--- a/documents/Screen Templates/Reports Templates/Market Research/Market Research ReportsTemplate/2014-02-27 20 B&M Retail Price_Elecssories.docx
+++ b/documents/Screen Templates/Reports Templates/Market Research/Market Research ReportsTemplate/2014-02-27 20 B&M Retail Price_Elecssories.docx
@@ -39,24 +39,27 @@
           <w:insideH w:val="single" w:sz="4" w:space="0" w:color="4BACC6"/>
           <w:insideV w:val="single" w:sz="4" w:space="0" w:color="4BACC6"/>
         </w:tblBorders>
+        <w:tblLayout w:type="fixed"/>
         <w:tblLook w:val="04A0"/>
       </w:tblPr>
       <w:tblGrid>
         <w:gridCol w:w="1809"/>
-        <w:gridCol w:w="2127"/>
-        <w:gridCol w:w="992"/>
-        <w:gridCol w:w="2126"/>
-        <w:gridCol w:w="1057"/>
-        <w:gridCol w:w="2062"/>
+        <w:gridCol w:w="1276"/>
+        <w:gridCol w:w="1134"/>
+        <w:gridCol w:w="1276"/>
+        <w:gridCol w:w="1134"/>
+        <w:gridCol w:w="1134"/>
+        <w:gridCol w:w="1134"/>
+        <w:gridCol w:w="1134"/>
+        <w:gridCol w:w="1276"/>
         <w:gridCol w:w="1275"/>
-        <w:gridCol w:w="1985"/>
         <w:gridCol w:w="1134"/>
       </w:tblGrid>
       <w:tr>
         <w:tc>
           <w:tcPr>
-            <w:tcW w:w="14567" w:type="dxa"/>
-            <w:gridSpan w:val="9"/>
+            <w:tcW w:w="13716" w:type="dxa"/>
+            <w:gridSpan w:val="11"/>
             <w:tcBorders>
               <w:bottom w:val="single" w:sz="4" w:space="0" w:color="4BACC6"/>
             </w:tcBorders>
@@ -65,15 +68,6 @@
           <w:p>
             <w:pPr>
               <w:jc w:val="center"/>
-              <w:rPr>
-                <w:rFonts w:ascii="Arial" w:hAnsi="Arial" w:cs="Arial"/>
-                <w:b/>
-                <w:color w:val="FFFFFF" w:themeColor="background1"/>
-                <w:sz w:val="32"/>
-                <w:szCs w:val="32"/>
-              </w:rPr>
-            </w:pPr>
-            <w:r>
               <w:rPr>
                 <w:rFonts w:ascii="Arial" w:hAnsi="Arial" w:cs="Arial" w:hint="eastAsia"/>
                 <w:b/>
@@ -81,8 +75,7 @@
                 <w:sz w:val="32"/>
                 <w:szCs w:val="32"/>
               </w:rPr>
-              <w:t>B&amp;M Retail Prices</w:t>
-            </w:r>
+            </w:pPr>
             <w:r>
               <w:rPr>
                 <w:rFonts w:ascii="Arial" w:hAnsi="Arial" w:cs="Arial" w:hint="eastAsia"/>
@@ -91,17 +84,7 @@
                 <w:sz w:val="32"/>
                 <w:szCs w:val="32"/>
               </w:rPr>
-              <w:t xml:space="preserve"> </w:t>
-            </w:r>
-            <w:r>
-              <w:rPr>
-                <w:rFonts w:ascii="Arial" w:hAnsi="Arial" w:cs="Arial"/>
-                <w:b/>
-                <w:color w:val="FFFFFF" w:themeColor="background1"/>
-                <w:sz w:val="32"/>
-                <w:szCs w:val="32"/>
-              </w:rPr>
-              <w:t>–</w:t>
+              <w:t>Retail Prices</w:t>
             </w:r>
             <w:r>
               <w:rPr>
@@ -113,7 +96,16 @@
               </w:rPr>
               <w:t xml:space="preserve"> </w:t>
             </w:r>
-            <w:proofErr w:type="spellStart"/>
+            <w:r>
+              <w:rPr>
+                <w:rFonts w:ascii="Arial" w:hAnsi="Arial" w:cs="Arial"/>
+                <w:b/>
+                <w:color w:val="FFFFFF" w:themeColor="background1"/>
+                <w:sz w:val="32"/>
+                <w:szCs w:val="32"/>
+              </w:rPr>
+              <w:t>–</w:t>
+            </w:r>
             <w:r>
               <w:rPr>
                 <w:rFonts w:ascii="Arial" w:hAnsi="Arial" w:cs="Arial" w:hint="eastAsia"/>
@@ -122,9 +114,8 @@
                 <w:sz w:val="32"/>
                 <w:szCs w:val="32"/>
               </w:rPr>
-              <w:t>Elecssories</w:t>
+              <w:t xml:space="preserve"> Elecssories</w:t>
             </w:r>
-            <w:proofErr w:type="spellEnd"/>
           </w:p>
         </w:tc>
       </w:tr>
@@ -152,7 +143,7 @@
         </w:tc>
         <w:tc>
           <w:tcPr>
-            <w:tcW w:w="6302" w:type="dxa"/>
+            <w:tcW w:w="4820" w:type="dxa"/>
             <w:gridSpan w:val="4"/>
             <w:tcBorders>
               <w:bottom w:val="single" w:sz="4" w:space="0" w:color="4BACC6"/>
@@ -176,13 +167,13 @@
                 <w:color w:val="000000" w:themeColor="text1"/>
                 <w:szCs w:val="21"/>
               </w:rPr>
-              <w:t>Retailer 1</w:t>
+              <w:t>Urban</w:t>
             </w:r>
           </w:p>
         </w:tc>
         <w:tc>
           <w:tcPr>
-            <w:tcW w:w="6456" w:type="dxa"/>
+            <w:tcW w:w="4678" w:type="dxa"/>
             <w:gridSpan w:val="4"/>
             <w:tcBorders>
               <w:bottom w:val="single" w:sz="4" w:space="0" w:color="4BACC6"/>
@@ -206,7 +197,35 @@
                 <w:color w:val="000000" w:themeColor="text1"/>
                 <w:szCs w:val="21"/>
               </w:rPr>
-              <w:t>Retailer 2</w:t>
+              <w:t>Rural</w:t>
+            </w:r>
+          </w:p>
+        </w:tc>
+        <w:tc>
+          <w:tcPr>
+            <w:tcW w:w="2409" w:type="dxa"/>
+            <w:gridSpan w:val="2"/>
+            <w:vMerge w:val="restart"/>
+            <w:shd w:val="clear" w:color="auto" w:fill="FFFFFF" w:themeFill="background1"/>
+          </w:tcPr>
+          <w:p>
+            <w:pPr>
+              <w:jc w:val="center"/>
+              <w:rPr>
+                <w:rFonts w:ascii="Arial" w:hAnsi="Arial" w:cs="Arial" w:hint="eastAsia"/>
+                <w:b/>
+                <w:color w:val="000000" w:themeColor="text1"/>
+                <w:szCs w:val="21"/>
+              </w:rPr>
+            </w:pPr>
+            <w:r>
+              <w:rPr>
+                <w:rFonts w:ascii="Arial" w:hAnsi="Arial" w:cs="Arial" w:hint="eastAsia"/>
+                <w:b/>
+                <w:color w:val="000000" w:themeColor="text1"/>
+                <w:szCs w:val="21"/>
+              </w:rPr>
+              <w:t>Online</w:t>
             </w:r>
           </w:p>
         </w:tc>
@@ -235,7 +254,7 @@
         </w:tc>
         <w:tc>
           <w:tcPr>
-            <w:tcW w:w="3119" w:type="dxa"/>
+            <w:tcW w:w="2410" w:type="dxa"/>
             <w:gridSpan w:val="2"/>
             <w:tcBorders>
               <w:bottom w:val="single" w:sz="4" w:space="0" w:color="4BACC6"/>
@@ -257,13 +276,13 @@
                 <w:color w:val="000000" w:themeColor="text1"/>
                 <w:szCs w:val="21"/>
               </w:rPr>
-              <w:t>Rural</w:t>
+              <w:t>Retailer 1</w:t>
             </w:r>
           </w:p>
         </w:tc>
         <w:tc>
           <w:tcPr>
-            <w:tcW w:w="3183" w:type="dxa"/>
+            <w:tcW w:w="2410" w:type="dxa"/>
             <w:gridSpan w:val="2"/>
             <w:tcBorders>
               <w:bottom w:val="single" w:sz="4" w:space="0" w:color="4BACC6"/>
@@ -285,13 +304,13 @@
                 <w:color w:val="000000" w:themeColor="text1"/>
                 <w:szCs w:val="21"/>
               </w:rPr>
-              <w:t>Urban</w:t>
+              <w:t>Retailer 2</w:t>
             </w:r>
           </w:p>
         </w:tc>
         <w:tc>
           <w:tcPr>
-            <w:tcW w:w="3337" w:type="dxa"/>
+            <w:tcW w:w="2268" w:type="dxa"/>
             <w:gridSpan w:val="2"/>
             <w:tcBorders>
               <w:bottom w:val="single" w:sz="4" w:space="0" w:color="4BACC6"/>
@@ -313,13 +332,13 @@
                 <w:color w:val="000000" w:themeColor="text1"/>
                 <w:szCs w:val="21"/>
               </w:rPr>
-              <w:t>Rural</w:t>
+              <w:t>Retailer 1</w:t>
             </w:r>
           </w:p>
         </w:tc>
         <w:tc>
           <w:tcPr>
-            <w:tcW w:w="3119" w:type="dxa"/>
+            <w:tcW w:w="2410" w:type="dxa"/>
             <w:gridSpan w:val="2"/>
             <w:tcBorders>
               <w:bottom w:val="single" w:sz="4" w:space="0" w:color="4BACC6"/>
@@ -341,8 +360,29 @@
                 <w:color w:val="000000" w:themeColor="text1"/>
                 <w:szCs w:val="21"/>
               </w:rPr>
-              <w:t>Urban</w:t>
+              <w:t>Retailer 2</w:t>
             </w:r>
+          </w:p>
+        </w:tc>
+        <w:tc>
+          <w:tcPr>
+            <w:tcW w:w="2409" w:type="dxa"/>
+            <w:gridSpan w:val="2"/>
+            <w:vMerge/>
+            <w:tcBorders>
+              <w:bottom w:val="single" w:sz="4" w:space="0" w:color="4BACC6"/>
+            </w:tcBorders>
+            <w:shd w:val="clear" w:color="auto" w:fill="FFFFFF" w:themeFill="background1"/>
+          </w:tcPr>
+          <w:p>
+            <w:pPr>
+              <w:jc w:val="center"/>
+              <w:rPr>
+                <w:rFonts w:ascii="Arial" w:hAnsi="Arial" w:cs="Arial" w:hint="eastAsia"/>
+                <w:color w:val="000000" w:themeColor="text1"/>
+                <w:szCs w:val="21"/>
+              </w:rPr>
+            </w:pPr>
           </w:p>
         </w:tc>
       </w:tr>
@@ -367,7 +407,7 @@
         </w:tc>
         <w:tc>
           <w:tcPr>
-            <w:tcW w:w="2127" w:type="dxa"/>
+            <w:tcW w:w="1276" w:type="dxa"/>
             <w:tcBorders>
               <w:bottom w:val="single" w:sz="4" w:space="0" w:color="4BACC6"/>
             </w:tcBorders>
@@ -394,7 +434,7 @@
         </w:tc>
         <w:tc>
           <w:tcPr>
-            <w:tcW w:w="992" w:type="dxa"/>
+            <w:tcW w:w="1134" w:type="dxa"/>
             <w:tcBorders>
               <w:bottom w:val="single" w:sz="4" w:space="0" w:color="4BACC6"/>
             </w:tcBorders>
@@ -436,7 +476,7 @@
         </w:tc>
         <w:tc>
           <w:tcPr>
-            <w:tcW w:w="2126" w:type="dxa"/>
+            <w:tcW w:w="1276" w:type="dxa"/>
             <w:tcBorders>
               <w:bottom w:val="single" w:sz="4" w:space="0" w:color="4BACC6"/>
             </w:tcBorders>
@@ -463,7 +503,7 @@
         </w:tc>
         <w:tc>
           <w:tcPr>
-            <w:tcW w:w="1057" w:type="dxa"/>
+            <w:tcW w:w="1134" w:type="dxa"/>
             <w:tcBorders>
               <w:bottom w:val="single" w:sz="4" w:space="0" w:color="4BACC6"/>
             </w:tcBorders>
@@ -505,7 +545,7 @@
         </w:tc>
         <w:tc>
           <w:tcPr>
-            <w:tcW w:w="2062" w:type="dxa"/>
+            <w:tcW w:w="1134" w:type="dxa"/>
             <w:tcBorders>
               <w:bottom w:val="single" w:sz="4" w:space="0" w:color="4BACC6"/>
             </w:tcBorders>
@@ -527,6 +567,117 @@
                 <w:szCs w:val="21"/>
               </w:rPr>
               <w:t>Net Retail Price ($)</w:t>
+            </w:r>
+          </w:p>
+        </w:tc>
+        <w:tc>
+          <w:tcPr>
+            <w:tcW w:w="1134" w:type="dxa"/>
+            <w:tcBorders>
+              <w:bottom w:val="single" w:sz="4" w:space="0" w:color="4BACC6"/>
+            </w:tcBorders>
+            <w:shd w:val="clear" w:color="auto" w:fill="FFFFFF" w:themeFill="background1"/>
+          </w:tcPr>
+          <w:p>
+            <w:pPr>
+              <w:jc w:val="center"/>
+              <w:rPr>
+                <w:rFonts w:ascii="Arial" w:hAnsi="Arial" w:cs="Arial"/>
+                <w:color w:val="000000" w:themeColor="text1"/>
+                <w:szCs w:val="21"/>
+              </w:rPr>
+            </w:pPr>
+            <w:r>
+              <w:rPr>
+                <w:rFonts w:ascii="Arial" w:hAnsi="Arial" w:cs="Arial" w:hint="eastAsia"/>
+                <w:color w:val="000000" w:themeColor="text1"/>
+                <w:szCs w:val="21"/>
+              </w:rPr>
+              <w:t>C</w:t>
+            </w:r>
+            <w:r>
+              <w:rPr>
+                <w:rFonts w:ascii="Arial" w:hAnsi="Arial" w:cs="Arial"/>
+                <w:color w:val="000000" w:themeColor="text1"/>
+                <w:szCs w:val="21"/>
+              </w:rPr>
+              <w:t>hange</w:t>
+            </w:r>
+            <w:r>
+              <w:rPr>
+                <w:rFonts w:ascii="Arial" w:hAnsi="Arial" w:cs="Arial"/>
+                <w:szCs w:val="21"/>
+              </w:rPr>
+              <w:t xml:space="preserve"> (%)</w:t>
+            </w:r>
+          </w:p>
+        </w:tc>
+        <w:tc>
+          <w:tcPr>
+            <w:tcW w:w="1134" w:type="dxa"/>
+            <w:tcBorders>
+              <w:bottom w:val="single" w:sz="4" w:space="0" w:color="4BACC6"/>
+            </w:tcBorders>
+            <w:shd w:val="clear" w:color="auto" w:fill="FFFFFF" w:themeFill="background1"/>
+          </w:tcPr>
+          <w:p>
+            <w:pPr>
+              <w:jc w:val="center"/>
+              <w:rPr>
+                <w:rFonts w:ascii="Arial" w:hAnsi="Arial" w:cs="Arial"/>
+                <w:color w:val="000000" w:themeColor="text1"/>
+                <w:szCs w:val="21"/>
+              </w:rPr>
+            </w:pPr>
+            <w:r>
+              <w:rPr>
+                <w:rFonts w:ascii="Arial" w:hAnsi="Arial" w:cs="Arial" w:hint="eastAsia"/>
+                <w:color w:val="000000" w:themeColor="text1"/>
+                <w:szCs w:val="21"/>
+              </w:rPr>
+              <w:t>Net Retail Price ($)</w:t>
+            </w:r>
+          </w:p>
+        </w:tc>
+        <w:tc>
+          <w:tcPr>
+            <w:tcW w:w="1276" w:type="dxa"/>
+            <w:tcBorders>
+              <w:bottom w:val="single" w:sz="4" w:space="0" w:color="4BACC6"/>
+            </w:tcBorders>
+            <w:shd w:val="clear" w:color="auto" w:fill="FFFFFF" w:themeFill="background1"/>
+          </w:tcPr>
+          <w:p>
+            <w:pPr>
+              <w:jc w:val="center"/>
+              <w:rPr>
+                <w:rFonts w:ascii="Arial" w:hAnsi="Arial" w:cs="Arial"/>
+                <w:color w:val="000000" w:themeColor="text1"/>
+                <w:szCs w:val="21"/>
+              </w:rPr>
+            </w:pPr>
+            <w:r>
+              <w:rPr>
+                <w:rFonts w:ascii="Arial" w:hAnsi="Arial" w:cs="Arial" w:hint="eastAsia"/>
+                <w:color w:val="000000" w:themeColor="text1"/>
+                <w:szCs w:val="21"/>
+              </w:rPr>
+              <w:t>C</w:t>
+            </w:r>
+            <w:r>
+              <w:rPr>
+                <w:rFonts w:ascii="Arial" w:hAnsi="Arial" w:cs="Arial"/>
+                <w:color w:val="000000" w:themeColor="text1"/>
+                <w:szCs w:val="21"/>
+              </w:rPr>
+              <w:t>hange</w:t>
+            </w:r>
+            <w:r>
+              <w:rPr>
+                <w:rFonts w:ascii="Arial" w:hAnsi="Arial" w:cs="Arial"/>
+                <w:szCs w:val="21"/>
+              </w:rPr>
+              <w:t xml:space="preserve"> (%)</w:t>
             </w:r>
           </w:p>
         </w:tc>
@@ -542,39 +693,24 @@
             <w:pPr>
               <w:jc w:val="center"/>
               <w:rPr>
-                <w:rFonts w:ascii="Arial" w:hAnsi="Arial" w:cs="Arial"/>
-                <w:color w:val="000000" w:themeColor="text1"/>
-                <w:szCs w:val="21"/>
-              </w:rPr>
-            </w:pPr>
-            <w:r>
-              <w:rPr>
                 <w:rFonts w:ascii="Arial" w:hAnsi="Arial" w:cs="Arial" w:hint="eastAsia"/>
                 <w:color w:val="000000" w:themeColor="text1"/>
                 <w:szCs w:val="21"/>
               </w:rPr>
-              <w:t>C</w:t>
+            </w:pPr>
+            <w:r>
+              <w:rPr>
+                <w:rFonts w:ascii="Arial" w:hAnsi="Arial" w:cs="Arial" w:hint="eastAsia"/>
+                <w:color w:val="000000" w:themeColor="text1"/>
+                <w:szCs w:val="21"/>
+              </w:rPr>
+              <w:t>Net Online Price ($)</w:t>
             </w:r>
-            <w:r>
-              <w:rPr>
-                <w:rFonts w:ascii="Arial" w:hAnsi="Arial" w:cs="Arial"/>
-                <w:color w:val="000000" w:themeColor="text1"/>
-                <w:szCs w:val="21"/>
-              </w:rPr>
-              <w:t>hange</w:t>
-            </w:r>
-            <w:r>
-              <w:rPr>
-                <w:rFonts w:ascii="Arial" w:hAnsi="Arial" w:cs="Arial"/>
-                <w:szCs w:val="21"/>
-              </w:rPr>
-              <w:t xml:space="preserve"> (%)</w:t>
-            </w:r>
-          </w:p>
-        </w:tc>
-        <w:tc>
-          <w:tcPr>
-            <w:tcW w:w="1985" w:type="dxa"/>
+          </w:p>
+        </w:tc>
+        <w:tc>
+          <w:tcPr>
+            <w:tcW w:w="1134" w:type="dxa"/>
             <w:tcBorders>
               <w:bottom w:val="single" w:sz="4" w:space="0" w:color="4BACC6"/>
             </w:tcBorders>
@@ -584,37 +720,10 @@
             <w:pPr>
               <w:jc w:val="center"/>
               <w:rPr>
-                <w:rFonts w:ascii="Arial" w:hAnsi="Arial" w:cs="Arial"/>
-                <w:color w:val="000000" w:themeColor="text1"/>
-                <w:szCs w:val="21"/>
-              </w:rPr>
-            </w:pPr>
-            <w:r>
-              <w:rPr>
                 <w:rFonts w:ascii="Arial" w:hAnsi="Arial" w:cs="Arial" w:hint="eastAsia"/>
                 <w:color w:val="000000" w:themeColor="text1"/>
                 <w:szCs w:val="21"/>
               </w:rPr>
-              <w:t>Net Retail Price ($)</w:t>
-            </w:r>
-          </w:p>
-        </w:tc>
-        <w:tc>
-          <w:tcPr>
-            <w:tcW w:w="1134" w:type="dxa"/>
-            <w:tcBorders>
-              <w:bottom w:val="single" w:sz="4" w:space="0" w:color="4BACC6"/>
-            </w:tcBorders>
-            <w:shd w:val="clear" w:color="auto" w:fill="FFFFFF" w:themeFill="background1"/>
-          </w:tcPr>
-          <w:p>
-            <w:pPr>
-              <w:jc w:val="center"/>
-              <w:rPr>
-                <w:rFonts w:ascii="Arial" w:hAnsi="Arial" w:cs="Arial"/>
-                <w:color w:val="000000" w:themeColor="text1"/>
-                <w:szCs w:val="21"/>
-              </w:rPr>
             </w:pPr>
             <w:r>
               <w:rPr>
@@ -622,22 +731,25 @@
                 <w:color w:val="000000" w:themeColor="text1"/>
                 <w:szCs w:val="21"/>
               </w:rPr>
-              <w:t>C</w:t>
+              <w:t>Change</w:t>
             </w:r>
+          </w:p>
+          <w:p>
+            <w:pPr>
+              <w:jc w:val="center"/>
+              <w:rPr>
+                <w:rFonts w:ascii="Arial" w:hAnsi="Arial" w:cs="Arial" w:hint="eastAsia"/>
+                <w:color w:val="000000" w:themeColor="text1"/>
+                <w:szCs w:val="21"/>
+              </w:rPr>
+            </w:pPr>
             <w:r>
               <w:rPr>
-                <w:rFonts w:ascii="Arial" w:hAnsi="Arial" w:cs="Arial"/>
+                <w:rFonts w:ascii="Arial" w:hAnsi="Arial" w:cs="Arial" w:hint="eastAsia"/>
                 <w:color w:val="000000" w:themeColor="text1"/>
                 <w:szCs w:val="21"/>
               </w:rPr>
-              <w:t>hange</w:t>
-            </w:r>
-            <w:r>
-              <w:rPr>
-                <w:rFonts w:ascii="Arial" w:hAnsi="Arial" w:cs="Arial"/>
-                <w:szCs w:val="21"/>
-              </w:rPr>
-              <w:t xml:space="preserve"> (%)</w:t>
+              <w:t>(%)</w:t>
             </w:r>
           </w:p>
         </w:tc>
@@ -645,24 +757,24 @@
       <w:tr>
         <w:tc>
           <w:tcPr>
-            <w:tcW w:w="14567" w:type="dxa"/>
-            <w:gridSpan w:val="9"/>
+            <w:tcW w:w="13716" w:type="dxa"/>
+            <w:gridSpan w:val="11"/>
             <w:shd w:val="clear" w:color="auto" w:fill="auto"/>
           </w:tcPr>
           <w:p>
             <w:pPr>
               <w:pStyle w:val="PlainText"/>
               <w:ind w:firstLineChars="100" w:firstLine="211"/>
-              <w:rPr>
-                <w:rFonts w:ascii="Arial" w:hAnsi="Arial" w:cs="Arial"/>
-                <w:b/>
-              </w:rPr>
-            </w:pPr>
-            <w:r>
               <w:rPr>
                 <w:rFonts w:ascii="Arial" w:hAnsi="Arial" w:cs="Arial" w:hint="eastAsia"/>
                 <w:b/>
               </w:rPr>
+            </w:pPr>
+            <w:r>
+              <w:rPr>
+                <w:rFonts w:ascii="Arial" w:hAnsi="Arial" w:cs="Arial" w:hint="eastAsia"/>
+                <w:b/>
+              </w:rPr>
               <w:t>Supplier 1</w:t>
             </w:r>
           </w:p>
@@ -693,66 +805,106 @@
         </w:tc>
         <w:tc>
           <w:tcPr>
-            <w:tcW w:w="2127" w:type="dxa"/>
-            <w:shd w:val="clear" w:color="auto" w:fill="D9EDF7"/>
-          </w:tcPr>
-          <w:p>
-            <w:pPr>
-              <w:pStyle w:val="PlainText"/>
-              <w:rPr>
-                <w:rFonts w:ascii="Arial" w:hAnsi="Arial" w:cs="Arial"/>
-                <w:sz w:val="22"/>
-              </w:rPr>
-            </w:pPr>
-          </w:p>
-        </w:tc>
-        <w:tc>
-          <w:tcPr>
-            <w:tcW w:w="992" w:type="dxa"/>
-            <w:shd w:val="clear" w:color="auto" w:fill="D9EDF7"/>
-          </w:tcPr>
-          <w:p>
-            <w:pPr>
-              <w:pStyle w:val="PlainText"/>
-              <w:rPr>
-                <w:rFonts w:ascii="Arial" w:hAnsi="Arial" w:cs="Arial"/>
-                <w:sz w:val="22"/>
-              </w:rPr>
-            </w:pPr>
-          </w:p>
-        </w:tc>
-        <w:tc>
-          <w:tcPr>
-            <w:tcW w:w="2126" w:type="dxa"/>
-            <w:shd w:val="clear" w:color="auto" w:fill="FCF8E3"/>
-          </w:tcPr>
-          <w:p>
-            <w:pPr>
-              <w:pStyle w:val="PlainText"/>
-              <w:rPr>
-                <w:rFonts w:ascii="Arial" w:hAnsi="Arial" w:cs="Arial"/>
-              </w:rPr>
-            </w:pPr>
-          </w:p>
-        </w:tc>
-        <w:tc>
-          <w:tcPr>
-            <w:tcW w:w="1057" w:type="dxa"/>
-            <w:shd w:val="clear" w:color="auto" w:fill="FCF8E3"/>
-          </w:tcPr>
-          <w:p>
-            <w:pPr>
-              <w:pStyle w:val="PlainText"/>
-              <w:rPr>
-                <w:rFonts w:ascii="Arial" w:hAnsi="Arial" w:cs="Arial"/>
-              </w:rPr>
-            </w:pPr>
-          </w:p>
-        </w:tc>
-        <w:tc>
-          <w:tcPr>
-            <w:tcW w:w="2062" w:type="dxa"/>
-            <w:shd w:val="clear" w:color="auto" w:fill="D9EDF7"/>
+            <w:tcW w:w="1276" w:type="dxa"/>
+            <w:shd w:val="clear" w:color="auto" w:fill="FFFFCC"/>
+          </w:tcPr>
+          <w:p>
+            <w:pPr>
+              <w:pStyle w:val="PlainText"/>
+              <w:rPr>
+                <w:rFonts w:ascii="Arial" w:hAnsi="Arial" w:cs="Arial"/>
+              </w:rPr>
+            </w:pPr>
+          </w:p>
+        </w:tc>
+        <w:tc>
+          <w:tcPr>
+            <w:tcW w:w="1134" w:type="dxa"/>
+            <w:shd w:val="clear" w:color="auto" w:fill="FFFFCC"/>
+          </w:tcPr>
+          <w:p>
+            <w:pPr>
+              <w:pStyle w:val="PlainText"/>
+              <w:rPr>
+                <w:rFonts w:ascii="Arial" w:hAnsi="Arial" w:cs="Arial"/>
+              </w:rPr>
+            </w:pPr>
+          </w:p>
+        </w:tc>
+        <w:tc>
+          <w:tcPr>
+            <w:tcW w:w="1276" w:type="dxa"/>
+            <w:shd w:val="clear" w:color="auto" w:fill="FFFFCC"/>
+          </w:tcPr>
+          <w:p>
+            <w:pPr>
+              <w:pStyle w:val="PlainText"/>
+              <w:rPr>
+                <w:rFonts w:ascii="Arial" w:hAnsi="Arial" w:cs="Arial"/>
+              </w:rPr>
+            </w:pPr>
+          </w:p>
+        </w:tc>
+        <w:tc>
+          <w:tcPr>
+            <w:tcW w:w="1134" w:type="dxa"/>
+            <w:shd w:val="clear" w:color="auto" w:fill="FFFFCC"/>
+          </w:tcPr>
+          <w:p>
+            <w:pPr>
+              <w:pStyle w:val="PlainText"/>
+              <w:rPr>
+                <w:rFonts w:ascii="Arial" w:hAnsi="Arial" w:cs="Arial"/>
+              </w:rPr>
+            </w:pPr>
+          </w:p>
+        </w:tc>
+        <w:tc>
+          <w:tcPr>
+            <w:tcW w:w="1134" w:type="dxa"/>
+            <w:shd w:val="clear" w:color="auto" w:fill="DAEEF3" w:themeFill="accent5" w:themeFillTint="33"/>
+          </w:tcPr>
+          <w:p>
+            <w:pPr>
+              <w:pStyle w:val="PlainText"/>
+              <w:rPr>
+                <w:rFonts w:ascii="Arial" w:hAnsi="Arial" w:cs="Arial"/>
+              </w:rPr>
+            </w:pPr>
+          </w:p>
+        </w:tc>
+        <w:tc>
+          <w:tcPr>
+            <w:tcW w:w="1134" w:type="dxa"/>
+            <w:shd w:val="clear" w:color="auto" w:fill="DAEEF3" w:themeFill="accent5" w:themeFillTint="33"/>
+          </w:tcPr>
+          <w:p>
+            <w:pPr>
+              <w:pStyle w:val="PlainText"/>
+              <w:rPr>
+                <w:rFonts w:ascii="Arial" w:hAnsi="Arial" w:cs="Arial"/>
+              </w:rPr>
+            </w:pPr>
+          </w:p>
+        </w:tc>
+        <w:tc>
+          <w:tcPr>
+            <w:tcW w:w="1134" w:type="dxa"/>
+            <w:shd w:val="clear" w:color="auto" w:fill="DAEEF3" w:themeFill="accent5" w:themeFillTint="33"/>
+          </w:tcPr>
+          <w:p>
+            <w:pPr>
+              <w:pStyle w:val="PlainText"/>
+              <w:rPr>
+                <w:rFonts w:ascii="Arial" w:hAnsi="Arial" w:cs="Arial"/>
+              </w:rPr>
+            </w:pPr>
+          </w:p>
+        </w:tc>
+        <w:tc>
+          <w:tcPr>
+            <w:tcW w:w="1276" w:type="dxa"/>
+            <w:shd w:val="clear" w:color="auto" w:fill="DAEEF3" w:themeFill="accent5" w:themeFillTint="33"/>
           </w:tcPr>
           <w:p>
             <w:pPr>
@@ -766,35 +918,21 @@
         <w:tc>
           <w:tcPr>
             <w:tcW w:w="1275" w:type="dxa"/>
-            <w:shd w:val="clear" w:color="auto" w:fill="D9EDF7"/>
-          </w:tcPr>
-          <w:p>
-            <w:pPr>
-              <w:pStyle w:val="PlainText"/>
-              <w:rPr>
-                <w:rFonts w:ascii="Arial" w:hAnsi="Arial" w:cs="Arial"/>
-              </w:rPr>
-            </w:pPr>
-          </w:p>
-        </w:tc>
-        <w:tc>
-          <w:tcPr>
-            <w:tcW w:w="1985" w:type="dxa"/>
-            <w:shd w:val="clear" w:color="auto" w:fill="FCF8E3"/>
-          </w:tcPr>
-          <w:p>
-            <w:pPr>
-              <w:pStyle w:val="PlainText"/>
-              <w:rPr>
-                <w:rFonts w:ascii="Arial" w:hAnsi="Arial" w:cs="Arial"/>
-              </w:rPr>
-            </w:pPr>
-          </w:p>
-        </w:tc>
-        <w:tc>
-          <w:tcPr>
-            <w:tcW w:w="1134" w:type="dxa"/>
-            <w:shd w:val="clear" w:color="auto" w:fill="FCF8E3"/>
+            <w:shd w:val="clear" w:color="auto" w:fill="auto"/>
+          </w:tcPr>
+          <w:p>
+            <w:pPr>
+              <w:pStyle w:val="PlainText"/>
+              <w:rPr>
+                <w:rFonts w:ascii="Arial" w:hAnsi="Arial" w:cs="Arial"/>
+              </w:rPr>
+            </w:pPr>
+          </w:p>
+        </w:tc>
+        <w:tc>
+          <w:tcPr>
+            <w:tcW w:w="1134" w:type="dxa"/>
+            <w:shd w:val="clear" w:color="auto" w:fill="auto"/>
           </w:tcPr>
           <w:p>
             <w:pPr>
@@ -831,66 +969,106 @@
         </w:tc>
         <w:tc>
           <w:tcPr>
-            <w:tcW w:w="2127" w:type="dxa"/>
-            <w:shd w:val="clear" w:color="auto" w:fill="D9EDF7"/>
-          </w:tcPr>
-          <w:p>
-            <w:pPr>
-              <w:pStyle w:val="PlainText"/>
-              <w:rPr>
-                <w:rFonts w:ascii="Arial" w:hAnsi="Arial" w:cs="Arial"/>
-                <w:sz w:val="22"/>
-              </w:rPr>
-            </w:pPr>
-          </w:p>
-        </w:tc>
-        <w:tc>
-          <w:tcPr>
-            <w:tcW w:w="992" w:type="dxa"/>
-            <w:shd w:val="clear" w:color="auto" w:fill="D9EDF7"/>
-          </w:tcPr>
-          <w:p>
-            <w:pPr>
-              <w:pStyle w:val="PlainText"/>
-              <w:rPr>
-                <w:rFonts w:ascii="Arial" w:hAnsi="Arial" w:cs="Arial"/>
-                <w:sz w:val="22"/>
-              </w:rPr>
-            </w:pPr>
-          </w:p>
-        </w:tc>
-        <w:tc>
-          <w:tcPr>
-            <w:tcW w:w="2126" w:type="dxa"/>
-            <w:shd w:val="clear" w:color="auto" w:fill="FCF8E3"/>
-          </w:tcPr>
-          <w:p>
-            <w:pPr>
-              <w:pStyle w:val="PlainText"/>
-              <w:rPr>
-                <w:rFonts w:ascii="Arial" w:hAnsi="Arial" w:cs="Arial"/>
-              </w:rPr>
-            </w:pPr>
-          </w:p>
-        </w:tc>
-        <w:tc>
-          <w:tcPr>
-            <w:tcW w:w="1057" w:type="dxa"/>
-            <w:shd w:val="clear" w:color="auto" w:fill="FCF8E3"/>
-          </w:tcPr>
-          <w:p>
-            <w:pPr>
-              <w:pStyle w:val="PlainText"/>
-              <w:rPr>
-                <w:rFonts w:ascii="Arial" w:hAnsi="Arial" w:cs="Arial"/>
-              </w:rPr>
-            </w:pPr>
-          </w:p>
-        </w:tc>
-        <w:tc>
-          <w:tcPr>
-            <w:tcW w:w="2062" w:type="dxa"/>
-            <w:shd w:val="clear" w:color="auto" w:fill="D9EDF7"/>
+            <w:tcW w:w="1276" w:type="dxa"/>
+            <w:shd w:val="clear" w:color="auto" w:fill="FFFFCC"/>
+          </w:tcPr>
+          <w:p>
+            <w:pPr>
+              <w:pStyle w:val="PlainText"/>
+              <w:rPr>
+                <w:rFonts w:ascii="Arial" w:hAnsi="Arial" w:cs="Arial"/>
+              </w:rPr>
+            </w:pPr>
+          </w:p>
+        </w:tc>
+        <w:tc>
+          <w:tcPr>
+            <w:tcW w:w="1134" w:type="dxa"/>
+            <w:shd w:val="clear" w:color="auto" w:fill="FFFFCC"/>
+          </w:tcPr>
+          <w:p>
+            <w:pPr>
+              <w:pStyle w:val="PlainText"/>
+              <w:rPr>
+                <w:rFonts w:ascii="Arial" w:hAnsi="Arial" w:cs="Arial"/>
+              </w:rPr>
+            </w:pPr>
+          </w:p>
+        </w:tc>
+        <w:tc>
+          <w:tcPr>
+            <w:tcW w:w="1276" w:type="dxa"/>
+            <w:shd w:val="clear" w:color="auto" w:fill="FFFFCC"/>
+          </w:tcPr>
+          <w:p>
+            <w:pPr>
+              <w:pStyle w:val="PlainText"/>
+              <w:rPr>
+                <w:rFonts w:ascii="Arial" w:hAnsi="Arial" w:cs="Arial"/>
+              </w:rPr>
+            </w:pPr>
+          </w:p>
+        </w:tc>
+        <w:tc>
+          <w:tcPr>
+            <w:tcW w:w="1134" w:type="dxa"/>
+            <w:shd w:val="clear" w:color="auto" w:fill="FFFFCC"/>
+          </w:tcPr>
+          <w:p>
+            <w:pPr>
+              <w:pStyle w:val="PlainText"/>
+              <w:rPr>
+                <w:rFonts w:ascii="Arial" w:hAnsi="Arial" w:cs="Arial"/>
+              </w:rPr>
+            </w:pPr>
+          </w:p>
+        </w:tc>
+        <w:tc>
+          <w:tcPr>
+            <w:tcW w:w="1134" w:type="dxa"/>
+            <w:shd w:val="clear" w:color="auto" w:fill="DAEEF3" w:themeFill="accent5" w:themeFillTint="33"/>
+          </w:tcPr>
+          <w:p>
+            <w:pPr>
+              <w:pStyle w:val="PlainText"/>
+              <w:rPr>
+                <w:rFonts w:ascii="Arial" w:hAnsi="Arial" w:cs="Arial"/>
+              </w:rPr>
+            </w:pPr>
+          </w:p>
+        </w:tc>
+        <w:tc>
+          <w:tcPr>
+            <w:tcW w:w="1134" w:type="dxa"/>
+            <w:shd w:val="clear" w:color="auto" w:fill="DAEEF3" w:themeFill="accent5" w:themeFillTint="33"/>
+          </w:tcPr>
+          <w:p>
+            <w:pPr>
+              <w:pStyle w:val="PlainText"/>
+              <w:rPr>
+                <w:rFonts w:ascii="Arial" w:hAnsi="Arial" w:cs="Arial"/>
+              </w:rPr>
+            </w:pPr>
+          </w:p>
+        </w:tc>
+        <w:tc>
+          <w:tcPr>
+            <w:tcW w:w="1134" w:type="dxa"/>
+            <w:shd w:val="clear" w:color="auto" w:fill="DAEEF3" w:themeFill="accent5" w:themeFillTint="33"/>
+          </w:tcPr>
+          <w:p>
+            <w:pPr>
+              <w:pStyle w:val="PlainText"/>
+              <w:rPr>
+                <w:rFonts w:ascii="Arial" w:hAnsi="Arial" w:cs="Arial"/>
+              </w:rPr>
+            </w:pPr>
+          </w:p>
+        </w:tc>
+        <w:tc>
+          <w:tcPr>
+            <w:tcW w:w="1276" w:type="dxa"/>
+            <w:shd w:val="clear" w:color="auto" w:fill="DAEEF3" w:themeFill="accent5" w:themeFillTint="33"/>
           </w:tcPr>
           <w:p>
             <w:pPr>
@@ -904,35 +1082,21 @@
         <w:tc>
           <w:tcPr>
             <w:tcW w:w="1275" w:type="dxa"/>
-            <w:shd w:val="clear" w:color="auto" w:fill="D9EDF7"/>
-          </w:tcPr>
-          <w:p>
-            <w:pPr>
-              <w:pStyle w:val="PlainText"/>
-              <w:rPr>
-                <w:rFonts w:ascii="Arial" w:hAnsi="Arial" w:cs="Arial"/>
-              </w:rPr>
-            </w:pPr>
-          </w:p>
-        </w:tc>
-        <w:tc>
-          <w:tcPr>
-            <w:tcW w:w="1985" w:type="dxa"/>
-            <w:shd w:val="clear" w:color="auto" w:fill="FCF8E3"/>
-          </w:tcPr>
-          <w:p>
-            <w:pPr>
-              <w:pStyle w:val="PlainText"/>
-              <w:rPr>
-                <w:rFonts w:ascii="Arial" w:hAnsi="Arial" w:cs="Arial"/>
-              </w:rPr>
-            </w:pPr>
-          </w:p>
-        </w:tc>
-        <w:tc>
-          <w:tcPr>
-            <w:tcW w:w="1134" w:type="dxa"/>
-            <w:shd w:val="clear" w:color="auto" w:fill="FCF8E3"/>
+            <w:shd w:val="clear" w:color="auto" w:fill="auto"/>
+          </w:tcPr>
+          <w:p>
+            <w:pPr>
+              <w:pStyle w:val="PlainText"/>
+              <w:rPr>
+                <w:rFonts w:ascii="Arial" w:hAnsi="Arial" w:cs="Arial"/>
+              </w:rPr>
+            </w:pPr>
+          </w:p>
+        </w:tc>
+        <w:tc>
+          <w:tcPr>
+            <w:tcW w:w="1134" w:type="dxa"/>
+            <w:shd w:val="clear" w:color="auto" w:fill="auto"/>
           </w:tcPr>
           <w:p>
             <w:pPr>
@@ -969,8 +1133,8 @@
         </w:tc>
         <w:tc>
           <w:tcPr>
-            <w:tcW w:w="2127" w:type="dxa"/>
-            <w:shd w:val="clear" w:color="auto" w:fill="D9EDF7"/>
+            <w:tcW w:w="1276" w:type="dxa"/>
+            <w:shd w:val="clear" w:color="auto" w:fill="FFFFCC"/>
           </w:tcPr>
           <w:p>
             <w:pPr>
@@ -984,8 +1148,8 @@
         </w:tc>
         <w:tc>
           <w:tcPr>
-            <w:tcW w:w="992" w:type="dxa"/>
-            <w:shd w:val="clear" w:color="auto" w:fill="D9EDF7"/>
+            <w:tcW w:w="1134" w:type="dxa"/>
+            <w:shd w:val="clear" w:color="auto" w:fill="FFFFCC"/>
           </w:tcPr>
           <w:p>
             <w:pPr>
@@ -999,36 +1163,78 @@
         </w:tc>
         <w:tc>
           <w:tcPr>
-            <w:tcW w:w="2126" w:type="dxa"/>
-            <w:shd w:val="clear" w:color="auto" w:fill="FCF8E3"/>
-          </w:tcPr>
-          <w:p>
-            <w:pPr>
-              <w:pStyle w:val="PlainText"/>
-              <w:rPr>
-                <w:rFonts w:ascii="Arial" w:hAnsi="Arial" w:cs="Arial"/>
-              </w:rPr>
-            </w:pPr>
-          </w:p>
-        </w:tc>
-        <w:tc>
-          <w:tcPr>
-            <w:tcW w:w="1057" w:type="dxa"/>
-            <w:shd w:val="clear" w:color="auto" w:fill="FCF8E3"/>
-          </w:tcPr>
-          <w:p>
-            <w:pPr>
-              <w:pStyle w:val="PlainText"/>
-              <w:rPr>
-                <w:rFonts w:ascii="Arial" w:hAnsi="Arial" w:cs="Arial"/>
-              </w:rPr>
-            </w:pPr>
-          </w:p>
-        </w:tc>
-        <w:tc>
-          <w:tcPr>
-            <w:tcW w:w="2062" w:type="dxa"/>
-            <w:shd w:val="clear" w:color="auto" w:fill="D9EDF7"/>
+            <w:tcW w:w="1276" w:type="dxa"/>
+            <w:shd w:val="clear" w:color="auto" w:fill="FFFFCC"/>
+          </w:tcPr>
+          <w:p>
+            <w:pPr>
+              <w:pStyle w:val="PlainText"/>
+              <w:rPr>
+                <w:rFonts w:ascii="Arial" w:hAnsi="Arial" w:cs="Arial"/>
+              </w:rPr>
+            </w:pPr>
+          </w:p>
+        </w:tc>
+        <w:tc>
+          <w:tcPr>
+            <w:tcW w:w="1134" w:type="dxa"/>
+            <w:shd w:val="clear" w:color="auto" w:fill="FFFFCC"/>
+          </w:tcPr>
+          <w:p>
+            <w:pPr>
+              <w:pStyle w:val="PlainText"/>
+              <w:rPr>
+                <w:rFonts w:ascii="Arial" w:hAnsi="Arial" w:cs="Arial"/>
+              </w:rPr>
+            </w:pPr>
+          </w:p>
+        </w:tc>
+        <w:tc>
+          <w:tcPr>
+            <w:tcW w:w="1134" w:type="dxa"/>
+            <w:shd w:val="clear" w:color="auto" w:fill="DAEEF3" w:themeFill="accent5" w:themeFillTint="33"/>
+          </w:tcPr>
+          <w:p>
+            <w:pPr>
+              <w:pStyle w:val="PlainText"/>
+              <w:rPr>
+                <w:rFonts w:ascii="Arial" w:hAnsi="Arial" w:cs="Arial"/>
+              </w:rPr>
+            </w:pPr>
+          </w:p>
+        </w:tc>
+        <w:tc>
+          <w:tcPr>
+            <w:tcW w:w="1134" w:type="dxa"/>
+            <w:shd w:val="clear" w:color="auto" w:fill="DAEEF3" w:themeFill="accent5" w:themeFillTint="33"/>
+          </w:tcPr>
+          <w:p>
+            <w:pPr>
+              <w:pStyle w:val="PlainText"/>
+              <w:rPr>
+                <w:rFonts w:ascii="Arial" w:hAnsi="Arial" w:cs="Arial"/>
+              </w:rPr>
+            </w:pPr>
+          </w:p>
+        </w:tc>
+        <w:tc>
+          <w:tcPr>
+            <w:tcW w:w="1134" w:type="dxa"/>
+            <w:shd w:val="clear" w:color="auto" w:fill="DAEEF3" w:themeFill="accent5" w:themeFillTint="33"/>
+          </w:tcPr>
+          <w:p>
+            <w:pPr>
+              <w:pStyle w:val="PlainText"/>
+              <w:rPr>
+                <w:rFonts w:ascii="Arial" w:hAnsi="Arial" w:cs="Arial"/>
+              </w:rPr>
+            </w:pPr>
+          </w:p>
+        </w:tc>
+        <w:tc>
+          <w:tcPr>
+            <w:tcW w:w="1276" w:type="dxa"/>
+            <w:shd w:val="clear" w:color="auto" w:fill="DAEEF3" w:themeFill="accent5" w:themeFillTint="33"/>
           </w:tcPr>
           <w:p>
             <w:pPr>
@@ -1042,35 +1248,21 @@
         <w:tc>
           <w:tcPr>
             <w:tcW w:w="1275" w:type="dxa"/>
-            <w:shd w:val="clear" w:color="auto" w:fill="D9EDF7"/>
-          </w:tcPr>
-          <w:p>
-            <w:pPr>
-              <w:pStyle w:val="PlainText"/>
-              <w:rPr>
-                <w:rFonts w:ascii="Arial" w:hAnsi="Arial" w:cs="Arial"/>
-              </w:rPr>
-            </w:pPr>
-          </w:p>
-        </w:tc>
-        <w:tc>
-          <w:tcPr>
-            <w:tcW w:w="1985" w:type="dxa"/>
-            <w:shd w:val="clear" w:color="auto" w:fill="FCF8E3"/>
-          </w:tcPr>
-          <w:p>
-            <w:pPr>
-              <w:pStyle w:val="PlainText"/>
-              <w:rPr>
-                <w:rFonts w:ascii="Arial" w:hAnsi="Arial" w:cs="Arial"/>
-              </w:rPr>
-            </w:pPr>
-          </w:p>
-        </w:tc>
-        <w:tc>
-          <w:tcPr>
-            <w:tcW w:w="1134" w:type="dxa"/>
-            <w:shd w:val="clear" w:color="auto" w:fill="FCF8E3"/>
+            <w:shd w:val="clear" w:color="auto" w:fill="auto"/>
+          </w:tcPr>
+          <w:p>
+            <w:pPr>
+              <w:pStyle w:val="PlainText"/>
+              <w:rPr>
+                <w:rFonts w:ascii="Arial" w:hAnsi="Arial" w:cs="Arial"/>
+              </w:rPr>
+            </w:pPr>
+          </w:p>
+        </w:tc>
+        <w:tc>
+          <w:tcPr>
+            <w:tcW w:w="1134" w:type="dxa"/>
+            <w:shd w:val="clear" w:color="auto" w:fill="auto"/>
           </w:tcPr>
           <w:p>
             <w:pPr>
@@ -1107,8 +1299,8 @@
         </w:tc>
         <w:tc>
           <w:tcPr>
-            <w:tcW w:w="2127" w:type="dxa"/>
-            <w:shd w:val="clear" w:color="auto" w:fill="D9EDF7"/>
+            <w:tcW w:w="1276" w:type="dxa"/>
+            <w:shd w:val="clear" w:color="auto" w:fill="FFFFCC"/>
           </w:tcPr>
           <w:p>
             <w:pPr>
@@ -1122,8 +1314,8 @@
         </w:tc>
         <w:tc>
           <w:tcPr>
-            <w:tcW w:w="992" w:type="dxa"/>
-            <w:shd w:val="clear" w:color="auto" w:fill="D9EDF7"/>
+            <w:tcW w:w="1134" w:type="dxa"/>
+            <w:shd w:val="clear" w:color="auto" w:fill="FFFFCC"/>
           </w:tcPr>
           <w:p>
             <w:pPr>
@@ -1137,36 +1329,78 @@
         </w:tc>
         <w:tc>
           <w:tcPr>
-            <w:tcW w:w="2126" w:type="dxa"/>
-            <w:shd w:val="clear" w:color="auto" w:fill="FCF8E3"/>
-          </w:tcPr>
-          <w:p>
-            <w:pPr>
-              <w:pStyle w:val="PlainText"/>
-              <w:rPr>
-                <w:rFonts w:ascii="Arial" w:hAnsi="Arial" w:cs="Arial"/>
-              </w:rPr>
-            </w:pPr>
-          </w:p>
-        </w:tc>
-        <w:tc>
-          <w:tcPr>
-            <w:tcW w:w="1057" w:type="dxa"/>
-            <w:shd w:val="clear" w:color="auto" w:fill="FCF8E3"/>
-          </w:tcPr>
-          <w:p>
-            <w:pPr>
-              <w:pStyle w:val="PlainText"/>
-              <w:rPr>
-                <w:rFonts w:ascii="Arial" w:hAnsi="Arial" w:cs="Arial"/>
-              </w:rPr>
-            </w:pPr>
-          </w:p>
-        </w:tc>
-        <w:tc>
-          <w:tcPr>
-            <w:tcW w:w="2062" w:type="dxa"/>
-            <w:shd w:val="clear" w:color="auto" w:fill="D9EDF7"/>
+            <w:tcW w:w="1276" w:type="dxa"/>
+            <w:shd w:val="clear" w:color="auto" w:fill="FFFFCC"/>
+          </w:tcPr>
+          <w:p>
+            <w:pPr>
+              <w:pStyle w:val="PlainText"/>
+              <w:rPr>
+                <w:rFonts w:ascii="Arial" w:hAnsi="Arial" w:cs="Arial"/>
+              </w:rPr>
+            </w:pPr>
+          </w:p>
+        </w:tc>
+        <w:tc>
+          <w:tcPr>
+            <w:tcW w:w="1134" w:type="dxa"/>
+            <w:shd w:val="clear" w:color="auto" w:fill="FFFFCC"/>
+          </w:tcPr>
+          <w:p>
+            <w:pPr>
+              <w:pStyle w:val="PlainText"/>
+              <w:rPr>
+                <w:rFonts w:ascii="Arial" w:hAnsi="Arial" w:cs="Arial"/>
+              </w:rPr>
+            </w:pPr>
+          </w:p>
+        </w:tc>
+        <w:tc>
+          <w:tcPr>
+            <w:tcW w:w="1134" w:type="dxa"/>
+            <w:shd w:val="clear" w:color="auto" w:fill="DAEEF3" w:themeFill="accent5" w:themeFillTint="33"/>
+          </w:tcPr>
+          <w:p>
+            <w:pPr>
+              <w:pStyle w:val="PlainText"/>
+              <w:rPr>
+                <w:rFonts w:ascii="Arial" w:hAnsi="Arial" w:cs="Arial"/>
+              </w:rPr>
+            </w:pPr>
+          </w:p>
+        </w:tc>
+        <w:tc>
+          <w:tcPr>
+            <w:tcW w:w="1134" w:type="dxa"/>
+            <w:shd w:val="clear" w:color="auto" w:fill="DAEEF3" w:themeFill="accent5" w:themeFillTint="33"/>
+          </w:tcPr>
+          <w:p>
+            <w:pPr>
+              <w:pStyle w:val="PlainText"/>
+              <w:rPr>
+                <w:rFonts w:ascii="Arial" w:hAnsi="Arial" w:cs="Arial"/>
+              </w:rPr>
+            </w:pPr>
+          </w:p>
+        </w:tc>
+        <w:tc>
+          <w:tcPr>
+            <w:tcW w:w="1134" w:type="dxa"/>
+            <w:shd w:val="clear" w:color="auto" w:fill="DAEEF3" w:themeFill="accent5" w:themeFillTint="33"/>
+          </w:tcPr>
+          <w:p>
+            <w:pPr>
+              <w:pStyle w:val="PlainText"/>
+              <w:rPr>
+                <w:rFonts w:ascii="Arial" w:hAnsi="Arial" w:cs="Arial"/>
+              </w:rPr>
+            </w:pPr>
+          </w:p>
+        </w:tc>
+        <w:tc>
+          <w:tcPr>
+            <w:tcW w:w="1276" w:type="dxa"/>
+            <w:shd w:val="clear" w:color="auto" w:fill="DAEEF3" w:themeFill="accent5" w:themeFillTint="33"/>
           </w:tcPr>
           <w:p>
             <w:pPr>
@@ -1180,35 +1414,21 @@
         <w:tc>
           <w:tcPr>
             <w:tcW w:w="1275" w:type="dxa"/>
-            <w:shd w:val="clear" w:color="auto" w:fill="D9EDF7"/>
-          </w:tcPr>
-          <w:p>
-            <w:pPr>
-              <w:pStyle w:val="PlainText"/>
-              <w:rPr>
-                <w:rFonts w:ascii="Arial" w:hAnsi="Arial" w:cs="Arial"/>
-              </w:rPr>
-            </w:pPr>
-          </w:p>
-        </w:tc>
-        <w:tc>
-          <w:tcPr>
-            <w:tcW w:w="1985" w:type="dxa"/>
-            <w:shd w:val="clear" w:color="auto" w:fill="FCF8E3"/>
-          </w:tcPr>
-          <w:p>
-            <w:pPr>
-              <w:pStyle w:val="PlainText"/>
-              <w:rPr>
-                <w:rFonts w:ascii="Arial" w:hAnsi="Arial" w:cs="Arial"/>
-              </w:rPr>
-            </w:pPr>
-          </w:p>
-        </w:tc>
-        <w:tc>
-          <w:tcPr>
-            <w:tcW w:w="1134" w:type="dxa"/>
-            <w:shd w:val="clear" w:color="auto" w:fill="FCF8E3"/>
+            <w:shd w:val="clear" w:color="auto" w:fill="auto"/>
+          </w:tcPr>
+          <w:p>
+            <w:pPr>
+              <w:pStyle w:val="PlainText"/>
+              <w:rPr>
+                <w:rFonts w:ascii="Arial" w:hAnsi="Arial" w:cs="Arial"/>
+              </w:rPr>
+            </w:pPr>
+          </w:p>
+        </w:tc>
+        <w:tc>
+          <w:tcPr>
+            <w:tcW w:w="1134" w:type="dxa"/>
+            <w:shd w:val="clear" w:color="auto" w:fill="auto"/>
           </w:tcPr>
           <w:p>
             <w:pPr>
@@ -1249,8 +1469,8 @@
         </w:tc>
         <w:tc>
           <w:tcPr>
-            <w:tcW w:w="2127" w:type="dxa"/>
-            <w:shd w:val="clear" w:color="auto" w:fill="D9EDF7"/>
+            <w:tcW w:w="1276" w:type="dxa"/>
+            <w:shd w:val="clear" w:color="auto" w:fill="FFFFCC"/>
           </w:tcPr>
           <w:p>
             <w:pPr>
@@ -1264,8 +1484,8 @@
         </w:tc>
         <w:tc>
           <w:tcPr>
-            <w:tcW w:w="992" w:type="dxa"/>
-            <w:shd w:val="clear" w:color="auto" w:fill="D9EDF7"/>
+            <w:tcW w:w="1134" w:type="dxa"/>
+            <w:shd w:val="clear" w:color="auto" w:fill="FFFFCC"/>
           </w:tcPr>
           <w:p>
             <w:pPr>
@@ -1279,36 +1499,78 @@
         </w:tc>
         <w:tc>
           <w:tcPr>
-            <w:tcW w:w="2126" w:type="dxa"/>
-            <w:shd w:val="clear" w:color="auto" w:fill="FCF8E3"/>
-          </w:tcPr>
-          <w:p>
-            <w:pPr>
-              <w:pStyle w:val="PlainText"/>
-              <w:rPr>
-                <w:rFonts w:ascii="Arial" w:hAnsi="Arial" w:cs="Arial"/>
-              </w:rPr>
-            </w:pPr>
-          </w:p>
-        </w:tc>
-        <w:tc>
-          <w:tcPr>
-            <w:tcW w:w="1057" w:type="dxa"/>
-            <w:shd w:val="clear" w:color="auto" w:fill="FCF8E3"/>
-          </w:tcPr>
-          <w:p>
-            <w:pPr>
-              <w:pStyle w:val="PlainText"/>
-              <w:rPr>
-                <w:rFonts w:ascii="Arial" w:hAnsi="Arial" w:cs="Arial"/>
-              </w:rPr>
-            </w:pPr>
-          </w:p>
-        </w:tc>
-        <w:tc>
-          <w:tcPr>
-            <w:tcW w:w="2062" w:type="dxa"/>
-            <w:shd w:val="clear" w:color="auto" w:fill="D9EDF7"/>
+            <w:tcW w:w="1276" w:type="dxa"/>
+            <w:shd w:val="clear" w:color="auto" w:fill="FFFFCC"/>
+          </w:tcPr>
+          <w:p>
+            <w:pPr>
+              <w:pStyle w:val="PlainText"/>
+              <w:rPr>
+                <w:rFonts w:ascii="Arial" w:hAnsi="Arial" w:cs="Arial"/>
+              </w:rPr>
+            </w:pPr>
+          </w:p>
+        </w:tc>
+        <w:tc>
+          <w:tcPr>
+            <w:tcW w:w="1134" w:type="dxa"/>
+            <w:shd w:val="clear" w:color="auto" w:fill="FFFFCC"/>
+          </w:tcPr>
+          <w:p>
+            <w:pPr>
+              <w:pStyle w:val="PlainText"/>
+              <w:rPr>
+                <w:rFonts w:ascii="Arial" w:hAnsi="Arial" w:cs="Arial"/>
+              </w:rPr>
+            </w:pPr>
+          </w:p>
+        </w:tc>
+        <w:tc>
+          <w:tcPr>
+            <w:tcW w:w="1134" w:type="dxa"/>
+            <w:shd w:val="clear" w:color="auto" w:fill="DAEEF3" w:themeFill="accent5" w:themeFillTint="33"/>
+          </w:tcPr>
+          <w:p>
+            <w:pPr>
+              <w:pStyle w:val="PlainText"/>
+              <w:rPr>
+                <w:rFonts w:ascii="Arial" w:hAnsi="Arial" w:cs="Arial"/>
+              </w:rPr>
+            </w:pPr>
+          </w:p>
+        </w:tc>
+        <w:tc>
+          <w:tcPr>
+            <w:tcW w:w="1134" w:type="dxa"/>
+            <w:shd w:val="clear" w:color="auto" w:fill="DAEEF3" w:themeFill="accent5" w:themeFillTint="33"/>
+          </w:tcPr>
+          <w:p>
+            <w:pPr>
+              <w:pStyle w:val="PlainText"/>
+              <w:rPr>
+                <w:rFonts w:ascii="Arial" w:hAnsi="Arial" w:cs="Arial"/>
+              </w:rPr>
+            </w:pPr>
+          </w:p>
+        </w:tc>
+        <w:tc>
+          <w:tcPr>
+            <w:tcW w:w="1134" w:type="dxa"/>
+            <w:shd w:val="clear" w:color="auto" w:fill="DAEEF3" w:themeFill="accent5" w:themeFillTint="33"/>
+          </w:tcPr>
+          <w:p>
+            <w:pPr>
+              <w:pStyle w:val="PlainText"/>
+              <w:rPr>
+                <w:rFonts w:ascii="Arial" w:hAnsi="Arial" w:cs="Arial"/>
+              </w:rPr>
+            </w:pPr>
+          </w:p>
+        </w:tc>
+        <w:tc>
+          <w:tcPr>
+            <w:tcW w:w="1276" w:type="dxa"/>
+            <w:shd w:val="clear" w:color="auto" w:fill="DAEEF3" w:themeFill="accent5" w:themeFillTint="33"/>
           </w:tcPr>
           <w:p>
             <w:pPr>
@@ -1322,35 +1584,21 @@
         <w:tc>
           <w:tcPr>
             <w:tcW w:w="1275" w:type="dxa"/>
-            <w:shd w:val="clear" w:color="auto" w:fill="D9EDF7"/>
-          </w:tcPr>
-          <w:p>
-            <w:pPr>
-              <w:pStyle w:val="PlainText"/>
-              <w:rPr>
-                <w:rFonts w:ascii="Arial" w:hAnsi="Arial" w:cs="Arial"/>
-              </w:rPr>
-            </w:pPr>
-          </w:p>
-        </w:tc>
-        <w:tc>
-          <w:tcPr>
-            <w:tcW w:w="1985" w:type="dxa"/>
-            <w:shd w:val="clear" w:color="auto" w:fill="FCF8E3"/>
-          </w:tcPr>
-          <w:p>
-            <w:pPr>
-              <w:pStyle w:val="PlainText"/>
-              <w:rPr>
-                <w:rFonts w:ascii="Arial" w:hAnsi="Arial" w:cs="Arial"/>
-              </w:rPr>
-            </w:pPr>
-          </w:p>
-        </w:tc>
-        <w:tc>
-          <w:tcPr>
-            <w:tcW w:w="1134" w:type="dxa"/>
-            <w:shd w:val="clear" w:color="auto" w:fill="FCF8E3"/>
+            <w:shd w:val="clear" w:color="auto" w:fill="auto"/>
+          </w:tcPr>
+          <w:p>
+            <w:pPr>
+              <w:pStyle w:val="PlainText"/>
+              <w:rPr>
+                <w:rFonts w:ascii="Arial" w:hAnsi="Arial" w:cs="Arial"/>
+              </w:rPr>
+            </w:pPr>
+          </w:p>
+        </w:tc>
+        <w:tc>
+          <w:tcPr>
+            <w:tcW w:w="1134" w:type="dxa"/>
+            <w:shd w:val="clear" w:color="auto" w:fill="auto"/>
           </w:tcPr>
           <w:p>
             <w:pPr>
@@ -1391,8 +1639,8 @@
         </w:tc>
         <w:tc>
           <w:tcPr>
-            <w:tcW w:w="2127" w:type="dxa"/>
-            <w:shd w:val="clear" w:color="auto" w:fill="D9EDF7"/>
+            <w:tcW w:w="1276" w:type="dxa"/>
+            <w:shd w:val="clear" w:color="auto" w:fill="FFFFCC"/>
           </w:tcPr>
           <w:p>
             <w:pPr>
@@ -1406,8 +1654,8 @@
         </w:tc>
         <w:tc>
           <w:tcPr>
-            <w:tcW w:w="992" w:type="dxa"/>
-            <w:shd w:val="clear" w:color="auto" w:fill="D9EDF7"/>
+            <w:tcW w:w="1134" w:type="dxa"/>
+            <w:shd w:val="clear" w:color="auto" w:fill="FFFFCC"/>
           </w:tcPr>
           <w:p>
             <w:pPr>
@@ -1421,36 +1669,78 @@
         </w:tc>
         <w:tc>
           <w:tcPr>
-            <w:tcW w:w="2126" w:type="dxa"/>
-            <w:shd w:val="clear" w:color="auto" w:fill="FCF8E3"/>
-          </w:tcPr>
-          <w:p>
-            <w:pPr>
-              <w:pStyle w:val="PlainText"/>
-              <w:rPr>
-                <w:rFonts w:ascii="Arial" w:hAnsi="Arial" w:cs="Arial"/>
-              </w:rPr>
-            </w:pPr>
-          </w:p>
-        </w:tc>
-        <w:tc>
-          <w:tcPr>
-            <w:tcW w:w="1057" w:type="dxa"/>
-            <w:shd w:val="clear" w:color="auto" w:fill="FCF8E3"/>
-          </w:tcPr>
-          <w:p>
-            <w:pPr>
-              <w:pStyle w:val="PlainText"/>
-              <w:rPr>
-                <w:rFonts w:ascii="Arial" w:hAnsi="Arial" w:cs="Arial"/>
-              </w:rPr>
-            </w:pPr>
-          </w:p>
-        </w:tc>
-        <w:tc>
-          <w:tcPr>
-            <w:tcW w:w="2062" w:type="dxa"/>
-            <w:shd w:val="clear" w:color="auto" w:fill="D9EDF7"/>
+            <w:tcW w:w="1276" w:type="dxa"/>
+            <w:shd w:val="clear" w:color="auto" w:fill="FFFFCC"/>
+          </w:tcPr>
+          <w:p>
+            <w:pPr>
+              <w:pStyle w:val="PlainText"/>
+              <w:rPr>
+                <w:rFonts w:ascii="Arial" w:hAnsi="Arial" w:cs="Arial"/>
+              </w:rPr>
+            </w:pPr>
+          </w:p>
+        </w:tc>
+        <w:tc>
+          <w:tcPr>
+            <w:tcW w:w="1134" w:type="dxa"/>
+            <w:shd w:val="clear" w:color="auto" w:fill="FFFFCC"/>
+          </w:tcPr>
+          <w:p>
+            <w:pPr>
+              <w:pStyle w:val="PlainText"/>
+              <w:rPr>
+                <w:rFonts w:ascii="Arial" w:hAnsi="Arial" w:cs="Arial"/>
+              </w:rPr>
+            </w:pPr>
+          </w:p>
+        </w:tc>
+        <w:tc>
+          <w:tcPr>
+            <w:tcW w:w="1134" w:type="dxa"/>
+            <w:shd w:val="clear" w:color="auto" w:fill="DAEEF3" w:themeFill="accent5" w:themeFillTint="33"/>
+          </w:tcPr>
+          <w:p>
+            <w:pPr>
+              <w:pStyle w:val="PlainText"/>
+              <w:rPr>
+                <w:rFonts w:ascii="Arial" w:hAnsi="Arial" w:cs="Arial"/>
+              </w:rPr>
+            </w:pPr>
+          </w:p>
+        </w:tc>
+        <w:tc>
+          <w:tcPr>
+            <w:tcW w:w="1134" w:type="dxa"/>
+            <w:shd w:val="clear" w:color="auto" w:fill="DAEEF3" w:themeFill="accent5" w:themeFillTint="33"/>
+          </w:tcPr>
+          <w:p>
+            <w:pPr>
+              <w:pStyle w:val="PlainText"/>
+              <w:rPr>
+                <w:rFonts w:ascii="Arial" w:hAnsi="Arial" w:cs="Arial"/>
+              </w:rPr>
+            </w:pPr>
+          </w:p>
+        </w:tc>
+        <w:tc>
+          <w:tcPr>
+            <w:tcW w:w="1134" w:type="dxa"/>
+            <w:shd w:val="clear" w:color="auto" w:fill="DAEEF3" w:themeFill="accent5" w:themeFillTint="33"/>
+          </w:tcPr>
+          <w:p>
+            <w:pPr>
+              <w:pStyle w:val="PlainText"/>
+              <w:rPr>
+                <w:rFonts w:ascii="Arial" w:hAnsi="Arial" w:cs="Arial"/>
+              </w:rPr>
+            </w:pPr>
+          </w:p>
+        </w:tc>
+        <w:tc>
+          <w:tcPr>
+            <w:tcW w:w="1276" w:type="dxa"/>
+            <w:shd w:val="clear" w:color="auto" w:fill="DAEEF3" w:themeFill="accent5" w:themeFillTint="33"/>
           </w:tcPr>
           <w:p>
             <w:pPr>
@@ -1464,35 +1754,21 @@
         <w:tc>
           <w:tcPr>
             <w:tcW w:w="1275" w:type="dxa"/>
-            <w:shd w:val="clear" w:color="auto" w:fill="D9EDF7"/>
-          </w:tcPr>
-          <w:p>
-            <w:pPr>
-              <w:pStyle w:val="PlainText"/>
-              <w:rPr>
-                <w:rFonts w:ascii="Arial" w:hAnsi="Arial" w:cs="Arial"/>
-              </w:rPr>
-            </w:pPr>
-          </w:p>
-        </w:tc>
-        <w:tc>
-          <w:tcPr>
-            <w:tcW w:w="1985" w:type="dxa"/>
-            <w:shd w:val="clear" w:color="auto" w:fill="FCF8E3"/>
-          </w:tcPr>
-          <w:p>
-            <w:pPr>
-              <w:pStyle w:val="PlainText"/>
-              <w:rPr>
-                <w:rFonts w:ascii="Arial" w:hAnsi="Arial" w:cs="Arial"/>
-              </w:rPr>
-            </w:pPr>
-          </w:p>
-        </w:tc>
-        <w:tc>
-          <w:tcPr>
-            <w:tcW w:w="1134" w:type="dxa"/>
-            <w:shd w:val="clear" w:color="auto" w:fill="FCF8E3"/>
+            <w:shd w:val="clear" w:color="auto" w:fill="auto"/>
+          </w:tcPr>
+          <w:p>
+            <w:pPr>
+              <w:pStyle w:val="PlainText"/>
+              <w:rPr>
+                <w:rFonts w:ascii="Arial" w:hAnsi="Arial" w:cs="Arial"/>
+              </w:rPr>
+            </w:pPr>
+          </w:p>
+        </w:tc>
+        <w:tc>
+          <w:tcPr>
+            <w:tcW w:w="1134" w:type="dxa"/>
+            <w:shd w:val="clear" w:color="auto" w:fill="auto"/>
           </w:tcPr>
           <w:p>
             <w:pPr>
@@ -1533,8 +1809,8 @@
         </w:tc>
         <w:tc>
           <w:tcPr>
-            <w:tcW w:w="2127" w:type="dxa"/>
-            <w:shd w:val="clear" w:color="auto" w:fill="D9EDF7"/>
+            <w:tcW w:w="1276" w:type="dxa"/>
+            <w:shd w:val="clear" w:color="auto" w:fill="FFFFCC"/>
           </w:tcPr>
           <w:p>
             <w:pPr>
@@ -1548,8 +1824,8 @@
         </w:tc>
         <w:tc>
           <w:tcPr>
-            <w:tcW w:w="992" w:type="dxa"/>
-            <w:shd w:val="clear" w:color="auto" w:fill="D9EDF7"/>
+            <w:tcW w:w="1134" w:type="dxa"/>
+            <w:shd w:val="clear" w:color="auto" w:fill="FFFFCC"/>
           </w:tcPr>
           <w:p>
             <w:pPr>
@@ -1563,36 +1839,78 @@
         </w:tc>
         <w:tc>
           <w:tcPr>
-            <w:tcW w:w="2126" w:type="dxa"/>
-            <w:shd w:val="clear" w:color="auto" w:fill="FCF8E3"/>
-          </w:tcPr>
-          <w:p>
-            <w:pPr>
-              <w:pStyle w:val="PlainText"/>
-              <w:rPr>
-                <w:rFonts w:ascii="Arial" w:hAnsi="Arial" w:cs="Arial"/>
-              </w:rPr>
-            </w:pPr>
-          </w:p>
-        </w:tc>
-        <w:tc>
-          <w:tcPr>
-            <w:tcW w:w="1057" w:type="dxa"/>
-            <w:shd w:val="clear" w:color="auto" w:fill="FCF8E3"/>
-          </w:tcPr>
-          <w:p>
-            <w:pPr>
-              <w:pStyle w:val="PlainText"/>
-              <w:rPr>
-                <w:rFonts w:ascii="Arial" w:hAnsi="Arial" w:cs="Arial"/>
-              </w:rPr>
-            </w:pPr>
-          </w:p>
-        </w:tc>
-        <w:tc>
-          <w:tcPr>
-            <w:tcW w:w="2062" w:type="dxa"/>
-            <w:shd w:val="clear" w:color="auto" w:fill="D9EDF7"/>
+            <w:tcW w:w="1276" w:type="dxa"/>
+            <w:shd w:val="clear" w:color="auto" w:fill="FFFFCC"/>
+          </w:tcPr>
+          <w:p>
+            <w:pPr>
+              <w:pStyle w:val="PlainText"/>
+              <w:rPr>
+                <w:rFonts w:ascii="Arial" w:hAnsi="Arial" w:cs="Arial"/>
+              </w:rPr>
+            </w:pPr>
+          </w:p>
+        </w:tc>
+        <w:tc>
+          <w:tcPr>
+            <w:tcW w:w="1134" w:type="dxa"/>
+            <w:shd w:val="clear" w:color="auto" w:fill="FFFFCC"/>
+          </w:tcPr>
+          <w:p>
+            <w:pPr>
+              <w:pStyle w:val="PlainText"/>
+              <w:rPr>
+                <w:rFonts w:ascii="Arial" w:hAnsi="Arial" w:cs="Arial"/>
+              </w:rPr>
+            </w:pPr>
+          </w:p>
+        </w:tc>
+        <w:tc>
+          <w:tcPr>
+            <w:tcW w:w="1134" w:type="dxa"/>
+            <w:shd w:val="clear" w:color="auto" w:fill="DAEEF3" w:themeFill="accent5" w:themeFillTint="33"/>
+          </w:tcPr>
+          <w:p>
+            <w:pPr>
+              <w:pStyle w:val="PlainText"/>
+              <w:rPr>
+                <w:rFonts w:ascii="Arial" w:hAnsi="Arial" w:cs="Arial"/>
+              </w:rPr>
+            </w:pPr>
+          </w:p>
+        </w:tc>
+        <w:tc>
+          <w:tcPr>
+            <w:tcW w:w="1134" w:type="dxa"/>
+            <w:shd w:val="clear" w:color="auto" w:fill="DAEEF3" w:themeFill="accent5" w:themeFillTint="33"/>
+          </w:tcPr>
+          <w:p>
+            <w:pPr>
+              <w:pStyle w:val="PlainText"/>
+              <w:rPr>
+                <w:rFonts w:ascii="Arial" w:hAnsi="Arial" w:cs="Arial"/>
+              </w:rPr>
+            </w:pPr>
+          </w:p>
+        </w:tc>
+        <w:tc>
+          <w:tcPr>
+            <w:tcW w:w="1134" w:type="dxa"/>
+            <w:shd w:val="clear" w:color="auto" w:fill="DAEEF3" w:themeFill="accent5" w:themeFillTint="33"/>
+          </w:tcPr>
+          <w:p>
+            <w:pPr>
+              <w:pStyle w:val="PlainText"/>
+              <w:rPr>
+                <w:rFonts w:ascii="Arial" w:hAnsi="Arial" w:cs="Arial"/>
+              </w:rPr>
+            </w:pPr>
+          </w:p>
+        </w:tc>
+        <w:tc>
+          <w:tcPr>
+            <w:tcW w:w="1276" w:type="dxa"/>
+            <w:shd w:val="clear" w:color="auto" w:fill="DAEEF3" w:themeFill="accent5" w:themeFillTint="33"/>
           </w:tcPr>
           <w:p>
             <w:pPr>
@@ -1606,35 +1924,21 @@
         <w:tc>
           <w:tcPr>
             <w:tcW w:w="1275" w:type="dxa"/>
-            <w:shd w:val="clear" w:color="auto" w:fill="D9EDF7"/>
-          </w:tcPr>
-          <w:p>
-            <w:pPr>
-              <w:pStyle w:val="PlainText"/>
-              <w:rPr>
-                <w:rFonts w:ascii="Arial" w:hAnsi="Arial" w:cs="Arial"/>
-              </w:rPr>
-            </w:pPr>
-          </w:p>
-        </w:tc>
-        <w:tc>
-          <w:tcPr>
-            <w:tcW w:w="1985" w:type="dxa"/>
-            <w:shd w:val="clear" w:color="auto" w:fill="FCF8E3"/>
-          </w:tcPr>
-          <w:p>
-            <w:pPr>
-              <w:pStyle w:val="PlainText"/>
-              <w:rPr>
-                <w:rFonts w:ascii="Arial" w:hAnsi="Arial" w:cs="Arial"/>
-              </w:rPr>
-            </w:pPr>
-          </w:p>
-        </w:tc>
-        <w:tc>
-          <w:tcPr>
-            <w:tcW w:w="1134" w:type="dxa"/>
-            <w:shd w:val="clear" w:color="auto" w:fill="FCF8E3"/>
+            <w:shd w:val="clear" w:color="auto" w:fill="auto"/>
+          </w:tcPr>
+          <w:p>
+            <w:pPr>
+              <w:pStyle w:val="PlainText"/>
+              <w:rPr>
+                <w:rFonts w:ascii="Arial" w:hAnsi="Arial" w:cs="Arial"/>
+              </w:rPr>
+            </w:pPr>
+          </w:p>
+        </w:tc>
+        <w:tc>
+          <w:tcPr>
+            <w:tcW w:w="1134" w:type="dxa"/>
+            <w:shd w:val="clear" w:color="auto" w:fill="auto"/>
           </w:tcPr>
           <w:p>
             <w:pPr>
@@ -1675,8 +1979,8 @@
         </w:tc>
         <w:tc>
           <w:tcPr>
-            <w:tcW w:w="2127" w:type="dxa"/>
-            <w:shd w:val="clear" w:color="auto" w:fill="D9EDF7"/>
+            <w:tcW w:w="1276" w:type="dxa"/>
+            <w:shd w:val="clear" w:color="auto" w:fill="FFFFCC"/>
           </w:tcPr>
           <w:p>
             <w:pPr>
@@ -1690,8 +1994,8 @@
         </w:tc>
         <w:tc>
           <w:tcPr>
-            <w:tcW w:w="992" w:type="dxa"/>
-            <w:shd w:val="clear" w:color="auto" w:fill="D9EDF7"/>
+            <w:tcW w:w="1134" w:type="dxa"/>
+            <w:shd w:val="clear" w:color="auto" w:fill="FFFFCC"/>
           </w:tcPr>
           <w:p>
             <w:pPr>
@@ -1705,36 +2009,78 @@
         </w:tc>
         <w:tc>
           <w:tcPr>
-            <w:tcW w:w="2126" w:type="dxa"/>
-            <w:shd w:val="clear" w:color="auto" w:fill="FCF8E3"/>
-          </w:tcPr>
-          <w:p>
-            <w:pPr>
-              <w:pStyle w:val="PlainText"/>
-              <w:rPr>
-                <w:rFonts w:ascii="Arial" w:hAnsi="Arial" w:cs="Arial"/>
-              </w:rPr>
-            </w:pPr>
-          </w:p>
-        </w:tc>
-        <w:tc>
-          <w:tcPr>
-            <w:tcW w:w="1057" w:type="dxa"/>
-            <w:shd w:val="clear" w:color="auto" w:fill="FCF8E3"/>
-          </w:tcPr>
-          <w:p>
-            <w:pPr>
-              <w:pStyle w:val="PlainText"/>
-              <w:rPr>
-                <w:rFonts w:ascii="Arial" w:hAnsi="Arial" w:cs="Arial"/>
-              </w:rPr>
-            </w:pPr>
-          </w:p>
-        </w:tc>
-        <w:tc>
-          <w:tcPr>
-            <w:tcW w:w="2062" w:type="dxa"/>
-            <w:shd w:val="clear" w:color="auto" w:fill="D9EDF7"/>
+            <w:tcW w:w="1276" w:type="dxa"/>
+            <w:shd w:val="clear" w:color="auto" w:fill="FFFFCC"/>
+          </w:tcPr>
+          <w:p>
+            <w:pPr>
+              <w:pStyle w:val="PlainText"/>
+              <w:rPr>
+                <w:rFonts w:ascii="Arial" w:hAnsi="Arial" w:cs="Arial"/>
+              </w:rPr>
+            </w:pPr>
+          </w:p>
+        </w:tc>
+        <w:tc>
+          <w:tcPr>
+            <w:tcW w:w="1134" w:type="dxa"/>
+            <w:shd w:val="clear" w:color="auto" w:fill="FFFFCC"/>
+          </w:tcPr>
+          <w:p>
+            <w:pPr>
+              <w:pStyle w:val="PlainText"/>
+              <w:rPr>
+                <w:rFonts w:ascii="Arial" w:hAnsi="Arial" w:cs="Arial"/>
+              </w:rPr>
+            </w:pPr>
+          </w:p>
+        </w:tc>
+        <w:tc>
+          <w:tcPr>
+            <w:tcW w:w="1134" w:type="dxa"/>
+            <w:shd w:val="clear" w:color="auto" w:fill="DAEEF3" w:themeFill="accent5" w:themeFillTint="33"/>
+          </w:tcPr>
+          <w:p>
+            <w:pPr>
+              <w:pStyle w:val="PlainText"/>
+              <w:rPr>
+                <w:rFonts w:ascii="Arial" w:hAnsi="Arial" w:cs="Arial"/>
+              </w:rPr>
+            </w:pPr>
+          </w:p>
+        </w:tc>
+        <w:tc>
+          <w:tcPr>
+            <w:tcW w:w="1134" w:type="dxa"/>
+            <w:shd w:val="clear" w:color="auto" w:fill="DAEEF3" w:themeFill="accent5" w:themeFillTint="33"/>
+          </w:tcPr>
+          <w:p>
+            <w:pPr>
+              <w:pStyle w:val="PlainText"/>
+              <w:rPr>
+                <w:rFonts w:ascii="Arial" w:hAnsi="Arial" w:cs="Arial"/>
+              </w:rPr>
+            </w:pPr>
+          </w:p>
+        </w:tc>
+        <w:tc>
+          <w:tcPr>
+            <w:tcW w:w="1134" w:type="dxa"/>
+            <w:shd w:val="clear" w:color="auto" w:fill="DAEEF3" w:themeFill="accent5" w:themeFillTint="33"/>
+          </w:tcPr>
+          <w:p>
+            <w:pPr>
+              <w:pStyle w:val="PlainText"/>
+              <w:rPr>
+                <w:rFonts w:ascii="Arial" w:hAnsi="Arial" w:cs="Arial"/>
+              </w:rPr>
+            </w:pPr>
+          </w:p>
+        </w:tc>
+        <w:tc>
+          <w:tcPr>
+            <w:tcW w:w="1276" w:type="dxa"/>
+            <w:shd w:val="clear" w:color="auto" w:fill="DAEEF3" w:themeFill="accent5" w:themeFillTint="33"/>
           </w:tcPr>
           <w:p>
             <w:pPr>
@@ -1748,35 +2094,21 @@
         <w:tc>
           <w:tcPr>
             <w:tcW w:w="1275" w:type="dxa"/>
-            <w:shd w:val="clear" w:color="auto" w:fill="D9EDF7"/>
-          </w:tcPr>
-          <w:p>
-            <w:pPr>
-              <w:pStyle w:val="PlainText"/>
-              <w:rPr>
-                <w:rFonts w:ascii="Arial" w:hAnsi="Arial" w:cs="Arial"/>
-              </w:rPr>
-            </w:pPr>
-          </w:p>
-        </w:tc>
-        <w:tc>
-          <w:tcPr>
-            <w:tcW w:w="1985" w:type="dxa"/>
-            <w:shd w:val="clear" w:color="auto" w:fill="FCF8E3"/>
-          </w:tcPr>
-          <w:p>
-            <w:pPr>
-              <w:pStyle w:val="PlainText"/>
-              <w:rPr>
-                <w:rFonts w:ascii="Arial" w:hAnsi="Arial" w:cs="Arial"/>
-              </w:rPr>
-            </w:pPr>
-          </w:p>
-        </w:tc>
-        <w:tc>
-          <w:tcPr>
-            <w:tcW w:w="1134" w:type="dxa"/>
-            <w:shd w:val="clear" w:color="auto" w:fill="FCF8E3"/>
+            <w:shd w:val="clear" w:color="auto" w:fill="auto"/>
+          </w:tcPr>
+          <w:p>
+            <w:pPr>
+              <w:pStyle w:val="PlainText"/>
+              <w:rPr>
+                <w:rFonts w:ascii="Arial" w:hAnsi="Arial" w:cs="Arial"/>
+              </w:rPr>
+            </w:pPr>
+          </w:p>
+        </w:tc>
+        <w:tc>
+          <w:tcPr>
+            <w:tcW w:w="1134" w:type="dxa"/>
+            <w:shd w:val="clear" w:color="auto" w:fill="auto"/>
           </w:tcPr>
           <w:p>
             <w:pPr>
@@ -1791,24 +2123,24 @@
       <w:tr>
         <w:tc>
           <w:tcPr>
-            <w:tcW w:w="14567" w:type="dxa"/>
-            <w:gridSpan w:val="9"/>
+            <w:tcW w:w="13716" w:type="dxa"/>
+            <w:gridSpan w:val="11"/>
             <w:shd w:val="clear" w:color="auto" w:fill="auto"/>
           </w:tcPr>
           <w:p>
             <w:pPr>
               <w:pStyle w:val="PlainText"/>
               <w:ind w:firstLineChars="100" w:firstLine="211"/>
-              <w:rPr>
-                <w:rFonts w:ascii="Arial" w:hAnsi="Arial" w:cs="Arial"/>
-                <w:b/>
-              </w:rPr>
-            </w:pPr>
-            <w:r>
               <w:rPr>
                 <w:rFonts w:ascii="Arial" w:hAnsi="Arial" w:cs="Arial" w:hint="eastAsia"/>
                 <w:b/>
               </w:rPr>
+            </w:pPr>
+            <w:r>
+              <w:rPr>
+                <w:rFonts w:ascii="Arial" w:hAnsi="Arial" w:cs="Arial" w:hint="eastAsia"/>
+                <w:b/>
+              </w:rPr>
               <w:t>Supplier 2</w:t>
             </w:r>
           </w:p>
@@ -1839,64 +2171,106 @@
         </w:tc>
         <w:tc>
           <w:tcPr>
-            <w:tcW w:w="2127" w:type="dxa"/>
-            <w:shd w:val="clear" w:color="auto" w:fill="D9EDF7"/>
-          </w:tcPr>
-          <w:p>
-            <w:pPr>
-              <w:pStyle w:val="PlainText"/>
-              <w:rPr>
-                <w:rFonts w:ascii="Arial" w:hAnsi="Arial" w:cs="Arial"/>
-              </w:rPr>
-            </w:pPr>
-          </w:p>
-        </w:tc>
-        <w:tc>
-          <w:tcPr>
-            <w:tcW w:w="992" w:type="dxa"/>
-            <w:shd w:val="clear" w:color="auto" w:fill="D9EDF7"/>
-          </w:tcPr>
-          <w:p>
-            <w:pPr>
-              <w:pStyle w:val="PlainText"/>
-              <w:rPr>
-                <w:rFonts w:ascii="Arial" w:hAnsi="Arial" w:cs="Arial"/>
-              </w:rPr>
-            </w:pPr>
-          </w:p>
-        </w:tc>
-        <w:tc>
-          <w:tcPr>
-            <w:tcW w:w="2126" w:type="dxa"/>
-            <w:shd w:val="clear" w:color="auto" w:fill="FCF8E3"/>
-          </w:tcPr>
-          <w:p>
-            <w:pPr>
-              <w:pStyle w:val="PlainText"/>
-              <w:rPr>
-                <w:rFonts w:ascii="Arial" w:hAnsi="Arial" w:cs="Arial"/>
-              </w:rPr>
-            </w:pPr>
-          </w:p>
-        </w:tc>
-        <w:tc>
-          <w:tcPr>
-            <w:tcW w:w="1057" w:type="dxa"/>
-            <w:shd w:val="clear" w:color="auto" w:fill="FCF8E3"/>
-          </w:tcPr>
-          <w:p>
-            <w:pPr>
-              <w:pStyle w:val="PlainText"/>
-              <w:rPr>
-                <w:rFonts w:ascii="Arial" w:hAnsi="Arial" w:cs="Arial"/>
-              </w:rPr>
-            </w:pPr>
-          </w:p>
-        </w:tc>
-        <w:tc>
-          <w:tcPr>
-            <w:tcW w:w="2062" w:type="dxa"/>
-            <w:shd w:val="clear" w:color="auto" w:fill="D9EDF7"/>
+            <w:tcW w:w="1276" w:type="dxa"/>
+            <w:shd w:val="clear" w:color="auto" w:fill="FFFFCC"/>
+          </w:tcPr>
+          <w:p>
+            <w:pPr>
+              <w:pStyle w:val="PlainText"/>
+              <w:rPr>
+                <w:rFonts w:ascii="Arial" w:hAnsi="Arial" w:cs="Arial"/>
+              </w:rPr>
+            </w:pPr>
+          </w:p>
+        </w:tc>
+        <w:tc>
+          <w:tcPr>
+            <w:tcW w:w="1134" w:type="dxa"/>
+            <w:shd w:val="clear" w:color="auto" w:fill="FFFFCC"/>
+          </w:tcPr>
+          <w:p>
+            <w:pPr>
+              <w:pStyle w:val="PlainText"/>
+              <w:rPr>
+                <w:rFonts w:ascii="Arial" w:hAnsi="Arial" w:cs="Arial"/>
+              </w:rPr>
+            </w:pPr>
+          </w:p>
+        </w:tc>
+        <w:tc>
+          <w:tcPr>
+            <w:tcW w:w="1276" w:type="dxa"/>
+            <w:shd w:val="clear" w:color="auto" w:fill="FFFFCC"/>
+          </w:tcPr>
+          <w:p>
+            <w:pPr>
+              <w:pStyle w:val="PlainText"/>
+              <w:rPr>
+                <w:rFonts w:ascii="Arial" w:hAnsi="Arial" w:cs="Arial"/>
+              </w:rPr>
+            </w:pPr>
+          </w:p>
+        </w:tc>
+        <w:tc>
+          <w:tcPr>
+            <w:tcW w:w="1134" w:type="dxa"/>
+            <w:shd w:val="clear" w:color="auto" w:fill="FFFFCC"/>
+          </w:tcPr>
+          <w:p>
+            <w:pPr>
+              <w:pStyle w:val="PlainText"/>
+              <w:rPr>
+                <w:rFonts w:ascii="Arial" w:hAnsi="Arial" w:cs="Arial"/>
+              </w:rPr>
+            </w:pPr>
+          </w:p>
+        </w:tc>
+        <w:tc>
+          <w:tcPr>
+            <w:tcW w:w="1134" w:type="dxa"/>
+            <w:shd w:val="clear" w:color="auto" w:fill="DAEEF3" w:themeFill="accent5" w:themeFillTint="33"/>
+          </w:tcPr>
+          <w:p>
+            <w:pPr>
+              <w:pStyle w:val="PlainText"/>
+              <w:rPr>
+                <w:rFonts w:ascii="Arial" w:hAnsi="Arial" w:cs="Arial"/>
+              </w:rPr>
+            </w:pPr>
+          </w:p>
+        </w:tc>
+        <w:tc>
+          <w:tcPr>
+            <w:tcW w:w="1134" w:type="dxa"/>
+            <w:shd w:val="clear" w:color="auto" w:fill="DAEEF3" w:themeFill="accent5" w:themeFillTint="33"/>
+          </w:tcPr>
+          <w:p>
+            <w:pPr>
+              <w:pStyle w:val="PlainText"/>
+              <w:rPr>
+                <w:rFonts w:ascii="Arial" w:hAnsi="Arial" w:cs="Arial"/>
+              </w:rPr>
+            </w:pPr>
+          </w:p>
+        </w:tc>
+        <w:tc>
+          <w:tcPr>
+            <w:tcW w:w="1134" w:type="dxa"/>
+            <w:shd w:val="clear" w:color="auto" w:fill="DAEEF3" w:themeFill="accent5" w:themeFillTint="33"/>
+          </w:tcPr>
+          <w:p>
+            <w:pPr>
+              <w:pStyle w:val="PlainText"/>
+              <w:rPr>
+                <w:rFonts w:ascii="Arial" w:hAnsi="Arial" w:cs="Arial"/>
+              </w:rPr>
+            </w:pPr>
+          </w:p>
+        </w:tc>
+        <w:tc>
+          <w:tcPr>
+            <w:tcW w:w="1276" w:type="dxa"/>
+            <w:shd w:val="clear" w:color="auto" w:fill="DAEEF3" w:themeFill="accent5" w:themeFillTint="33"/>
           </w:tcPr>
           <w:p>
             <w:pPr>
@@ -1910,35 +2284,21 @@
         <w:tc>
           <w:tcPr>
             <w:tcW w:w="1275" w:type="dxa"/>
-            <w:shd w:val="clear" w:color="auto" w:fill="D9EDF7"/>
-          </w:tcPr>
-          <w:p>
-            <w:pPr>
-              <w:pStyle w:val="PlainText"/>
-              <w:rPr>
-                <w:rFonts w:ascii="Arial" w:hAnsi="Arial" w:cs="Arial"/>
-              </w:rPr>
-            </w:pPr>
-          </w:p>
-        </w:tc>
-        <w:tc>
-          <w:tcPr>
-            <w:tcW w:w="1985" w:type="dxa"/>
-            <w:shd w:val="clear" w:color="auto" w:fill="FCF8E3"/>
-          </w:tcPr>
-          <w:p>
-            <w:pPr>
-              <w:pStyle w:val="PlainText"/>
-              <w:rPr>
-                <w:rFonts w:ascii="Arial" w:hAnsi="Arial" w:cs="Arial"/>
-              </w:rPr>
-            </w:pPr>
-          </w:p>
-        </w:tc>
-        <w:tc>
-          <w:tcPr>
-            <w:tcW w:w="1134" w:type="dxa"/>
-            <w:shd w:val="clear" w:color="auto" w:fill="FCF8E3"/>
+            <w:shd w:val="clear" w:color="auto" w:fill="auto"/>
+          </w:tcPr>
+          <w:p>
+            <w:pPr>
+              <w:pStyle w:val="PlainText"/>
+              <w:rPr>
+                <w:rFonts w:ascii="Arial" w:hAnsi="Arial" w:cs="Arial"/>
+              </w:rPr>
+            </w:pPr>
+          </w:p>
+        </w:tc>
+        <w:tc>
+          <w:tcPr>
+            <w:tcW w:w="1134" w:type="dxa"/>
+            <w:shd w:val="clear" w:color="auto" w:fill="auto"/>
           </w:tcPr>
           <w:p>
             <w:pPr>
@@ -1975,64 +2335,106 @@
         </w:tc>
         <w:tc>
           <w:tcPr>
-            <w:tcW w:w="2127" w:type="dxa"/>
-            <w:shd w:val="clear" w:color="auto" w:fill="D9EDF7"/>
-          </w:tcPr>
-          <w:p>
-            <w:pPr>
-              <w:pStyle w:val="PlainText"/>
-              <w:rPr>
-                <w:rFonts w:ascii="Arial" w:hAnsi="Arial" w:cs="Arial"/>
-              </w:rPr>
-            </w:pPr>
-          </w:p>
-        </w:tc>
-        <w:tc>
-          <w:tcPr>
-            <w:tcW w:w="992" w:type="dxa"/>
-            <w:shd w:val="clear" w:color="auto" w:fill="D9EDF7"/>
-          </w:tcPr>
-          <w:p>
-            <w:pPr>
-              <w:pStyle w:val="PlainText"/>
-              <w:rPr>
-                <w:rFonts w:ascii="Arial" w:hAnsi="Arial" w:cs="Arial"/>
-              </w:rPr>
-            </w:pPr>
-          </w:p>
-        </w:tc>
-        <w:tc>
-          <w:tcPr>
-            <w:tcW w:w="2126" w:type="dxa"/>
-            <w:shd w:val="clear" w:color="auto" w:fill="FCF8E3"/>
-          </w:tcPr>
-          <w:p>
-            <w:pPr>
-              <w:pStyle w:val="PlainText"/>
-              <w:rPr>
-                <w:rFonts w:ascii="Arial" w:hAnsi="Arial" w:cs="Arial"/>
-              </w:rPr>
-            </w:pPr>
-          </w:p>
-        </w:tc>
-        <w:tc>
-          <w:tcPr>
-            <w:tcW w:w="1057" w:type="dxa"/>
-            <w:shd w:val="clear" w:color="auto" w:fill="FCF8E3"/>
-          </w:tcPr>
-          <w:p>
-            <w:pPr>
-              <w:pStyle w:val="PlainText"/>
-              <w:rPr>
-                <w:rFonts w:ascii="Arial" w:hAnsi="Arial" w:cs="Arial"/>
-              </w:rPr>
-            </w:pPr>
-          </w:p>
-        </w:tc>
-        <w:tc>
-          <w:tcPr>
-            <w:tcW w:w="2062" w:type="dxa"/>
-            <w:shd w:val="clear" w:color="auto" w:fill="D9EDF7"/>
+            <w:tcW w:w="1276" w:type="dxa"/>
+            <w:shd w:val="clear" w:color="auto" w:fill="FFFFCC"/>
+          </w:tcPr>
+          <w:p>
+            <w:pPr>
+              <w:pStyle w:val="PlainText"/>
+              <w:rPr>
+                <w:rFonts w:ascii="Arial" w:hAnsi="Arial" w:cs="Arial"/>
+              </w:rPr>
+            </w:pPr>
+          </w:p>
+        </w:tc>
+        <w:tc>
+          <w:tcPr>
+            <w:tcW w:w="1134" w:type="dxa"/>
+            <w:shd w:val="clear" w:color="auto" w:fill="FFFFCC"/>
+          </w:tcPr>
+          <w:p>
+            <w:pPr>
+              <w:pStyle w:val="PlainText"/>
+              <w:rPr>
+                <w:rFonts w:ascii="Arial" w:hAnsi="Arial" w:cs="Arial"/>
+              </w:rPr>
+            </w:pPr>
+          </w:p>
+        </w:tc>
+        <w:tc>
+          <w:tcPr>
+            <w:tcW w:w="1276" w:type="dxa"/>
+            <w:shd w:val="clear" w:color="auto" w:fill="FFFFCC"/>
+          </w:tcPr>
+          <w:p>
+            <w:pPr>
+              <w:pStyle w:val="PlainText"/>
+              <w:rPr>
+                <w:rFonts w:ascii="Arial" w:hAnsi="Arial" w:cs="Arial"/>
+              </w:rPr>
+            </w:pPr>
+          </w:p>
+        </w:tc>
+        <w:tc>
+          <w:tcPr>
+            <w:tcW w:w="1134" w:type="dxa"/>
+            <w:shd w:val="clear" w:color="auto" w:fill="FFFFCC"/>
+          </w:tcPr>
+          <w:p>
+            <w:pPr>
+              <w:pStyle w:val="PlainText"/>
+              <w:rPr>
+                <w:rFonts w:ascii="Arial" w:hAnsi="Arial" w:cs="Arial"/>
+              </w:rPr>
+            </w:pPr>
+          </w:p>
+        </w:tc>
+        <w:tc>
+          <w:tcPr>
+            <w:tcW w:w="1134" w:type="dxa"/>
+            <w:shd w:val="clear" w:color="auto" w:fill="DAEEF3" w:themeFill="accent5" w:themeFillTint="33"/>
+          </w:tcPr>
+          <w:p>
+            <w:pPr>
+              <w:pStyle w:val="PlainText"/>
+              <w:rPr>
+                <w:rFonts w:ascii="Arial" w:hAnsi="Arial" w:cs="Arial"/>
+              </w:rPr>
+            </w:pPr>
+          </w:p>
+        </w:tc>
+        <w:tc>
+          <w:tcPr>
+            <w:tcW w:w="1134" w:type="dxa"/>
+            <w:shd w:val="clear" w:color="auto" w:fill="DAEEF3" w:themeFill="accent5" w:themeFillTint="33"/>
+          </w:tcPr>
+          <w:p>
+            <w:pPr>
+              <w:pStyle w:val="PlainText"/>
+              <w:rPr>
+                <w:rFonts w:ascii="Arial" w:hAnsi="Arial" w:cs="Arial"/>
+              </w:rPr>
+            </w:pPr>
+          </w:p>
+        </w:tc>
+        <w:tc>
+          <w:tcPr>
+            <w:tcW w:w="1134" w:type="dxa"/>
+            <w:shd w:val="clear" w:color="auto" w:fill="DAEEF3" w:themeFill="accent5" w:themeFillTint="33"/>
+          </w:tcPr>
+          <w:p>
+            <w:pPr>
+              <w:pStyle w:val="PlainText"/>
+              <w:rPr>
+                <w:rFonts w:ascii="Arial" w:hAnsi="Arial" w:cs="Arial"/>
+              </w:rPr>
+            </w:pPr>
+          </w:p>
+        </w:tc>
+        <w:tc>
+          <w:tcPr>
+            <w:tcW w:w="1276" w:type="dxa"/>
+            <w:shd w:val="clear" w:color="auto" w:fill="DAEEF3" w:themeFill="accent5" w:themeFillTint="33"/>
           </w:tcPr>
           <w:p>
             <w:pPr>
@@ -2046,35 +2448,21 @@
         <w:tc>
           <w:tcPr>
             <w:tcW w:w="1275" w:type="dxa"/>
-            <w:shd w:val="clear" w:color="auto" w:fill="D9EDF7"/>
-          </w:tcPr>
-          <w:p>
-            <w:pPr>
-              <w:pStyle w:val="PlainText"/>
-              <w:rPr>
-                <w:rFonts w:ascii="Arial" w:hAnsi="Arial" w:cs="Arial"/>
-              </w:rPr>
-            </w:pPr>
-          </w:p>
-        </w:tc>
-        <w:tc>
-          <w:tcPr>
-            <w:tcW w:w="1985" w:type="dxa"/>
-            <w:shd w:val="clear" w:color="auto" w:fill="FCF8E3"/>
-          </w:tcPr>
-          <w:p>
-            <w:pPr>
-              <w:pStyle w:val="PlainText"/>
-              <w:rPr>
-                <w:rFonts w:ascii="Arial" w:hAnsi="Arial" w:cs="Arial"/>
-              </w:rPr>
-            </w:pPr>
-          </w:p>
-        </w:tc>
-        <w:tc>
-          <w:tcPr>
-            <w:tcW w:w="1134" w:type="dxa"/>
-            <w:shd w:val="clear" w:color="auto" w:fill="FCF8E3"/>
+            <w:shd w:val="clear" w:color="auto" w:fill="auto"/>
+          </w:tcPr>
+          <w:p>
+            <w:pPr>
+              <w:pStyle w:val="PlainText"/>
+              <w:rPr>
+                <w:rFonts w:ascii="Arial" w:hAnsi="Arial" w:cs="Arial"/>
+              </w:rPr>
+            </w:pPr>
+          </w:p>
+        </w:tc>
+        <w:tc>
+          <w:tcPr>
+            <w:tcW w:w="1134" w:type="dxa"/>
+            <w:shd w:val="clear" w:color="auto" w:fill="auto"/>
           </w:tcPr>
           <w:p>
             <w:pPr>
@@ -2111,64 +2499,106 @@
         </w:tc>
         <w:tc>
           <w:tcPr>
-            <w:tcW w:w="2127" w:type="dxa"/>
-            <w:shd w:val="clear" w:color="auto" w:fill="D9EDF7"/>
-          </w:tcPr>
-          <w:p>
-            <w:pPr>
-              <w:pStyle w:val="PlainText"/>
-              <w:rPr>
-                <w:rFonts w:ascii="Arial" w:hAnsi="Arial" w:cs="Arial"/>
-              </w:rPr>
-            </w:pPr>
-          </w:p>
-        </w:tc>
-        <w:tc>
-          <w:tcPr>
-            <w:tcW w:w="992" w:type="dxa"/>
-            <w:shd w:val="clear" w:color="auto" w:fill="D9EDF7"/>
-          </w:tcPr>
-          <w:p>
-            <w:pPr>
-              <w:pStyle w:val="PlainText"/>
-              <w:rPr>
-                <w:rFonts w:ascii="Arial" w:hAnsi="Arial" w:cs="Arial"/>
-              </w:rPr>
-            </w:pPr>
-          </w:p>
-        </w:tc>
-        <w:tc>
-          <w:tcPr>
-            <w:tcW w:w="2126" w:type="dxa"/>
-            <w:shd w:val="clear" w:color="auto" w:fill="FCF8E3"/>
-          </w:tcPr>
-          <w:p>
-            <w:pPr>
-              <w:pStyle w:val="PlainText"/>
-              <w:rPr>
-                <w:rFonts w:ascii="Arial" w:hAnsi="Arial" w:cs="Arial"/>
-              </w:rPr>
-            </w:pPr>
-          </w:p>
-        </w:tc>
-        <w:tc>
-          <w:tcPr>
-            <w:tcW w:w="1057" w:type="dxa"/>
-            <w:shd w:val="clear" w:color="auto" w:fill="FCF8E3"/>
-          </w:tcPr>
-          <w:p>
-            <w:pPr>
-              <w:pStyle w:val="PlainText"/>
-              <w:rPr>
-                <w:rFonts w:ascii="Arial" w:hAnsi="Arial" w:cs="Arial"/>
-              </w:rPr>
-            </w:pPr>
-          </w:p>
-        </w:tc>
-        <w:tc>
-          <w:tcPr>
-            <w:tcW w:w="2062" w:type="dxa"/>
-            <w:shd w:val="clear" w:color="auto" w:fill="D9EDF7"/>
+            <w:tcW w:w="1276" w:type="dxa"/>
+            <w:shd w:val="clear" w:color="auto" w:fill="FFFFCC"/>
+          </w:tcPr>
+          <w:p>
+            <w:pPr>
+              <w:pStyle w:val="PlainText"/>
+              <w:rPr>
+                <w:rFonts w:ascii="Arial" w:hAnsi="Arial" w:cs="Arial"/>
+              </w:rPr>
+            </w:pPr>
+          </w:p>
+        </w:tc>
+        <w:tc>
+          <w:tcPr>
+            <w:tcW w:w="1134" w:type="dxa"/>
+            <w:shd w:val="clear" w:color="auto" w:fill="FFFFCC"/>
+          </w:tcPr>
+          <w:p>
+            <w:pPr>
+              <w:pStyle w:val="PlainText"/>
+              <w:rPr>
+                <w:rFonts w:ascii="Arial" w:hAnsi="Arial" w:cs="Arial"/>
+              </w:rPr>
+            </w:pPr>
+          </w:p>
+        </w:tc>
+        <w:tc>
+          <w:tcPr>
+            <w:tcW w:w="1276" w:type="dxa"/>
+            <w:shd w:val="clear" w:color="auto" w:fill="FFFFCC"/>
+          </w:tcPr>
+          <w:p>
+            <w:pPr>
+              <w:pStyle w:val="PlainText"/>
+              <w:rPr>
+                <w:rFonts w:ascii="Arial" w:hAnsi="Arial" w:cs="Arial"/>
+              </w:rPr>
+            </w:pPr>
+          </w:p>
+        </w:tc>
+        <w:tc>
+          <w:tcPr>
+            <w:tcW w:w="1134" w:type="dxa"/>
+            <w:shd w:val="clear" w:color="auto" w:fill="FFFFCC"/>
+          </w:tcPr>
+          <w:p>
+            <w:pPr>
+              <w:pStyle w:val="PlainText"/>
+              <w:rPr>
+                <w:rFonts w:ascii="Arial" w:hAnsi="Arial" w:cs="Arial"/>
+              </w:rPr>
+            </w:pPr>
+          </w:p>
+        </w:tc>
+        <w:tc>
+          <w:tcPr>
+            <w:tcW w:w="1134" w:type="dxa"/>
+            <w:shd w:val="clear" w:color="auto" w:fill="DAEEF3" w:themeFill="accent5" w:themeFillTint="33"/>
+          </w:tcPr>
+          <w:p>
+            <w:pPr>
+              <w:pStyle w:val="PlainText"/>
+              <w:rPr>
+                <w:rFonts w:ascii="Arial" w:hAnsi="Arial" w:cs="Arial"/>
+              </w:rPr>
+            </w:pPr>
+          </w:p>
+        </w:tc>
+        <w:tc>
+          <w:tcPr>
+            <w:tcW w:w="1134" w:type="dxa"/>
+            <w:shd w:val="clear" w:color="auto" w:fill="DAEEF3" w:themeFill="accent5" w:themeFillTint="33"/>
+          </w:tcPr>
+          <w:p>
+            <w:pPr>
+              <w:pStyle w:val="PlainText"/>
+              <w:rPr>
+                <w:rFonts w:ascii="Arial" w:hAnsi="Arial" w:cs="Arial"/>
+              </w:rPr>
+            </w:pPr>
+          </w:p>
+        </w:tc>
+        <w:tc>
+          <w:tcPr>
+            <w:tcW w:w="1134" w:type="dxa"/>
+            <w:shd w:val="clear" w:color="auto" w:fill="DAEEF3" w:themeFill="accent5" w:themeFillTint="33"/>
+          </w:tcPr>
+          <w:p>
+            <w:pPr>
+              <w:pStyle w:val="PlainText"/>
+              <w:rPr>
+                <w:rFonts w:ascii="Arial" w:hAnsi="Arial" w:cs="Arial"/>
+              </w:rPr>
+            </w:pPr>
+          </w:p>
+        </w:tc>
+        <w:tc>
+          <w:tcPr>
+            <w:tcW w:w="1276" w:type="dxa"/>
+            <w:shd w:val="clear" w:color="auto" w:fill="DAEEF3" w:themeFill="accent5" w:themeFillTint="33"/>
           </w:tcPr>
           <w:p>
             <w:pPr>
@@ -2182,35 +2612,21 @@
         <w:tc>
           <w:tcPr>
             <w:tcW w:w="1275" w:type="dxa"/>
-            <w:shd w:val="clear" w:color="auto" w:fill="D9EDF7"/>
-          </w:tcPr>
-          <w:p>
-            <w:pPr>
-              <w:pStyle w:val="PlainText"/>
-              <w:rPr>
-                <w:rFonts w:ascii="Arial" w:hAnsi="Arial" w:cs="Arial"/>
-              </w:rPr>
-            </w:pPr>
-          </w:p>
-        </w:tc>
-        <w:tc>
-          <w:tcPr>
-            <w:tcW w:w="1985" w:type="dxa"/>
-            <w:shd w:val="clear" w:color="auto" w:fill="FCF8E3"/>
-          </w:tcPr>
-          <w:p>
-            <w:pPr>
-              <w:pStyle w:val="PlainText"/>
-              <w:rPr>
-                <w:rFonts w:ascii="Arial" w:hAnsi="Arial" w:cs="Arial"/>
-              </w:rPr>
-            </w:pPr>
-          </w:p>
-        </w:tc>
-        <w:tc>
-          <w:tcPr>
-            <w:tcW w:w="1134" w:type="dxa"/>
-            <w:shd w:val="clear" w:color="auto" w:fill="FCF8E3"/>
+            <w:shd w:val="clear" w:color="auto" w:fill="auto"/>
+          </w:tcPr>
+          <w:p>
+            <w:pPr>
+              <w:pStyle w:val="PlainText"/>
+              <w:rPr>
+                <w:rFonts w:ascii="Arial" w:hAnsi="Arial" w:cs="Arial"/>
+              </w:rPr>
+            </w:pPr>
+          </w:p>
+        </w:tc>
+        <w:tc>
+          <w:tcPr>
+            <w:tcW w:w="1134" w:type="dxa"/>
+            <w:shd w:val="clear" w:color="auto" w:fill="auto"/>
           </w:tcPr>
           <w:p>
             <w:pPr>
@@ -2247,64 +2663,106 @@
         </w:tc>
         <w:tc>
           <w:tcPr>
-            <w:tcW w:w="2127" w:type="dxa"/>
-            <w:shd w:val="clear" w:color="auto" w:fill="D9EDF7"/>
-          </w:tcPr>
-          <w:p>
-            <w:pPr>
-              <w:pStyle w:val="PlainText"/>
-              <w:rPr>
-                <w:rFonts w:ascii="Arial" w:hAnsi="Arial" w:cs="Arial"/>
-              </w:rPr>
-            </w:pPr>
-          </w:p>
-        </w:tc>
-        <w:tc>
-          <w:tcPr>
-            <w:tcW w:w="992" w:type="dxa"/>
-            <w:shd w:val="clear" w:color="auto" w:fill="D9EDF7"/>
-          </w:tcPr>
-          <w:p>
-            <w:pPr>
-              <w:pStyle w:val="PlainText"/>
-              <w:rPr>
-                <w:rFonts w:ascii="Arial" w:hAnsi="Arial" w:cs="Arial"/>
-              </w:rPr>
-            </w:pPr>
-          </w:p>
-        </w:tc>
-        <w:tc>
-          <w:tcPr>
-            <w:tcW w:w="2126" w:type="dxa"/>
-            <w:shd w:val="clear" w:color="auto" w:fill="FCF8E3"/>
-          </w:tcPr>
-          <w:p>
-            <w:pPr>
-              <w:pStyle w:val="PlainText"/>
-              <w:rPr>
-                <w:rFonts w:ascii="Arial" w:hAnsi="Arial" w:cs="Arial"/>
-              </w:rPr>
-            </w:pPr>
-          </w:p>
-        </w:tc>
-        <w:tc>
-          <w:tcPr>
-            <w:tcW w:w="1057" w:type="dxa"/>
-            <w:shd w:val="clear" w:color="auto" w:fill="FCF8E3"/>
-          </w:tcPr>
-          <w:p>
-            <w:pPr>
-              <w:pStyle w:val="PlainText"/>
-              <w:rPr>
-                <w:rFonts w:ascii="Arial" w:hAnsi="Arial" w:cs="Arial"/>
-              </w:rPr>
-            </w:pPr>
-          </w:p>
-        </w:tc>
-        <w:tc>
-          <w:tcPr>
-            <w:tcW w:w="2062" w:type="dxa"/>
-            <w:shd w:val="clear" w:color="auto" w:fill="D9EDF7"/>
+            <w:tcW w:w="1276" w:type="dxa"/>
+            <w:shd w:val="clear" w:color="auto" w:fill="FFFFCC"/>
+          </w:tcPr>
+          <w:p>
+            <w:pPr>
+              <w:pStyle w:val="PlainText"/>
+              <w:rPr>
+                <w:rFonts w:ascii="Arial" w:hAnsi="Arial" w:cs="Arial"/>
+              </w:rPr>
+            </w:pPr>
+          </w:p>
+        </w:tc>
+        <w:tc>
+          <w:tcPr>
+            <w:tcW w:w="1134" w:type="dxa"/>
+            <w:shd w:val="clear" w:color="auto" w:fill="FFFFCC"/>
+          </w:tcPr>
+          <w:p>
+            <w:pPr>
+              <w:pStyle w:val="PlainText"/>
+              <w:rPr>
+                <w:rFonts w:ascii="Arial" w:hAnsi="Arial" w:cs="Arial"/>
+              </w:rPr>
+            </w:pPr>
+          </w:p>
+        </w:tc>
+        <w:tc>
+          <w:tcPr>
+            <w:tcW w:w="1276" w:type="dxa"/>
+            <w:shd w:val="clear" w:color="auto" w:fill="FFFFCC"/>
+          </w:tcPr>
+          <w:p>
+            <w:pPr>
+              <w:pStyle w:val="PlainText"/>
+              <w:rPr>
+                <w:rFonts w:ascii="Arial" w:hAnsi="Arial" w:cs="Arial"/>
+              </w:rPr>
+            </w:pPr>
+          </w:p>
+        </w:tc>
+        <w:tc>
+          <w:tcPr>
+            <w:tcW w:w="1134" w:type="dxa"/>
+            <w:shd w:val="clear" w:color="auto" w:fill="FFFFCC"/>
+          </w:tcPr>
+          <w:p>
+            <w:pPr>
+              <w:pStyle w:val="PlainText"/>
+              <w:rPr>
+                <w:rFonts w:ascii="Arial" w:hAnsi="Arial" w:cs="Arial"/>
+              </w:rPr>
+            </w:pPr>
+          </w:p>
+        </w:tc>
+        <w:tc>
+          <w:tcPr>
+            <w:tcW w:w="1134" w:type="dxa"/>
+            <w:shd w:val="clear" w:color="auto" w:fill="DAEEF3" w:themeFill="accent5" w:themeFillTint="33"/>
+          </w:tcPr>
+          <w:p>
+            <w:pPr>
+              <w:pStyle w:val="PlainText"/>
+              <w:rPr>
+                <w:rFonts w:ascii="Arial" w:hAnsi="Arial" w:cs="Arial"/>
+              </w:rPr>
+            </w:pPr>
+          </w:p>
+        </w:tc>
+        <w:tc>
+          <w:tcPr>
+            <w:tcW w:w="1134" w:type="dxa"/>
+            <w:shd w:val="clear" w:color="auto" w:fill="DAEEF3" w:themeFill="accent5" w:themeFillTint="33"/>
+          </w:tcPr>
+          <w:p>
+            <w:pPr>
+              <w:pStyle w:val="PlainText"/>
+              <w:rPr>
+                <w:rFonts w:ascii="Arial" w:hAnsi="Arial" w:cs="Arial"/>
+              </w:rPr>
+            </w:pPr>
+          </w:p>
+        </w:tc>
+        <w:tc>
+          <w:tcPr>
+            <w:tcW w:w="1134" w:type="dxa"/>
+            <w:shd w:val="clear" w:color="auto" w:fill="DAEEF3" w:themeFill="accent5" w:themeFillTint="33"/>
+          </w:tcPr>
+          <w:p>
+            <w:pPr>
+              <w:pStyle w:val="PlainText"/>
+              <w:rPr>
+                <w:rFonts w:ascii="Arial" w:hAnsi="Arial" w:cs="Arial"/>
+              </w:rPr>
+            </w:pPr>
+          </w:p>
+        </w:tc>
+        <w:tc>
+          <w:tcPr>
+            <w:tcW w:w="1276" w:type="dxa"/>
+            <w:shd w:val="clear" w:color="auto" w:fill="DAEEF3" w:themeFill="accent5" w:themeFillTint="33"/>
           </w:tcPr>
           <w:p>
             <w:pPr>
@@ -2318,35 +2776,21 @@
         <w:tc>
           <w:tcPr>
             <w:tcW w:w="1275" w:type="dxa"/>
-            <w:shd w:val="clear" w:color="auto" w:fill="D9EDF7"/>
-          </w:tcPr>
-          <w:p>
-            <w:pPr>
-              <w:pStyle w:val="PlainText"/>
-              <w:rPr>
-                <w:rFonts w:ascii="Arial" w:hAnsi="Arial" w:cs="Arial"/>
-              </w:rPr>
-            </w:pPr>
-          </w:p>
-        </w:tc>
-        <w:tc>
-          <w:tcPr>
-            <w:tcW w:w="1985" w:type="dxa"/>
-            <w:shd w:val="clear" w:color="auto" w:fill="FCF8E3"/>
-          </w:tcPr>
-          <w:p>
-            <w:pPr>
-              <w:pStyle w:val="PlainText"/>
-              <w:rPr>
-                <w:rFonts w:ascii="Arial" w:hAnsi="Arial" w:cs="Arial"/>
-              </w:rPr>
-            </w:pPr>
-          </w:p>
-        </w:tc>
-        <w:tc>
-          <w:tcPr>
-            <w:tcW w:w="1134" w:type="dxa"/>
-            <w:shd w:val="clear" w:color="auto" w:fill="FCF8E3"/>
+            <w:shd w:val="clear" w:color="auto" w:fill="auto"/>
+          </w:tcPr>
+          <w:p>
+            <w:pPr>
+              <w:pStyle w:val="PlainText"/>
+              <w:rPr>
+                <w:rFonts w:ascii="Arial" w:hAnsi="Arial" w:cs="Arial"/>
+              </w:rPr>
+            </w:pPr>
+          </w:p>
+        </w:tc>
+        <w:tc>
+          <w:tcPr>
+            <w:tcW w:w="1134" w:type="dxa"/>
+            <w:shd w:val="clear" w:color="auto" w:fill="auto"/>
           </w:tcPr>
           <w:p>
             <w:pPr>
@@ -2383,64 +2827,106 @@
         </w:tc>
         <w:tc>
           <w:tcPr>
-            <w:tcW w:w="2127" w:type="dxa"/>
-            <w:shd w:val="clear" w:color="auto" w:fill="D9EDF7"/>
-          </w:tcPr>
-          <w:p>
-            <w:pPr>
-              <w:pStyle w:val="PlainText"/>
-              <w:rPr>
-                <w:rFonts w:ascii="Arial" w:hAnsi="Arial" w:cs="Arial"/>
-              </w:rPr>
-            </w:pPr>
-          </w:p>
-        </w:tc>
-        <w:tc>
-          <w:tcPr>
-            <w:tcW w:w="992" w:type="dxa"/>
-            <w:shd w:val="clear" w:color="auto" w:fill="D9EDF7"/>
-          </w:tcPr>
-          <w:p>
-            <w:pPr>
-              <w:pStyle w:val="PlainText"/>
-              <w:rPr>
-                <w:rFonts w:ascii="Arial" w:hAnsi="Arial" w:cs="Arial"/>
-              </w:rPr>
-            </w:pPr>
-          </w:p>
-        </w:tc>
-        <w:tc>
-          <w:tcPr>
-            <w:tcW w:w="2126" w:type="dxa"/>
-            <w:shd w:val="clear" w:color="auto" w:fill="FCF8E3"/>
-          </w:tcPr>
-          <w:p>
-            <w:pPr>
-              <w:pStyle w:val="PlainText"/>
-              <w:rPr>
-                <w:rFonts w:ascii="Arial" w:hAnsi="Arial" w:cs="Arial"/>
-              </w:rPr>
-            </w:pPr>
-          </w:p>
-        </w:tc>
-        <w:tc>
-          <w:tcPr>
-            <w:tcW w:w="1057" w:type="dxa"/>
-            <w:shd w:val="clear" w:color="auto" w:fill="FCF8E3"/>
-          </w:tcPr>
-          <w:p>
-            <w:pPr>
-              <w:pStyle w:val="PlainText"/>
-              <w:rPr>
-                <w:rFonts w:ascii="Arial" w:hAnsi="Arial" w:cs="Arial"/>
-              </w:rPr>
-            </w:pPr>
-          </w:p>
-        </w:tc>
-        <w:tc>
-          <w:tcPr>
-            <w:tcW w:w="2062" w:type="dxa"/>
-            <w:shd w:val="clear" w:color="auto" w:fill="D9EDF7"/>
+            <w:tcW w:w="1276" w:type="dxa"/>
+            <w:shd w:val="clear" w:color="auto" w:fill="FFFFCC"/>
+          </w:tcPr>
+          <w:p>
+            <w:pPr>
+              <w:pStyle w:val="PlainText"/>
+              <w:rPr>
+                <w:rFonts w:ascii="Arial" w:hAnsi="Arial" w:cs="Arial"/>
+              </w:rPr>
+            </w:pPr>
+          </w:p>
+        </w:tc>
+        <w:tc>
+          <w:tcPr>
+            <w:tcW w:w="1134" w:type="dxa"/>
+            <w:shd w:val="clear" w:color="auto" w:fill="FFFFCC"/>
+          </w:tcPr>
+          <w:p>
+            <w:pPr>
+              <w:pStyle w:val="PlainText"/>
+              <w:rPr>
+                <w:rFonts w:ascii="Arial" w:hAnsi="Arial" w:cs="Arial"/>
+              </w:rPr>
+            </w:pPr>
+          </w:p>
+        </w:tc>
+        <w:tc>
+          <w:tcPr>
+            <w:tcW w:w="1276" w:type="dxa"/>
+            <w:shd w:val="clear" w:color="auto" w:fill="FFFFCC"/>
+          </w:tcPr>
+          <w:p>
+            <w:pPr>
+              <w:pStyle w:val="PlainText"/>
+              <w:rPr>
+                <w:rFonts w:ascii="Arial" w:hAnsi="Arial" w:cs="Arial"/>
+              </w:rPr>
+            </w:pPr>
+          </w:p>
+        </w:tc>
+        <w:tc>
+          <w:tcPr>
+            <w:tcW w:w="1134" w:type="dxa"/>
+            <w:shd w:val="clear" w:color="auto" w:fill="FFFFCC"/>
+          </w:tcPr>
+          <w:p>
+            <w:pPr>
+              <w:pStyle w:val="PlainText"/>
+              <w:rPr>
+                <w:rFonts w:ascii="Arial" w:hAnsi="Arial" w:cs="Arial"/>
+              </w:rPr>
+            </w:pPr>
+          </w:p>
+        </w:tc>
+        <w:tc>
+          <w:tcPr>
+            <w:tcW w:w="1134" w:type="dxa"/>
+            <w:shd w:val="clear" w:color="auto" w:fill="DAEEF3" w:themeFill="accent5" w:themeFillTint="33"/>
+          </w:tcPr>
+          <w:p>
+            <w:pPr>
+              <w:pStyle w:val="PlainText"/>
+              <w:rPr>
+                <w:rFonts w:ascii="Arial" w:hAnsi="Arial" w:cs="Arial"/>
+              </w:rPr>
+            </w:pPr>
+          </w:p>
+        </w:tc>
+        <w:tc>
+          <w:tcPr>
+            <w:tcW w:w="1134" w:type="dxa"/>
+            <w:shd w:val="clear" w:color="auto" w:fill="DAEEF3" w:themeFill="accent5" w:themeFillTint="33"/>
+          </w:tcPr>
+          <w:p>
+            <w:pPr>
+              <w:pStyle w:val="PlainText"/>
+              <w:rPr>
+                <w:rFonts w:ascii="Arial" w:hAnsi="Arial" w:cs="Arial"/>
+              </w:rPr>
+            </w:pPr>
+          </w:p>
+        </w:tc>
+        <w:tc>
+          <w:tcPr>
+            <w:tcW w:w="1134" w:type="dxa"/>
+            <w:shd w:val="clear" w:color="auto" w:fill="DAEEF3" w:themeFill="accent5" w:themeFillTint="33"/>
+          </w:tcPr>
+          <w:p>
+            <w:pPr>
+              <w:pStyle w:val="PlainText"/>
+              <w:rPr>
+                <w:rFonts w:ascii="Arial" w:hAnsi="Arial" w:cs="Arial"/>
+              </w:rPr>
+            </w:pPr>
+          </w:p>
+        </w:tc>
+        <w:tc>
+          <w:tcPr>
+            <w:tcW w:w="1276" w:type="dxa"/>
+            <w:shd w:val="clear" w:color="auto" w:fill="DAEEF3" w:themeFill="accent5" w:themeFillTint="33"/>
           </w:tcPr>
           <w:p>
             <w:pPr>
@@ -2454,35 +2940,21 @@
         <w:tc>
           <w:tcPr>
             <w:tcW w:w="1275" w:type="dxa"/>
-            <w:shd w:val="clear" w:color="auto" w:fill="D9EDF7"/>
-          </w:tcPr>
-          <w:p>
-            <w:pPr>
-              <w:pStyle w:val="PlainText"/>
-              <w:rPr>
-                <w:rFonts w:ascii="Arial" w:hAnsi="Arial" w:cs="Arial"/>
-              </w:rPr>
-            </w:pPr>
-          </w:p>
-        </w:tc>
-        <w:tc>
-          <w:tcPr>
-            <w:tcW w:w="1985" w:type="dxa"/>
-            <w:shd w:val="clear" w:color="auto" w:fill="FCF8E3"/>
-          </w:tcPr>
-          <w:p>
-            <w:pPr>
-              <w:pStyle w:val="PlainText"/>
-              <w:rPr>
-                <w:rFonts w:ascii="Arial" w:hAnsi="Arial" w:cs="Arial"/>
-              </w:rPr>
-            </w:pPr>
-          </w:p>
-        </w:tc>
-        <w:tc>
-          <w:tcPr>
-            <w:tcW w:w="1134" w:type="dxa"/>
-            <w:shd w:val="clear" w:color="auto" w:fill="FCF8E3"/>
+            <w:shd w:val="clear" w:color="auto" w:fill="auto"/>
+          </w:tcPr>
+          <w:p>
+            <w:pPr>
+              <w:pStyle w:val="PlainText"/>
+              <w:rPr>
+                <w:rFonts w:ascii="Arial" w:hAnsi="Arial" w:cs="Arial"/>
+              </w:rPr>
+            </w:pPr>
+          </w:p>
+        </w:tc>
+        <w:tc>
+          <w:tcPr>
+            <w:tcW w:w="1134" w:type="dxa"/>
+            <w:shd w:val="clear" w:color="auto" w:fill="auto"/>
           </w:tcPr>
           <w:p>
             <w:pPr>
@@ -2519,64 +2991,106 @@
         </w:tc>
         <w:tc>
           <w:tcPr>
-            <w:tcW w:w="2127" w:type="dxa"/>
-            <w:shd w:val="clear" w:color="auto" w:fill="D9EDF7"/>
-          </w:tcPr>
-          <w:p>
-            <w:pPr>
-              <w:pStyle w:val="PlainText"/>
-              <w:rPr>
-                <w:rFonts w:ascii="Arial" w:hAnsi="Arial" w:cs="Arial"/>
-              </w:rPr>
-            </w:pPr>
-          </w:p>
-        </w:tc>
-        <w:tc>
-          <w:tcPr>
-            <w:tcW w:w="992" w:type="dxa"/>
-            <w:shd w:val="clear" w:color="auto" w:fill="D9EDF7"/>
-          </w:tcPr>
-          <w:p>
-            <w:pPr>
-              <w:pStyle w:val="PlainText"/>
-              <w:rPr>
-                <w:rFonts w:ascii="Arial" w:hAnsi="Arial" w:cs="Arial"/>
-              </w:rPr>
-            </w:pPr>
-          </w:p>
-        </w:tc>
-        <w:tc>
-          <w:tcPr>
-            <w:tcW w:w="2126" w:type="dxa"/>
-            <w:shd w:val="clear" w:color="auto" w:fill="FCF8E3"/>
-          </w:tcPr>
-          <w:p>
-            <w:pPr>
-              <w:pStyle w:val="PlainText"/>
-              <w:rPr>
-                <w:rFonts w:ascii="Arial" w:hAnsi="Arial" w:cs="Arial"/>
-              </w:rPr>
-            </w:pPr>
-          </w:p>
-        </w:tc>
-        <w:tc>
-          <w:tcPr>
-            <w:tcW w:w="1057" w:type="dxa"/>
-            <w:shd w:val="clear" w:color="auto" w:fill="FCF8E3"/>
-          </w:tcPr>
-          <w:p>
-            <w:pPr>
-              <w:pStyle w:val="PlainText"/>
-              <w:rPr>
-                <w:rFonts w:ascii="Arial" w:hAnsi="Arial" w:cs="Arial"/>
-              </w:rPr>
-            </w:pPr>
-          </w:p>
-        </w:tc>
-        <w:tc>
-          <w:tcPr>
-            <w:tcW w:w="2062" w:type="dxa"/>
-            <w:shd w:val="clear" w:color="auto" w:fill="D9EDF7"/>
+            <w:tcW w:w="1276" w:type="dxa"/>
+            <w:shd w:val="clear" w:color="auto" w:fill="FFFFCC"/>
+          </w:tcPr>
+          <w:p>
+            <w:pPr>
+              <w:pStyle w:val="PlainText"/>
+              <w:rPr>
+                <w:rFonts w:ascii="Arial" w:hAnsi="Arial" w:cs="Arial"/>
+              </w:rPr>
+            </w:pPr>
+          </w:p>
+        </w:tc>
+        <w:tc>
+          <w:tcPr>
+            <w:tcW w:w="1134" w:type="dxa"/>
+            <w:shd w:val="clear" w:color="auto" w:fill="FFFFCC"/>
+          </w:tcPr>
+          <w:p>
+            <w:pPr>
+              <w:pStyle w:val="PlainText"/>
+              <w:rPr>
+                <w:rFonts w:ascii="Arial" w:hAnsi="Arial" w:cs="Arial"/>
+              </w:rPr>
+            </w:pPr>
+          </w:p>
+        </w:tc>
+        <w:tc>
+          <w:tcPr>
+            <w:tcW w:w="1276" w:type="dxa"/>
+            <w:shd w:val="clear" w:color="auto" w:fill="FFFFCC"/>
+          </w:tcPr>
+          <w:p>
+            <w:pPr>
+              <w:pStyle w:val="PlainText"/>
+              <w:rPr>
+                <w:rFonts w:ascii="Arial" w:hAnsi="Arial" w:cs="Arial"/>
+              </w:rPr>
+            </w:pPr>
+          </w:p>
+        </w:tc>
+        <w:tc>
+          <w:tcPr>
+            <w:tcW w:w="1134" w:type="dxa"/>
+            <w:shd w:val="clear" w:color="auto" w:fill="FFFFCC"/>
+          </w:tcPr>
+          <w:p>
+            <w:pPr>
+              <w:pStyle w:val="PlainText"/>
+              <w:rPr>
+                <w:rFonts w:ascii="Arial" w:hAnsi="Arial" w:cs="Arial"/>
+              </w:rPr>
+            </w:pPr>
+          </w:p>
+        </w:tc>
+        <w:tc>
+          <w:tcPr>
+            <w:tcW w:w="1134" w:type="dxa"/>
+            <w:shd w:val="clear" w:color="auto" w:fill="DAEEF3" w:themeFill="accent5" w:themeFillTint="33"/>
+          </w:tcPr>
+          <w:p>
+            <w:pPr>
+              <w:pStyle w:val="PlainText"/>
+              <w:rPr>
+                <w:rFonts w:ascii="Arial" w:hAnsi="Arial" w:cs="Arial"/>
+              </w:rPr>
+            </w:pPr>
+          </w:p>
+        </w:tc>
+        <w:tc>
+          <w:tcPr>
+            <w:tcW w:w="1134" w:type="dxa"/>
+            <w:shd w:val="clear" w:color="auto" w:fill="DAEEF3" w:themeFill="accent5" w:themeFillTint="33"/>
+          </w:tcPr>
+          <w:p>
+            <w:pPr>
+              <w:pStyle w:val="PlainText"/>
+              <w:rPr>
+                <w:rFonts w:ascii="Arial" w:hAnsi="Arial" w:cs="Arial"/>
+              </w:rPr>
+            </w:pPr>
+          </w:p>
+        </w:tc>
+        <w:tc>
+          <w:tcPr>
+            <w:tcW w:w="1134" w:type="dxa"/>
+            <w:shd w:val="clear" w:color="auto" w:fill="DAEEF3" w:themeFill="accent5" w:themeFillTint="33"/>
+          </w:tcPr>
+          <w:p>
+            <w:pPr>
+              <w:pStyle w:val="PlainText"/>
+              <w:rPr>
+                <w:rFonts w:ascii="Arial" w:hAnsi="Arial" w:cs="Arial"/>
+              </w:rPr>
+            </w:pPr>
+          </w:p>
+        </w:tc>
+        <w:tc>
+          <w:tcPr>
+            <w:tcW w:w="1276" w:type="dxa"/>
+            <w:shd w:val="clear" w:color="auto" w:fill="DAEEF3" w:themeFill="accent5" w:themeFillTint="33"/>
           </w:tcPr>
           <w:p>
             <w:pPr>
@@ -2590,35 +3104,21 @@
         <w:tc>
           <w:tcPr>
             <w:tcW w:w="1275" w:type="dxa"/>
-            <w:shd w:val="clear" w:color="auto" w:fill="D9EDF7"/>
-          </w:tcPr>
-          <w:p>
-            <w:pPr>
-              <w:pStyle w:val="PlainText"/>
-              <w:rPr>
-                <w:rFonts w:ascii="Arial" w:hAnsi="Arial" w:cs="Arial"/>
-              </w:rPr>
-            </w:pPr>
-          </w:p>
-        </w:tc>
-        <w:tc>
-          <w:tcPr>
-            <w:tcW w:w="1985" w:type="dxa"/>
-            <w:shd w:val="clear" w:color="auto" w:fill="FCF8E3"/>
-          </w:tcPr>
-          <w:p>
-            <w:pPr>
-              <w:pStyle w:val="PlainText"/>
-              <w:rPr>
-                <w:rFonts w:ascii="Arial" w:hAnsi="Arial" w:cs="Arial"/>
-              </w:rPr>
-            </w:pPr>
-          </w:p>
-        </w:tc>
-        <w:tc>
-          <w:tcPr>
-            <w:tcW w:w="1134" w:type="dxa"/>
-            <w:shd w:val="clear" w:color="auto" w:fill="FCF8E3"/>
+            <w:shd w:val="clear" w:color="auto" w:fill="auto"/>
+          </w:tcPr>
+          <w:p>
+            <w:pPr>
+              <w:pStyle w:val="PlainText"/>
+              <w:rPr>
+                <w:rFonts w:ascii="Arial" w:hAnsi="Arial" w:cs="Arial"/>
+              </w:rPr>
+            </w:pPr>
+          </w:p>
+        </w:tc>
+        <w:tc>
+          <w:tcPr>
+            <w:tcW w:w="1134" w:type="dxa"/>
+            <w:shd w:val="clear" w:color="auto" w:fill="auto"/>
           </w:tcPr>
           <w:p>
             <w:pPr>
@@ -2655,64 +3155,106 @@
         </w:tc>
         <w:tc>
           <w:tcPr>
-            <w:tcW w:w="2127" w:type="dxa"/>
-            <w:shd w:val="clear" w:color="auto" w:fill="D9EDF7"/>
-          </w:tcPr>
-          <w:p>
-            <w:pPr>
-              <w:pStyle w:val="PlainText"/>
-              <w:rPr>
-                <w:rFonts w:ascii="Arial" w:hAnsi="Arial" w:cs="Arial"/>
-              </w:rPr>
-            </w:pPr>
-          </w:p>
-        </w:tc>
-        <w:tc>
-          <w:tcPr>
-            <w:tcW w:w="992" w:type="dxa"/>
-            <w:shd w:val="clear" w:color="auto" w:fill="D9EDF7"/>
-          </w:tcPr>
-          <w:p>
-            <w:pPr>
-              <w:pStyle w:val="PlainText"/>
-              <w:rPr>
-                <w:rFonts w:ascii="Arial" w:hAnsi="Arial" w:cs="Arial"/>
-              </w:rPr>
-            </w:pPr>
-          </w:p>
-        </w:tc>
-        <w:tc>
-          <w:tcPr>
-            <w:tcW w:w="2126" w:type="dxa"/>
-            <w:shd w:val="clear" w:color="auto" w:fill="FCF8E3"/>
-          </w:tcPr>
-          <w:p>
-            <w:pPr>
-              <w:pStyle w:val="PlainText"/>
-              <w:rPr>
-                <w:rFonts w:ascii="Arial" w:hAnsi="Arial" w:cs="Arial"/>
-              </w:rPr>
-            </w:pPr>
-          </w:p>
-        </w:tc>
-        <w:tc>
-          <w:tcPr>
-            <w:tcW w:w="1057" w:type="dxa"/>
-            <w:shd w:val="clear" w:color="auto" w:fill="FCF8E3"/>
-          </w:tcPr>
-          <w:p>
-            <w:pPr>
-              <w:pStyle w:val="PlainText"/>
-              <w:rPr>
-                <w:rFonts w:ascii="Arial" w:hAnsi="Arial" w:cs="Arial"/>
-              </w:rPr>
-            </w:pPr>
-          </w:p>
-        </w:tc>
-        <w:tc>
-          <w:tcPr>
-            <w:tcW w:w="2062" w:type="dxa"/>
-            <w:shd w:val="clear" w:color="auto" w:fill="D9EDF7"/>
+            <w:tcW w:w="1276" w:type="dxa"/>
+            <w:shd w:val="clear" w:color="auto" w:fill="FFFFCC"/>
+          </w:tcPr>
+          <w:p>
+            <w:pPr>
+              <w:pStyle w:val="PlainText"/>
+              <w:rPr>
+                <w:rFonts w:ascii="Arial" w:hAnsi="Arial" w:cs="Arial"/>
+              </w:rPr>
+            </w:pPr>
+          </w:p>
+        </w:tc>
+        <w:tc>
+          <w:tcPr>
+            <w:tcW w:w="1134" w:type="dxa"/>
+            <w:shd w:val="clear" w:color="auto" w:fill="FFFFCC"/>
+          </w:tcPr>
+          <w:p>
+            <w:pPr>
+              <w:pStyle w:val="PlainText"/>
+              <w:rPr>
+                <w:rFonts w:ascii="Arial" w:hAnsi="Arial" w:cs="Arial"/>
+              </w:rPr>
+            </w:pPr>
+          </w:p>
+        </w:tc>
+        <w:tc>
+          <w:tcPr>
+            <w:tcW w:w="1276" w:type="dxa"/>
+            <w:shd w:val="clear" w:color="auto" w:fill="FFFFCC"/>
+          </w:tcPr>
+          <w:p>
+            <w:pPr>
+              <w:pStyle w:val="PlainText"/>
+              <w:rPr>
+                <w:rFonts w:ascii="Arial" w:hAnsi="Arial" w:cs="Arial"/>
+              </w:rPr>
+            </w:pPr>
+          </w:p>
+        </w:tc>
+        <w:tc>
+          <w:tcPr>
+            <w:tcW w:w="1134" w:type="dxa"/>
+            <w:shd w:val="clear" w:color="auto" w:fill="FFFFCC"/>
+          </w:tcPr>
+          <w:p>
+            <w:pPr>
+              <w:pStyle w:val="PlainText"/>
+              <w:rPr>
+                <w:rFonts w:ascii="Arial" w:hAnsi="Arial" w:cs="Arial"/>
+              </w:rPr>
+            </w:pPr>
+          </w:p>
+        </w:tc>
+        <w:tc>
+          <w:tcPr>
+            <w:tcW w:w="1134" w:type="dxa"/>
+            <w:shd w:val="clear" w:color="auto" w:fill="DAEEF3" w:themeFill="accent5" w:themeFillTint="33"/>
+          </w:tcPr>
+          <w:p>
+            <w:pPr>
+              <w:pStyle w:val="PlainText"/>
+              <w:rPr>
+                <w:rFonts w:ascii="Arial" w:hAnsi="Arial" w:cs="Arial"/>
+              </w:rPr>
+            </w:pPr>
+          </w:p>
+        </w:tc>
+        <w:tc>
+          <w:tcPr>
+            <w:tcW w:w="1134" w:type="dxa"/>
+            <w:shd w:val="clear" w:color="auto" w:fill="DAEEF3" w:themeFill="accent5" w:themeFillTint="33"/>
+          </w:tcPr>
+          <w:p>
+            <w:pPr>
+              <w:pStyle w:val="PlainText"/>
+              <w:rPr>
+                <w:rFonts w:ascii="Arial" w:hAnsi="Arial" w:cs="Arial"/>
+              </w:rPr>
+            </w:pPr>
+          </w:p>
+        </w:tc>
+        <w:tc>
+          <w:tcPr>
+            <w:tcW w:w="1134" w:type="dxa"/>
+            <w:shd w:val="clear" w:color="auto" w:fill="DAEEF3" w:themeFill="accent5" w:themeFillTint="33"/>
+          </w:tcPr>
+          <w:p>
+            <w:pPr>
+              <w:pStyle w:val="PlainText"/>
+              <w:rPr>
+                <w:rFonts w:ascii="Arial" w:hAnsi="Arial" w:cs="Arial"/>
+              </w:rPr>
+            </w:pPr>
+          </w:p>
+        </w:tc>
+        <w:tc>
+          <w:tcPr>
+            <w:tcW w:w="1276" w:type="dxa"/>
+            <w:shd w:val="clear" w:color="auto" w:fill="DAEEF3" w:themeFill="accent5" w:themeFillTint="33"/>
           </w:tcPr>
           <w:p>
             <w:pPr>
@@ -2726,35 +3268,21 @@
         <w:tc>
           <w:tcPr>
             <w:tcW w:w="1275" w:type="dxa"/>
-            <w:shd w:val="clear" w:color="auto" w:fill="D9EDF7"/>
-          </w:tcPr>
-          <w:p>
-            <w:pPr>
-              <w:pStyle w:val="PlainText"/>
-              <w:rPr>
-                <w:rFonts w:ascii="Arial" w:hAnsi="Arial" w:cs="Arial"/>
-              </w:rPr>
-            </w:pPr>
-          </w:p>
-        </w:tc>
-        <w:tc>
-          <w:tcPr>
-            <w:tcW w:w="1985" w:type="dxa"/>
-            <w:shd w:val="clear" w:color="auto" w:fill="FCF8E3"/>
-          </w:tcPr>
-          <w:p>
-            <w:pPr>
-              <w:pStyle w:val="PlainText"/>
-              <w:rPr>
-                <w:rFonts w:ascii="Arial" w:hAnsi="Arial" w:cs="Arial"/>
-              </w:rPr>
-            </w:pPr>
-          </w:p>
-        </w:tc>
-        <w:tc>
-          <w:tcPr>
-            <w:tcW w:w="1134" w:type="dxa"/>
-            <w:shd w:val="clear" w:color="auto" w:fill="FCF8E3"/>
+            <w:shd w:val="clear" w:color="auto" w:fill="auto"/>
+          </w:tcPr>
+          <w:p>
+            <w:pPr>
+              <w:pStyle w:val="PlainText"/>
+              <w:rPr>
+                <w:rFonts w:ascii="Arial" w:hAnsi="Arial" w:cs="Arial"/>
+              </w:rPr>
+            </w:pPr>
+          </w:p>
+        </w:tc>
+        <w:tc>
+          <w:tcPr>
+            <w:tcW w:w="1134" w:type="dxa"/>
+            <w:shd w:val="clear" w:color="auto" w:fill="auto"/>
           </w:tcPr>
           <w:p>
             <w:pPr>
@@ -2769,24 +3297,24 @@
       <w:tr>
         <w:tc>
           <w:tcPr>
-            <w:tcW w:w="14567" w:type="dxa"/>
-            <w:gridSpan w:val="9"/>
+            <w:tcW w:w="13716" w:type="dxa"/>
+            <w:gridSpan w:val="11"/>
             <w:shd w:val="clear" w:color="auto" w:fill="auto"/>
           </w:tcPr>
           <w:p>
             <w:pPr>
               <w:pStyle w:val="PlainText"/>
               <w:ind w:firstLineChars="100" w:firstLine="211"/>
-              <w:rPr>
-                <w:rFonts w:ascii="Arial" w:hAnsi="Arial" w:cs="Arial"/>
-                <w:b/>
-              </w:rPr>
-            </w:pPr>
-            <w:r>
               <w:rPr>
                 <w:rFonts w:ascii="Arial" w:hAnsi="Arial" w:cs="Arial" w:hint="eastAsia"/>
                 <w:b/>
               </w:rPr>
+            </w:pPr>
+            <w:r>
+              <w:rPr>
+                <w:rFonts w:ascii="Arial" w:hAnsi="Arial" w:cs="Arial" w:hint="eastAsia"/>
+                <w:b/>
+              </w:rPr>
               <w:t>Supplier 3</w:t>
             </w:r>
           </w:p>
@@ -2817,64 +3345,106 @@
         </w:tc>
         <w:tc>
           <w:tcPr>
-            <w:tcW w:w="2127" w:type="dxa"/>
-            <w:shd w:val="clear" w:color="auto" w:fill="D9EDF7"/>
-          </w:tcPr>
-          <w:p>
-            <w:pPr>
-              <w:pStyle w:val="PlainText"/>
-              <w:rPr>
-                <w:rFonts w:ascii="Arial" w:hAnsi="Arial" w:cs="Arial"/>
-              </w:rPr>
-            </w:pPr>
-          </w:p>
-        </w:tc>
-        <w:tc>
-          <w:tcPr>
-            <w:tcW w:w="992" w:type="dxa"/>
-            <w:shd w:val="clear" w:color="auto" w:fill="D9EDF7"/>
-          </w:tcPr>
-          <w:p>
-            <w:pPr>
-              <w:pStyle w:val="PlainText"/>
-              <w:rPr>
-                <w:rFonts w:ascii="Arial" w:hAnsi="Arial" w:cs="Arial"/>
-              </w:rPr>
-            </w:pPr>
-          </w:p>
-        </w:tc>
-        <w:tc>
-          <w:tcPr>
-            <w:tcW w:w="2126" w:type="dxa"/>
-            <w:shd w:val="clear" w:color="auto" w:fill="FCF8E3"/>
-          </w:tcPr>
-          <w:p>
-            <w:pPr>
-              <w:pStyle w:val="PlainText"/>
-              <w:rPr>
-                <w:rFonts w:ascii="Arial" w:hAnsi="Arial" w:cs="Arial"/>
-              </w:rPr>
-            </w:pPr>
-          </w:p>
-        </w:tc>
-        <w:tc>
-          <w:tcPr>
-            <w:tcW w:w="1057" w:type="dxa"/>
-            <w:shd w:val="clear" w:color="auto" w:fill="FCF8E3"/>
-          </w:tcPr>
-          <w:p>
-            <w:pPr>
-              <w:pStyle w:val="PlainText"/>
-              <w:rPr>
-                <w:rFonts w:ascii="Arial" w:hAnsi="Arial" w:cs="Arial"/>
-              </w:rPr>
-            </w:pPr>
-          </w:p>
-        </w:tc>
-        <w:tc>
-          <w:tcPr>
-            <w:tcW w:w="2062" w:type="dxa"/>
-            <w:shd w:val="clear" w:color="auto" w:fill="D9EDF7"/>
+            <w:tcW w:w="1276" w:type="dxa"/>
+            <w:shd w:val="clear" w:color="auto" w:fill="FFFFCC"/>
+          </w:tcPr>
+          <w:p>
+            <w:pPr>
+              <w:pStyle w:val="PlainText"/>
+              <w:rPr>
+                <w:rFonts w:ascii="Arial" w:hAnsi="Arial" w:cs="Arial"/>
+              </w:rPr>
+            </w:pPr>
+          </w:p>
+        </w:tc>
+        <w:tc>
+          <w:tcPr>
+            <w:tcW w:w="1134" w:type="dxa"/>
+            <w:shd w:val="clear" w:color="auto" w:fill="FFFFCC"/>
+          </w:tcPr>
+          <w:p>
+            <w:pPr>
+              <w:pStyle w:val="PlainText"/>
+              <w:rPr>
+                <w:rFonts w:ascii="Arial" w:hAnsi="Arial" w:cs="Arial"/>
+              </w:rPr>
+            </w:pPr>
+          </w:p>
+        </w:tc>
+        <w:tc>
+          <w:tcPr>
+            <w:tcW w:w="1276" w:type="dxa"/>
+            <w:shd w:val="clear" w:color="auto" w:fill="FFFFCC"/>
+          </w:tcPr>
+          <w:p>
+            <w:pPr>
+              <w:pStyle w:val="PlainText"/>
+              <w:rPr>
+                <w:rFonts w:ascii="Arial" w:hAnsi="Arial" w:cs="Arial"/>
+              </w:rPr>
+            </w:pPr>
+          </w:p>
+        </w:tc>
+        <w:tc>
+          <w:tcPr>
+            <w:tcW w:w="1134" w:type="dxa"/>
+            <w:shd w:val="clear" w:color="auto" w:fill="FFFFCC"/>
+          </w:tcPr>
+          <w:p>
+            <w:pPr>
+              <w:pStyle w:val="PlainText"/>
+              <w:rPr>
+                <w:rFonts w:ascii="Arial" w:hAnsi="Arial" w:cs="Arial"/>
+              </w:rPr>
+            </w:pPr>
+          </w:p>
+        </w:tc>
+        <w:tc>
+          <w:tcPr>
+            <w:tcW w:w="1134" w:type="dxa"/>
+            <w:shd w:val="clear" w:color="auto" w:fill="DAEEF3" w:themeFill="accent5" w:themeFillTint="33"/>
+          </w:tcPr>
+          <w:p>
+            <w:pPr>
+              <w:pStyle w:val="PlainText"/>
+              <w:rPr>
+                <w:rFonts w:ascii="Arial" w:hAnsi="Arial" w:cs="Arial"/>
+              </w:rPr>
+            </w:pPr>
+          </w:p>
+        </w:tc>
+        <w:tc>
+          <w:tcPr>
+            <w:tcW w:w="1134" w:type="dxa"/>
+            <w:shd w:val="clear" w:color="auto" w:fill="DAEEF3" w:themeFill="accent5" w:themeFillTint="33"/>
+          </w:tcPr>
+          <w:p>
+            <w:pPr>
+              <w:pStyle w:val="PlainText"/>
+              <w:rPr>
+                <w:rFonts w:ascii="Arial" w:hAnsi="Arial" w:cs="Arial"/>
+              </w:rPr>
+            </w:pPr>
+          </w:p>
+        </w:tc>
+        <w:tc>
+          <w:tcPr>
+            <w:tcW w:w="1134" w:type="dxa"/>
+            <w:shd w:val="clear" w:color="auto" w:fill="DAEEF3" w:themeFill="accent5" w:themeFillTint="33"/>
+          </w:tcPr>
+          <w:p>
+            <w:pPr>
+              <w:pStyle w:val="PlainText"/>
+              <w:rPr>
+                <w:rFonts w:ascii="Arial" w:hAnsi="Arial" w:cs="Arial"/>
+              </w:rPr>
+            </w:pPr>
+          </w:p>
+        </w:tc>
+        <w:tc>
+          <w:tcPr>
+            <w:tcW w:w="1276" w:type="dxa"/>
+            <w:shd w:val="clear" w:color="auto" w:fill="DAEEF3" w:themeFill="accent5" w:themeFillTint="33"/>
           </w:tcPr>
           <w:p>
             <w:pPr>
@@ -2888,35 +3458,21 @@
         <w:tc>
           <w:tcPr>
             <w:tcW w:w="1275" w:type="dxa"/>
-            <w:shd w:val="clear" w:color="auto" w:fill="D9EDF7"/>
-          </w:tcPr>
-          <w:p>
-            <w:pPr>
-              <w:pStyle w:val="PlainText"/>
-              <w:rPr>
-                <w:rFonts w:ascii="Arial" w:hAnsi="Arial" w:cs="Arial"/>
-              </w:rPr>
-            </w:pPr>
-          </w:p>
-        </w:tc>
-        <w:tc>
-          <w:tcPr>
-            <w:tcW w:w="1985" w:type="dxa"/>
-            <w:shd w:val="clear" w:color="auto" w:fill="FCF8E3"/>
-          </w:tcPr>
-          <w:p>
-            <w:pPr>
-              <w:pStyle w:val="PlainText"/>
-              <w:rPr>
-                <w:rFonts w:ascii="Arial" w:hAnsi="Arial" w:cs="Arial"/>
-              </w:rPr>
-            </w:pPr>
-          </w:p>
-        </w:tc>
-        <w:tc>
-          <w:tcPr>
-            <w:tcW w:w="1134" w:type="dxa"/>
-            <w:shd w:val="clear" w:color="auto" w:fill="FCF8E3"/>
+            <w:shd w:val="clear" w:color="auto" w:fill="auto"/>
+          </w:tcPr>
+          <w:p>
+            <w:pPr>
+              <w:pStyle w:val="PlainText"/>
+              <w:rPr>
+                <w:rFonts w:ascii="Arial" w:hAnsi="Arial" w:cs="Arial"/>
+              </w:rPr>
+            </w:pPr>
+          </w:p>
+        </w:tc>
+        <w:tc>
+          <w:tcPr>
+            <w:tcW w:w="1134" w:type="dxa"/>
+            <w:shd w:val="clear" w:color="auto" w:fill="auto"/>
           </w:tcPr>
           <w:p>
             <w:pPr>
@@ -2953,64 +3509,106 @@
         </w:tc>
         <w:tc>
           <w:tcPr>
-            <w:tcW w:w="2127" w:type="dxa"/>
-            <w:shd w:val="clear" w:color="auto" w:fill="D9EDF7"/>
-          </w:tcPr>
-          <w:p>
-            <w:pPr>
-              <w:pStyle w:val="PlainText"/>
-              <w:rPr>
-                <w:rFonts w:ascii="Arial" w:hAnsi="Arial" w:cs="Arial"/>
-              </w:rPr>
-            </w:pPr>
-          </w:p>
-        </w:tc>
-        <w:tc>
-          <w:tcPr>
-            <w:tcW w:w="992" w:type="dxa"/>
-            <w:shd w:val="clear" w:color="auto" w:fill="D9EDF7"/>
-          </w:tcPr>
-          <w:p>
-            <w:pPr>
-              <w:pStyle w:val="PlainText"/>
-              <w:rPr>
-                <w:rFonts w:ascii="Arial" w:hAnsi="Arial" w:cs="Arial"/>
-              </w:rPr>
-            </w:pPr>
-          </w:p>
-        </w:tc>
-        <w:tc>
-          <w:tcPr>
-            <w:tcW w:w="2126" w:type="dxa"/>
-            <w:shd w:val="clear" w:color="auto" w:fill="FCF8E3"/>
-          </w:tcPr>
-          <w:p>
-            <w:pPr>
-              <w:pStyle w:val="PlainText"/>
-              <w:rPr>
-                <w:rFonts w:ascii="Arial" w:hAnsi="Arial" w:cs="Arial"/>
-              </w:rPr>
-            </w:pPr>
-          </w:p>
-        </w:tc>
-        <w:tc>
-          <w:tcPr>
-            <w:tcW w:w="1057" w:type="dxa"/>
-            <w:shd w:val="clear" w:color="auto" w:fill="FCF8E3"/>
-          </w:tcPr>
-          <w:p>
-            <w:pPr>
-              <w:pStyle w:val="PlainText"/>
-              <w:rPr>
-                <w:rFonts w:ascii="Arial" w:hAnsi="Arial" w:cs="Arial"/>
-              </w:rPr>
-            </w:pPr>
-          </w:p>
-        </w:tc>
-        <w:tc>
-          <w:tcPr>
-            <w:tcW w:w="2062" w:type="dxa"/>
-            <w:shd w:val="clear" w:color="auto" w:fill="D9EDF7"/>
+            <w:tcW w:w="1276" w:type="dxa"/>
+            <w:shd w:val="clear" w:color="auto" w:fill="FFFFCC"/>
+          </w:tcPr>
+          <w:p>
+            <w:pPr>
+              <w:pStyle w:val="PlainText"/>
+              <w:rPr>
+                <w:rFonts w:ascii="Arial" w:hAnsi="Arial" w:cs="Arial"/>
+              </w:rPr>
+            </w:pPr>
+          </w:p>
+        </w:tc>
+        <w:tc>
+          <w:tcPr>
+            <w:tcW w:w="1134" w:type="dxa"/>
+            <w:shd w:val="clear" w:color="auto" w:fill="FFFFCC"/>
+          </w:tcPr>
+          <w:p>
+            <w:pPr>
+              <w:pStyle w:val="PlainText"/>
+              <w:rPr>
+                <w:rFonts w:ascii="Arial" w:hAnsi="Arial" w:cs="Arial"/>
+              </w:rPr>
+            </w:pPr>
+          </w:p>
+        </w:tc>
+        <w:tc>
+          <w:tcPr>
+            <w:tcW w:w="1276" w:type="dxa"/>
+            <w:shd w:val="clear" w:color="auto" w:fill="FFFFCC"/>
+          </w:tcPr>
+          <w:p>
+            <w:pPr>
+              <w:pStyle w:val="PlainText"/>
+              <w:rPr>
+                <w:rFonts w:ascii="Arial" w:hAnsi="Arial" w:cs="Arial"/>
+              </w:rPr>
+            </w:pPr>
+          </w:p>
+        </w:tc>
+        <w:tc>
+          <w:tcPr>
+            <w:tcW w:w="1134" w:type="dxa"/>
+            <w:shd w:val="clear" w:color="auto" w:fill="FFFFCC"/>
+          </w:tcPr>
+          <w:p>
+            <w:pPr>
+              <w:pStyle w:val="PlainText"/>
+              <w:rPr>
+                <w:rFonts w:ascii="Arial" w:hAnsi="Arial" w:cs="Arial"/>
+              </w:rPr>
+            </w:pPr>
+          </w:p>
+        </w:tc>
+        <w:tc>
+          <w:tcPr>
+            <w:tcW w:w="1134" w:type="dxa"/>
+            <w:shd w:val="clear" w:color="auto" w:fill="DAEEF3" w:themeFill="accent5" w:themeFillTint="33"/>
+          </w:tcPr>
+          <w:p>
+            <w:pPr>
+              <w:pStyle w:val="PlainText"/>
+              <w:rPr>
+                <w:rFonts w:ascii="Arial" w:hAnsi="Arial" w:cs="Arial"/>
+              </w:rPr>
+            </w:pPr>
+          </w:p>
+        </w:tc>
+        <w:tc>
+          <w:tcPr>
+            <w:tcW w:w="1134" w:type="dxa"/>
+            <w:shd w:val="clear" w:color="auto" w:fill="DAEEF3" w:themeFill="accent5" w:themeFillTint="33"/>
+          </w:tcPr>
+          <w:p>
+            <w:pPr>
+              <w:pStyle w:val="PlainText"/>
+              <w:rPr>
+                <w:rFonts w:ascii="Arial" w:hAnsi="Arial" w:cs="Arial"/>
+              </w:rPr>
+            </w:pPr>
+          </w:p>
+        </w:tc>
+        <w:tc>
+          <w:tcPr>
+            <w:tcW w:w="1134" w:type="dxa"/>
+            <w:shd w:val="clear" w:color="auto" w:fill="DAEEF3" w:themeFill="accent5" w:themeFillTint="33"/>
+          </w:tcPr>
+          <w:p>
+            <w:pPr>
+              <w:pStyle w:val="PlainText"/>
+              <w:rPr>
+                <w:rFonts w:ascii="Arial" w:hAnsi="Arial" w:cs="Arial"/>
+              </w:rPr>
+            </w:pPr>
+          </w:p>
+        </w:tc>
+        <w:tc>
+          <w:tcPr>
+            <w:tcW w:w="1276" w:type="dxa"/>
+            <w:shd w:val="clear" w:color="auto" w:fill="DAEEF3" w:themeFill="accent5" w:themeFillTint="33"/>
           </w:tcPr>
           <w:p>
             <w:pPr>
@@ -3024,35 +3622,21 @@
         <w:tc>
           <w:tcPr>
             <w:tcW w:w="1275" w:type="dxa"/>
-            <w:shd w:val="clear" w:color="auto" w:fill="D9EDF7"/>
-          </w:tcPr>
-          <w:p>
-            <w:pPr>
-              <w:pStyle w:val="PlainText"/>
-              <w:rPr>
-                <w:rFonts w:ascii="Arial" w:hAnsi="Arial" w:cs="Arial"/>
-              </w:rPr>
-            </w:pPr>
-          </w:p>
-        </w:tc>
-        <w:tc>
-          <w:tcPr>
-            <w:tcW w:w="1985" w:type="dxa"/>
-            <w:shd w:val="clear" w:color="auto" w:fill="FCF8E3"/>
-          </w:tcPr>
-          <w:p>
-            <w:pPr>
-              <w:pStyle w:val="PlainText"/>
-              <w:rPr>
-                <w:rFonts w:ascii="Arial" w:hAnsi="Arial" w:cs="Arial"/>
-              </w:rPr>
-            </w:pPr>
-          </w:p>
-        </w:tc>
-        <w:tc>
-          <w:tcPr>
-            <w:tcW w:w="1134" w:type="dxa"/>
-            <w:shd w:val="clear" w:color="auto" w:fill="FCF8E3"/>
+            <w:shd w:val="clear" w:color="auto" w:fill="auto"/>
+          </w:tcPr>
+          <w:p>
+            <w:pPr>
+              <w:pStyle w:val="PlainText"/>
+              <w:rPr>
+                <w:rFonts w:ascii="Arial" w:hAnsi="Arial" w:cs="Arial"/>
+              </w:rPr>
+            </w:pPr>
+          </w:p>
+        </w:tc>
+        <w:tc>
+          <w:tcPr>
+            <w:tcW w:w="1134" w:type="dxa"/>
+            <w:shd w:val="clear" w:color="auto" w:fill="auto"/>
           </w:tcPr>
           <w:p>
             <w:pPr>
@@ -3093,64 +3677,106 @@
         </w:tc>
         <w:tc>
           <w:tcPr>
-            <w:tcW w:w="2127" w:type="dxa"/>
-            <w:shd w:val="clear" w:color="auto" w:fill="D9EDF7"/>
-          </w:tcPr>
-          <w:p>
-            <w:pPr>
-              <w:pStyle w:val="PlainText"/>
-              <w:rPr>
-                <w:rFonts w:ascii="Arial" w:hAnsi="Arial" w:cs="Arial"/>
-              </w:rPr>
-            </w:pPr>
-          </w:p>
-        </w:tc>
-        <w:tc>
-          <w:tcPr>
-            <w:tcW w:w="992" w:type="dxa"/>
-            <w:shd w:val="clear" w:color="auto" w:fill="D9EDF7"/>
-          </w:tcPr>
-          <w:p>
-            <w:pPr>
-              <w:pStyle w:val="PlainText"/>
-              <w:rPr>
-                <w:rFonts w:ascii="Arial" w:hAnsi="Arial" w:cs="Arial"/>
-              </w:rPr>
-            </w:pPr>
-          </w:p>
-        </w:tc>
-        <w:tc>
-          <w:tcPr>
-            <w:tcW w:w="2126" w:type="dxa"/>
-            <w:shd w:val="clear" w:color="auto" w:fill="FCF8E3"/>
-          </w:tcPr>
-          <w:p>
-            <w:pPr>
-              <w:pStyle w:val="PlainText"/>
-              <w:rPr>
-                <w:rFonts w:ascii="Arial" w:hAnsi="Arial" w:cs="Arial"/>
-              </w:rPr>
-            </w:pPr>
-          </w:p>
-        </w:tc>
-        <w:tc>
-          <w:tcPr>
-            <w:tcW w:w="1057" w:type="dxa"/>
-            <w:shd w:val="clear" w:color="auto" w:fill="FCF8E3"/>
-          </w:tcPr>
-          <w:p>
-            <w:pPr>
-              <w:pStyle w:val="PlainText"/>
-              <w:rPr>
-                <w:rFonts w:ascii="Arial" w:hAnsi="Arial" w:cs="Arial"/>
-              </w:rPr>
-            </w:pPr>
-          </w:p>
-        </w:tc>
-        <w:tc>
-          <w:tcPr>
-            <w:tcW w:w="2062" w:type="dxa"/>
-            <w:shd w:val="clear" w:color="auto" w:fill="D9EDF7"/>
+            <w:tcW w:w="1276" w:type="dxa"/>
+            <w:shd w:val="clear" w:color="auto" w:fill="FFFFCC"/>
+          </w:tcPr>
+          <w:p>
+            <w:pPr>
+              <w:pStyle w:val="PlainText"/>
+              <w:rPr>
+                <w:rFonts w:ascii="Arial" w:hAnsi="Arial" w:cs="Arial"/>
+              </w:rPr>
+            </w:pPr>
+          </w:p>
+        </w:tc>
+        <w:tc>
+          <w:tcPr>
+            <w:tcW w:w="1134" w:type="dxa"/>
+            <w:shd w:val="clear" w:color="auto" w:fill="FFFFCC"/>
+          </w:tcPr>
+          <w:p>
+            <w:pPr>
+              <w:pStyle w:val="PlainText"/>
+              <w:rPr>
+                <w:rFonts w:ascii="Arial" w:hAnsi="Arial" w:cs="Arial"/>
+              </w:rPr>
+            </w:pPr>
+          </w:p>
+        </w:tc>
+        <w:tc>
+          <w:tcPr>
+            <w:tcW w:w="1276" w:type="dxa"/>
+            <w:shd w:val="clear" w:color="auto" w:fill="FFFFCC"/>
+          </w:tcPr>
+          <w:p>
+            <w:pPr>
+              <w:pStyle w:val="PlainText"/>
+              <w:rPr>
+                <w:rFonts w:ascii="Arial" w:hAnsi="Arial" w:cs="Arial"/>
+              </w:rPr>
+            </w:pPr>
+          </w:p>
+        </w:tc>
+        <w:tc>
+          <w:tcPr>
+            <w:tcW w:w="1134" w:type="dxa"/>
+            <w:shd w:val="clear" w:color="auto" w:fill="FFFFCC"/>
+          </w:tcPr>
+          <w:p>
+            <w:pPr>
+              <w:pStyle w:val="PlainText"/>
+              <w:rPr>
+                <w:rFonts w:ascii="Arial" w:hAnsi="Arial" w:cs="Arial"/>
+              </w:rPr>
+            </w:pPr>
+          </w:p>
+        </w:tc>
+        <w:tc>
+          <w:tcPr>
+            <w:tcW w:w="1134" w:type="dxa"/>
+            <w:shd w:val="clear" w:color="auto" w:fill="DAEEF3" w:themeFill="accent5" w:themeFillTint="33"/>
+          </w:tcPr>
+          <w:p>
+            <w:pPr>
+              <w:pStyle w:val="PlainText"/>
+              <w:rPr>
+                <w:rFonts w:ascii="Arial" w:hAnsi="Arial" w:cs="Arial"/>
+              </w:rPr>
+            </w:pPr>
+          </w:p>
+        </w:tc>
+        <w:tc>
+          <w:tcPr>
+            <w:tcW w:w="1134" w:type="dxa"/>
+            <w:shd w:val="clear" w:color="auto" w:fill="DAEEF3" w:themeFill="accent5" w:themeFillTint="33"/>
+          </w:tcPr>
+          <w:p>
+            <w:pPr>
+              <w:pStyle w:val="PlainText"/>
+              <w:rPr>
+                <w:rFonts w:ascii="Arial" w:hAnsi="Arial" w:cs="Arial"/>
+              </w:rPr>
+            </w:pPr>
+          </w:p>
+        </w:tc>
+        <w:tc>
+          <w:tcPr>
+            <w:tcW w:w="1134" w:type="dxa"/>
+            <w:shd w:val="clear" w:color="auto" w:fill="DAEEF3" w:themeFill="accent5" w:themeFillTint="33"/>
+          </w:tcPr>
+          <w:p>
+            <w:pPr>
+              <w:pStyle w:val="PlainText"/>
+              <w:rPr>
+                <w:rFonts w:ascii="Arial" w:hAnsi="Arial" w:cs="Arial"/>
+              </w:rPr>
+            </w:pPr>
+          </w:p>
+        </w:tc>
+        <w:tc>
+          <w:tcPr>
+            <w:tcW w:w="1276" w:type="dxa"/>
+            <w:shd w:val="clear" w:color="auto" w:fill="DAEEF3" w:themeFill="accent5" w:themeFillTint="33"/>
           </w:tcPr>
           <w:p>
             <w:pPr>
@@ -3164,35 +3790,21 @@
         <w:tc>
           <w:tcPr>
             <w:tcW w:w="1275" w:type="dxa"/>
-            <w:shd w:val="clear" w:color="auto" w:fill="D9EDF7"/>
-          </w:tcPr>
-          <w:p>
-            <w:pPr>
-              <w:pStyle w:val="PlainText"/>
-              <w:rPr>
-                <w:rFonts w:ascii="Arial" w:hAnsi="Arial" w:cs="Arial"/>
-              </w:rPr>
-            </w:pPr>
-          </w:p>
-        </w:tc>
-        <w:tc>
-          <w:tcPr>
-            <w:tcW w:w="1985" w:type="dxa"/>
-            <w:shd w:val="clear" w:color="auto" w:fill="FCF8E3"/>
-          </w:tcPr>
-          <w:p>
-            <w:pPr>
-              <w:pStyle w:val="PlainText"/>
-              <w:rPr>
-                <w:rFonts w:ascii="Arial" w:hAnsi="Arial" w:cs="Arial"/>
-              </w:rPr>
-            </w:pPr>
-          </w:p>
-        </w:tc>
-        <w:tc>
-          <w:tcPr>
-            <w:tcW w:w="1134" w:type="dxa"/>
-            <w:shd w:val="clear" w:color="auto" w:fill="FCF8E3"/>
+            <w:shd w:val="clear" w:color="auto" w:fill="auto"/>
+          </w:tcPr>
+          <w:p>
+            <w:pPr>
+              <w:pStyle w:val="PlainText"/>
+              <w:rPr>
+                <w:rFonts w:ascii="Arial" w:hAnsi="Arial" w:cs="Arial"/>
+              </w:rPr>
+            </w:pPr>
+          </w:p>
+        </w:tc>
+        <w:tc>
+          <w:tcPr>
+            <w:tcW w:w="1134" w:type="dxa"/>
+            <w:shd w:val="clear" w:color="auto" w:fill="auto"/>
           </w:tcPr>
           <w:p>
             <w:pPr>
@@ -3233,64 +3845,106 @@
         </w:tc>
         <w:tc>
           <w:tcPr>
-            <w:tcW w:w="2127" w:type="dxa"/>
-            <w:shd w:val="clear" w:color="auto" w:fill="D9EDF7"/>
-          </w:tcPr>
-          <w:p>
-            <w:pPr>
-              <w:pStyle w:val="PlainText"/>
-              <w:rPr>
-                <w:rFonts w:ascii="Arial" w:hAnsi="Arial" w:cs="Arial"/>
-              </w:rPr>
-            </w:pPr>
-          </w:p>
-        </w:tc>
-        <w:tc>
-          <w:tcPr>
-            <w:tcW w:w="992" w:type="dxa"/>
-            <w:shd w:val="clear" w:color="auto" w:fill="D9EDF7"/>
-          </w:tcPr>
-          <w:p>
-            <w:pPr>
-              <w:pStyle w:val="PlainText"/>
-              <w:rPr>
-                <w:rFonts w:ascii="Arial" w:hAnsi="Arial" w:cs="Arial"/>
-              </w:rPr>
-            </w:pPr>
-          </w:p>
-        </w:tc>
-        <w:tc>
-          <w:tcPr>
-            <w:tcW w:w="2126" w:type="dxa"/>
-            <w:shd w:val="clear" w:color="auto" w:fill="FCF8E3"/>
-          </w:tcPr>
-          <w:p>
-            <w:pPr>
-              <w:pStyle w:val="PlainText"/>
-              <w:rPr>
-                <w:rFonts w:ascii="Arial" w:hAnsi="Arial" w:cs="Arial"/>
-              </w:rPr>
-            </w:pPr>
-          </w:p>
-        </w:tc>
-        <w:tc>
-          <w:tcPr>
-            <w:tcW w:w="1057" w:type="dxa"/>
-            <w:shd w:val="clear" w:color="auto" w:fill="FCF8E3"/>
-          </w:tcPr>
-          <w:p>
-            <w:pPr>
-              <w:pStyle w:val="PlainText"/>
-              <w:rPr>
-                <w:rFonts w:ascii="Arial" w:hAnsi="Arial" w:cs="Arial"/>
-              </w:rPr>
-            </w:pPr>
-          </w:p>
-        </w:tc>
-        <w:tc>
-          <w:tcPr>
-            <w:tcW w:w="2062" w:type="dxa"/>
-            <w:shd w:val="clear" w:color="auto" w:fill="D9EDF7"/>
+            <w:tcW w:w="1276" w:type="dxa"/>
+            <w:shd w:val="clear" w:color="auto" w:fill="FFFFCC"/>
+          </w:tcPr>
+          <w:p>
+            <w:pPr>
+              <w:pStyle w:val="PlainText"/>
+              <w:rPr>
+                <w:rFonts w:ascii="Arial" w:hAnsi="Arial" w:cs="Arial"/>
+              </w:rPr>
+            </w:pPr>
+          </w:p>
+        </w:tc>
+        <w:tc>
+          <w:tcPr>
+            <w:tcW w:w="1134" w:type="dxa"/>
+            <w:shd w:val="clear" w:color="auto" w:fill="FFFFCC"/>
+          </w:tcPr>
+          <w:p>
+            <w:pPr>
+              <w:pStyle w:val="PlainText"/>
+              <w:rPr>
+                <w:rFonts w:ascii="Arial" w:hAnsi="Arial" w:cs="Arial"/>
+              </w:rPr>
+            </w:pPr>
+          </w:p>
+        </w:tc>
+        <w:tc>
+          <w:tcPr>
+            <w:tcW w:w="1276" w:type="dxa"/>
+            <w:shd w:val="clear" w:color="auto" w:fill="FFFFCC"/>
+          </w:tcPr>
+          <w:p>
+            <w:pPr>
+              <w:pStyle w:val="PlainText"/>
+              <w:rPr>
+                <w:rFonts w:ascii="Arial" w:hAnsi="Arial" w:cs="Arial"/>
+              </w:rPr>
+            </w:pPr>
+          </w:p>
+        </w:tc>
+        <w:tc>
+          <w:tcPr>
+            <w:tcW w:w="1134" w:type="dxa"/>
+            <w:shd w:val="clear" w:color="auto" w:fill="FFFFCC"/>
+          </w:tcPr>
+          <w:p>
+            <w:pPr>
+              <w:pStyle w:val="PlainText"/>
+              <w:rPr>
+                <w:rFonts w:ascii="Arial" w:hAnsi="Arial" w:cs="Arial"/>
+              </w:rPr>
+            </w:pPr>
+          </w:p>
+        </w:tc>
+        <w:tc>
+          <w:tcPr>
+            <w:tcW w:w="1134" w:type="dxa"/>
+            <w:shd w:val="clear" w:color="auto" w:fill="DAEEF3" w:themeFill="accent5" w:themeFillTint="33"/>
+          </w:tcPr>
+          <w:p>
+            <w:pPr>
+              <w:pStyle w:val="PlainText"/>
+              <w:rPr>
+                <w:rFonts w:ascii="Arial" w:hAnsi="Arial" w:cs="Arial"/>
+              </w:rPr>
+            </w:pPr>
+          </w:p>
+        </w:tc>
+        <w:tc>
+          <w:tcPr>
+            <w:tcW w:w="1134" w:type="dxa"/>
+            <w:shd w:val="clear" w:color="auto" w:fill="DAEEF3" w:themeFill="accent5" w:themeFillTint="33"/>
+          </w:tcPr>
+          <w:p>
+            <w:pPr>
+              <w:pStyle w:val="PlainText"/>
+              <w:rPr>
+                <w:rFonts w:ascii="Arial" w:hAnsi="Arial" w:cs="Arial"/>
+              </w:rPr>
+            </w:pPr>
+          </w:p>
+        </w:tc>
+        <w:tc>
+          <w:tcPr>
+            <w:tcW w:w="1134" w:type="dxa"/>
+            <w:shd w:val="clear" w:color="auto" w:fill="DAEEF3" w:themeFill="accent5" w:themeFillTint="33"/>
+          </w:tcPr>
+          <w:p>
+            <w:pPr>
+              <w:pStyle w:val="PlainText"/>
+              <w:rPr>
+                <w:rFonts w:ascii="Arial" w:hAnsi="Arial" w:cs="Arial"/>
+              </w:rPr>
+            </w:pPr>
+          </w:p>
+        </w:tc>
+        <w:tc>
+          <w:tcPr>
+            <w:tcW w:w="1276" w:type="dxa"/>
+            <w:shd w:val="clear" w:color="auto" w:fill="DAEEF3" w:themeFill="accent5" w:themeFillTint="33"/>
           </w:tcPr>
           <w:p>
             <w:pPr>
@@ -3304,35 +3958,21 @@
         <w:tc>
           <w:tcPr>
             <w:tcW w:w="1275" w:type="dxa"/>
-            <w:shd w:val="clear" w:color="auto" w:fill="D9EDF7"/>
-          </w:tcPr>
-          <w:p>
-            <w:pPr>
-              <w:pStyle w:val="PlainText"/>
-              <w:rPr>
-                <w:rFonts w:ascii="Arial" w:hAnsi="Arial" w:cs="Arial"/>
-              </w:rPr>
-            </w:pPr>
-          </w:p>
-        </w:tc>
-        <w:tc>
-          <w:tcPr>
-            <w:tcW w:w="1985" w:type="dxa"/>
-            <w:shd w:val="clear" w:color="auto" w:fill="FCF8E3"/>
-          </w:tcPr>
-          <w:p>
-            <w:pPr>
-              <w:pStyle w:val="PlainText"/>
-              <w:rPr>
-                <w:rFonts w:ascii="Arial" w:hAnsi="Arial" w:cs="Arial"/>
-              </w:rPr>
-            </w:pPr>
-          </w:p>
-        </w:tc>
-        <w:tc>
-          <w:tcPr>
-            <w:tcW w:w="1134" w:type="dxa"/>
-            <w:shd w:val="clear" w:color="auto" w:fill="FCF8E3"/>
+            <w:shd w:val="clear" w:color="auto" w:fill="auto"/>
+          </w:tcPr>
+          <w:p>
+            <w:pPr>
+              <w:pStyle w:val="PlainText"/>
+              <w:rPr>
+                <w:rFonts w:ascii="Arial" w:hAnsi="Arial" w:cs="Arial"/>
+              </w:rPr>
+            </w:pPr>
+          </w:p>
+        </w:tc>
+        <w:tc>
+          <w:tcPr>
+            <w:tcW w:w="1134" w:type="dxa"/>
+            <w:shd w:val="clear" w:color="auto" w:fill="auto"/>
           </w:tcPr>
           <w:p>
             <w:pPr>
@@ -3373,64 +4013,106 @@
         </w:tc>
         <w:tc>
           <w:tcPr>
-            <w:tcW w:w="2127" w:type="dxa"/>
-            <w:shd w:val="clear" w:color="auto" w:fill="D9EDF7"/>
-          </w:tcPr>
-          <w:p>
-            <w:pPr>
-              <w:pStyle w:val="PlainText"/>
-              <w:rPr>
-                <w:rFonts w:ascii="Arial" w:hAnsi="Arial" w:cs="Arial"/>
-              </w:rPr>
-            </w:pPr>
-          </w:p>
-        </w:tc>
-        <w:tc>
-          <w:tcPr>
-            <w:tcW w:w="992" w:type="dxa"/>
-            <w:shd w:val="clear" w:color="auto" w:fill="D9EDF7"/>
-          </w:tcPr>
-          <w:p>
-            <w:pPr>
-              <w:pStyle w:val="PlainText"/>
-              <w:rPr>
-                <w:rFonts w:ascii="Arial" w:hAnsi="Arial" w:cs="Arial"/>
-              </w:rPr>
-            </w:pPr>
-          </w:p>
-        </w:tc>
-        <w:tc>
-          <w:tcPr>
-            <w:tcW w:w="2126" w:type="dxa"/>
-            <w:shd w:val="clear" w:color="auto" w:fill="FCF8E3"/>
-          </w:tcPr>
-          <w:p>
-            <w:pPr>
-              <w:pStyle w:val="PlainText"/>
-              <w:rPr>
-                <w:rFonts w:ascii="Arial" w:hAnsi="Arial" w:cs="Arial"/>
-              </w:rPr>
-            </w:pPr>
-          </w:p>
-        </w:tc>
-        <w:tc>
-          <w:tcPr>
-            <w:tcW w:w="1057" w:type="dxa"/>
-            <w:shd w:val="clear" w:color="auto" w:fill="FCF8E3"/>
-          </w:tcPr>
-          <w:p>
-            <w:pPr>
-              <w:pStyle w:val="PlainText"/>
-              <w:rPr>
-                <w:rFonts w:ascii="Arial" w:hAnsi="Arial" w:cs="Arial"/>
-              </w:rPr>
-            </w:pPr>
-          </w:p>
-        </w:tc>
-        <w:tc>
-          <w:tcPr>
-            <w:tcW w:w="2062" w:type="dxa"/>
-            <w:shd w:val="clear" w:color="auto" w:fill="D9EDF7"/>
+            <w:tcW w:w="1276" w:type="dxa"/>
+            <w:shd w:val="clear" w:color="auto" w:fill="FFFFCC"/>
+          </w:tcPr>
+          <w:p>
+            <w:pPr>
+              <w:pStyle w:val="PlainText"/>
+              <w:rPr>
+                <w:rFonts w:ascii="Arial" w:hAnsi="Arial" w:cs="Arial"/>
+              </w:rPr>
+            </w:pPr>
+          </w:p>
+        </w:tc>
+        <w:tc>
+          <w:tcPr>
+            <w:tcW w:w="1134" w:type="dxa"/>
+            <w:shd w:val="clear" w:color="auto" w:fill="FFFFCC"/>
+          </w:tcPr>
+          <w:p>
+            <w:pPr>
+              <w:pStyle w:val="PlainText"/>
+              <w:rPr>
+                <w:rFonts w:ascii="Arial" w:hAnsi="Arial" w:cs="Arial"/>
+              </w:rPr>
+            </w:pPr>
+          </w:p>
+        </w:tc>
+        <w:tc>
+          <w:tcPr>
+            <w:tcW w:w="1276" w:type="dxa"/>
+            <w:shd w:val="clear" w:color="auto" w:fill="FFFFCC"/>
+          </w:tcPr>
+          <w:p>
+            <w:pPr>
+              <w:pStyle w:val="PlainText"/>
+              <w:rPr>
+                <w:rFonts w:ascii="Arial" w:hAnsi="Arial" w:cs="Arial"/>
+              </w:rPr>
+            </w:pPr>
+          </w:p>
+        </w:tc>
+        <w:tc>
+          <w:tcPr>
+            <w:tcW w:w="1134" w:type="dxa"/>
+            <w:shd w:val="clear" w:color="auto" w:fill="FFFFCC"/>
+          </w:tcPr>
+          <w:p>
+            <w:pPr>
+              <w:pStyle w:val="PlainText"/>
+              <w:rPr>
+                <w:rFonts w:ascii="Arial" w:hAnsi="Arial" w:cs="Arial"/>
+              </w:rPr>
+            </w:pPr>
+          </w:p>
+        </w:tc>
+        <w:tc>
+          <w:tcPr>
+            <w:tcW w:w="1134" w:type="dxa"/>
+            <w:shd w:val="clear" w:color="auto" w:fill="DAEEF3" w:themeFill="accent5" w:themeFillTint="33"/>
+          </w:tcPr>
+          <w:p>
+            <w:pPr>
+              <w:pStyle w:val="PlainText"/>
+              <w:rPr>
+                <w:rFonts w:ascii="Arial" w:hAnsi="Arial" w:cs="Arial"/>
+              </w:rPr>
+            </w:pPr>
+          </w:p>
+        </w:tc>
+        <w:tc>
+          <w:tcPr>
+            <w:tcW w:w="1134" w:type="dxa"/>
+            <w:shd w:val="clear" w:color="auto" w:fill="DAEEF3" w:themeFill="accent5" w:themeFillTint="33"/>
+          </w:tcPr>
+          <w:p>
+            <w:pPr>
+              <w:pStyle w:val="PlainText"/>
+              <w:rPr>
+                <w:rFonts w:ascii="Arial" w:hAnsi="Arial" w:cs="Arial"/>
+              </w:rPr>
+            </w:pPr>
+          </w:p>
+        </w:tc>
+        <w:tc>
+          <w:tcPr>
+            <w:tcW w:w="1134" w:type="dxa"/>
+            <w:shd w:val="clear" w:color="auto" w:fill="DAEEF3" w:themeFill="accent5" w:themeFillTint="33"/>
+          </w:tcPr>
+          <w:p>
+            <w:pPr>
+              <w:pStyle w:val="PlainText"/>
+              <w:rPr>
+                <w:rFonts w:ascii="Arial" w:hAnsi="Arial" w:cs="Arial"/>
+              </w:rPr>
+            </w:pPr>
+          </w:p>
+        </w:tc>
+        <w:tc>
+          <w:tcPr>
+            <w:tcW w:w="1276" w:type="dxa"/>
+            <w:shd w:val="clear" w:color="auto" w:fill="DAEEF3" w:themeFill="accent5" w:themeFillTint="33"/>
           </w:tcPr>
           <w:p>
             <w:pPr>
@@ -3444,35 +4126,21 @@
         <w:tc>
           <w:tcPr>
             <w:tcW w:w="1275" w:type="dxa"/>
-            <w:shd w:val="clear" w:color="auto" w:fill="D9EDF7"/>
-          </w:tcPr>
-          <w:p>
-            <w:pPr>
-              <w:pStyle w:val="PlainText"/>
-              <w:rPr>
-                <w:rFonts w:ascii="Arial" w:hAnsi="Arial" w:cs="Arial"/>
-              </w:rPr>
-            </w:pPr>
-          </w:p>
-        </w:tc>
-        <w:tc>
-          <w:tcPr>
-            <w:tcW w:w="1985" w:type="dxa"/>
-            <w:shd w:val="clear" w:color="auto" w:fill="FCF8E3"/>
-          </w:tcPr>
-          <w:p>
-            <w:pPr>
-              <w:pStyle w:val="PlainText"/>
-              <w:rPr>
-                <w:rFonts w:ascii="Arial" w:hAnsi="Arial" w:cs="Arial"/>
-              </w:rPr>
-            </w:pPr>
-          </w:p>
-        </w:tc>
-        <w:tc>
-          <w:tcPr>
-            <w:tcW w:w="1134" w:type="dxa"/>
-            <w:shd w:val="clear" w:color="auto" w:fill="FCF8E3"/>
+            <w:shd w:val="clear" w:color="auto" w:fill="auto"/>
+          </w:tcPr>
+          <w:p>
+            <w:pPr>
+              <w:pStyle w:val="PlainText"/>
+              <w:rPr>
+                <w:rFonts w:ascii="Arial" w:hAnsi="Arial" w:cs="Arial"/>
+              </w:rPr>
+            </w:pPr>
+          </w:p>
+        </w:tc>
+        <w:tc>
+          <w:tcPr>
+            <w:tcW w:w="1134" w:type="dxa"/>
+            <w:shd w:val="clear" w:color="auto" w:fill="auto"/>
           </w:tcPr>
           <w:p>
             <w:pPr>
@@ -3513,64 +4181,106 @@
         </w:tc>
         <w:tc>
           <w:tcPr>
-            <w:tcW w:w="2127" w:type="dxa"/>
-            <w:shd w:val="clear" w:color="auto" w:fill="D9EDF7"/>
-          </w:tcPr>
-          <w:p>
-            <w:pPr>
-              <w:pStyle w:val="PlainText"/>
-              <w:rPr>
-                <w:rFonts w:ascii="Arial" w:hAnsi="Arial" w:cs="Arial"/>
-              </w:rPr>
-            </w:pPr>
-          </w:p>
-        </w:tc>
-        <w:tc>
-          <w:tcPr>
-            <w:tcW w:w="992" w:type="dxa"/>
-            <w:shd w:val="clear" w:color="auto" w:fill="D9EDF7"/>
-          </w:tcPr>
-          <w:p>
-            <w:pPr>
-              <w:pStyle w:val="PlainText"/>
-              <w:rPr>
-                <w:rFonts w:ascii="Arial" w:hAnsi="Arial" w:cs="Arial"/>
-              </w:rPr>
-            </w:pPr>
-          </w:p>
-        </w:tc>
-        <w:tc>
-          <w:tcPr>
-            <w:tcW w:w="2126" w:type="dxa"/>
-            <w:shd w:val="clear" w:color="auto" w:fill="FCF8E3"/>
-          </w:tcPr>
-          <w:p>
-            <w:pPr>
-              <w:pStyle w:val="PlainText"/>
-              <w:rPr>
-                <w:rFonts w:ascii="Arial" w:hAnsi="Arial" w:cs="Arial"/>
-              </w:rPr>
-            </w:pPr>
-          </w:p>
-        </w:tc>
-        <w:tc>
-          <w:tcPr>
-            <w:tcW w:w="1057" w:type="dxa"/>
-            <w:shd w:val="clear" w:color="auto" w:fill="FCF8E3"/>
-          </w:tcPr>
-          <w:p>
-            <w:pPr>
-              <w:pStyle w:val="PlainText"/>
-              <w:rPr>
-                <w:rFonts w:ascii="Arial" w:hAnsi="Arial" w:cs="Arial"/>
-              </w:rPr>
-            </w:pPr>
-          </w:p>
-        </w:tc>
-        <w:tc>
-          <w:tcPr>
-            <w:tcW w:w="2062" w:type="dxa"/>
-            <w:shd w:val="clear" w:color="auto" w:fill="D9EDF7"/>
+            <w:tcW w:w="1276" w:type="dxa"/>
+            <w:shd w:val="clear" w:color="auto" w:fill="FFFFCC"/>
+          </w:tcPr>
+          <w:p>
+            <w:pPr>
+              <w:pStyle w:val="PlainText"/>
+              <w:rPr>
+                <w:rFonts w:ascii="Arial" w:hAnsi="Arial" w:cs="Arial"/>
+              </w:rPr>
+            </w:pPr>
+          </w:p>
+        </w:tc>
+        <w:tc>
+          <w:tcPr>
+            <w:tcW w:w="1134" w:type="dxa"/>
+            <w:shd w:val="clear" w:color="auto" w:fill="FFFFCC"/>
+          </w:tcPr>
+          <w:p>
+            <w:pPr>
+              <w:pStyle w:val="PlainText"/>
+              <w:rPr>
+                <w:rFonts w:ascii="Arial" w:hAnsi="Arial" w:cs="Arial"/>
+              </w:rPr>
+            </w:pPr>
+          </w:p>
+        </w:tc>
+        <w:tc>
+          <w:tcPr>
+            <w:tcW w:w="1276" w:type="dxa"/>
+            <w:shd w:val="clear" w:color="auto" w:fill="FFFFCC"/>
+          </w:tcPr>
+          <w:p>
+            <w:pPr>
+              <w:pStyle w:val="PlainText"/>
+              <w:rPr>
+                <w:rFonts w:ascii="Arial" w:hAnsi="Arial" w:cs="Arial"/>
+              </w:rPr>
+            </w:pPr>
+          </w:p>
+        </w:tc>
+        <w:tc>
+          <w:tcPr>
+            <w:tcW w:w="1134" w:type="dxa"/>
+            <w:shd w:val="clear" w:color="auto" w:fill="FFFFCC"/>
+          </w:tcPr>
+          <w:p>
+            <w:pPr>
+              <w:pStyle w:val="PlainText"/>
+              <w:rPr>
+                <w:rFonts w:ascii="Arial" w:hAnsi="Arial" w:cs="Arial"/>
+              </w:rPr>
+            </w:pPr>
+          </w:p>
+        </w:tc>
+        <w:tc>
+          <w:tcPr>
+            <w:tcW w:w="1134" w:type="dxa"/>
+            <w:shd w:val="clear" w:color="auto" w:fill="DAEEF3" w:themeFill="accent5" w:themeFillTint="33"/>
+          </w:tcPr>
+          <w:p>
+            <w:pPr>
+              <w:pStyle w:val="PlainText"/>
+              <w:rPr>
+                <w:rFonts w:ascii="Arial" w:hAnsi="Arial" w:cs="Arial"/>
+              </w:rPr>
+            </w:pPr>
+          </w:p>
+        </w:tc>
+        <w:tc>
+          <w:tcPr>
+            <w:tcW w:w="1134" w:type="dxa"/>
+            <w:shd w:val="clear" w:color="auto" w:fill="DAEEF3" w:themeFill="accent5" w:themeFillTint="33"/>
+          </w:tcPr>
+          <w:p>
+            <w:pPr>
+              <w:pStyle w:val="PlainText"/>
+              <w:rPr>
+                <w:rFonts w:ascii="Arial" w:hAnsi="Arial" w:cs="Arial"/>
+              </w:rPr>
+            </w:pPr>
+          </w:p>
+        </w:tc>
+        <w:tc>
+          <w:tcPr>
+            <w:tcW w:w="1134" w:type="dxa"/>
+            <w:shd w:val="clear" w:color="auto" w:fill="DAEEF3" w:themeFill="accent5" w:themeFillTint="33"/>
+          </w:tcPr>
+          <w:p>
+            <w:pPr>
+              <w:pStyle w:val="PlainText"/>
+              <w:rPr>
+                <w:rFonts w:ascii="Arial" w:hAnsi="Arial" w:cs="Arial"/>
+              </w:rPr>
+            </w:pPr>
+          </w:p>
+        </w:tc>
+        <w:tc>
+          <w:tcPr>
+            <w:tcW w:w="1276" w:type="dxa"/>
+            <w:shd w:val="clear" w:color="auto" w:fill="DAEEF3" w:themeFill="accent5" w:themeFillTint="33"/>
           </w:tcPr>
           <w:p>
             <w:pPr>
@@ -3584,35 +4294,21 @@
         <w:tc>
           <w:tcPr>
             <w:tcW w:w="1275" w:type="dxa"/>
-            <w:shd w:val="clear" w:color="auto" w:fill="D9EDF7"/>
-          </w:tcPr>
-          <w:p>
-            <w:pPr>
-              <w:pStyle w:val="PlainText"/>
-              <w:rPr>
-                <w:rFonts w:ascii="Arial" w:hAnsi="Arial" w:cs="Arial"/>
-              </w:rPr>
-            </w:pPr>
-          </w:p>
-        </w:tc>
-        <w:tc>
-          <w:tcPr>
-            <w:tcW w:w="1985" w:type="dxa"/>
-            <w:shd w:val="clear" w:color="auto" w:fill="FCF8E3"/>
-          </w:tcPr>
-          <w:p>
-            <w:pPr>
-              <w:pStyle w:val="PlainText"/>
-              <w:rPr>
-                <w:rFonts w:ascii="Arial" w:hAnsi="Arial" w:cs="Arial"/>
-              </w:rPr>
-            </w:pPr>
-          </w:p>
-        </w:tc>
-        <w:tc>
-          <w:tcPr>
-            <w:tcW w:w="1134" w:type="dxa"/>
-            <w:shd w:val="clear" w:color="auto" w:fill="FCF8E3"/>
+            <w:shd w:val="clear" w:color="auto" w:fill="auto"/>
+          </w:tcPr>
+          <w:p>
+            <w:pPr>
+              <w:pStyle w:val="PlainText"/>
+              <w:rPr>
+                <w:rFonts w:ascii="Arial" w:hAnsi="Arial" w:cs="Arial"/>
+              </w:rPr>
+            </w:pPr>
+          </w:p>
+        </w:tc>
+        <w:tc>
+          <w:tcPr>
+            <w:tcW w:w="1134" w:type="dxa"/>
+            <w:shd w:val="clear" w:color="auto" w:fill="auto"/>
           </w:tcPr>
           <w:p>
             <w:pPr>
@@ -3653,64 +4349,106 @@
         </w:tc>
         <w:tc>
           <w:tcPr>
-            <w:tcW w:w="2127" w:type="dxa"/>
-            <w:shd w:val="clear" w:color="auto" w:fill="D9EDF7"/>
-          </w:tcPr>
-          <w:p>
-            <w:pPr>
-              <w:pStyle w:val="PlainText"/>
-              <w:rPr>
-                <w:rFonts w:ascii="Arial" w:hAnsi="Arial" w:cs="Arial"/>
-              </w:rPr>
-            </w:pPr>
-          </w:p>
-        </w:tc>
-        <w:tc>
-          <w:tcPr>
-            <w:tcW w:w="992" w:type="dxa"/>
-            <w:shd w:val="clear" w:color="auto" w:fill="D9EDF7"/>
-          </w:tcPr>
-          <w:p>
-            <w:pPr>
-              <w:pStyle w:val="PlainText"/>
-              <w:rPr>
-                <w:rFonts w:ascii="Arial" w:hAnsi="Arial" w:cs="Arial"/>
-              </w:rPr>
-            </w:pPr>
-          </w:p>
-        </w:tc>
-        <w:tc>
-          <w:tcPr>
-            <w:tcW w:w="2126" w:type="dxa"/>
-            <w:shd w:val="clear" w:color="auto" w:fill="FCF8E3"/>
-          </w:tcPr>
-          <w:p>
-            <w:pPr>
-              <w:pStyle w:val="PlainText"/>
-              <w:rPr>
-                <w:rFonts w:ascii="Arial" w:hAnsi="Arial" w:cs="Arial"/>
-              </w:rPr>
-            </w:pPr>
-          </w:p>
-        </w:tc>
-        <w:tc>
-          <w:tcPr>
-            <w:tcW w:w="1057" w:type="dxa"/>
-            <w:shd w:val="clear" w:color="auto" w:fill="FCF8E3"/>
-          </w:tcPr>
-          <w:p>
-            <w:pPr>
-              <w:pStyle w:val="PlainText"/>
-              <w:rPr>
-                <w:rFonts w:ascii="Arial" w:hAnsi="Arial" w:cs="Arial"/>
-              </w:rPr>
-            </w:pPr>
-          </w:p>
-        </w:tc>
-        <w:tc>
-          <w:tcPr>
-            <w:tcW w:w="2062" w:type="dxa"/>
-            <w:shd w:val="clear" w:color="auto" w:fill="D9EDF7"/>
+            <w:tcW w:w="1276" w:type="dxa"/>
+            <w:shd w:val="clear" w:color="auto" w:fill="FFFFCC"/>
+          </w:tcPr>
+          <w:p>
+            <w:pPr>
+              <w:pStyle w:val="PlainText"/>
+              <w:rPr>
+                <w:rFonts w:ascii="Arial" w:hAnsi="Arial" w:cs="Arial"/>
+              </w:rPr>
+            </w:pPr>
+          </w:p>
+        </w:tc>
+        <w:tc>
+          <w:tcPr>
+            <w:tcW w:w="1134" w:type="dxa"/>
+            <w:shd w:val="clear" w:color="auto" w:fill="FFFFCC"/>
+          </w:tcPr>
+          <w:p>
+            <w:pPr>
+              <w:pStyle w:val="PlainText"/>
+              <w:rPr>
+                <w:rFonts w:ascii="Arial" w:hAnsi="Arial" w:cs="Arial"/>
+              </w:rPr>
+            </w:pPr>
+          </w:p>
+        </w:tc>
+        <w:tc>
+          <w:tcPr>
+            <w:tcW w:w="1276" w:type="dxa"/>
+            <w:shd w:val="clear" w:color="auto" w:fill="FFFFCC"/>
+          </w:tcPr>
+          <w:p>
+            <w:pPr>
+              <w:pStyle w:val="PlainText"/>
+              <w:rPr>
+                <w:rFonts w:ascii="Arial" w:hAnsi="Arial" w:cs="Arial"/>
+              </w:rPr>
+            </w:pPr>
+          </w:p>
+        </w:tc>
+        <w:tc>
+          <w:tcPr>
+            <w:tcW w:w="1134" w:type="dxa"/>
+            <w:shd w:val="clear" w:color="auto" w:fill="FFFFCC"/>
+          </w:tcPr>
+          <w:p>
+            <w:pPr>
+              <w:pStyle w:val="PlainText"/>
+              <w:rPr>
+                <w:rFonts w:ascii="Arial" w:hAnsi="Arial" w:cs="Arial"/>
+              </w:rPr>
+            </w:pPr>
+          </w:p>
+        </w:tc>
+        <w:tc>
+          <w:tcPr>
+            <w:tcW w:w="1134" w:type="dxa"/>
+            <w:shd w:val="clear" w:color="auto" w:fill="DAEEF3" w:themeFill="accent5" w:themeFillTint="33"/>
+          </w:tcPr>
+          <w:p>
+            <w:pPr>
+              <w:pStyle w:val="PlainText"/>
+              <w:rPr>
+                <w:rFonts w:ascii="Arial" w:hAnsi="Arial" w:cs="Arial"/>
+              </w:rPr>
+            </w:pPr>
+          </w:p>
+        </w:tc>
+        <w:tc>
+          <w:tcPr>
+            <w:tcW w:w="1134" w:type="dxa"/>
+            <w:shd w:val="clear" w:color="auto" w:fill="DAEEF3" w:themeFill="accent5" w:themeFillTint="33"/>
+          </w:tcPr>
+          <w:p>
+            <w:pPr>
+              <w:pStyle w:val="PlainText"/>
+              <w:rPr>
+                <w:rFonts w:ascii="Arial" w:hAnsi="Arial" w:cs="Arial"/>
+              </w:rPr>
+            </w:pPr>
+          </w:p>
+        </w:tc>
+        <w:tc>
+          <w:tcPr>
+            <w:tcW w:w="1134" w:type="dxa"/>
+            <w:shd w:val="clear" w:color="auto" w:fill="DAEEF3" w:themeFill="accent5" w:themeFillTint="33"/>
+          </w:tcPr>
+          <w:p>
+            <w:pPr>
+              <w:pStyle w:val="PlainText"/>
+              <w:rPr>
+                <w:rFonts w:ascii="Arial" w:hAnsi="Arial" w:cs="Arial"/>
+              </w:rPr>
+            </w:pPr>
+          </w:p>
+        </w:tc>
+        <w:tc>
+          <w:tcPr>
+            <w:tcW w:w="1276" w:type="dxa"/>
+            <w:shd w:val="clear" w:color="auto" w:fill="DAEEF3" w:themeFill="accent5" w:themeFillTint="33"/>
           </w:tcPr>
           <w:p>
             <w:pPr>
@@ -3724,35 +4462,21 @@
         <w:tc>
           <w:tcPr>
             <w:tcW w:w="1275" w:type="dxa"/>
-            <w:shd w:val="clear" w:color="auto" w:fill="D9EDF7"/>
-          </w:tcPr>
-          <w:p>
-            <w:pPr>
-              <w:pStyle w:val="PlainText"/>
-              <w:rPr>
-                <w:rFonts w:ascii="Arial" w:hAnsi="Arial" w:cs="Arial"/>
-              </w:rPr>
-            </w:pPr>
-          </w:p>
-        </w:tc>
-        <w:tc>
-          <w:tcPr>
-            <w:tcW w:w="1985" w:type="dxa"/>
-            <w:shd w:val="clear" w:color="auto" w:fill="FCF8E3"/>
-          </w:tcPr>
-          <w:p>
-            <w:pPr>
-              <w:pStyle w:val="PlainText"/>
-              <w:rPr>
-                <w:rFonts w:ascii="Arial" w:hAnsi="Arial" w:cs="Arial"/>
-              </w:rPr>
-            </w:pPr>
-          </w:p>
-        </w:tc>
-        <w:tc>
-          <w:tcPr>
-            <w:tcW w:w="1134" w:type="dxa"/>
-            <w:shd w:val="clear" w:color="auto" w:fill="FCF8E3"/>
+            <w:shd w:val="clear" w:color="auto" w:fill="auto"/>
+          </w:tcPr>
+          <w:p>
+            <w:pPr>
+              <w:pStyle w:val="PlainText"/>
+              <w:rPr>
+                <w:rFonts w:ascii="Arial" w:hAnsi="Arial" w:cs="Arial"/>
+              </w:rPr>
+            </w:pPr>
+          </w:p>
+        </w:tc>
+        <w:tc>
+          <w:tcPr>
+            <w:tcW w:w="1134" w:type="dxa"/>
+            <w:shd w:val="clear" w:color="auto" w:fill="auto"/>
           </w:tcPr>
           <w:p>
             <w:pPr>
@@ -3793,64 +4517,106 @@
         </w:tc>
         <w:tc>
           <w:tcPr>
-            <w:tcW w:w="2127" w:type="dxa"/>
-            <w:shd w:val="clear" w:color="auto" w:fill="D9EDF7"/>
-          </w:tcPr>
-          <w:p>
-            <w:pPr>
-              <w:pStyle w:val="PlainText"/>
-              <w:rPr>
-                <w:rFonts w:ascii="Arial" w:hAnsi="Arial" w:cs="Arial"/>
-              </w:rPr>
-            </w:pPr>
-          </w:p>
-        </w:tc>
-        <w:tc>
-          <w:tcPr>
-            <w:tcW w:w="992" w:type="dxa"/>
-            <w:shd w:val="clear" w:color="auto" w:fill="D9EDF7"/>
-          </w:tcPr>
-          <w:p>
-            <w:pPr>
-              <w:pStyle w:val="PlainText"/>
-              <w:rPr>
-                <w:rFonts w:ascii="Arial" w:hAnsi="Arial" w:cs="Arial"/>
-              </w:rPr>
-            </w:pPr>
-          </w:p>
-        </w:tc>
-        <w:tc>
-          <w:tcPr>
-            <w:tcW w:w="2126" w:type="dxa"/>
-            <w:shd w:val="clear" w:color="auto" w:fill="FCF8E3"/>
-          </w:tcPr>
-          <w:p>
-            <w:pPr>
-              <w:pStyle w:val="PlainText"/>
-              <w:rPr>
-                <w:rFonts w:ascii="Arial" w:hAnsi="Arial" w:cs="Arial"/>
-              </w:rPr>
-            </w:pPr>
-          </w:p>
-        </w:tc>
-        <w:tc>
-          <w:tcPr>
-            <w:tcW w:w="1057" w:type="dxa"/>
-            <w:shd w:val="clear" w:color="auto" w:fill="FCF8E3"/>
-          </w:tcPr>
-          <w:p>
-            <w:pPr>
-              <w:pStyle w:val="PlainText"/>
-              <w:rPr>
-                <w:rFonts w:ascii="Arial" w:hAnsi="Arial" w:cs="Arial"/>
-              </w:rPr>
-            </w:pPr>
-          </w:p>
-        </w:tc>
-        <w:tc>
-          <w:tcPr>
-            <w:tcW w:w="2062" w:type="dxa"/>
-            <w:shd w:val="clear" w:color="auto" w:fill="D9EDF7"/>
+            <w:tcW w:w="1276" w:type="dxa"/>
+            <w:shd w:val="clear" w:color="auto" w:fill="FFFFCC"/>
+          </w:tcPr>
+          <w:p>
+            <w:pPr>
+              <w:pStyle w:val="PlainText"/>
+              <w:rPr>
+                <w:rFonts w:ascii="Arial" w:hAnsi="Arial" w:cs="Arial"/>
+              </w:rPr>
+            </w:pPr>
+          </w:p>
+        </w:tc>
+        <w:tc>
+          <w:tcPr>
+            <w:tcW w:w="1134" w:type="dxa"/>
+            <w:shd w:val="clear" w:color="auto" w:fill="FFFFCC"/>
+          </w:tcPr>
+          <w:p>
+            <w:pPr>
+              <w:pStyle w:val="PlainText"/>
+              <w:rPr>
+                <w:rFonts w:ascii="Arial" w:hAnsi="Arial" w:cs="Arial"/>
+              </w:rPr>
+            </w:pPr>
+          </w:p>
+        </w:tc>
+        <w:tc>
+          <w:tcPr>
+            <w:tcW w:w="1276" w:type="dxa"/>
+            <w:shd w:val="clear" w:color="auto" w:fill="FFFFCC"/>
+          </w:tcPr>
+          <w:p>
+            <w:pPr>
+              <w:pStyle w:val="PlainText"/>
+              <w:rPr>
+                <w:rFonts w:ascii="Arial" w:hAnsi="Arial" w:cs="Arial"/>
+              </w:rPr>
+            </w:pPr>
+          </w:p>
+        </w:tc>
+        <w:tc>
+          <w:tcPr>
+            <w:tcW w:w="1134" w:type="dxa"/>
+            <w:shd w:val="clear" w:color="auto" w:fill="FFFFCC"/>
+          </w:tcPr>
+          <w:p>
+            <w:pPr>
+              <w:pStyle w:val="PlainText"/>
+              <w:rPr>
+                <w:rFonts w:ascii="Arial" w:hAnsi="Arial" w:cs="Arial"/>
+              </w:rPr>
+            </w:pPr>
+          </w:p>
+        </w:tc>
+        <w:tc>
+          <w:tcPr>
+            <w:tcW w:w="1134" w:type="dxa"/>
+            <w:shd w:val="clear" w:color="auto" w:fill="DAEEF3" w:themeFill="accent5" w:themeFillTint="33"/>
+          </w:tcPr>
+          <w:p>
+            <w:pPr>
+              <w:pStyle w:val="PlainText"/>
+              <w:rPr>
+                <w:rFonts w:ascii="Arial" w:hAnsi="Arial" w:cs="Arial"/>
+              </w:rPr>
+            </w:pPr>
+          </w:p>
+        </w:tc>
+        <w:tc>
+          <w:tcPr>
+            <w:tcW w:w="1134" w:type="dxa"/>
+            <w:shd w:val="clear" w:color="auto" w:fill="DAEEF3" w:themeFill="accent5" w:themeFillTint="33"/>
+          </w:tcPr>
+          <w:p>
+            <w:pPr>
+              <w:pStyle w:val="PlainText"/>
+              <w:rPr>
+                <w:rFonts w:ascii="Arial" w:hAnsi="Arial" w:cs="Arial"/>
+              </w:rPr>
+            </w:pPr>
+          </w:p>
+        </w:tc>
+        <w:tc>
+          <w:tcPr>
+            <w:tcW w:w="1134" w:type="dxa"/>
+            <w:shd w:val="clear" w:color="auto" w:fill="DAEEF3" w:themeFill="accent5" w:themeFillTint="33"/>
+          </w:tcPr>
+          <w:p>
+            <w:pPr>
+              <w:pStyle w:val="PlainText"/>
+              <w:rPr>
+                <w:rFonts w:ascii="Arial" w:hAnsi="Arial" w:cs="Arial"/>
+              </w:rPr>
+            </w:pPr>
+          </w:p>
+        </w:tc>
+        <w:tc>
+          <w:tcPr>
+            <w:tcW w:w="1276" w:type="dxa"/>
+            <w:shd w:val="clear" w:color="auto" w:fill="DAEEF3" w:themeFill="accent5" w:themeFillTint="33"/>
           </w:tcPr>
           <w:p>
             <w:pPr>
@@ -3864,35 +4630,21 @@
         <w:tc>
           <w:tcPr>
             <w:tcW w:w="1275" w:type="dxa"/>
-            <w:shd w:val="clear" w:color="auto" w:fill="D9EDF7"/>
-          </w:tcPr>
-          <w:p>
-            <w:pPr>
-              <w:pStyle w:val="PlainText"/>
-              <w:rPr>
-                <w:rFonts w:ascii="Arial" w:hAnsi="Arial" w:cs="Arial"/>
-              </w:rPr>
-            </w:pPr>
-          </w:p>
-        </w:tc>
-        <w:tc>
-          <w:tcPr>
-            <w:tcW w:w="1985" w:type="dxa"/>
-            <w:shd w:val="clear" w:color="auto" w:fill="FCF8E3"/>
-          </w:tcPr>
-          <w:p>
-            <w:pPr>
-              <w:pStyle w:val="PlainText"/>
-              <w:rPr>
-                <w:rFonts w:ascii="Arial" w:hAnsi="Arial" w:cs="Arial"/>
-              </w:rPr>
-            </w:pPr>
-          </w:p>
-        </w:tc>
-        <w:tc>
-          <w:tcPr>
-            <w:tcW w:w="1134" w:type="dxa"/>
-            <w:shd w:val="clear" w:color="auto" w:fill="FCF8E3"/>
+            <w:shd w:val="clear" w:color="auto" w:fill="auto"/>
+          </w:tcPr>
+          <w:p>
+            <w:pPr>
+              <w:pStyle w:val="PlainText"/>
+              <w:rPr>
+                <w:rFonts w:ascii="Arial" w:hAnsi="Arial" w:cs="Arial"/>
+              </w:rPr>
+            </w:pPr>
+          </w:p>
+        </w:tc>
+        <w:tc>
+          <w:tcPr>
+            <w:tcW w:w="1134" w:type="dxa"/>
+            <w:shd w:val="clear" w:color="auto" w:fill="auto"/>
           </w:tcPr>
           <w:p>
             <w:pPr>
@@ -3907,8 +4659,8 @@
       <w:tr>
         <w:tc>
           <w:tcPr>
-            <w:tcW w:w="14567" w:type="dxa"/>
-            <w:gridSpan w:val="9"/>
+            <w:tcW w:w="13716" w:type="dxa"/>
+            <w:gridSpan w:val="11"/>
             <w:shd w:val="clear" w:color="auto" w:fill="auto"/>
           </w:tcPr>
           <w:p>
@@ -3916,7 +4668,7 @@
               <w:pStyle w:val="PlainText"/>
               <w:ind w:firstLineChars="100" w:firstLine="211"/>
               <w:rPr>
-                <w:rFonts w:ascii="Arial" w:hAnsi="Arial" w:cs="Arial"/>
+                <w:rFonts w:ascii="Arial" w:hAnsi="Arial" w:cs="Arial" w:hint="eastAsia"/>
                 <w:b/>
               </w:rPr>
             </w:pPr>
@@ -3959,64 +4711,106 @@
         </w:tc>
         <w:tc>
           <w:tcPr>
-            <w:tcW w:w="2127" w:type="dxa"/>
-            <w:shd w:val="clear" w:color="auto" w:fill="D9EDF7"/>
-          </w:tcPr>
-          <w:p>
-            <w:pPr>
-              <w:pStyle w:val="PlainText"/>
-              <w:rPr>
-                <w:rFonts w:ascii="Arial" w:hAnsi="Arial" w:cs="Arial"/>
-              </w:rPr>
-            </w:pPr>
-          </w:p>
-        </w:tc>
-        <w:tc>
-          <w:tcPr>
-            <w:tcW w:w="992" w:type="dxa"/>
-            <w:shd w:val="clear" w:color="auto" w:fill="D9EDF7"/>
-          </w:tcPr>
-          <w:p>
-            <w:pPr>
-              <w:pStyle w:val="PlainText"/>
-              <w:rPr>
-                <w:rFonts w:ascii="Arial" w:hAnsi="Arial" w:cs="Arial"/>
-              </w:rPr>
-            </w:pPr>
-          </w:p>
-        </w:tc>
-        <w:tc>
-          <w:tcPr>
-            <w:tcW w:w="2126" w:type="dxa"/>
-            <w:shd w:val="clear" w:color="auto" w:fill="FCF8E3"/>
-          </w:tcPr>
-          <w:p>
-            <w:pPr>
-              <w:pStyle w:val="PlainText"/>
-              <w:rPr>
-                <w:rFonts w:ascii="Arial" w:hAnsi="Arial" w:cs="Arial"/>
-              </w:rPr>
-            </w:pPr>
-          </w:p>
-        </w:tc>
-        <w:tc>
-          <w:tcPr>
-            <w:tcW w:w="1057" w:type="dxa"/>
-            <w:shd w:val="clear" w:color="auto" w:fill="FCF8E3"/>
-          </w:tcPr>
-          <w:p>
-            <w:pPr>
-              <w:pStyle w:val="PlainText"/>
-              <w:rPr>
-                <w:rFonts w:ascii="Arial" w:hAnsi="Arial" w:cs="Arial"/>
-              </w:rPr>
-            </w:pPr>
-          </w:p>
-        </w:tc>
-        <w:tc>
-          <w:tcPr>
-            <w:tcW w:w="2062" w:type="dxa"/>
-            <w:shd w:val="clear" w:color="auto" w:fill="D9EDF7"/>
+            <w:tcW w:w="1276" w:type="dxa"/>
+            <w:shd w:val="clear" w:color="auto" w:fill="FFFFCC"/>
+          </w:tcPr>
+          <w:p>
+            <w:pPr>
+              <w:pStyle w:val="PlainText"/>
+              <w:rPr>
+                <w:rFonts w:ascii="Arial" w:hAnsi="Arial" w:cs="Arial"/>
+              </w:rPr>
+            </w:pPr>
+          </w:p>
+        </w:tc>
+        <w:tc>
+          <w:tcPr>
+            <w:tcW w:w="1134" w:type="dxa"/>
+            <w:shd w:val="clear" w:color="auto" w:fill="FFFFCC"/>
+          </w:tcPr>
+          <w:p>
+            <w:pPr>
+              <w:pStyle w:val="PlainText"/>
+              <w:rPr>
+                <w:rFonts w:ascii="Arial" w:hAnsi="Arial" w:cs="Arial"/>
+              </w:rPr>
+            </w:pPr>
+          </w:p>
+        </w:tc>
+        <w:tc>
+          <w:tcPr>
+            <w:tcW w:w="1276" w:type="dxa"/>
+            <w:shd w:val="clear" w:color="auto" w:fill="FFFFCC"/>
+          </w:tcPr>
+          <w:p>
+            <w:pPr>
+              <w:pStyle w:val="PlainText"/>
+              <w:rPr>
+                <w:rFonts w:ascii="Arial" w:hAnsi="Arial" w:cs="Arial"/>
+              </w:rPr>
+            </w:pPr>
+          </w:p>
+        </w:tc>
+        <w:tc>
+          <w:tcPr>
+            <w:tcW w:w="1134" w:type="dxa"/>
+            <w:shd w:val="clear" w:color="auto" w:fill="FFFFCC"/>
+          </w:tcPr>
+          <w:p>
+            <w:pPr>
+              <w:pStyle w:val="PlainText"/>
+              <w:rPr>
+                <w:rFonts w:ascii="Arial" w:hAnsi="Arial" w:cs="Arial"/>
+              </w:rPr>
+            </w:pPr>
+          </w:p>
+        </w:tc>
+        <w:tc>
+          <w:tcPr>
+            <w:tcW w:w="1134" w:type="dxa"/>
+            <w:shd w:val="clear" w:color="auto" w:fill="DAEEF3" w:themeFill="accent5" w:themeFillTint="33"/>
+          </w:tcPr>
+          <w:p>
+            <w:pPr>
+              <w:pStyle w:val="PlainText"/>
+              <w:rPr>
+                <w:rFonts w:ascii="Arial" w:hAnsi="Arial" w:cs="Arial"/>
+              </w:rPr>
+            </w:pPr>
+          </w:p>
+        </w:tc>
+        <w:tc>
+          <w:tcPr>
+            <w:tcW w:w="1134" w:type="dxa"/>
+            <w:shd w:val="clear" w:color="auto" w:fill="DAEEF3" w:themeFill="accent5" w:themeFillTint="33"/>
+          </w:tcPr>
+          <w:p>
+            <w:pPr>
+              <w:pStyle w:val="PlainText"/>
+              <w:rPr>
+                <w:rFonts w:ascii="Arial" w:hAnsi="Arial" w:cs="Arial"/>
+              </w:rPr>
+            </w:pPr>
+          </w:p>
+        </w:tc>
+        <w:tc>
+          <w:tcPr>
+            <w:tcW w:w="1134" w:type="dxa"/>
+            <w:shd w:val="clear" w:color="auto" w:fill="DAEEF3" w:themeFill="accent5" w:themeFillTint="33"/>
+          </w:tcPr>
+          <w:p>
+            <w:pPr>
+              <w:pStyle w:val="PlainText"/>
+              <w:rPr>
+                <w:rFonts w:ascii="Arial" w:hAnsi="Arial" w:cs="Arial"/>
+              </w:rPr>
+            </w:pPr>
+          </w:p>
+        </w:tc>
+        <w:tc>
+          <w:tcPr>
+            <w:tcW w:w="1276" w:type="dxa"/>
+            <w:shd w:val="clear" w:color="auto" w:fill="DAEEF3" w:themeFill="accent5" w:themeFillTint="33"/>
           </w:tcPr>
           <w:p>
             <w:pPr>
@@ -4030,35 +4824,21 @@
         <w:tc>
           <w:tcPr>
             <w:tcW w:w="1275" w:type="dxa"/>
-            <w:shd w:val="clear" w:color="auto" w:fill="D9EDF7"/>
-          </w:tcPr>
-          <w:p>
-            <w:pPr>
-              <w:pStyle w:val="PlainText"/>
-              <w:rPr>
-                <w:rFonts w:ascii="Arial" w:hAnsi="Arial" w:cs="Arial"/>
-              </w:rPr>
-            </w:pPr>
-          </w:p>
-        </w:tc>
-        <w:tc>
-          <w:tcPr>
-            <w:tcW w:w="1985" w:type="dxa"/>
-            <w:shd w:val="clear" w:color="auto" w:fill="FCF8E3"/>
-          </w:tcPr>
-          <w:p>
-            <w:pPr>
-              <w:pStyle w:val="PlainText"/>
-              <w:rPr>
-                <w:rFonts w:ascii="Arial" w:hAnsi="Arial" w:cs="Arial"/>
-              </w:rPr>
-            </w:pPr>
-          </w:p>
-        </w:tc>
-        <w:tc>
-          <w:tcPr>
-            <w:tcW w:w="1134" w:type="dxa"/>
-            <w:shd w:val="clear" w:color="auto" w:fill="FCF8E3"/>
+            <w:shd w:val="clear" w:color="auto" w:fill="auto"/>
+          </w:tcPr>
+          <w:p>
+            <w:pPr>
+              <w:pStyle w:val="PlainText"/>
+              <w:rPr>
+                <w:rFonts w:ascii="Arial" w:hAnsi="Arial" w:cs="Arial"/>
+              </w:rPr>
+            </w:pPr>
+          </w:p>
+        </w:tc>
+        <w:tc>
+          <w:tcPr>
+            <w:tcW w:w="1134" w:type="dxa"/>
+            <w:shd w:val="clear" w:color="auto" w:fill="auto"/>
           </w:tcPr>
           <w:p>
             <w:pPr>
@@ -4099,64 +4879,106 @@
         </w:tc>
         <w:tc>
           <w:tcPr>
-            <w:tcW w:w="2127" w:type="dxa"/>
-            <w:shd w:val="clear" w:color="auto" w:fill="D9EDF7"/>
-          </w:tcPr>
-          <w:p>
-            <w:pPr>
-              <w:pStyle w:val="PlainText"/>
-              <w:rPr>
-                <w:rFonts w:ascii="Arial" w:hAnsi="Arial" w:cs="Arial"/>
-              </w:rPr>
-            </w:pPr>
-          </w:p>
-        </w:tc>
-        <w:tc>
-          <w:tcPr>
-            <w:tcW w:w="992" w:type="dxa"/>
-            <w:shd w:val="clear" w:color="auto" w:fill="D9EDF7"/>
-          </w:tcPr>
-          <w:p>
-            <w:pPr>
-              <w:pStyle w:val="PlainText"/>
-              <w:rPr>
-                <w:rFonts w:ascii="Arial" w:hAnsi="Arial" w:cs="Arial"/>
-              </w:rPr>
-            </w:pPr>
-          </w:p>
-        </w:tc>
-        <w:tc>
-          <w:tcPr>
-            <w:tcW w:w="2126" w:type="dxa"/>
-            <w:shd w:val="clear" w:color="auto" w:fill="FCF8E3"/>
-          </w:tcPr>
-          <w:p>
-            <w:pPr>
-              <w:pStyle w:val="PlainText"/>
-              <w:rPr>
-                <w:rFonts w:ascii="Arial" w:hAnsi="Arial" w:cs="Arial"/>
-              </w:rPr>
-            </w:pPr>
-          </w:p>
-        </w:tc>
-        <w:tc>
-          <w:tcPr>
-            <w:tcW w:w="1057" w:type="dxa"/>
-            <w:shd w:val="clear" w:color="auto" w:fill="FCF8E3"/>
-          </w:tcPr>
-          <w:p>
-            <w:pPr>
-              <w:pStyle w:val="PlainText"/>
-              <w:rPr>
-                <w:rFonts w:ascii="Arial" w:hAnsi="Arial" w:cs="Arial"/>
-              </w:rPr>
-            </w:pPr>
-          </w:p>
-        </w:tc>
-        <w:tc>
-          <w:tcPr>
-            <w:tcW w:w="2062" w:type="dxa"/>
-            <w:shd w:val="clear" w:color="auto" w:fill="D9EDF7"/>
+            <w:tcW w:w="1276" w:type="dxa"/>
+            <w:shd w:val="clear" w:color="auto" w:fill="FFFFCC"/>
+          </w:tcPr>
+          <w:p>
+            <w:pPr>
+              <w:pStyle w:val="PlainText"/>
+              <w:rPr>
+                <w:rFonts w:ascii="Arial" w:hAnsi="Arial" w:cs="Arial"/>
+              </w:rPr>
+            </w:pPr>
+          </w:p>
+        </w:tc>
+        <w:tc>
+          <w:tcPr>
+            <w:tcW w:w="1134" w:type="dxa"/>
+            <w:shd w:val="clear" w:color="auto" w:fill="FFFFCC"/>
+          </w:tcPr>
+          <w:p>
+            <w:pPr>
+              <w:pStyle w:val="PlainText"/>
+              <w:rPr>
+                <w:rFonts w:ascii="Arial" w:hAnsi="Arial" w:cs="Arial"/>
+              </w:rPr>
+            </w:pPr>
+          </w:p>
+        </w:tc>
+        <w:tc>
+          <w:tcPr>
+            <w:tcW w:w="1276" w:type="dxa"/>
+            <w:shd w:val="clear" w:color="auto" w:fill="FFFFCC"/>
+          </w:tcPr>
+          <w:p>
+            <w:pPr>
+              <w:pStyle w:val="PlainText"/>
+              <w:rPr>
+                <w:rFonts w:ascii="Arial" w:hAnsi="Arial" w:cs="Arial"/>
+              </w:rPr>
+            </w:pPr>
+          </w:p>
+        </w:tc>
+        <w:tc>
+          <w:tcPr>
+            <w:tcW w:w="1134" w:type="dxa"/>
+            <w:shd w:val="clear" w:color="auto" w:fill="FFFFCC"/>
+          </w:tcPr>
+          <w:p>
+            <w:pPr>
+              <w:pStyle w:val="PlainText"/>
+              <w:rPr>
+                <w:rFonts w:ascii="Arial" w:hAnsi="Arial" w:cs="Arial"/>
+              </w:rPr>
+            </w:pPr>
+          </w:p>
+        </w:tc>
+        <w:tc>
+          <w:tcPr>
+            <w:tcW w:w="1134" w:type="dxa"/>
+            <w:shd w:val="clear" w:color="auto" w:fill="DAEEF3" w:themeFill="accent5" w:themeFillTint="33"/>
+          </w:tcPr>
+          <w:p>
+            <w:pPr>
+              <w:pStyle w:val="PlainText"/>
+              <w:rPr>
+                <w:rFonts w:ascii="Arial" w:hAnsi="Arial" w:cs="Arial"/>
+              </w:rPr>
+            </w:pPr>
+          </w:p>
+        </w:tc>
+        <w:tc>
+          <w:tcPr>
+            <w:tcW w:w="1134" w:type="dxa"/>
+            <w:shd w:val="clear" w:color="auto" w:fill="DAEEF3" w:themeFill="accent5" w:themeFillTint="33"/>
+          </w:tcPr>
+          <w:p>
+            <w:pPr>
+              <w:pStyle w:val="PlainText"/>
+              <w:rPr>
+                <w:rFonts w:ascii="Arial" w:hAnsi="Arial" w:cs="Arial"/>
+              </w:rPr>
+            </w:pPr>
+          </w:p>
+        </w:tc>
+        <w:tc>
+          <w:tcPr>
+            <w:tcW w:w="1134" w:type="dxa"/>
+            <w:shd w:val="clear" w:color="auto" w:fill="DAEEF3" w:themeFill="accent5" w:themeFillTint="33"/>
+          </w:tcPr>
+          <w:p>
+            <w:pPr>
+              <w:pStyle w:val="PlainText"/>
+              <w:rPr>
+                <w:rFonts w:ascii="Arial" w:hAnsi="Arial" w:cs="Arial"/>
+              </w:rPr>
+            </w:pPr>
+          </w:p>
+        </w:tc>
+        <w:tc>
+          <w:tcPr>
+            <w:tcW w:w="1276" w:type="dxa"/>
+            <w:shd w:val="clear" w:color="auto" w:fill="DAEEF3" w:themeFill="accent5" w:themeFillTint="33"/>
           </w:tcPr>
           <w:p>
             <w:pPr>
@@ -4170,35 +4992,21 @@
         <w:tc>
           <w:tcPr>
             <w:tcW w:w="1275" w:type="dxa"/>
-            <w:shd w:val="clear" w:color="auto" w:fill="D9EDF7"/>
-          </w:tcPr>
-          <w:p>
-            <w:pPr>
-              <w:pStyle w:val="PlainText"/>
-              <w:rPr>
-                <w:rFonts w:ascii="Arial" w:hAnsi="Arial" w:cs="Arial"/>
-              </w:rPr>
-            </w:pPr>
-          </w:p>
-        </w:tc>
-        <w:tc>
-          <w:tcPr>
-            <w:tcW w:w="1985" w:type="dxa"/>
-            <w:shd w:val="clear" w:color="auto" w:fill="FCF8E3"/>
-          </w:tcPr>
-          <w:p>
-            <w:pPr>
-              <w:pStyle w:val="PlainText"/>
-              <w:rPr>
-                <w:rFonts w:ascii="Arial" w:hAnsi="Arial" w:cs="Arial"/>
-              </w:rPr>
-            </w:pPr>
-          </w:p>
-        </w:tc>
-        <w:tc>
-          <w:tcPr>
-            <w:tcW w:w="1134" w:type="dxa"/>
-            <w:shd w:val="clear" w:color="auto" w:fill="FCF8E3"/>
+            <w:shd w:val="clear" w:color="auto" w:fill="auto"/>
+          </w:tcPr>
+          <w:p>
+            <w:pPr>
+              <w:pStyle w:val="PlainText"/>
+              <w:rPr>
+                <w:rFonts w:ascii="Arial" w:hAnsi="Arial" w:cs="Arial"/>
+              </w:rPr>
+            </w:pPr>
+          </w:p>
+        </w:tc>
+        <w:tc>
+          <w:tcPr>
+            <w:tcW w:w="1134" w:type="dxa"/>
+            <w:shd w:val="clear" w:color="auto" w:fill="auto"/>
           </w:tcPr>
           <w:p>
             <w:pPr>
@@ -4239,64 +5047,106 @@
         </w:tc>
         <w:tc>
           <w:tcPr>
-            <w:tcW w:w="2127" w:type="dxa"/>
-            <w:shd w:val="clear" w:color="auto" w:fill="D9EDF7"/>
-          </w:tcPr>
-          <w:p>
-            <w:pPr>
-              <w:pStyle w:val="PlainText"/>
-              <w:rPr>
-                <w:rFonts w:ascii="Arial" w:hAnsi="Arial" w:cs="Arial"/>
-              </w:rPr>
-            </w:pPr>
-          </w:p>
-        </w:tc>
-        <w:tc>
-          <w:tcPr>
-            <w:tcW w:w="992" w:type="dxa"/>
-            <w:shd w:val="clear" w:color="auto" w:fill="D9EDF7"/>
-          </w:tcPr>
-          <w:p>
-            <w:pPr>
-              <w:pStyle w:val="PlainText"/>
-              <w:rPr>
-                <w:rFonts w:ascii="Arial" w:hAnsi="Arial" w:cs="Arial"/>
-              </w:rPr>
-            </w:pPr>
-          </w:p>
-        </w:tc>
-        <w:tc>
-          <w:tcPr>
-            <w:tcW w:w="2126" w:type="dxa"/>
-            <w:shd w:val="clear" w:color="auto" w:fill="FCF8E3"/>
-          </w:tcPr>
-          <w:p>
-            <w:pPr>
-              <w:pStyle w:val="PlainText"/>
-              <w:rPr>
-                <w:rFonts w:ascii="Arial" w:hAnsi="Arial" w:cs="Arial"/>
-              </w:rPr>
-            </w:pPr>
-          </w:p>
-        </w:tc>
-        <w:tc>
-          <w:tcPr>
-            <w:tcW w:w="1057" w:type="dxa"/>
-            <w:shd w:val="clear" w:color="auto" w:fill="FCF8E3"/>
-          </w:tcPr>
-          <w:p>
-            <w:pPr>
-              <w:pStyle w:val="PlainText"/>
-              <w:rPr>
-                <w:rFonts w:ascii="Arial" w:hAnsi="Arial" w:cs="Arial"/>
-              </w:rPr>
-            </w:pPr>
-          </w:p>
-        </w:tc>
-        <w:tc>
-          <w:tcPr>
-            <w:tcW w:w="2062" w:type="dxa"/>
-            <w:shd w:val="clear" w:color="auto" w:fill="D9EDF7"/>
+            <w:tcW w:w="1276" w:type="dxa"/>
+            <w:shd w:val="clear" w:color="auto" w:fill="FFFFCC"/>
+          </w:tcPr>
+          <w:p>
+            <w:pPr>
+              <w:pStyle w:val="PlainText"/>
+              <w:rPr>
+                <w:rFonts w:ascii="Arial" w:hAnsi="Arial" w:cs="Arial"/>
+              </w:rPr>
+            </w:pPr>
+          </w:p>
+        </w:tc>
+        <w:tc>
+          <w:tcPr>
+            <w:tcW w:w="1134" w:type="dxa"/>
+            <w:shd w:val="clear" w:color="auto" w:fill="FFFFCC"/>
+          </w:tcPr>
+          <w:p>
+            <w:pPr>
+              <w:pStyle w:val="PlainText"/>
+              <w:rPr>
+                <w:rFonts w:ascii="Arial" w:hAnsi="Arial" w:cs="Arial"/>
+              </w:rPr>
+            </w:pPr>
+          </w:p>
+        </w:tc>
+        <w:tc>
+          <w:tcPr>
+            <w:tcW w:w="1276" w:type="dxa"/>
+            <w:shd w:val="clear" w:color="auto" w:fill="FFFFCC"/>
+          </w:tcPr>
+          <w:p>
+            <w:pPr>
+              <w:pStyle w:val="PlainText"/>
+              <w:rPr>
+                <w:rFonts w:ascii="Arial" w:hAnsi="Arial" w:cs="Arial"/>
+              </w:rPr>
+            </w:pPr>
+          </w:p>
+        </w:tc>
+        <w:tc>
+          <w:tcPr>
+            <w:tcW w:w="1134" w:type="dxa"/>
+            <w:shd w:val="clear" w:color="auto" w:fill="FFFFCC"/>
+          </w:tcPr>
+          <w:p>
+            <w:pPr>
+              <w:pStyle w:val="PlainText"/>
+              <w:rPr>
+                <w:rFonts w:ascii="Arial" w:hAnsi="Arial" w:cs="Arial"/>
+              </w:rPr>
+            </w:pPr>
+          </w:p>
+        </w:tc>
+        <w:tc>
+          <w:tcPr>
+            <w:tcW w:w="1134" w:type="dxa"/>
+            <w:shd w:val="clear" w:color="auto" w:fill="DAEEF3" w:themeFill="accent5" w:themeFillTint="33"/>
+          </w:tcPr>
+          <w:p>
+            <w:pPr>
+              <w:pStyle w:val="PlainText"/>
+              <w:rPr>
+                <w:rFonts w:ascii="Arial" w:hAnsi="Arial" w:cs="Arial"/>
+              </w:rPr>
+            </w:pPr>
+          </w:p>
+        </w:tc>
+        <w:tc>
+          <w:tcPr>
+            <w:tcW w:w="1134" w:type="dxa"/>
+            <w:shd w:val="clear" w:color="auto" w:fill="DAEEF3" w:themeFill="accent5" w:themeFillTint="33"/>
+          </w:tcPr>
+          <w:p>
+            <w:pPr>
+              <w:pStyle w:val="PlainText"/>
+              <w:rPr>
+                <w:rFonts w:ascii="Arial" w:hAnsi="Arial" w:cs="Arial"/>
+              </w:rPr>
+            </w:pPr>
+          </w:p>
+        </w:tc>
+        <w:tc>
+          <w:tcPr>
+            <w:tcW w:w="1134" w:type="dxa"/>
+            <w:shd w:val="clear" w:color="auto" w:fill="DAEEF3" w:themeFill="accent5" w:themeFillTint="33"/>
+          </w:tcPr>
+          <w:p>
+            <w:pPr>
+              <w:pStyle w:val="PlainText"/>
+              <w:rPr>
+                <w:rFonts w:ascii="Arial" w:hAnsi="Arial" w:cs="Arial"/>
+              </w:rPr>
+            </w:pPr>
+          </w:p>
+        </w:tc>
+        <w:tc>
+          <w:tcPr>
+            <w:tcW w:w="1276" w:type="dxa"/>
+            <w:shd w:val="clear" w:color="auto" w:fill="DAEEF3" w:themeFill="accent5" w:themeFillTint="33"/>
           </w:tcPr>
           <w:p>
             <w:pPr>
@@ -4310,35 +5160,21 @@
         <w:tc>
           <w:tcPr>
             <w:tcW w:w="1275" w:type="dxa"/>
-            <w:shd w:val="clear" w:color="auto" w:fill="D9EDF7"/>
-          </w:tcPr>
-          <w:p>
-            <w:pPr>
-              <w:pStyle w:val="PlainText"/>
-              <w:rPr>
-                <w:rFonts w:ascii="Arial" w:hAnsi="Arial" w:cs="Arial"/>
-              </w:rPr>
-            </w:pPr>
-          </w:p>
-        </w:tc>
-        <w:tc>
-          <w:tcPr>
-            <w:tcW w:w="1985" w:type="dxa"/>
-            <w:shd w:val="clear" w:color="auto" w:fill="FCF8E3"/>
-          </w:tcPr>
-          <w:p>
-            <w:pPr>
-              <w:pStyle w:val="PlainText"/>
-              <w:rPr>
-                <w:rFonts w:ascii="Arial" w:hAnsi="Arial" w:cs="Arial"/>
-              </w:rPr>
-            </w:pPr>
-          </w:p>
-        </w:tc>
-        <w:tc>
-          <w:tcPr>
-            <w:tcW w:w="1134" w:type="dxa"/>
-            <w:shd w:val="clear" w:color="auto" w:fill="FCF8E3"/>
+            <w:shd w:val="clear" w:color="auto" w:fill="auto"/>
+          </w:tcPr>
+          <w:p>
+            <w:pPr>
+              <w:pStyle w:val="PlainText"/>
+              <w:rPr>
+                <w:rFonts w:ascii="Arial" w:hAnsi="Arial" w:cs="Arial"/>
+              </w:rPr>
+            </w:pPr>
+          </w:p>
+        </w:tc>
+        <w:tc>
+          <w:tcPr>
+            <w:tcW w:w="1134" w:type="dxa"/>
+            <w:shd w:val="clear" w:color="auto" w:fill="auto"/>
           </w:tcPr>
           <w:p>
             <w:pPr>
@@ -4379,64 +5215,106 @@
         </w:tc>
         <w:tc>
           <w:tcPr>
-            <w:tcW w:w="2127" w:type="dxa"/>
-            <w:shd w:val="clear" w:color="auto" w:fill="D9EDF7"/>
-          </w:tcPr>
-          <w:p>
-            <w:pPr>
-              <w:pStyle w:val="PlainText"/>
-              <w:rPr>
-                <w:rFonts w:ascii="Arial" w:hAnsi="Arial" w:cs="Arial"/>
-              </w:rPr>
-            </w:pPr>
-          </w:p>
-        </w:tc>
-        <w:tc>
-          <w:tcPr>
-            <w:tcW w:w="992" w:type="dxa"/>
-            <w:shd w:val="clear" w:color="auto" w:fill="D9EDF7"/>
-          </w:tcPr>
-          <w:p>
-            <w:pPr>
-              <w:pStyle w:val="PlainText"/>
-              <w:rPr>
-                <w:rFonts w:ascii="Arial" w:hAnsi="Arial" w:cs="Arial"/>
-              </w:rPr>
-            </w:pPr>
-          </w:p>
-        </w:tc>
-        <w:tc>
-          <w:tcPr>
-            <w:tcW w:w="2126" w:type="dxa"/>
-            <w:shd w:val="clear" w:color="auto" w:fill="FCF8E3"/>
-          </w:tcPr>
-          <w:p>
-            <w:pPr>
-              <w:pStyle w:val="PlainText"/>
-              <w:rPr>
-                <w:rFonts w:ascii="Arial" w:hAnsi="Arial" w:cs="Arial"/>
-              </w:rPr>
-            </w:pPr>
-          </w:p>
-        </w:tc>
-        <w:tc>
-          <w:tcPr>
-            <w:tcW w:w="1057" w:type="dxa"/>
-            <w:shd w:val="clear" w:color="auto" w:fill="FCF8E3"/>
-          </w:tcPr>
-          <w:p>
-            <w:pPr>
-              <w:pStyle w:val="PlainText"/>
-              <w:rPr>
-                <w:rFonts w:ascii="Arial" w:hAnsi="Arial" w:cs="Arial"/>
-              </w:rPr>
-            </w:pPr>
-          </w:p>
-        </w:tc>
-        <w:tc>
-          <w:tcPr>
-            <w:tcW w:w="2062" w:type="dxa"/>
-            <w:shd w:val="clear" w:color="auto" w:fill="D9EDF7"/>
+            <w:tcW w:w="1276" w:type="dxa"/>
+            <w:shd w:val="clear" w:color="auto" w:fill="FFFFCC"/>
+          </w:tcPr>
+          <w:p>
+            <w:pPr>
+              <w:pStyle w:val="PlainText"/>
+              <w:rPr>
+                <w:rFonts w:ascii="Arial" w:hAnsi="Arial" w:cs="Arial"/>
+              </w:rPr>
+            </w:pPr>
+          </w:p>
+        </w:tc>
+        <w:tc>
+          <w:tcPr>
+            <w:tcW w:w="1134" w:type="dxa"/>
+            <w:shd w:val="clear" w:color="auto" w:fill="FFFFCC"/>
+          </w:tcPr>
+          <w:p>
+            <w:pPr>
+              <w:pStyle w:val="PlainText"/>
+              <w:rPr>
+                <w:rFonts w:ascii="Arial" w:hAnsi="Arial" w:cs="Arial"/>
+              </w:rPr>
+            </w:pPr>
+          </w:p>
+        </w:tc>
+        <w:tc>
+          <w:tcPr>
+            <w:tcW w:w="1276" w:type="dxa"/>
+            <w:shd w:val="clear" w:color="auto" w:fill="FFFFCC"/>
+          </w:tcPr>
+          <w:p>
+            <w:pPr>
+              <w:pStyle w:val="PlainText"/>
+              <w:rPr>
+                <w:rFonts w:ascii="Arial" w:hAnsi="Arial" w:cs="Arial"/>
+              </w:rPr>
+            </w:pPr>
+          </w:p>
+        </w:tc>
+        <w:tc>
+          <w:tcPr>
+            <w:tcW w:w="1134" w:type="dxa"/>
+            <w:shd w:val="clear" w:color="auto" w:fill="FFFFCC"/>
+          </w:tcPr>
+          <w:p>
+            <w:pPr>
+              <w:pStyle w:val="PlainText"/>
+              <w:rPr>
+                <w:rFonts w:ascii="Arial" w:hAnsi="Arial" w:cs="Arial"/>
+              </w:rPr>
+            </w:pPr>
+          </w:p>
+        </w:tc>
+        <w:tc>
+          <w:tcPr>
+            <w:tcW w:w="1134" w:type="dxa"/>
+            <w:shd w:val="clear" w:color="auto" w:fill="DAEEF3" w:themeFill="accent5" w:themeFillTint="33"/>
+          </w:tcPr>
+          <w:p>
+            <w:pPr>
+              <w:pStyle w:val="PlainText"/>
+              <w:rPr>
+                <w:rFonts w:ascii="Arial" w:hAnsi="Arial" w:cs="Arial"/>
+              </w:rPr>
+            </w:pPr>
+          </w:p>
+        </w:tc>
+        <w:tc>
+          <w:tcPr>
+            <w:tcW w:w="1134" w:type="dxa"/>
+            <w:shd w:val="clear" w:color="auto" w:fill="DAEEF3" w:themeFill="accent5" w:themeFillTint="33"/>
+          </w:tcPr>
+          <w:p>
+            <w:pPr>
+              <w:pStyle w:val="PlainText"/>
+              <w:rPr>
+                <w:rFonts w:ascii="Arial" w:hAnsi="Arial" w:cs="Arial"/>
+              </w:rPr>
+            </w:pPr>
+          </w:p>
+        </w:tc>
+        <w:tc>
+          <w:tcPr>
+            <w:tcW w:w="1134" w:type="dxa"/>
+            <w:shd w:val="clear" w:color="auto" w:fill="DAEEF3" w:themeFill="accent5" w:themeFillTint="33"/>
+          </w:tcPr>
+          <w:p>
+            <w:pPr>
+              <w:pStyle w:val="PlainText"/>
+              <w:rPr>
+                <w:rFonts w:ascii="Arial" w:hAnsi="Arial" w:cs="Arial"/>
+              </w:rPr>
+            </w:pPr>
+          </w:p>
+        </w:tc>
+        <w:tc>
+          <w:tcPr>
+            <w:tcW w:w="1276" w:type="dxa"/>
+            <w:shd w:val="clear" w:color="auto" w:fill="DAEEF3" w:themeFill="accent5" w:themeFillTint="33"/>
           </w:tcPr>
           <w:p>
             <w:pPr>
@@ -4450,35 +5328,21 @@
         <w:tc>
           <w:tcPr>
             <w:tcW w:w="1275" w:type="dxa"/>
-            <w:shd w:val="clear" w:color="auto" w:fill="D9EDF7"/>
-          </w:tcPr>
-          <w:p>
-            <w:pPr>
-              <w:pStyle w:val="PlainText"/>
-              <w:rPr>
-                <w:rFonts w:ascii="Arial" w:hAnsi="Arial" w:cs="Arial"/>
-              </w:rPr>
-            </w:pPr>
-          </w:p>
-        </w:tc>
-        <w:tc>
-          <w:tcPr>
-            <w:tcW w:w="1985" w:type="dxa"/>
-            <w:shd w:val="clear" w:color="auto" w:fill="FCF8E3"/>
-          </w:tcPr>
-          <w:p>
-            <w:pPr>
-              <w:pStyle w:val="PlainText"/>
-              <w:rPr>
-                <w:rFonts w:ascii="Arial" w:hAnsi="Arial" w:cs="Arial"/>
-              </w:rPr>
-            </w:pPr>
-          </w:p>
-        </w:tc>
-        <w:tc>
-          <w:tcPr>
-            <w:tcW w:w="1134" w:type="dxa"/>
-            <w:shd w:val="clear" w:color="auto" w:fill="FCF8E3"/>
+            <w:shd w:val="clear" w:color="auto" w:fill="auto"/>
+          </w:tcPr>
+          <w:p>
+            <w:pPr>
+              <w:pStyle w:val="PlainText"/>
+              <w:rPr>
+                <w:rFonts w:ascii="Arial" w:hAnsi="Arial" w:cs="Arial"/>
+              </w:rPr>
+            </w:pPr>
+          </w:p>
+        </w:tc>
+        <w:tc>
+          <w:tcPr>
+            <w:tcW w:w="1134" w:type="dxa"/>
+            <w:shd w:val="clear" w:color="auto" w:fill="auto"/>
           </w:tcPr>
           <w:p>
             <w:pPr>
@@ -4519,64 +5383,106 @@
         </w:tc>
         <w:tc>
           <w:tcPr>
-            <w:tcW w:w="2127" w:type="dxa"/>
-            <w:shd w:val="clear" w:color="auto" w:fill="D9EDF7"/>
-          </w:tcPr>
-          <w:p>
-            <w:pPr>
-              <w:pStyle w:val="PlainText"/>
-              <w:rPr>
-                <w:rFonts w:ascii="Arial" w:hAnsi="Arial" w:cs="Arial"/>
-              </w:rPr>
-            </w:pPr>
-          </w:p>
-        </w:tc>
-        <w:tc>
-          <w:tcPr>
-            <w:tcW w:w="992" w:type="dxa"/>
-            <w:shd w:val="clear" w:color="auto" w:fill="D9EDF7"/>
-          </w:tcPr>
-          <w:p>
-            <w:pPr>
-              <w:pStyle w:val="PlainText"/>
-              <w:rPr>
-                <w:rFonts w:ascii="Arial" w:hAnsi="Arial" w:cs="Arial"/>
-              </w:rPr>
-            </w:pPr>
-          </w:p>
-        </w:tc>
-        <w:tc>
-          <w:tcPr>
-            <w:tcW w:w="2126" w:type="dxa"/>
-            <w:shd w:val="clear" w:color="auto" w:fill="FCF8E3"/>
-          </w:tcPr>
-          <w:p>
-            <w:pPr>
-              <w:pStyle w:val="PlainText"/>
-              <w:rPr>
-                <w:rFonts w:ascii="Arial" w:hAnsi="Arial" w:cs="Arial"/>
-              </w:rPr>
-            </w:pPr>
-          </w:p>
-        </w:tc>
-        <w:tc>
-          <w:tcPr>
-            <w:tcW w:w="1057" w:type="dxa"/>
-            <w:shd w:val="clear" w:color="auto" w:fill="FCF8E3"/>
-          </w:tcPr>
-          <w:p>
-            <w:pPr>
-              <w:pStyle w:val="PlainText"/>
-              <w:rPr>
-                <w:rFonts w:ascii="Arial" w:hAnsi="Arial" w:cs="Arial"/>
-              </w:rPr>
-            </w:pPr>
-          </w:p>
-        </w:tc>
-        <w:tc>
-          <w:tcPr>
-            <w:tcW w:w="2062" w:type="dxa"/>
-            <w:shd w:val="clear" w:color="auto" w:fill="D9EDF7"/>
+            <w:tcW w:w="1276" w:type="dxa"/>
+            <w:shd w:val="clear" w:color="auto" w:fill="FFFFCC"/>
+          </w:tcPr>
+          <w:p>
+            <w:pPr>
+              <w:pStyle w:val="PlainText"/>
+              <w:rPr>
+                <w:rFonts w:ascii="Arial" w:hAnsi="Arial" w:cs="Arial"/>
+              </w:rPr>
+            </w:pPr>
+          </w:p>
+        </w:tc>
+        <w:tc>
+          <w:tcPr>
+            <w:tcW w:w="1134" w:type="dxa"/>
+            <w:shd w:val="clear" w:color="auto" w:fill="FFFFCC"/>
+          </w:tcPr>
+          <w:p>
+            <w:pPr>
+              <w:pStyle w:val="PlainText"/>
+              <w:rPr>
+                <w:rFonts w:ascii="Arial" w:hAnsi="Arial" w:cs="Arial"/>
+              </w:rPr>
+            </w:pPr>
+          </w:p>
+        </w:tc>
+        <w:tc>
+          <w:tcPr>
+            <w:tcW w:w="1276" w:type="dxa"/>
+            <w:shd w:val="clear" w:color="auto" w:fill="FFFFCC"/>
+          </w:tcPr>
+          <w:p>
+            <w:pPr>
+              <w:pStyle w:val="PlainText"/>
+              <w:rPr>
+                <w:rFonts w:ascii="Arial" w:hAnsi="Arial" w:cs="Arial"/>
+              </w:rPr>
+            </w:pPr>
+          </w:p>
+        </w:tc>
+        <w:tc>
+          <w:tcPr>
+            <w:tcW w:w="1134" w:type="dxa"/>
+            <w:shd w:val="clear" w:color="auto" w:fill="FFFFCC"/>
+          </w:tcPr>
+          <w:p>
+            <w:pPr>
+              <w:pStyle w:val="PlainText"/>
+              <w:rPr>
+                <w:rFonts w:ascii="Arial" w:hAnsi="Arial" w:cs="Arial"/>
+              </w:rPr>
+            </w:pPr>
+          </w:p>
+        </w:tc>
+        <w:tc>
+          <w:tcPr>
+            <w:tcW w:w="1134" w:type="dxa"/>
+            <w:shd w:val="clear" w:color="auto" w:fill="DAEEF3" w:themeFill="accent5" w:themeFillTint="33"/>
+          </w:tcPr>
+          <w:p>
+            <w:pPr>
+              <w:pStyle w:val="PlainText"/>
+              <w:rPr>
+                <w:rFonts w:ascii="Arial" w:hAnsi="Arial" w:cs="Arial"/>
+              </w:rPr>
+            </w:pPr>
+          </w:p>
+        </w:tc>
+        <w:tc>
+          <w:tcPr>
+            <w:tcW w:w="1134" w:type="dxa"/>
+            <w:shd w:val="clear" w:color="auto" w:fill="DAEEF3" w:themeFill="accent5" w:themeFillTint="33"/>
+          </w:tcPr>
+          <w:p>
+            <w:pPr>
+              <w:pStyle w:val="PlainText"/>
+              <w:rPr>
+                <w:rFonts w:ascii="Arial" w:hAnsi="Arial" w:cs="Arial"/>
+              </w:rPr>
+            </w:pPr>
+          </w:p>
+        </w:tc>
+        <w:tc>
+          <w:tcPr>
+            <w:tcW w:w="1134" w:type="dxa"/>
+            <w:shd w:val="clear" w:color="auto" w:fill="DAEEF3" w:themeFill="accent5" w:themeFillTint="33"/>
+          </w:tcPr>
+          <w:p>
+            <w:pPr>
+              <w:pStyle w:val="PlainText"/>
+              <w:rPr>
+                <w:rFonts w:ascii="Arial" w:hAnsi="Arial" w:cs="Arial"/>
+              </w:rPr>
+            </w:pPr>
+          </w:p>
+        </w:tc>
+        <w:tc>
+          <w:tcPr>
+            <w:tcW w:w="1276" w:type="dxa"/>
+            <w:shd w:val="clear" w:color="auto" w:fill="DAEEF3" w:themeFill="accent5" w:themeFillTint="33"/>
           </w:tcPr>
           <w:p>
             <w:pPr>
@@ -4590,35 +5496,21 @@
         <w:tc>
           <w:tcPr>
             <w:tcW w:w="1275" w:type="dxa"/>
-            <w:shd w:val="clear" w:color="auto" w:fill="D9EDF7"/>
-          </w:tcPr>
-          <w:p>
-            <w:pPr>
-              <w:pStyle w:val="PlainText"/>
-              <w:rPr>
-                <w:rFonts w:ascii="Arial" w:hAnsi="Arial" w:cs="Arial"/>
-              </w:rPr>
-            </w:pPr>
-          </w:p>
-        </w:tc>
-        <w:tc>
-          <w:tcPr>
-            <w:tcW w:w="1985" w:type="dxa"/>
-            <w:shd w:val="clear" w:color="auto" w:fill="FCF8E3"/>
-          </w:tcPr>
-          <w:p>
-            <w:pPr>
-              <w:pStyle w:val="PlainText"/>
-              <w:rPr>
-                <w:rFonts w:ascii="Arial" w:hAnsi="Arial" w:cs="Arial"/>
-              </w:rPr>
-            </w:pPr>
-          </w:p>
-        </w:tc>
-        <w:tc>
-          <w:tcPr>
-            <w:tcW w:w="1134" w:type="dxa"/>
-            <w:shd w:val="clear" w:color="auto" w:fill="FCF8E3"/>
+            <w:shd w:val="clear" w:color="auto" w:fill="auto"/>
+          </w:tcPr>
+          <w:p>
+            <w:pPr>
+              <w:pStyle w:val="PlainText"/>
+              <w:rPr>
+                <w:rFonts w:ascii="Arial" w:hAnsi="Arial" w:cs="Arial"/>
+              </w:rPr>
+            </w:pPr>
+          </w:p>
+        </w:tc>
+        <w:tc>
+          <w:tcPr>
+            <w:tcW w:w="1134" w:type="dxa"/>
+            <w:shd w:val="clear" w:color="auto" w:fill="auto"/>
           </w:tcPr>
           <w:p>
             <w:pPr>
@@ -4659,64 +5551,106 @@
         </w:tc>
         <w:tc>
           <w:tcPr>
-            <w:tcW w:w="2127" w:type="dxa"/>
-            <w:shd w:val="clear" w:color="auto" w:fill="D9EDF7"/>
-          </w:tcPr>
-          <w:p>
-            <w:pPr>
-              <w:pStyle w:val="PlainText"/>
-              <w:rPr>
-                <w:rFonts w:ascii="Arial" w:hAnsi="Arial" w:cs="Arial"/>
-              </w:rPr>
-            </w:pPr>
-          </w:p>
-        </w:tc>
-        <w:tc>
-          <w:tcPr>
-            <w:tcW w:w="992" w:type="dxa"/>
-            <w:shd w:val="clear" w:color="auto" w:fill="D9EDF7"/>
-          </w:tcPr>
-          <w:p>
-            <w:pPr>
-              <w:pStyle w:val="PlainText"/>
-              <w:rPr>
-                <w:rFonts w:ascii="Arial" w:hAnsi="Arial" w:cs="Arial"/>
-              </w:rPr>
-            </w:pPr>
-          </w:p>
-        </w:tc>
-        <w:tc>
-          <w:tcPr>
-            <w:tcW w:w="2126" w:type="dxa"/>
-            <w:shd w:val="clear" w:color="auto" w:fill="FCF8E3"/>
-          </w:tcPr>
-          <w:p>
-            <w:pPr>
-              <w:pStyle w:val="PlainText"/>
-              <w:rPr>
-                <w:rFonts w:ascii="Arial" w:hAnsi="Arial" w:cs="Arial"/>
-              </w:rPr>
-            </w:pPr>
-          </w:p>
-        </w:tc>
-        <w:tc>
-          <w:tcPr>
-            <w:tcW w:w="1057" w:type="dxa"/>
-            <w:shd w:val="clear" w:color="auto" w:fill="FCF8E3"/>
-          </w:tcPr>
-          <w:p>
-            <w:pPr>
-              <w:pStyle w:val="PlainText"/>
-              <w:rPr>
-                <w:rFonts w:ascii="Arial" w:hAnsi="Arial" w:cs="Arial"/>
-              </w:rPr>
-            </w:pPr>
-          </w:p>
-        </w:tc>
-        <w:tc>
-          <w:tcPr>
-            <w:tcW w:w="2062" w:type="dxa"/>
-            <w:shd w:val="clear" w:color="auto" w:fill="D9EDF7"/>
+            <w:tcW w:w="1276" w:type="dxa"/>
+            <w:shd w:val="clear" w:color="auto" w:fill="FFFFCC"/>
+          </w:tcPr>
+          <w:p>
+            <w:pPr>
+              <w:pStyle w:val="PlainText"/>
+              <w:rPr>
+                <w:rFonts w:ascii="Arial" w:hAnsi="Arial" w:cs="Arial"/>
+              </w:rPr>
+            </w:pPr>
+          </w:p>
+        </w:tc>
+        <w:tc>
+          <w:tcPr>
+            <w:tcW w:w="1134" w:type="dxa"/>
+            <w:shd w:val="clear" w:color="auto" w:fill="FFFFCC"/>
+          </w:tcPr>
+          <w:p>
+            <w:pPr>
+              <w:pStyle w:val="PlainText"/>
+              <w:rPr>
+                <w:rFonts w:ascii="Arial" w:hAnsi="Arial" w:cs="Arial"/>
+              </w:rPr>
+            </w:pPr>
+          </w:p>
+        </w:tc>
+        <w:tc>
+          <w:tcPr>
+            <w:tcW w:w="1276" w:type="dxa"/>
+            <w:shd w:val="clear" w:color="auto" w:fill="FFFFCC"/>
+          </w:tcPr>
+          <w:p>
+            <w:pPr>
+              <w:pStyle w:val="PlainText"/>
+              <w:rPr>
+                <w:rFonts w:ascii="Arial" w:hAnsi="Arial" w:cs="Arial"/>
+              </w:rPr>
+            </w:pPr>
+          </w:p>
+        </w:tc>
+        <w:tc>
+          <w:tcPr>
+            <w:tcW w:w="1134" w:type="dxa"/>
+            <w:shd w:val="clear" w:color="auto" w:fill="FFFFCC"/>
+          </w:tcPr>
+          <w:p>
+            <w:pPr>
+              <w:pStyle w:val="PlainText"/>
+              <w:rPr>
+                <w:rFonts w:ascii="Arial" w:hAnsi="Arial" w:cs="Arial"/>
+              </w:rPr>
+            </w:pPr>
+          </w:p>
+        </w:tc>
+        <w:tc>
+          <w:tcPr>
+            <w:tcW w:w="1134" w:type="dxa"/>
+            <w:shd w:val="clear" w:color="auto" w:fill="DAEEF3" w:themeFill="accent5" w:themeFillTint="33"/>
+          </w:tcPr>
+          <w:p>
+            <w:pPr>
+              <w:pStyle w:val="PlainText"/>
+              <w:rPr>
+                <w:rFonts w:ascii="Arial" w:hAnsi="Arial" w:cs="Arial"/>
+              </w:rPr>
+            </w:pPr>
+          </w:p>
+        </w:tc>
+        <w:tc>
+          <w:tcPr>
+            <w:tcW w:w="1134" w:type="dxa"/>
+            <w:shd w:val="clear" w:color="auto" w:fill="DAEEF3" w:themeFill="accent5" w:themeFillTint="33"/>
+          </w:tcPr>
+          <w:p>
+            <w:pPr>
+              <w:pStyle w:val="PlainText"/>
+              <w:rPr>
+                <w:rFonts w:ascii="Arial" w:hAnsi="Arial" w:cs="Arial"/>
+              </w:rPr>
+            </w:pPr>
+          </w:p>
+        </w:tc>
+        <w:tc>
+          <w:tcPr>
+            <w:tcW w:w="1134" w:type="dxa"/>
+            <w:shd w:val="clear" w:color="auto" w:fill="DAEEF3" w:themeFill="accent5" w:themeFillTint="33"/>
+          </w:tcPr>
+          <w:p>
+            <w:pPr>
+              <w:pStyle w:val="PlainText"/>
+              <w:rPr>
+                <w:rFonts w:ascii="Arial" w:hAnsi="Arial" w:cs="Arial"/>
+              </w:rPr>
+            </w:pPr>
+          </w:p>
+        </w:tc>
+        <w:tc>
+          <w:tcPr>
+            <w:tcW w:w="1276" w:type="dxa"/>
+            <w:shd w:val="clear" w:color="auto" w:fill="DAEEF3" w:themeFill="accent5" w:themeFillTint="33"/>
           </w:tcPr>
           <w:p>
             <w:pPr>
@@ -4730,35 +5664,21 @@
         <w:tc>
           <w:tcPr>
             <w:tcW w:w="1275" w:type="dxa"/>
-            <w:shd w:val="clear" w:color="auto" w:fill="D9EDF7"/>
-          </w:tcPr>
-          <w:p>
-            <w:pPr>
-              <w:pStyle w:val="PlainText"/>
-              <w:rPr>
-                <w:rFonts w:ascii="Arial" w:hAnsi="Arial" w:cs="Arial"/>
-              </w:rPr>
-            </w:pPr>
-          </w:p>
-        </w:tc>
-        <w:tc>
-          <w:tcPr>
-            <w:tcW w:w="1985" w:type="dxa"/>
-            <w:shd w:val="clear" w:color="auto" w:fill="FCF8E3"/>
-          </w:tcPr>
-          <w:p>
-            <w:pPr>
-              <w:pStyle w:val="PlainText"/>
-              <w:rPr>
-                <w:rFonts w:ascii="Arial" w:hAnsi="Arial" w:cs="Arial"/>
-              </w:rPr>
-            </w:pPr>
-          </w:p>
-        </w:tc>
-        <w:tc>
-          <w:tcPr>
-            <w:tcW w:w="1134" w:type="dxa"/>
-            <w:shd w:val="clear" w:color="auto" w:fill="FCF8E3"/>
+            <w:shd w:val="clear" w:color="auto" w:fill="auto"/>
+          </w:tcPr>
+          <w:p>
+            <w:pPr>
+              <w:pStyle w:val="PlainText"/>
+              <w:rPr>
+                <w:rFonts w:ascii="Arial" w:hAnsi="Arial" w:cs="Arial"/>
+              </w:rPr>
+            </w:pPr>
+          </w:p>
+        </w:tc>
+        <w:tc>
+          <w:tcPr>
+            <w:tcW w:w="1134" w:type="dxa"/>
+            <w:shd w:val="clear" w:color="auto" w:fill="auto"/>
           </w:tcPr>
           <w:p>
             <w:pPr>
@@ -4773,8 +5693,8 @@
       <w:tr>
         <w:tc>
           <w:tcPr>
-            <w:tcW w:w="14567" w:type="dxa"/>
-            <w:gridSpan w:val="9"/>
+            <w:tcW w:w="13716" w:type="dxa"/>
+            <w:gridSpan w:val="11"/>
             <w:shd w:val="clear" w:color="auto" w:fill="auto"/>
           </w:tcPr>
           <w:p>
@@ -4782,7 +5702,7 @@
               <w:pStyle w:val="PlainText"/>
               <w:ind w:firstLineChars="100" w:firstLine="211"/>
               <w:rPr>
-                <w:rFonts w:ascii="Arial" w:hAnsi="Arial" w:cs="Arial"/>
+                <w:rFonts w:ascii="Arial" w:hAnsi="Arial" w:cs="Arial" w:hint="eastAsia"/>
                 <w:b/>
               </w:rPr>
             </w:pPr>
@@ -4825,64 +5745,106 @@
         </w:tc>
         <w:tc>
           <w:tcPr>
-            <w:tcW w:w="2127" w:type="dxa"/>
-            <w:shd w:val="clear" w:color="auto" w:fill="D9EDF7"/>
-          </w:tcPr>
-          <w:p>
-            <w:pPr>
-              <w:pStyle w:val="PlainText"/>
-              <w:rPr>
-                <w:rFonts w:ascii="Arial" w:hAnsi="Arial" w:cs="Arial"/>
-              </w:rPr>
-            </w:pPr>
-          </w:p>
-        </w:tc>
-        <w:tc>
-          <w:tcPr>
-            <w:tcW w:w="992" w:type="dxa"/>
-            <w:shd w:val="clear" w:color="auto" w:fill="D9EDF7"/>
-          </w:tcPr>
-          <w:p>
-            <w:pPr>
-              <w:pStyle w:val="PlainText"/>
-              <w:rPr>
-                <w:rFonts w:ascii="Arial" w:hAnsi="Arial" w:cs="Arial"/>
-              </w:rPr>
-            </w:pPr>
-          </w:p>
-        </w:tc>
-        <w:tc>
-          <w:tcPr>
-            <w:tcW w:w="2126" w:type="dxa"/>
-            <w:shd w:val="clear" w:color="auto" w:fill="FCF8E3"/>
-          </w:tcPr>
-          <w:p>
-            <w:pPr>
-              <w:pStyle w:val="PlainText"/>
-              <w:rPr>
-                <w:rFonts w:ascii="Arial" w:hAnsi="Arial" w:cs="Arial"/>
-              </w:rPr>
-            </w:pPr>
-          </w:p>
-        </w:tc>
-        <w:tc>
-          <w:tcPr>
-            <w:tcW w:w="1057" w:type="dxa"/>
-            <w:shd w:val="clear" w:color="auto" w:fill="FCF8E3"/>
-          </w:tcPr>
-          <w:p>
-            <w:pPr>
-              <w:pStyle w:val="PlainText"/>
-              <w:rPr>
-                <w:rFonts w:ascii="Arial" w:hAnsi="Arial" w:cs="Arial"/>
-              </w:rPr>
-            </w:pPr>
-          </w:p>
-        </w:tc>
-        <w:tc>
-          <w:tcPr>
-            <w:tcW w:w="2062" w:type="dxa"/>
-            <w:shd w:val="clear" w:color="auto" w:fill="D9EDF7"/>
+            <w:tcW w:w="1276" w:type="dxa"/>
+            <w:shd w:val="clear" w:color="auto" w:fill="FFFFCC"/>
+          </w:tcPr>
+          <w:p>
+            <w:pPr>
+              <w:pStyle w:val="PlainText"/>
+              <w:rPr>
+                <w:rFonts w:ascii="Arial" w:hAnsi="Arial" w:cs="Arial"/>
+              </w:rPr>
+            </w:pPr>
+          </w:p>
+        </w:tc>
+        <w:tc>
+          <w:tcPr>
+            <w:tcW w:w="1134" w:type="dxa"/>
+            <w:shd w:val="clear" w:color="auto" w:fill="FFFFCC"/>
+          </w:tcPr>
+          <w:p>
+            <w:pPr>
+              <w:pStyle w:val="PlainText"/>
+              <w:rPr>
+                <w:rFonts w:ascii="Arial" w:hAnsi="Arial" w:cs="Arial"/>
+              </w:rPr>
+            </w:pPr>
+          </w:p>
+        </w:tc>
+        <w:tc>
+          <w:tcPr>
+            <w:tcW w:w="1276" w:type="dxa"/>
+            <w:shd w:val="clear" w:color="auto" w:fill="FFFFCC"/>
+          </w:tcPr>
+          <w:p>
+            <w:pPr>
+              <w:pStyle w:val="PlainText"/>
+              <w:rPr>
+                <w:rFonts w:ascii="Arial" w:hAnsi="Arial" w:cs="Arial"/>
+              </w:rPr>
+            </w:pPr>
+          </w:p>
+        </w:tc>
+        <w:tc>
+          <w:tcPr>
+            <w:tcW w:w="1134" w:type="dxa"/>
+            <w:shd w:val="clear" w:color="auto" w:fill="FFFFCC"/>
+          </w:tcPr>
+          <w:p>
+            <w:pPr>
+              <w:pStyle w:val="PlainText"/>
+              <w:rPr>
+                <w:rFonts w:ascii="Arial" w:hAnsi="Arial" w:cs="Arial"/>
+              </w:rPr>
+            </w:pPr>
+          </w:p>
+        </w:tc>
+        <w:tc>
+          <w:tcPr>
+            <w:tcW w:w="1134" w:type="dxa"/>
+            <w:shd w:val="clear" w:color="auto" w:fill="DAEEF3" w:themeFill="accent5" w:themeFillTint="33"/>
+          </w:tcPr>
+          <w:p>
+            <w:pPr>
+              <w:pStyle w:val="PlainText"/>
+              <w:rPr>
+                <w:rFonts w:ascii="Arial" w:hAnsi="Arial" w:cs="Arial"/>
+              </w:rPr>
+            </w:pPr>
+          </w:p>
+        </w:tc>
+        <w:tc>
+          <w:tcPr>
+            <w:tcW w:w="1134" w:type="dxa"/>
+            <w:shd w:val="clear" w:color="auto" w:fill="DAEEF3" w:themeFill="accent5" w:themeFillTint="33"/>
+          </w:tcPr>
+          <w:p>
+            <w:pPr>
+              <w:pStyle w:val="PlainText"/>
+              <w:rPr>
+                <w:rFonts w:ascii="Arial" w:hAnsi="Arial" w:cs="Arial"/>
+              </w:rPr>
+            </w:pPr>
+          </w:p>
+        </w:tc>
+        <w:tc>
+          <w:tcPr>
+            <w:tcW w:w="1134" w:type="dxa"/>
+            <w:shd w:val="clear" w:color="auto" w:fill="DAEEF3" w:themeFill="accent5" w:themeFillTint="33"/>
+          </w:tcPr>
+          <w:p>
+            <w:pPr>
+              <w:pStyle w:val="PlainText"/>
+              <w:rPr>
+                <w:rFonts w:ascii="Arial" w:hAnsi="Arial" w:cs="Arial"/>
+              </w:rPr>
+            </w:pPr>
+          </w:p>
+        </w:tc>
+        <w:tc>
+          <w:tcPr>
+            <w:tcW w:w="1276" w:type="dxa"/>
+            <w:shd w:val="clear" w:color="auto" w:fill="DAEEF3" w:themeFill="accent5" w:themeFillTint="33"/>
           </w:tcPr>
           <w:p>
             <w:pPr>
@@ -4896,35 +5858,21 @@
         <w:tc>
           <w:tcPr>
             <w:tcW w:w="1275" w:type="dxa"/>
-            <w:shd w:val="clear" w:color="auto" w:fill="D9EDF7"/>
-          </w:tcPr>
-          <w:p>
-            <w:pPr>
-              <w:pStyle w:val="PlainText"/>
-              <w:rPr>
-                <w:rFonts w:ascii="Arial" w:hAnsi="Arial" w:cs="Arial"/>
-              </w:rPr>
-            </w:pPr>
-          </w:p>
-        </w:tc>
-        <w:tc>
-          <w:tcPr>
-            <w:tcW w:w="1985" w:type="dxa"/>
-            <w:shd w:val="clear" w:color="auto" w:fill="FCF8E3"/>
-          </w:tcPr>
-          <w:p>
-            <w:pPr>
-              <w:pStyle w:val="PlainText"/>
-              <w:rPr>
-                <w:rFonts w:ascii="Arial" w:hAnsi="Arial" w:cs="Arial"/>
-              </w:rPr>
-            </w:pPr>
-          </w:p>
-        </w:tc>
-        <w:tc>
-          <w:tcPr>
-            <w:tcW w:w="1134" w:type="dxa"/>
-            <w:shd w:val="clear" w:color="auto" w:fill="FCF8E3"/>
+            <w:shd w:val="clear" w:color="auto" w:fill="auto"/>
+          </w:tcPr>
+          <w:p>
+            <w:pPr>
+              <w:pStyle w:val="PlainText"/>
+              <w:rPr>
+                <w:rFonts w:ascii="Arial" w:hAnsi="Arial" w:cs="Arial"/>
+              </w:rPr>
+            </w:pPr>
+          </w:p>
+        </w:tc>
+        <w:tc>
+          <w:tcPr>
+            <w:tcW w:w="1134" w:type="dxa"/>
+            <w:shd w:val="clear" w:color="auto" w:fill="auto"/>
           </w:tcPr>
           <w:p>
             <w:pPr>
@@ -4965,64 +5913,106 @@
         </w:tc>
         <w:tc>
           <w:tcPr>
-            <w:tcW w:w="2127" w:type="dxa"/>
-            <w:shd w:val="clear" w:color="auto" w:fill="D9EDF7"/>
-          </w:tcPr>
-          <w:p>
-            <w:pPr>
-              <w:pStyle w:val="PlainText"/>
-              <w:rPr>
-                <w:rFonts w:ascii="Arial" w:hAnsi="Arial" w:cs="Arial"/>
-              </w:rPr>
-            </w:pPr>
-          </w:p>
-        </w:tc>
-        <w:tc>
-          <w:tcPr>
-            <w:tcW w:w="992" w:type="dxa"/>
-            <w:shd w:val="clear" w:color="auto" w:fill="D9EDF7"/>
-          </w:tcPr>
-          <w:p>
-            <w:pPr>
-              <w:pStyle w:val="PlainText"/>
-              <w:rPr>
-                <w:rFonts w:ascii="Arial" w:hAnsi="Arial" w:cs="Arial"/>
-              </w:rPr>
-            </w:pPr>
-          </w:p>
-        </w:tc>
-        <w:tc>
-          <w:tcPr>
-            <w:tcW w:w="2126" w:type="dxa"/>
-            <w:shd w:val="clear" w:color="auto" w:fill="FCF8E3"/>
-          </w:tcPr>
-          <w:p>
-            <w:pPr>
-              <w:pStyle w:val="PlainText"/>
-              <w:rPr>
-                <w:rFonts w:ascii="Arial" w:hAnsi="Arial" w:cs="Arial"/>
-              </w:rPr>
-            </w:pPr>
-          </w:p>
-        </w:tc>
-        <w:tc>
-          <w:tcPr>
-            <w:tcW w:w="1057" w:type="dxa"/>
-            <w:shd w:val="clear" w:color="auto" w:fill="FCF8E3"/>
-          </w:tcPr>
-          <w:p>
-            <w:pPr>
-              <w:pStyle w:val="PlainText"/>
-              <w:rPr>
-                <w:rFonts w:ascii="Arial" w:hAnsi="Arial" w:cs="Arial"/>
-              </w:rPr>
-            </w:pPr>
-          </w:p>
-        </w:tc>
-        <w:tc>
-          <w:tcPr>
-            <w:tcW w:w="2062" w:type="dxa"/>
-            <w:shd w:val="clear" w:color="auto" w:fill="D9EDF7"/>
+            <w:tcW w:w="1276" w:type="dxa"/>
+            <w:shd w:val="clear" w:color="auto" w:fill="FFFFCC"/>
+          </w:tcPr>
+          <w:p>
+            <w:pPr>
+              <w:pStyle w:val="PlainText"/>
+              <w:rPr>
+                <w:rFonts w:ascii="Arial" w:hAnsi="Arial" w:cs="Arial"/>
+              </w:rPr>
+            </w:pPr>
+          </w:p>
+        </w:tc>
+        <w:tc>
+          <w:tcPr>
+            <w:tcW w:w="1134" w:type="dxa"/>
+            <w:shd w:val="clear" w:color="auto" w:fill="FFFFCC"/>
+          </w:tcPr>
+          <w:p>
+            <w:pPr>
+              <w:pStyle w:val="PlainText"/>
+              <w:rPr>
+                <w:rFonts w:ascii="Arial" w:hAnsi="Arial" w:cs="Arial"/>
+              </w:rPr>
+            </w:pPr>
+          </w:p>
+        </w:tc>
+        <w:tc>
+          <w:tcPr>
+            <w:tcW w:w="1276" w:type="dxa"/>
+            <w:shd w:val="clear" w:color="auto" w:fill="FFFFCC"/>
+          </w:tcPr>
+          <w:p>
+            <w:pPr>
+              <w:pStyle w:val="PlainText"/>
+              <w:rPr>
+                <w:rFonts w:ascii="Arial" w:hAnsi="Arial" w:cs="Arial"/>
+              </w:rPr>
+            </w:pPr>
+          </w:p>
+        </w:tc>
+        <w:tc>
+          <w:tcPr>
+            <w:tcW w:w="1134" w:type="dxa"/>
+            <w:shd w:val="clear" w:color="auto" w:fill="FFFFCC"/>
+          </w:tcPr>
+          <w:p>
+            <w:pPr>
+              <w:pStyle w:val="PlainText"/>
+              <w:rPr>
+                <w:rFonts w:ascii="Arial" w:hAnsi="Arial" w:cs="Arial"/>
+              </w:rPr>
+            </w:pPr>
+          </w:p>
+        </w:tc>
+        <w:tc>
+          <w:tcPr>
+            <w:tcW w:w="1134" w:type="dxa"/>
+            <w:shd w:val="clear" w:color="auto" w:fill="DAEEF3" w:themeFill="accent5" w:themeFillTint="33"/>
+          </w:tcPr>
+          <w:p>
+            <w:pPr>
+              <w:pStyle w:val="PlainText"/>
+              <w:rPr>
+                <w:rFonts w:ascii="Arial" w:hAnsi="Arial" w:cs="Arial"/>
+              </w:rPr>
+            </w:pPr>
+          </w:p>
+        </w:tc>
+        <w:tc>
+          <w:tcPr>
+            <w:tcW w:w="1134" w:type="dxa"/>
+            <w:shd w:val="clear" w:color="auto" w:fill="DAEEF3" w:themeFill="accent5" w:themeFillTint="33"/>
+          </w:tcPr>
+          <w:p>
+            <w:pPr>
+              <w:pStyle w:val="PlainText"/>
+              <w:rPr>
+                <w:rFonts w:ascii="Arial" w:hAnsi="Arial" w:cs="Arial"/>
+              </w:rPr>
+            </w:pPr>
+          </w:p>
+        </w:tc>
+        <w:tc>
+          <w:tcPr>
+            <w:tcW w:w="1134" w:type="dxa"/>
+            <w:shd w:val="clear" w:color="auto" w:fill="DAEEF3" w:themeFill="accent5" w:themeFillTint="33"/>
+          </w:tcPr>
+          <w:p>
+            <w:pPr>
+              <w:pStyle w:val="PlainText"/>
+              <w:rPr>
+                <w:rFonts w:ascii="Arial" w:hAnsi="Arial" w:cs="Arial"/>
+              </w:rPr>
+            </w:pPr>
+          </w:p>
+        </w:tc>
+        <w:tc>
+          <w:tcPr>
+            <w:tcW w:w="1276" w:type="dxa"/>
+            <w:shd w:val="clear" w:color="auto" w:fill="DAEEF3" w:themeFill="accent5" w:themeFillTint="33"/>
           </w:tcPr>
           <w:p>
             <w:pPr>
@@ -5036,35 +6026,21 @@
         <w:tc>
           <w:tcPr>
             <w:tcW w:w="1275" w:type="dxa"/>
-            <w:shd w:val="clear" w:color="auto" w:fill="D9EDF7"/>
-          </w:tcPr>
-          <w:p>
-            <w:pPr>
-              <w:pStyle w:val="PlainText"/>
-              <w:rPr>
-                <w:rFonts w:ascii="Arial" w:hAnsi="Arial" w:cs="Arial"/>
-              </w:rPr>
-            </w:pPr>
-          </w:p>
-        </w:tc>
-        <w:tc>
-          <w:tcPr>
-            <w:tcW w:w="1985" w:type="dxa"/>
-            <w:shd w:val="clear" w:color="auto" w:fill="FCF8E3"/>
-          </w:tcPr>
-          <w:p>
-            <w:pPr>
-              <w:pStyle w:val="PlainText"/>
-              <w:rPr>
-                <w:rFonts w:ascii="Arial" w:hAnsi="Arial" w:cs="Arial"/>
-              </w:rPr>
-            </w:pPr>
-          </w:p>
-        </w:tc>
-        <w:tc>
-          <w:tcPr>
-            <w:tcW w:w="1134" w:type="dxa"/>
-            <w:shd w:val="clear" w:color="auto" w:fill="FCF8E3"/>
+            <w:shd w:val="clear" w:color="auto" w:fill="auto"/>
+          </w:tcPr>
+          <w:p>
+            <w:pPr>
+              <w:pStyle w:val="PlainText"/>
+              <w:rPr>
+                <w:rFonts w:ascii="Arial" w:hAnsi="Arial" w:cs="Arial"/>
+              </w:rPr>
+            </w:pPr>
+          </w:p>
+        </w:tc>
+        <w:tc>
+          <w:tcPr>
+            <w:tcW w:w="1134" w:type="dxa"/>
+            <w:shd w:val="clear" w:color="auto" w:fill="auto"/>
           </w:tcPr>
           <w:p>
             <w:pPr>
@@ -5105,64 +6081,106 @@
         </w:tc>
         <w:tc>
           <w:tcPr>
-            <w:tcW w:w="2127" w:type="dxa"/>
-            <w:shd w:val="clear" w:color="auto" w:fill="D9EDF7"/>
-          </w:tcPr>
-          <w:p>
-            <w:pPr>
-              <w:pStyle w:val="PlainText"/>
-              <w:rPr>
-                <w:rFonts w:ascii="Arial" w:hAnsi="Arial" w:cs="Arial"/>
-              </w:rPr>
-            </w:pPr>
-          </w:p>
-        </w:tc>
-        <w:tc>
-          <w:tcPr>
-            <w:tcW w:w="992" w:type="dxa"/>
-            <w:shd w:val="clear" w:color="auto" w:fill="D9EDF7"/>
-          </w:tcPr>
-          <w:p>
-            <w:pPr>
-              <w:pStyle w:val="PlainText"/>
-              <w:rPr>
-                <w:rFonts w:ascii="Arial" w:hAnsi="Arial" w:cs="Arial"/>
-              </w:rPr>
-            </w:pPr>
-          </w:p>
-        </w:tc>
-        <w:tc>
-          <w:tcPr>
-            <w:tcW w:w="2126" w:type="dxa"/>
-            <w:shd w:val="clear" w:color="auto" w:fill="FCF8E3"/>
-          </w:tcPr>
-          <w:p>
-            <w:pPr>
-              <w:pStyle w:val="PlainText"/>
-              <w:rPr>
-                <w:rFonts w:ascii="Arial" w:hAnsi="Arial" w:cs="Arial"/>
-              </w:rPr>
-            </w:pPr>
-          </w:p>
-        </w:tc>
-        <w:tc>
-          <w:tcPr>
-            <w:tcW w:w="1057" w:type="dxa"/>
-            <w:shd w:val="clear" w:color="auto" w:fill="FCF8E3"/>
-          </w:tcPr>
-          <w:p>
-            <w:pPr>
-              <w:pStyle w:val="PlainText"/>
-              <w:rPr>
-                <w:rFonts w:ascii="Arial" w:hAnsi="Arial" w:cs="Arial"/>
-              </w:rPr>
-            </w:pPr>
-          </w:p>
-        </w:tc>
-        <w:tc>
-          <w:tcPr>
-            <w:tcW w:w="2062" w:type="dxa"/>
-            <w:shd w:val="clear" w:color="auto" w:fill="D9EDF7"/>
+            <w:tcW w:w="1276" w:type="dxa"/>
+            <w:shd w:val="clear" w:color="auto" w:fill="FFFFCC"/>
+          </w:tcPr>
+          <w:p>
+            <w:pPr>
+              <w:pStyle w:val="PlainText"/>
+              <w:rPr>
+                <w:rFonts w:ascii="Arial" w:hAnsi="Arial" w:cs="Arial"/>
+              </w:rPr>
+            </w:pPr>
+          </w:p>
+        </w:tc>
+        <w:tc>
+          <w:tcPr>
+            <w:tcW w:w="1134" w:type="dxa"/>
+            <w:shd w:val="clear" w:color="auto" w:fill="FFFFCC"/>
+          </w:tcPr>
+          <w:p>
+            <w:pPr>
+              <w:pStyle w:val="PlainText"/>
+              <w:rPr>
+                <w:rFonts w:ascii="Arial" w:hAnsi="Arial" w:cs="Arial"/>
+              </w:rPr>
+            </w:pPr>
+          </w:p>
+        </w:tc>
+        <w:tc>
+          <w:tcPr>
+            <w:tcW w:w="1276" w:type="dxa"/>
+            <w:shd w:val="clear" w:color="auto" w:fill="FFFFCC"/>
+          </w:tcPr>
+          <w:p>
+            <w:pPr>
+              <w:pStyle w:val="PlainText"/>
+              <w:rPr>
+                <w:rFonts w:ascii="Arial" w:hAnsi="Arial" w:cs="Arial"/>
+              </w:rPr>
+            </w:pPr>
+          </w:p>
+        </w:tc>
+        <w:tc>
+          <w:tcPr>
+            <w:tcW w:w="1134" w:type="dxa"/>
+            <w:shd w:val="clear" w:color="auto" w:fill="FFFFCC"/>
+          </w:tcPr>
+          <w:p>
+            <w:pPr>
+              <w:pStyle w:val="PlainText"/>
+              <w:rPr>
+                <w:rFonts w:ascii="Arial" w:hAnsi="Arial" w:cs="Arial"/>
+              </w:rPr>
+            </w:pPr>
+          </w:p>
+        </w:tc>
+        <w:tc>
+          <w:tcPr>
+            <w:tcW w:w="1134" w:type="dxa"/>
+            <w:shd w:val="clear" w:color="auto" w:fill="DAEEF3" w:themeFill="accent5" w:themeFillTint="33"/>
+          </w:tcPr>
+          <w:p>
+            <w:pPr>
+              <w:pStyle w:val="PlainText"/>
+              <w:rPr>
+                <w:rFonts w:ascii="Arial" w:hAnsi="Arial" w:cs="Arial"/>
+              </w:rPr>
+            </w:pPr>
+          </w:p>
+        </w:tc>
+        <w:tc>
+          <w:tcPr>
+            <w:tcW w:w="1134" w:type="dxa"/>
+            <w:shd w:val="clear" w:color="auto" w:fill="DAEEF3" w:themeFill="accent5" w:themeFillTint="33"/>
+          </w:tcPr>
+          <w:p>
+            <w:pPr>
+              <w:pStyle w:val="PlainText"/>
+              <w:rPr>
+                <w:rFonts w:ascii="Arial" w:hAnsi="Arial" w:cs="Arial"/>
+              </w:rPr>
+            </w:pPr>
+          </w:p>
+        </w:tc>
+        <w:tc>
+          <w:tcPr>
+            <w:tcW w:w="1134" w:type="dxa"/>
+            <w:shd w:val="clear" w:color="auto" w:fill="DAEEF3" w:themeFill="accent5" w:themeFillTint="33"/>
+          </w:tcPr>
+          <w:p>
+            <w:pPr>
+              <w:pStyle w:val="PlainText"/>
+              <w:rPr>
+                <w:rFonts w:ascii="Arial" w:hAnsi="Arial" w:cs="Arial"/>
+              </w:rPr>
+            </w:pPr>
+          </w:p>
+        </w:tc>
+        <w:tc>
+          <w:tcPr>
+            <w:tcW w:w="1276" w:type="dxa"/>
+            <w:shd w:val="clear" w:color="auto" w:fill="DAEEF3" w:themeFill="accent5" w:themeFillTint="33"/>
           </w:tcPr>
           <w:p>
             <w:pPr>
@@ -5176,35 +6194,21 @@
         <w:tc>
           <w:tcPr>
             <w:tcW w:w="1275" w:type="dxa"/>
-            <w:shd w:val="clear" w:color="auto" w:fill="D9EDF7"/>
-          </w:tcPr>
-          <w:p>
-            <w:pPr>
-              <w:pStyle w:val="PlainText"/>
-              <w:rPr>
-                <w:rFonts w:ascii="Arial" w:hAnsi="Arial" w:cs="Arial"/>
-              </w:rPr>
-            </w:pPr>
-          </w:p>
-        </w:tc>
-        <w:tc>
-          <w:tcPr>
-            <w:tcW w:w="1985" w:type="dxa"/>
-            <w:shd w:val="clear" w:color="auto" w:fill="FCF8E3"/>
-          </w:tcPr>
-          <w:p>
-            <w:pPr>
-              <w:pStyle w:val="PlainText"/>
-              <w:rPr>
-                <w:rFonts w:ascii="Arial" w:hAnsi="Arial" w:cs="Arial"/>
-              </w:rPr>
-            </w:pPr>
-          </w:p>
-        </w:tc>
-        <w:tc>
-          <w:tcPr>
-            <w:tcW w:w="1134" w:type="dxa"/>
-            <w:shd w:val="clear" w:color="auto" w:fill="FCF8E3"/>
+            <w:shd w:val="clear" w:color="auto" w:fill="auto"/>
+          </w:tcPr>
+          <w:p>
+            <w:pPr>
+              <w:pStyle w:val="PlainText"/>
+              <w:rPr>
+                <w:rFonts w:ascii="Arial" w:hAnsi="Arial" w:cs="Arial"/>
+              </w:rPr>
+            </w:pPr>
+          </w:p>
+        </w:tc>
+        <w:tc>
+          <w:tcPr>
+            <w:tcW w:w="1134" w:type="dxa"/>
+            <w:shd w:val="clear" w:color="auto" w:fill="auto"/>
           </w:tcPr>
           <w:p>
             <w:pPr>
@@ -5245,64 +6249,106 @@
         </w:tc>
         <w:tc>
           <w:tcPr>
-            <w:tcW w:w="2127" w:type="dxa"/>
-            <w:shd w:val="clear" w:color="auto" w:fill="D9EDF7"/>
-          </w:tcPr>
-          <w:p>
-            <w:pPr>
-              <w:pStyle w:val="PlainText"/>
-              <w:rPr>
-                <w:rFonts w:ascii="Arial" w:hAnsi="Arial" w:cs="Arial"/>
-              </w:rPr>
-            </w:pPr>
-          </w:p>
-        </w:tc>
-        <w:tc>
-          <w:tcPr>
-            <w:tcW w:w="992" w:type="dxa"/>
-            <w:shd w:val="clear" w:color="auto" w:fill="D9EDF7"/>
-          </w:tcPr>
-          <w:p>
-            <w:pPr>
-              <w:pStyle w:val="PlainText"/>
-              <w:rPr>
-                <w:rFonts w:ascii="Arial" w:hAnsi="Arial" w:cs="Arial"/>
-              </w:rPr>
-            </w:pPr>
-          </w:p>
-        </w:tc>
-        <w:tc>
-          <w:tcPr>
-            <w:tcW w:w="2126" w:type="dxa"/>
-            <w:shd w:val="clear" w:color="auto" w:fill="FCF8E3"/>
-          </w:tcPr>
-          <w:p>
-            <w:pPr>
-              <w:pStyle w:val="PlainText"/>
-              <w:rPr>
-                <w:rFonts w:ascii="Arial" w:hAnsi="Arial" w:cs="Arial"/>
-              </w:rPr>
-            </w:pPr>
-          </w:p>
-        </w:tc>
-        <w:tc>
-          <w:tcPr>
-            <w:tcW w:w="1057" w:type="dxa"/>
-            <w:shd w:val="clear" w:color="auto" w:fill="FCF8E3"/>
-          </w:tcPr>
-          <w:p>
-            <w:pPr>
-              <w:pStyle w:val="PlainText"/>
-              <w:rPr>
-                <w:rFonts w:ascii="Arial" w:hAnsi="Arial" w:cs="Arial"/>
-              </w:rPr>
-            </w:pPr>
-          </w:p>
-        </w:tc>
-        <w:tc>
-          <w:tcPr>
-            <w:tcW w:w="2062" w:type="dxa"/>
-            <w:shd w:val="clear" w:color="auto" w:fill="D9EDF7"/>
+            <w:tcW w:w="1276" w:type="dxa"/>
+            <w:shd w:val="clear" w:color="auto" w:fill="FFFFCC"/>
+          </w:tcPr>
+          <w:p>
+            <w:pPr>
+              <w:pStyle w:val="PlainText"/>
+              <w:rPr>
+                <w:rFonts w:ascii="Arial" w:hAnsi="Arial" w:cs="Arial"/>
+              </w:rPr>
+            </w:pPr>
+          </w:p>
+        </w:tc>
+        <w:tc>
+          <w:tcPr>
+            <w:tcW w:w="1134" w:type="dxa"/>
+            <w:shd w:val="clear" w:color="auto" w:fill="FFFFCC"/>
+          </w:tcPr>
+          <w:p>
+            <w:pPr>
+              <w:pStyle w:val="PlainText"/>
+              <w:rPr>
+                <w:rFonts w:ascii="Arial" w:hAnsi="Arial" w:cs="Arial"/>
+              </w:rPr>
+            </w:pPr>
+          </w:p>
+        </w:tc>
+        <w:tc>
+          <w:tcPr>
+            <w:tcW w:w="1276" w:type="dxa"/>
+            <w:shd w:val="clear" w:color="auto" w:fill="FFFFCC"/>
+          </w:tcPr>
+          <w:p>
+            <w:pPr>
+              <w:pStyle w:val="PlainText"/>
+              <w:rPr>
+                <w:rFonts w:ascii="Arial" w:hAnsi="Arial" w:cs="Arial"/>
+              </w:rPr>
+            </w:pPr>
+          </w:p>
+        </w:tc>
+        <w:tc>
+          <w:tcPr>
+            <w:tcW w:w="1134" w:type="dxa"/>
+            <w:shd w:val="clear" w:color="auto" w:fill="FFFFCC"/>
+          </w:tcPr>
+          <w:p>
+            <w:pPr>
+              <w:pStyle w:val="PlainText"/>
+              <w:rPr>
+                <w:rFonts w:ascii="Arial" w:hAnsi="Arial" w:cs="Arial"/>
+              </w:rPr>
+            </w:pPr>
+          </w:p>
+        </w:tc>
+        <w:tc>
+          <w:tcPr>
+            <w:tcW w:w="1134" w:type="dxa"/>
+            <w:shd w:val="clear" w:color="auto" w:fill="DAEEF3" w:themeFill="accent5" w:themeFillTint="33"/>
+          </w:tcPr>
+          <w:p>
+            <w:pPr>
+              <w:pStyle w:val="PlainText"/>
+              <w:rPr>
+                <w:rFonts w:ascii="Arial" w:hAnsi="Arial" w:cs="Arial"/>
+              </w:rPr>
+            </w:pPr>
+          </w:p>
+        </w:tc>
+        <w:tc>
+          <w:tcPr>
+            <w:tcW w:w="1134" w:type="dxa"/>
+            <w:shd w:val="clear" w:color="auto" w:fill="DAEEF3" w:themeFill="accent5" w:themeFillTint="33"/>
+          </w:tcPr>
+          <w:p>
+            <w:pPr>
+              <w:pStyle w:val="PlainText"/>
+              <w:rPr>
+                <w:rFonts w:ascii="Arial" w:hAnsi="Arial" w:cs="Arial"/>
+              </w:rPr>
+            </w:pPr>
+          </w:p>
+        </w:tc>
+        <w:tc>
+          <w:tcPr>
+            <w:tcW w:w="1134" w:type="dxa"/>
+            <w:shd w:val="clear" w:color="auto" w:fill="DAEEF3" w:themeFill="accent5" w:themeFillTint="33"/>
+          </w:tcPr>
+          <w:p>
+            <w:pPr>
+              <w:pStyle w:val="PlainText"/>
+              <w:rPr>
+                <w:rFonts w:ascii="Arial" w:hAnsi="Arial" w:cs="Arial"/>
+              </w:rPr>
+            </w:pPr>
+          </w:p>
+        </w:tc>
+        <w:tc>
+          <w:tcPr>
+            <w:tcW w:w="1276" w:type="dxa"/>
+            <w:shd w:val="clear" w:color="auto" w:fill="DAEEF3" w:themeFill="accent5" w:themeFillTint="33"/>
           </w:tcPr>
           <w:p>
             <w:pPr>
@@ -5316,35 +6362,21 @@
         <w:tc>
           <w:tcPr>
             <w:tcW w:w="1275" w:type="dxa"/>
-            <w:shd w:val="clear" w:color="auto" w:fill="D9EDF7"/>
-          </w:tcPr>
-          <w:p>
-            <w:pPr>
-              <w:pStyle w:val="PlainText"/>
-              <w:rPr>
-                <w:rFonts w:ascii="Arial" w:hAnsi="Arial" w:cs="Arial"/>
-              </w:rPr>
-            </w:pPr>
-          </w:p>
-        </w:tc>
-        <w:tc>
-          <w:tcPr>
-            <w:tcW w:w="1985" w:type="dxa"/>
-            <w:shd w:val="clear" w:color="auto" w:fill="FCF8E3"/>
-          </w:tcPr>
-          <w:p>
-            <w:pPr>
-              <w:pStyle w:val="PlainText"/>
-              <w:rPr>
-                <w:rFonts w:ascii="Arial" w:hAnsi="Arial" w:cs="Arial"/>
-              </w:rPr>
-            </w:pPr>
-          </w:p>
-        </w:tc>
-        <w:tc>
-          <w:tcPr>
-            <w:tcW w:w="1134" w:type="dxa"/>
-            <w:shd w:val="clear" w:color="auto" w:fill="FCF8E3"/>
+            <w:shd w:val="clear" w:color="auto" w:fill="auto"/>
+          </w:tcPr>
+          <w:p>
+            <w:pPr>
+              <w:pStyle w:val="PlainText"/>
+              <w:rPr>
+                <w:rFonts w:ascii="Arial" w:hAnsi="Arial" w:cs="Arial"/>
+              </w:rPr>
+            </w:pPr>
+          </w:p>
+        </w:tc>
+        <w:tc>
+          <w:tcPr>
+            <w:tcW w:w="1134" w:type="dxa"/>
+            <w:shd w:val="clear" w:color="auto" w:fill="auto"/>
           </w:tcPr>
           <w:p>
             <w:pPr>
@@ -5385,64 +6417,106 @@
         </w:tc>
         <w:tc>
           <w:tcPr>
-            <w:tcW w:w="2127" w:type="dxa"/>
-            <w:shd w:val="clear" w:color="auto" w:fill="D9EDF7"/>
-          </w:tcPr>
-          <w:p>
-            <w:pPr>
-              <w:pStyle w:val="PlainText"/>
-              <w:rPr>
-                <w:rFonts w:ascii="Arial" w:hAnsi="Arial" w:cs="Arial"/>
-              </w:rPr>
-            </w:pPr>
-          </w:p>
-        </w:tc>
-        <w:tc>
-          <w:tcPr>
-            <w:tcW w:w="992" w:type="dxa"/>
-            <w:shd w:val="clear" w:color="auto" w:fill="D9EDF7"/>
-          </w:tcPr>
-          <w:p>
-            <w:pPr>
-              <w:pStyle w:val="PlainText"/>
-              <w:rPr>
-                <w:rFonts w:ascii="Arial" w:hAnsi="Arial" w:cs="Arial"/>
-              </w:rPr>
-            </w:pPr>
-          </w:p>
-        </w:tc>
-        <w:tc>
-          <w:tcPr>
-            <w:tcW w:w="2126" w:type="dxa"/>
-            <w:shd w:val="clear" w:color="auto" w:fill="FCF8E3"/>
-          </w:tcPr>
-          <w:p>
-            <w:pPr>
-              <w:pStyle w:val="PlainText"/>
-              <w:rPr>
-                <w:rFonts w:ascii="Arial" w:hAnsi="Arial" w:cs="Arial"/>
-              </w:rPr>
-            </w:pPr>
-          </w:p>
-        </w:tc>
-        <w:tc>
-          <w:tcPr>
-            <w:tcW w:w="1057" w:type="dxa"/>
-            <w:shd w:val="clear" w:color="auto" w:fill="FCF8E3"/>
-          </w:tcPr>
-          <w:p>
-            <w:pPr>
-              <w:pStyle w:val="PlainText"/>
-              <w:rPr>
-                <w:rFonts w:ascii="Arial" w:hAnsi="Arial" w:cs="Arial"/>
-              </w:rPr>
-            </w:pPr>
-          </w:p>
-        </w:tc>
-        <w:tc>
-          <w:tcPr>
-            <w:tcW w:w="2062" w:type="dxa"/>
-            <w:shd w:val="clear" w:color="auto" w:fill="D9EDF7"/>
+            <w:tcW w:w="1276" w:type="dxa"/>
+            <w:shd w:val="clear" w:color="auto" w:fill="FFFFCC"/>
+          </w:tcPr>
+          <w:p>
+            <w:pPr>
+              <w:pStyle w:val="PlainText"/>
+              <w:rPr>
+                <w:rFonts w:ascii="Arial" w:hAnsi="Arial" w:cs="Arial"/>
+              </w:rPr>
+            </w:pPr>
+          </w:p>
+        </w:tc>
+        <w:tc>
+          <w:tcPr>
+            <w:tcW w:w="1134" w:type="dxa"/>
+            <w:shd w:val="clear" w:color="auto" w:fill="FFFFCC"/>
+          </w:tcPr>
+          <w:p>
+            <w:pPr>
+              <w:pStyle w:val="PlainText"/>
+              <w:rPr>
+                <w:rFonts w:ascii="Arial" w:hAnsi="Arial" w:cs="Arial"/>
+              </w:rPr>
+            </w:pPr>
+          </w:p>
+        </w:tc>
+        <w:tc>
+          <w:tcPr>
+            <w:tcW w:w="1276" w:type="dxa"/>
+            <w:shd w:val="clear" w:color="auto" w:fill="FFFFCC"/>
+          </w:tcPr>
+          <w:p>
+            <w:pPr>
+              <w:pStyle w:val="PlainText"/>
+              <w:rPr>
+                <w:rFonts w:ascii="Arial" w:hAnsi="Arial" w:cs="Arial"/>
+              </w:rPr>
+            </w:pPr>
+          </w:p>
+        </w:tc>
+        <w:tc>
+          <w:tcPr>
+            <w:tcW w:w="1134" w:type="dxa"/>
+            <w:shd w:val="clear" w:color="auto" w:fill="FFFFCC"/>
+          </w:tcPr>
+          <w:p>
+            <w:pPr>
+              <w:pStyle w:val="PlainText"/>
+              <w:rPr>
+                <w:rFonts w:ascii="Arial" w:hAnsi="Arial" w:cs="Arial"/>
+              </w:rPr>
+            </w:pPr>
+          </w:p>
+        </w:tc>
+        <w:tc>
+          <w:tcPr>
+            <w:tcW w:w="1134" w:type="dxa"/>
+            <w:shd w:val="clear" w:color="auto" w:fill="DAEEF3" w:themeFill="accent5" w:themeFillTint="33"/>
+          </w:tcPr>
+          <w:p>
+            <w:pPr>
+              <w:pStyle w:val="PlainText"/>
+              <w:rPr>
+                <w:rFonts w:ascii="Arial" w:hAnsi="Arial" w:cs="Arial"/>
+              </w:rPr>
+            </w:pPr>
+          </w:p>
+        </w:tc>
+        <w:tc>
+          <w:tcPr>
+            <w:tcW w:w="1134" w:type="dxa"/>
+            <w:shd w:val="clear" w:color="auto" w:fill="DAEEF3" w:themeFill="accent5" w:themeFillTint="33"/>
+          </w:tcPr>
+          <w:p>
+            <w:pPr>
+              <w:pStyle w:val="PlainText"/>
+              <w:rPr>
+                <w:rFonts w:ascii="Arial" w:hAnsi="Arial" w:cs="Arial"/>
+              </w:rPr>
+            </w:pPr>
+          </w:p>
+        </w:tc>
+        <w:tc>
+          <w:tcPr>
+            <w:tcW w:w="1134" w:type="dxa"/>
+            <w:shd w:val="clear" w:color="auto" w:fill="DAEEF3" w:themeFill="accent5" w:themeFillTint="33"/>
+          </w:tcPr>
+          <w:p>
+            <w:pPr>
+              <w:pStyle w:val="PlainText"/>
+              <w:rPr>
+                <w:rFonts w:ascii="Arial" w:hAnsi="Arial" w:cs="Arial"/>
+              </w:rPr>
+            </w:pPr>
+          </w:p>
+        </w:tc>
+        <w:tc>
+          <w:tcPr>
+            <w:tcW w:w="1276" w:type="dxa"/>
+            <w:shd w:val="clear" w:color="auto" w:fill="DAEEF3" w:themeFill="accent5" w:themeFillTint="33"/>
           </w:tcPr>
           <w:p>
             <w:pPr>
@@ -5456,35 +6530,21 @@
         <w:tc>
           <w:tcPr>
             <w:tcW w:w="1275" w:type="dxa"/>
-            <w:shd w:val="clear" w:color="auto" w:fill="D9EDF7"/>
-          </w:tcPr>
-          <w:p>
-            <w:pPr>
-              <w:pStyle w:val="PlainText"/>
-              <w:rPr>
-                <w:rFonts w:ascii="Arial" w:hAnsi="Arial" w:cs="Arial"/>
-              </w:rPr>
-            </w:pPr>
-          </w:p>
-        </w:tc>
-        <w:tc>
-          <w:tcPr>
-            <w:tcW w:w="1985" w:type="dxa"/>
-            <w:shd w:val="clear" w:color="auto" w:fill="FCF8E3"/>
-          </w:tcPr>
-          <w:p>
-            <w:pPr>
-              <w:pStyle w:val="PlainText"/>
-              <w:rPr>
-                <w:rFonts w:ascii="Arial" w:hAnsi="Arial" w:cs="Arial"/>
-              </w:rPr>
-            </w:pPr>
-          </w:p>
-        </w:tc>
-        <w:tc>
-          <w:tcPr>
-            <w:tcW w:w="1134" w:type="dxa"/>
-            <w:shd w:val="clear" w:color="auto" w:fill="FCF8E3"/>
+            <w:shd w:val="clear" w:color="auto" w:fill="auto"/>
+          </w:tcPr>
+          <w:p>
+            <w:pPr>
+              <w:pStyle w:val="PlainText"/>
+              <w:rPr>
+                <w:rFonts w:ascii="Arial" w:hAnsi="Arial" w:cs="Arial"/>
+              </w:rPr>
+            </w:pPr>
+          </w:p>
+        </w:tc>
+        <w:tc>
+          <w:tcPr>
+            <w:tcW w:w="1134" w:type="dxa"/>
+            <w:shd w:val="clear" w:color="auto" w:fill="auto"/>
           </w:tcPr>
           <w:p>
             <w:pPr>
@@ -5709,8 +6769,6 @@
                       <w:szCs w:val="20"/>
                     </w:rPr>
                   </w:pPr>
-                  <w:proofErr w:type="spellStart"/>
-                  <w:proofErr w:type="gramStart"/>
                   <w:r>
                     <w:rPr>
                       <w:rFonts w:ascii="Arial" w:hAnsi="Arial" w:cs="Arial"/>
@@ -5718,18 +6776,7 @@
                       <w:sz w:val="20"/>
                       <w:szCs w:val="20"/>
                     </w:rPr>
-                    <w:t>eMall</w:t>
-                  </w:r>
-                  <w:proofErr w:type="spellEnd"/>
-                  <w:proofErr w:type="gramEnd"/>
-                  <w:r>
-                    <w:rPr>
-                      <w:rFonts w:ascii="Arial" w:hAnsi="Arial" w:cs="Arial"/>
-                      <w:color w:val="002060"/>
-                      <w:sz w:val="20"/>
-                      <w:szCs w:val="20"/>
-                    </w:rPr>
-                    <w:t xml:space="preserve"> Prices and Promotion Intensity</w:t>
+                    <w:t>eMall Prices and Promotion Intensity</w:t>
                   </w:r>
                 </w:p>
                 <w:p>
@@ -5768,7 +6815,6 @@
                       <w:szCs w:val="20"/>
                     </w:rPr>
                   </w:pPr>
-                  <w:proofErr w:type="spellStart"/>
                   <w:r>
                     <w:rPr>
                       <w:rFonts w:ascii="Arial" w:hAnsi="Arial" w:cs="Arial" w:hint="eastAsia"/>
@@ -5776,17 +6822,7 @@
                       <w:sz w:val="20"/>
                       <w:szCs w:val="20"/>
                     </w:rPr>
-                    <w:t>Elecssories</w:t>
-                  </w:r>
-                  <w:proofErr w:type="spellEnd"/>
-                  <w:r>
-                    <w:rPr>
-                      <w:rFonts w:ascii="Arial" w:hAnsi="Arial" w:cs="Arial" w:hint="eastAsia"/>
-                      <w:color w:val="008000"/>
-                      <w:sz w:val="20"/>
-                      <w:szCs w:val="20"/>
-                    </w:rPr>
-                    <w:t xml:space="preserve"> Situation Reports</w:t>
+                    <w:t>Elecssories Situation Reports</w:t>
                   </w:r>
                 </w:p>
                 <w:p>
@@ -5802,7 +6838,6 @@
                       <w:szCs w:val="20"/>
                     </w:rPr>
                   </w:pPr>
-                  <w:proofErr w:type="spellStart"/>
                   <w:r>
                     <w:rPr>
                       <w:rFonts w:ascii="Arial" w:hAnsi="Arial" w:cs="Arial" w:hint="eastAsia"/>
@@ -5810,17 +6845,7 @@
                       <w:sz w:val="20"/>
                       <w:szCs w:val="20"/>
                     </w:rPr>
-                    <w:t>HealthBeauties</w:t>
-                  </w:r>
-                  <w:proofErr w:type="spellEnd"/>
-                  <w:r>
-                    <w:rPr>
-                      <w:rFonts w:ascii="Arial" w:hAnsi="Arial" w:cs="Arial" w:hint="eastAsia"/>
-                      <w:color w:val="008000"/>
-                      <w:sz w:val="20"/>
-                      <w:szCs w:val="20"/>
-                    </w:rPr>
-                    <w:t xml:space="preserve"> Situation Reports</w:t>
+                    <w:t>HealthBeauties Situation Reports</w:t>
                   </w:r>
                 </w:p>
                 <w:p>
@@ -6098,7 +7123,6 @@
                       <w:szCs w:val="20"/>
                     </w:rPr>
                   </w:pPr>
-                  <w:proofErr w:type="spellStart"/>
                   <w:r>
                     <w:rPr>
                       <w:rFonts w:ascii="Arial" w:hAnsi="Arial" w:cs="Arial" w:hint="eastAsia"/>
@@ -6109,7 +7133,6 @@
                     </w:rPr>
                     <w:t>Elecssories</w:t>
                   </w:r>
-                  <w:proofErr w:type="spellEnd"/>
                 </w:p>
                 <w:p>
                   <w:pPr>
@@ -6125,7 +7148,6 @@
                       <w:szCs w:val="20"/>
                     </w:rPr>
                   </w:pPr>
-                  <w:proofErr w:type="spellStart"/>
                   <w:r>
                     <w:rPr>
                       <w:rFonts w:ascii="Arial" w:hAnsi="Arial" w:cs="Arial"/>
@@ -6135,7 +7157,6 @@
                     </w:rPr>
                     <w:t>HealthBeauties</w:t>
                   </w:r>
-                  <w:proofErr w:type="spellEnd"/>
                 </w:p>
                 <w:p>
                   <w:pPr>
@@ -6249,7 +7270,7 @@
 
 <file path=word/endnotes.xml><?xml version="1.0" encoding="utf-8"?>
 <w:endnotes xmlns:ve="http://schemas.openxmlformats.org/markup-compatibility/2006" xmlns:o="urn:schemas-microsoft-com:office:office" xmlns:r="http://schemas.openxmlformats.org/officeDocument/2006/relationships" xmlns:m="http://schemas.openxmlformats.org/officeDocument/2006/math" xmlns:v="urn:schemas-microsoft-com:vml" xmlns:wp="http://schemas.openxmlformats.org/drawingml/2006/wordprocessingDrawing" xmlns:w10="urn:schemas-microsoft-com:office:word" xmlns:w="http://schemas.openxmlformats.org/wordprocessingml/2006/main" xmlns:wne="http://schemas.microsoft.com/office/word/2006/wordml">
-  <w:endnote w:type="separator" w:id="-1">
+  <w:endnote w:type="separator" w:id="0">
     <w:p>
       <w:pPr>
         <w:spacing w:line="240" w:lineRule="auto"/>
@@ -6259,7 +7280,7 @@
       </w:r>
     </w:p>
   </w:endnote>
-  <w:endnote w:type="continuationSeparator" w:id="0">
+  <w:endnote w:type="continuationSeparator" w:id="1">
     <w:p>
       <w:pPr>
         <w:spacing w:line="240" w:lineRule="auto"/>
@@ -6274,7 +7295,7 @@
 
 <file path=word/footnotes.xml><?xml version="1.0" encoding="utf-8"?>
 <w:footnotes xmlns:ve="http://schemas.openxmlformats.org/markup-compatibility/2006" xmlns:o="urn:schemas-microsoft-com:office:office" xmlns:r="http://schemas.openxmlformats.org/officeDocument/2006/relationships" xmlns:m="http://schemas.openxmlformats.org/officeDocument/2006/math" xmlns:v="urn:schemas-microsoft-com:vml" xmlns:wp="http://schemas.openxmlformats.org/drawingml/2006/wordprocessingDrawing" xmlns:w10="urn:schemas-microsoft-com:office:word" xmlns:w="http://schemas.openxmlformats.org/wordprocessingml/2006/main" xmlns:wne="http://schemas.microsoft.com/office/word/2006/wordml">
-  <w:footnote w:type="separator" w:id="-1">
+  <w:footnote w:type="separator" w:id="0">
     <w:p>
       <w:pPr>
         <w:spacing w:line="240" w:lineRule="auto"/>
@@ -6284,7 +7305,7 @@
       </w:r>
     </w:p>
   </w:footnote>
-  <w:footnote w:type="continuationSeparator" w:id="0">
+  <w:footnote w:type="continuationSeparator" w:id="1">
     <w:p>
       <w:pPr>
         <w:spacing w:line="240" w:lineRule="auto"/>
@@ -8307,7 +9328,7 @@
   <w:docDefaults>
     <w:rPrDefault>
       <w:rPr>
-        <w:rFonts w:ascii="Times New Roman" w:eastAsia="SimSun" w:hAnsi="Times New Roman" w:cs="Times New Roman"/>
+        <w:rFonts w:ascii="Times New Roman" w:eastAsiaTheme="minorEastAsia" w:hAnsi="Times New Roman" w:cs="Times New Roman"/>
         <w:lang w:val="en-US" w:eastAsia="zh-CN" w:bidi="ar-SA"/>
       </w:rPr>
     </w:rPrDefault>

--- a/documents/Screen Templates/Reports Templates/Market Research/Market Research ReportsTemplate/2014-02-27 20 B&M Retail Price_Elecssories.docx
+++ b/documents/Screen Templates/Reports Templates/Market Research/Market Research ReportsTemplate/2014-02-27 20 B&M Retail Price_Elecssories.docx
@@ -53,13 +53,17 @@
         <w:gridCol w:w="1134"/>
         <w:gridCol w:w="1276"/>
         <w:gridCol w:w="1275"/>
+        <w:gridCol w:w="1275"/>
+        <w:gridCol w:w="1275"/>
+        <w:gridCol w:w="1275"/>
+        <w:gridCol w:w="1275"/>
         <w:gridCol w:w="1134"/>
       </w:tblGrid>
       <w:tr>
         <w:tc>
           <w:tcPr>
-            <w:tcW w:w="13716" w:type="dxa"/>
-            <w:gridSpan w:val="11"/>
+            <w:tcW w:w="18816" w:type="dxa"/>
+            <w:gridSpan w:val="15"/>
             <w:tcBorders>
               <w:bottom w:val="single" w:sz="4" w:space="0" w:color="4BACC6"/>
             </w:tcBorders>
@@ -68,6 +72,677 @@
           <w:p>
             <w:pPr>
               <w:jc w:val="center"/>
+              <w:rPr>
+                <w:rFonts w:ascii="Arial" w:hAnsi="Arial" w:cs="Arial"/>
+                <w:b/>
+                <w:color w:val="FFFFFF" w:themeColor="background1"/>
+                <w:sz w:val="32"/>
+                <w:szCs w:val="32"/>
+              </w:rPr>
+            </w:pPr>
+            <w:r>
+              <w:rPr>
+                <w:rFonts w:ascii="Arial" w:hAnsi="Arial" w:cs="Arial"/>
+                <w:noProof/>
+              </w:rPr>
+              <w:pict>
+                <v:shapetype id="_x0000_t202" coordsize="21600,21600" o:spt="202" path="m,l,21600r21600,l21600,xe">
+                  <v:stroke joinstyle="miter"/>
+                  <v:path gradientshapeok="t" o:connecttype="rect"/>
+                </v:shapetype>
+                <v:shape id="_x0000_s2052" type="#_x0000_t202" style="position:absolute;left:0;text-align:left;margin-left:939.55pt;margin-top:13.65pt;width:243pt;height:525.75pt;z-index:251661312" strokecolor="white [3212]">
+                  <v:textbox>
+                    <w:txbxContent>
+                      <w:p>
+                        <w:pPr>
+                          <w:pStyle w:val="NormalWeb"/>
+                          <w:adjustRightInd w:val="0"/>
+                          <w:snapToGrid w:val="0"/>
+                          <w:spacing w:before="0" w:beforeAutospacing="0" w:after="0" w:afterAutospacing="0" w:line="360" w:lineRule="exact"/>
+                          <w:rPr>
+                            <w:rFonts w:ascii="Arial" w:hAnsi="Arial" w:cs="Arial"/>
+                            <w:color w:val="002060"/>
+                            <w:sz w:val="20"/>
+                            <w:szCs w:val="20"/>
+                          </w:rPr>
+                        </w:pPr>
+                        <w:r>
+                          <w:rPr>
+                            <w:rFonts w:ascii="Arial" w:hAnsi="Arial" w:cs="Arial"/>
+                            <w:color w:val="002060"/>
+                            <w:sz w:val="20"/>
+                            <w:szCs w:val="20"/>
+                          </w:rPr>
+                          <w:t>Performance</w:t>
+                        </w:r>
+                        <w:r>
+                          <w:rPr>
+                            <w:rFonts w:ascii="Arial" w:hAnsi="Arial" w:cs="Arial" w:hint="eastAsia"/>
+                            <w:color w:val="002060"/>
+                            <w:sz w:val="20"/>
+                            <w:szCs w:val="20"/>
+                          </w:rPr>
+                          <w:t xml:space="preserve"> Highlights</w:t>
+                        </w:r>
+                      </w:p>
+                      <w:p>
+                        <w:pPr>
+                          <w:pStyle w:val="NormalWeb"/>
+                          <w:adjustRightInd w:val="0"/>
+                          <w:snapToGrid w:val="0"/>
+                          <w:spacing w:before="0" w:beforeAutospacing="0" w:after="0" w:afterAutospacing="0" w:line="360" w:lineRule="exact"/>
+                          <w:rPr>
+                            <w:rFonts w:ascii="Arial" w:hAnsi="Arial" w:cs="Arial"/>
+                            <w:color w:val="002060"/>
+                            <w:sz w:val="20"/>
+                            <w:szCs w:val="20"/>
+                          </w:rPr>
+                        </w:pPr>
+                        <w:r>
+                          <w:rPr>
+                            <w:rFonts w:ascii="Arial" w:hAnsi="Arial" w:cs="Arial"/>
+                            <w:color w:val="002060"/>
+                            <w:sz w:val="20"/>
+                            <w:szCs w:val="20"/>
+                          </w:rPr>
+                          <w:t>Market Shares</w:t>
+                        </w:r>
+                      </w:p>
+                      <w:p>
+                        <w:pPr>
+                          <w:pStyle w:val="NormalWeb"/>
+                          <w:adjustRightInd w:val="0"/>
+                          <w:snapToGrid w:val="0"/>
+                          <w:spacing w:before="0" w:beforeAutospacing="0" w:after="0" w:afterAutospacing="0" w:line="360" w:lineRule="exact"/>
+                          <w:rPr>
+                            <w:rFonts w:ascii="Arial" w:hAnsi="Arial" w:cs="Arial"/>
+                            <w:color w:val="002060"/>
+                            <w:sz w:val="20"/>
+                            <w:szCs w:val="20"/>
+                          </w:rPr>
+                        </w:pPr>
+                        <w:r>
+                          <w:rPr>
+                            <w:rFonts w:ascii="Arial" w:hAnsi="Arial" w:cs="Arial"/>
+                            <w:color w:val="002060"/>
+                            <w:sz w:val="20"/>
+                            <w:szCs w:val="20"/>
+                          </w:rPr>
+                          <w:t xml:space="preserve">Sales </w:t>
+                        </w:r>
+                      </w:p>
+                      <w:p>
+                        <w:pPr>
+                          <w:pStyle w:val="NormalWeb"/>
+                          <w:adjustRightInd w:val="0"/>
+                          <w:snapToGrid w:val="0"/>
+                          <w:spacing w:before="0" w:beforeAutospacing="0" w:after="0" w:afterAutospacing="0" w:line="360" w:lineRule="exact"/>
+                          <w:rPr>
+                            <w:rFonts w:ascii="Arial" w:hAnsi="Arial" w:cs="Arial"/>
+                            <w:color w:val="002060"/>
+                            <w:sz w:val="20"/>
+                            <w:szCs w:val="20"/>
+                          </w:rPr>
+                        </w:pPr>
+                        <w:r>
+                          <w:rPr>
+                            <w:rFonts w:ascii="Arial" w:hAnsi="Arial" w:cs="Arial"/>
+                            <w:color w:val="002060"/>
+                            <w:sz w:val="20"/>
+                            <w:szCs w:val="20"/>
+                          </w:rPr>
+                          <w:t>Segment Leadership</w:t>
+                        </w:r>
+                      </w:p>
+                      <w:p>
+                        <w:pPr>
+                          <w:pStyle w:val="NormalWeb"/>
+                          <w:adjustRightInd w:val="0"/>
+                          <w:snapToGrid w:val="0"/>
+                          <w:spacing w:before="0" w:beforeAutospacing="0" w:after="0" w:afterAutospacing="0" w:line="360" w:lineRule="exact"/>
+                          <w:rPr>
+                            <w:rFonts w:ascii="Arial" w:hAnsi="Arial" w:cs="Arial"/>
+                            <w:bCs/>
+                            <w:color w:val="002060"/>
+                            <w:sz w:val="20"/>
+                            <w:szCs w:val="20"/>
+                          </w:rPr>
+                        </w:pPr>
+                        <w:r>
+                          <w:rPr>
+                            <w:rFonts w:ascii="Arial" w:hAnsi="Arial" w:cs="Arial"/>
+                            <w:bCs/>
+                            <w:color w:val="002060"/>
+                            <w:sz w:val="20"/>
+                            <w:szCs w:val="20"/>
+                          </w:rPr>
+                          <w:t>Cross-Segment Sales Volumes</w:t>
+                        </w:r>
+                      </w:p>
+                      <w:p>
+                        <w:pPr>
+                          <w:pStyle w:val="NormalWeb"/>
+                          <w:adjustRightInd w:val="0"/>
+                          <w:snapToGrid w:val="0"/>
+                          <w:spacing w:before="0" w:beforeAutospacing="0" w:after="0" w:afterAutospacing="0" w:line="360" w:lineRule="exact"/>
+                          <w:rPr>
+                            <w:rFonts w:ascii="Arial" w:hAnsi="Arial" w:cs="Arial"/>
+                            <w:color w:val="002060"/>
+                            <w:sz w:val="20"/>
+                            <w:szCs w:val="20"/>
+                          </w:rPr>
+                        </w:pPr>
+                        <w:r>
+                          <w:rPr>
+                            <w:rFonts w:ascii="Arial" w:hAnsi="Arial" w:cs="Arial"/>
+                            <w:color w:val="002060"/>
+                            <w:sz w:val="20"/>
+                            <w:szCs w:val="20"/>
+                          </w:rPr>
+                          <w:t>Product Portfolio</w:t>
+                        </w:r>
+                      </w:p>
+                      <w:p>
+                        <w:pPr>
+                          <w:pStyle w:val="NormalWeb"/>
+                          <w:adjustRightInd w:val="0"/>
+                          <w:snapToGrid w:val="0"/>
+                          <w:spacing w:before="0" w:beforeAutospacing="0" w:after="0" w:afterAutospacing="0" w:line="360" w:lineRule="exact"/>
+                          <w:rPr>
+                            <w:rFonts w:ascii="Arial" w:hAnsi="Arial" w:cs="Arial"/>
+                            <w:color w:val="002060"/>
+                            <w:sz w:val="20"/>
+                            <w:szCs w:val="20"/>
+                          </w:rPr>
+                        </w:pPr>
+                        <w:r>
+                          <w:rPr>
+                            <w:rFonts w:ascii="Arial" w:hAnsi="Arial" w:cs="Arial"/>
+                            <w:color w:val="002060"/>
+                            <w:sz w:val="20"/>
+                            <w:szCs w:val="20"/>
+                          </w:rPr>
+                          <w:t>eMall Prices and Promotion Intensity</w:t>
+                        </w:r>
+                      </w:p>
+                      <w:p>
+                        <w:pPr>
+                          <w:pStyle w:val="NormalWeb"/>
+                          <w:adjustRightInd w:val="0"/>
+                          <w:snapToGrid w:val="0"/>
+                          <w:spacing w:before="0" w:beforeAutospacing="0" w:after="0" w:afterAutospacing="0" w:line="360" w:lineRule="exact"/>
+                          <w:rPr>
+                            <w:rFonts w:ascii="Arial" w:hAnsi="Arial" w:cs="Arial"/>
+                            <w:color w:val="008000"/>
+                            <w:sz w:val="20"/>
+                            <w:szCs w:val="20"/>
+                          </w:rPr>
+                        </w:pPr>
+                        <w:r>
+                          <w:rPr>
+                            <w:rFonts w:ascii="Arial" w:hAnsi="Arial" w:cs="Arial"/>
+                            <w:color w:val="008000"/>
+                            <w:sz w:val="20"/>
+                            <w:szCs w:val="20"/>
+                          </w:rPr>
+                          <w:t>Financial Results</w:t>
+                        </w:r>
+                      </w:p>
+                      <w:p>
+                        <w:pPr>
+                          <w:pStyle w:val="NormalWeb"/>
+                          <w:adjustRightInd w:val="0"/>
+                          <w:snapToGrid w:val="0"/>
+                          <w:spacing w:before="0" w:beforeAutospacing="0" w:after="0" w:afterAutospacing="0" w:line="360" w:lineRule="exact"/>
+                          <w:rPr>
+                            <w:rFonts w:ascii="Arial" w:hAnsi="Arial" w:cs="Arial"/>
+                            <w:color w:val="008000"/>
+                            <w:sz w:val="20"/>
+                            <w:szCs w:val="20"/>
+                          </w:rPr>
+                        </w:pPr>
+                        <w:r>
+                          <w:rPr>
+                            <w:rFonts w:ascii="Arial" w:hAnsi="Arial" w:cs="Arial" w:hint="eastAsia"/>
+                            <w:color w:val="008000"/>
+                            <w:sz w:val="20"/>
+                            <w:szCs w:val="20"/>
+                          </w:rPr>
+                          <w:t>Elecssories Situation Reports</w:t>
+                        </w:r>
+                      </w:p>
+                      <w:p>
+                        <w:pPr>
+                          <w:pStyle w:val="NormalWeb"/>
+                          <w:adjustRightInd w:val="0"/>
+                          <w:snapToGrid w:val="0"/>
+                          <w:spacing w:before="0" w:beforeAutospacing="0" w:after="0" w:afterAutospacing="0" w:line="360" w:lineRule="exact"/>
+                          <w:rPr>
+                            <w:rFonts w:ascii="Arial" w:hAnsi="Arial" w:cs="Arial"/>
+                            <w:color w:val="008000"/>
+                            <w:sz w:val="20"/>
+                            <w:szCs w:val="20"/>
+                          </w:rPr>
+                        </w:pPr>
+                        <w:r>
+                          <w:rPr>
+                            <w:rFonts w:ascii="Arial" w:hAnsi="Arial" w:cs="Arial" w:hint="eastAsia"/>
+                            <w:color w:val="008000"/>
+                            <w:sz w:val="20"/>
+                            <w:szCs w:val="20"/>
+                          </w:rPr>
+                          <w:t>HealthBeauties Situation Reports</w:t>
+                        </w:r>
+                      </w:p>
+                      <w:p>
+                        <w:pPr>
+                          <w:pStyle w:val="NormalWeb"/>
+                          <w:adjustRightInd w:val="0"/>
+                          <w:snapToGrid w:val="0"/>
+                          <w:spacing w:before="0" w:beforeAutospacing="0" w:after="0" w:afterAutospacing="0" w:line="360" w:lineRule="exact"/>
+                          <w:rPr>
+                            <w:rFonts w:ascii="Arial" w:hAnsi="Arial" w:cs="Arial"/>
+                            <w:color w:val="008000"/>
+                            <w:sz w:val="20"/>
+                            <w:szCs w:val="20"/>
+                          </w:rPr>
+                        </w:pPr>
+                        <w:r>
+                          <w:rPr>
+                            <w:rFonts w:ascii="Arial" w:hAnsi="Arial" w:cs="Arial"/>
+                            <w:color w:val="008000"/>
+                            <w:sz w:val="20"/>
+                            <w:szCs w:val="20"/>
+                          </w:rPr>
+                          <w:t>Key Performance Indicators</w:t>
+                        </w:r>
+                      </w:p>
+                      <w:p>
+                        <w:pPr>
+                          <w:pStyle w:val="NormalWeb"/>
+                          <w:adjustRightInd w:val="0"/>
+                          <w:snapToGrid w:val="0"/>
+                          <w:spacing w:before="0" w:beforeAutospacing="0" w:after="0" w:afterAutospacing="0" w:line="360" w:lineRule="exact"/>
+                          <w:rPr>
+                            <w:rFonts w:ascii="Arial" w:hAnsi="Arial" w:cs="Arial"/>
+                            <w:color w:val="FF0000"/>
+                            <w:sz w:val="20"/>
+                            <w:szCs w:val="20"/>
+                          </w:rPr>
+                        </w:pPr>
+                        <w:r>
+                          <w:rPr>
+                            <w:rFonts w:ascii="Arial" w:hAnsi="Arial" w:cs="Arial"/>
+                            <w:color w:val="FF0000"/>
+                            <w:sz w:val="20"/>
+                            <w:szCs w:val="20"/>
+                          </w:rPr>
+                          <w:t>Awareness</w:t>
+                        </w:r>
+                      </w:p>
+                      <w:p>
+                        <w:pPr>
+                          <w:pStyle w:val="NormalWeb"/>
+                          <w:adjustRightInd w:val="0"/>
+                          <w:snapToGrid w:val="0"/>
+                          <w:spacing w:before="0" w:beforeAutospacing="0" w:after="0" w:afterAutospacing="0" w:line="360" w:lineRule="exact"/>
+                          <w:rPr>
+                            <w:rFonts w:ascii="Arial" w:hAnsi="Arial" w:cs="Arial"/>
+                            <w:color w:val="FF0000"/>
+                            <w:sz w:val="20"/>
+                            <w:szCs w:val="20"/>
+                          </w:rPr>
+                        </w:pPr>
+                        <w:r>
+                          <w:rPr>
+                            <w:rFonts w:ascii="Arial" w:hAnsi="Arial" w:cs="Arial" w:hint="eastAsia"/>
+                            <w:color w:val="FF0000"/>
+                            <w:sz w:val="20"/>
+                            <w:szCs w:val="20"/>
+                          </w:rPr>
+                          <w:t>Brand Perceptions</w:t>
+                        </w:r>
+                      </w:p>
+                      <w:p>
+                        <w:pPr>
+                          <w:pStyle w:val="NormalWeb"/>
+                          <w:adjustRightInd w:val="0"/>
+                          <w:snapToGrid w:val="0"/>
+                          <w:spacing w:before="0" w:beforeAutospacing="0" w:after="0" w:afterAutospacing="0" w:line="360" w:lineRule="exact"/>
+                          <w:rPr>
+                            <w:rFonts w:ascii="Arial" w:hAnsi="Arial" w:cs="Arial"/>
+                            <w:color w:val="FF0000"/>
+                            <w:sz w:val="20"/>
+                            <w:szCs w:val="20"/>
+                          </w:rPr>
+                        </w:pPr>
+                        <w:r>
+                          <w:rPr>
+                            <w:rFonts w:ascii="Arial" w:hAnsi="Arial" w:cs="Arial" w:hint="eastAsia"/>
+                            <w:color w:val="FF0000"/>
+                            <w:sz w:val="20"/>
+                            <w:szCs w:val="20"/>
+                          </w:rPr>
+                          <w:t xml:space="preserve">Retailer </w:t>
+                        </w:r>
+                        <w:r>
+                          <w:rPr>
+                            <w:rFonts w:ascii="Arial" w:hAnsi="Arial" w:cs="Arial"/>
+                            <w:color w:val="FF0000"/>
+                            <w:sz w:val="20"/>
+                            <w:szCs w:val="20"/>
+                          </w:rPr>
+                          <w:t xml:space="preserve">Perceptions </w:t>
+                        </w:r>
+                      </w:p>
+                      <w:p>
+                        <w:pPr>
+                          <w:pStyle w:val="NormalWeb"/>
+                          <w:adjustRightInd w:val="0"/>
+                          <w:snapToGrid w:val="0"/>
+                          <w:spacing w:before="0" w:beforeAutospacing="0" w:after="0" w:afterAutospacing="0" w:line="360" w:lineRule="exact"/>
+                          <w:rPr>
+                            <w:rFonts w:ascii="Arial" w:hAnsi="Arial" w:cs="Arial"/>
+                            <w:color w:val="FF0000"/>
+                            <w:sz w:val="20"/>
+                            <w:szCs w:val="20"/>
+                          </w:rPr>
+                        </w:pPr>
+                        <w:r>
+                          <w:rPr>
+                            <w:rFonts w:ascii="Arial" w:hAnsi="Arial" w:cs="Arial"/>
+                            <w:color w:val="FF0000"/>
+                            <w:sz w:val="20"/>
+                            <w:szCs w:val="20"/>
+                          </w:rPr>
+                          <w:t>Market Shares by Consumer Segment</w:t>
+                        </w:r>
+                      </w:p>
+                      <w:p>
+                        <w:pPr>
+                          <w:pStyle w:val="NormalWeb"/>
+                          <w:adjustRightInd w:val="0"/>
+                          <w:snapToGrid w:val="0"/>
+                          <w:spacing w:before="0" w:beforeAutospacing="0" w:after="0" w:afterAutospacing="0" w:line="360" w:lineRule="exact"/>
+                          <w:rPr>
+                            <w:rFonts w:ascii="Arial" w:hAnsi="Arial" w:cs="Arial"/>
+                            <w:color w:val="FF0000"/>
+                            <w:sz w:val="20"/>
+                            <w:szCs w:val="20"/>
+                          </w:rPr>
+                        </w:pPr>
+                        <w:r>
+                          <w:rPr>
+                            <w:rFonts w:ascii="Arial" w:hAnsi="Arial" w:cs="Arial" w:hint="eastAsia"/>
+                            <w:color w:val="FF0000"/>
+                            <w:sz w:val="20"/>
+                            <w:szCs w:val="20"/>
+                          </w:rPr>
+                          <w:t>S</w:t>
+                        </w:r>
+                        <w:r>
+                          <w:rPr>
+                            <w:rFonts w:ascii="Arial" w:hAnsi="Arial" w:cs="Arial"/>
+                            <w:color w:val="FF0000"/>
+                            <w:sz w:val="20"/>
+                            <w:szCs w:val="20"/>
+                          </w:rPr>
+                          <w:t>ales by Consumer Segment</w:t>
+                        </w:r>
+                      </w:p>
+                      <w:p>
+                        <w:pPr>
+                          <w:pStyle w:val="NormalWeb"/>
+                          <w:adjustRightInd w:val="0"/>
+                          <w:snapToGrid w:val="0"/>
+                          <w:spacing w:before="0" w:beforeAutospacing="0" w:after="0" w:afterAutospacing="0" w:line="360" w:lineRule="exact"/>
+                          <w:rPr>
+                            <w:rFonts w:ascii="Arial" w:hAnsi="Arial" w:cs="Arial"/>
+                            <w:color w:val="FF0000"/>
+                            <w:sz w:val="20"/>
+                            <w:szCs w:val="20"/>
+                          </w:rPr>
+                        </w:pPr>
+                        <w:r>
+                          <w:rPr>
+                            <w:rFonts w:ascii="Arial" w:hAnsi="Arial" w:cs="Arial"/>
+                            <w:color w:val="FF0000"/>
+                            <w:sz w:val="20"/>
+                            <w:szCs w:val="20"/>
+                          </w:rPr>
+                          <w:t>Market Shares by Shopper Segment</w:t>
+                        </w:r>
+                      </w:p>
+                      <w:p>
+                        <w:pPr>
+                          <w:pStyle w:val="NormalWeb"/>
+                          <w:adjustRightInd w:val="0"/>
+                          <w:snapToGrid w:val="0"/>
+                          <w:spacing w:before="0" w:beforeAutospacing="0" w:after="0" w:afterAutospacing="0" w:line="360" w:lineRule="exact"/>
+                          <w:rPr>
+                            <w:rFonts w:ascii="Arial" w:hAnsi="Arial" w:cs="Arial"/>
+                            <w:color w:val="FF0000"/>
+                            <w:sz w:val="20"/>
+                            <w:szCs w:val="20"/>
+                          </w:rPr>
+                        </w:pPr>
+                        <w:r>
+                          <w:rPr>
+                            <w:rFonts w:ascii="Arial" w:hAnsi="Arial" w:cs="Arial"/>
+                            <w:color w:val="FF0000"/>
+                            <w:sz w:val="20"/>
+                            <w:szCs w:val="20"/>
+                          </w:rPr>
+                          <w:t>Sales by Shopper Segment</w:t>
+                        </w:r>
+                      </w:p>
+                      <w:p>
+                        <w:pPr>
+                          <w:pStyle w:val="NormalWeb"/>
+                          <w:adjustRightInd w:val="0"/>
+                          <w:snapToGrid w:val="0"/>
+                          <w:spacing w:before="0" w:beforeAutospacing="0" w:after="0" w:afterAutospacing="0" w:line="360" w:lineRule="exact"/>
+                          <w:rPr>
+                            <w:rFonts w:ascii="Arial" w:hAnsi="Arial" w:cs="Arial"/>
+                            <w:color w:val="FF0000"/>
+                            <w:sz w:val="20"/>
+                            <w:szCs w:val="20"/>
+                          </w:rPr>
+                        </w:pPr>
+                        <w:r>
+                          <w:rPr>
+                            <w:rFonts w:ascii="Arial" w:hAnsi="Arial" w:cs="Arial"/>
+                            <w:color w:val="FF0000"/>
+                            <w:sz w:val="20"/>
+                            <w:szCs w:val="20"/>
+                          </w:rPr>
+                          <w:t>Sales by Channel</w:t>
+                        </w:r>
+                      </w:p>
+                      <w:p>
+                        <w:pPr>
+                          <w:pStyle w:val="NormalWeb"/>
+                          <w:adjustRightInd w:val="0"/>
+                          <w:snapToGrid w:val="0"/>
+                          <w:spacing w:before="0" w:beforeAutospacing="0" w:after="0" w:afterAutospacing="0" w:line="360" w:lineRule="exact"/>
+                          <w:rPr>
+                            <w:rFonts w:ascii="Arial" w:hAnsi="Arial" w:cs="Arial"/>
+                            <w:b/>
+                            <w:color w:val="FF0000"/>
+                            <w:sz w:val="20"/>
+                            <w:szCs w:val="20"/>
+                          </w:rPr>
+                        </w:pPr>
+                        <w:r>
+                          <w:rPr>
+                            <w:rFonts w:ascii="Arial" w:hAnsi="Arial" w:cs="Arial" w:hint="eastAsia"/>
+                            <w:b/>
+                            <w:color w:val="FF0000"/>
+                            <w:sz w:val="20"/>
+                            <w:szCs w:val="20"/>
+                          </w:rPr>
+                          <w:t xml:space="preserve">B&amp;M </w:t>
+                        </w:r>
+                        <w:r>
+                          <w:rPr>
+                            <w:rFonts w:ascii="Arial" w:hAnsi="Arial" w:cs="Arial"/>
+                            <w:b/>
+                            <w:color w:val="FF0000"/>
+                            <w:sz w:val="20"/>
+                            <w:szCs w:val="20"/>
+                          </w:rPr>
+                          <w:t>Retail Prices</w:t>
+                        </w:r>
+                      </w:p>
+                      <w:p>
+                        <w:pPr>
+                          <w:pStyle w:val="NormalWeb"/>
+                          <w:adjustRightInd w:val="0"/>
+                          <w:snapToGrid w:val="0"/>
+                          <w:spacing w:before="0" w:beforeAutospacing="0" w:after="0" w:afterAutospacing="0" w:line="360" w:lineRule="exact"/>
+                          <w:ind w:firstLineChars="350" w:firstLine="703"/>
+                          <w:rPr>
+                            <w:rFonts w:ascii="Arial" w:hAnsi="Arial" w:cs="Arial"/>
+                            <w:b/>
+                            <w:color w:val="FF0000"/>
+                            <w:sz w:val="20"/>
+                            <w:szCs w:val="20"/>
+                          </w:rPr>
+                        </w:pPr>
+                        <w:r>
+                          <w:rPr>
+                            <w:rFonts w:ascii="Arial" w:hAnsi="Arial" w:cs="Arial" w:hint="eastAsia"/>
+                            <w:b/>
+                            <w:color w:val="FF0000"/>
+                            <w:sz w:val="20"/>
+                            <w:szCs w:val="20"/>
+                          </w:rPr>
+                          <w:t>Elecssories</w:t>
+                        </w:r>
+                      </w:p>
+                      <w:p>
+                        <w:pPr>
+                          <w:pStyle w:val="NormalWeb"/>
+                          <w:adjustRightInd w:val="0"/>
+                          <w:snapToGrid w:val="0"/>
+                          <w:spacing w:before="0" w:beforeAutospacing="0" w:after="0" w:afterAutospacing="0" w:line="360" w:lineRule="exact"/>
+                          <w:ind w:firstLineChars="350" w:firstLine="700"/>
+                          <w:rPr>
+                            <w:rFonts w:ascii="Arial" w:hAnsi="Arial" w:cs="Arial"/>
+                            <w:color w:val="FF0000"/>
+                            <w:sz w:val="20"/>
+                            <w:szCs w:val="20"/>
+                          </w:rPr>
+                        </w:pPr>
+                        <w:r>
+                          <w:rPr>
+                            <w:rFonts w:ascii="Arial" w:hAnsi="Arial" w:cs="Arial"/>
+                            <w:color w:val="FF0000"/>
+                            <w:sz w:val="20"/>
+                            <w:szCs w:val="20"/>
+                          </w:rPr>
+                          <w:t>HealthBeauties</w:t>
+                        </w:r>
+                      </w:p>
+                      <w:p>
+                        <w:pPr>
+                          <w:pStyle w:val="NormalWeb"/>
+                          <w:adjustRightInd w:val="0"/>
+                          <w:snapToGrid w:val="0"/>
+                          <w:spacing w:before="0" w:beforeAutospacing="0" w:after="0" w:afterAutospacing="0" w:line="360" w:lineRule="exact"/>
+                          <w:rPr>
+                            <w:rFonts w:ascii="Arial" w:hAnsi="Arial" w:cs="Arial"/>
+                            <w:color w:val="FF0000"/>
+                            <w:sz w:val="20"/>
+                            <w:szCs w:val="20"/>
+                          </w:rPr>
+                        </w:pPr>
+                        <w:r>
+                          <w:rPr>
+                            <w:rFonts w:ascii="Arial" w:hAnsi="Arial" w:cs="Arial"/>
+                            <w:color w:val="FF0000"/>
+                            <w:sz w:val="20"/>
+                            <w:szCs w:val="20"/>
+                          </w:rPr>
+                          <w:t>Promotion Intensity</w:t>
+                        </w:r>
+                      </w:p>
+                      <w:p>
+                        <w:pPr>
+                          <w:pStyle w:val="NormalWeb"/>
+                          <w:adjustRightInd w:val="0"/>
+                          <w:snapToGrid w:val="0"/>
+                          <w:spacing w:before="0" w:beforeAutospacing="0" w:after="0" w:afterAutospacing="0" w:line="360" w:lineRule="exact"/>
+                          <w:rPr>
+                            <w:rFonts w:ascii="Arial" w:hAnsi="Arial" w:cs="Arial"/>
+                            <w:color w:val="FF0000"/>
+                            <w:sz w:val="20"/>
+                            <w:szCs w:val="20"/>
+                          </w:rPr>
+                        </w:pPr>
+                        <w:r>
+                          <w:rPr>
+                            <w:rFonts w:ascii="Arial" w:hAnsi="Arial" w:cs="Arial"/>
+                            <w:color w:val="FF0000"/>
+                            <w:sz w:val="20"/>
+                            <w:szCs w:val="20"/>
+                          </w:rPr>
+                          <w:t>Supplier Intelligence</w:t>
+                        </w:r>
+                      </w:p>
+                      <w:p>
+                        <w:pPr>
+                          <w:pStyle w:val="NormalWeb"/>
+                          <w:adjustRightInd w:val="0"/>
+                          <w:snapToGrid w:val="0"/>
+                          <w:spacing w:before="0" w:beforeAutospacing="0" w:after="0" w:afterAutospacing="0" w:line="360" w:lineRule="exact"/>
+                          <w:rPr>
+                            <w:rFonts w:ascii="Arial" w:hAnsi="Arial" w:cs="Arial"/>
+                            <w:color w:val="FF0000"/>
+                            <w:sz w:val="20"/>
+                            <w:szCs w:val="20"/>
+                          </w:rPr>
+                        </w:pPr>
+                        <w:r>
+                          <w:rPr>
+                            <w:rFonts w:ascii="Arial" w:hAnsi="Arial" w:cs="Arial"/>
+                            <w:color w:val="FF0000"/>
+                            <w:sz w:val="20"/>
+                            <w:szCs w:val="20"/>
+                          </w:rPr>
+                          <w:t>Retailer Intelligence</w:t>
+                        </w:r>
+                      </w:p>
+                      <w:p>
+                        <w:pPr>
+                          <w:pStyle w:val="NormalWeb"/>
+                          <w:adjustRightInd w:val="0"/>
+                          <w:snapToGrid w:val="0"/>
+                          <w:spacing w:before="0" w:beforeAutospacing="0" w:after="0" w:afterAutospacing="0" w:line="360" w:lineRule="exact"/>
+                          <w:rPr>
+                            <w:rFonts w:ascii="Arial" w:hAnsi="Arial" w:cs="Arial"/>
+                            <w:color w:val="FF0000"/>
+                            <w:sz w:val="20"/>
+                            <w:szCs w:val="20"/>
+                          </w:rPr>
+                        </w:pPr>
+                        <w:r>
+                          <w:rPr>
+                            <w:rFonts w:ascii="Arial" w:hAnsi="Arial" w:cs="Arial"/>
+                            <w:color w:val="FF0000"/>
+                            <w:sz w:val="20"/>
+                            <w:szCs w:val="20"/>
+                          </w:rPr>
+                          <w:t>Forecasts</w:t>
+                        </w:r>
+                      </w:p>
+                      <w:p/>
+                    </w:txbxContent>
+                  </v:textbox>
+                </v:shape>
+              </w:pict>
+            </w:r>
+            <w:r>
               <w:rPr>
                 <w:rFonts w:ascii="Arial" w:hAnsi="Arial" w:cs="Arial" w:hint="eastAsia"/>
                 <w:b/>
@@ -75,7 +750,8 @@
                 <w:sz w:val="32"/>
                 <w:szCs w:val="32"/>
               </w:rPr>
-            </w:pPr>
+              <w:t>Retail Prices</w:t>
+            </w:r>
             <w:r>
               <w:rPr>
                 <w:rFonts w:ascii="Arial" w:hAnsi="Arial" w:cs="Arial" w:hint="eastAsia"/>
@@ -84,7 +760,17 @@
                 <w:sz w:val="32"/>
                 <w:szCs w:val="32"/>
               </w:rPr>
-              <w:t>Retail Prices</w:t>
+              <w:t xml:space="preserve"> </w:t>
+            </w:r>
+            <w:r>
+              <w:rPr>
+                <w:rFonts w:ascii="Arial" w:hAnsi="Arial" w:cs="Arial"/>
+                <w:b/>
+                <w:color w:val="FFFFFF" w:themeColor="background1"/>
+                <w:sz w:val="32"/>
+                <w:szCs w:val="32"/>
+              </w:rPr>
+              <w:t>–</w:t>
             </w:r>
             <w:r>
               <w:rPr>
@@ -94,26 +780,6 @@
                 <w:sz w:val="32"/>
                 <w:szCs w:val="32"/>
               </w:rPr>
-              <w:t xml:space="preserve"> </w:t>
-            </w:r>
-            <w:r>
-              <w:rPr>
-                <w:rFonts w:ascii="Arial" w:hAnsi="Arial" w:cs="Arial"/>
-                <w:b/>
-                <w:color w:val="FFFFFF" w:themeColor="background1"/>
-                <w:sz w:val="32"/>
-                <w:szCs w:val="32"/>
-              </w:rPr>
-              <w:t>–</w:t>
-            </w:r>
-            <w:r>
-              <w:rPr>
-                <w:rFonts w:ascii="Arial" w:hAnsi="Arial" w:cs="Arial" w:hint="eastAsia"/>
-                <w:b/>
-                <w:color w:val="FFFFFF" w:themeColor="background1"/>
-                <w:sz w:val="32"/>
-                <w:szCs w:val="32"/>
-              </w:rPr>
               <w:t xml:space="preserve"> Elecssories</w:t>
             </w:r>
           </w:p>
@@ -143,8 +809,8 @@
         </w:tc>
         <w:tc>
           <w:tcPr>
-            <w:tcW w:w="4820" w:type="dxa"/>
-            <w:gridSpan w:val="4"/>
+            <w:tcW w:w="7088" w:type="dxa"/>
+            <w:gridSpan w:val="6"/>
             <w:tcBorders>
               <w:bottom w:val="single" w:sz="4" w:space="0" w:color="4BACC6"/>
             </w:tcBorders>
@@ -173,8 +839,8 @@
         </w:tc>
         <w:tc>
           <w:tcPr>
-            <w:tcW w:w="4678" w:type="dxa"/>
-            <w:gridSpan w:val="4"/>
+            <w:tcW w:w="7510" w:type="dxa"/>
+            <w:gridSpan w:val="6"/>
             <w:tcBorders>
               <w:bottom w:val="single" w:sz="4" w:space="0" w:color="4BACC6"/>
             </w:tcBorders>
@@ -212,7 +878,7 @@
             <w:pPr>
               <w:jc w:val="center"/>
               <w:rPr>
-                <w:rFonts w:ascii="Arial" w:hAnsi="Arial" w:cs="Arial" w:hint="eastAsia"/>
+                <w:rFonts w:ascii="Arial" w:hAnsi="Arial" w:cs="Arial"/>
                 <w:b/>
                 <w:color w:val="000000" w:themeColor="text1"/>
                 <w:szCs w:val="21"/>
@@ -332,7 +998,7 @@
                 <w:color w:val="000000" w:themeColor="text1"/>
                 <w:szCs w:val="21"/>
               </w:rPr>
-              <w:t>Retailer 1</w:t>
+              <w:t>Traditional Trade</w:t>
             </w:r>
           </w:p>
         </w:tc>
@@ -360,7 +1026,63 @@
                 <w:color w:val="000000" w:themeColor="text1"/>
                 <w:szCs w:val="21"/>
               </w:rPr>
+              <w:t>Retailer 1</w:t>
+            </w:r>
+          </w:p>
+        </w:tc>
+        <w:tc>
+          <w:tcPr>
+            <w:tcW w:w="2550" w:type="dxa"/>
+            <w:gridSpan w:val="2"/>
+            <w:tcBorders>
+              <w:bottom w:val="single" w:sz="4" w:space="0" w:color="4BACC6"/>
+            </w:tcBorders>
+            <w:shd w:val="clear" w:color="auto" w:fill="FFFFFF" w:themeFill="background1"/>
+          </w:tcPr>
+          <w:p>
+            <w:pPr>
+              <w:jc w:val="center"/>
+              <w:rPr>
+                <w:rFonts w:ascii="Arial" w:hAnsi="Arial" w:cs="Arial"/>
+                <w:color w:val="000000" w:themeColor="text1"/>
+                <w:szCs w:val="21"/>
+              </w:rPr>
+            </w:pPr>
+            <w:r>
+              <w:rPr>
+                <w:rFonts w:ascii="Arial" w:hAnsi="Arial" w:cs="Arial" w:hint="eastAsia"/>
+                <w:color w:val="000000" w:themeColor="text1"/>
+                <w:szCs w:val="21"/>
+              </w:rPr>
               <w:t>Retailer 2</w:t>
+            </w:r>
+          </w:p>
+        </w:tc>
+        <w:tc>
+          <w:tcPr>
+            <w:tcW w:w="2550" w:type="dxa"/>
+            <w:gridSpan w:val="2"/>
+            <w:tcBorders>
+              <w:bottom w:val="single" w:sz="4" w:space="0" w:color="4BACC6"/>
+            </w:tcBorders>
+            <w:shd w:val="clear" w:color="auto" w:fill="FFFFFF" w:themeFill="background1"/>
+          </w:tcPr>
+          <w:p>
+            <w:pPr>
+              <w:jc w:val="center"/>
+              <w:rPr>
+                <w:rFonts w:ascii="Arial" w:hAnsi="Arial" w:cs="Arial"/>
+                <w:color w:val="000000" w:themeColor="text1"/>
+                <w:szCs w:val="21"/>
+              </w:rPr>
+            </w:pPr>
+            <w:r>
+              <w:rPr>
+                <w:rFonts w:ascii="Arial" w:hAnsi="Arial" w:cs="Arial" w:hint="eastAsia"/>
+                <w:color w:val="000000" w:themeColor="text1"/>
+                <w:szCs w:val="21"/>
+              </w:rPr>
+              <w:t>Traditional Trade</w:t>
             </w:r>
           </w:p>
         </w:tc>
@@ -378,7 +1100,7 @@
             <w:pPr>
               <w:jc w:val="center"/>
               <w:rPr>
-                <w:rFonts w:ascii="Arial" w:hAnsi="Arial" w:cs="Arial" w:hint="eastAsia"/>
+                <w:rFonts w:ascii="Arial" w:hAnsi="Arial" w:cs="Arial"/>
                 <w:color w:val="000000" w:themeColor="text1"/>
                 <w:szCs w:val="21"/>
               </w:rPr>
@@ -693,24 +1415,24 @@
             <w:pPr>
               <w:jc w:val="center"/>
               <w:rPr>
+                <w:rFonts w:ascii="Arial" w:hAnsi="Arial" w:cs="Arial"/>
+                <w:color w:val="000000" w:themeColor="text1"/>
+                <w:szCs w:val="21"/>
+              </w:rPr>
+            </w:pPr>
+            <w:r>
+              <w:rPr>
                 <w:rFonts w:ascii="Arial" w:hAnsi="Arial" w:cs="Arial" w:hint="eastAsia"/>
                 <w:color w:val="000000" w:themeColor="text1"/>
                 <w:szCs w:val="21"/>
               </w:rPr>
-            </w:pPr>
-            <w:r>
-              <w:rPr>
-                <w:rFonts w:ascii="Arial" w:hAnsi="Arial" w:cs="Arial" w:hint="eastAsia"/>
-                <w:color w:val="000000" w:themeColor="text1"/>
-                <w:szCs w:val="21"/>
-              </w:rPr>
-              <w:t>Net Online Price ($)</w:t>
+              <w:t>Net Retail Price ($)</w:t>
             </w:r>
           </w:p>
         </w:tc>
         <w:tc>
           <w:tcPr>
-            <w:tcW w:w="1134" w:type="dxa"/>
+            <w:tcW w:w="1275" w:type="dxa"/>
             <w:tcBorders>
               <w:bottom w:val="single" w:sz="4" w:space="0" w:color="4BACC6"/>
             </w:tcBorders>
@@ -720,10 +1442,52 @@
             <w:pPr>
               <w:jc w:val="center"/>
               <w:rPr>
+                <w:rFonts w:ascii="Arial" w:hAnsi="Arial" w:cs="Arial"/>
+                <w:color w:val="000000" w:themeColor="text1"/>
+                <w:szCs w:val="21"/>
+              </w:rPr>
+            </w:pPr>
+            <w:r>
+              <w:rPr>
                 <w:rFonts w:ascii="Arial" w:hAnsi="Arial" w:cs="Arial" w:hint="eastAsia"/>
                 <w:color w:val="000000" w:themeColor="text1"/>
                 <w:szCs w:val="21"/>
               </w:rPr>
+              <w:t>C</w:t>
+            </w:r>
+            <w:r>
+              <w:rPr>
+                <w:rFonts w:ascii="Arial" w:hAnsi="Arial" w:cs="Arial"/>
+                <w:color w:val="000000" w:themeColor="text1"/>
+                <w:szCs w:val="21"/>
+              </w:rPr>
+              <w:t>hange</w:t>
+            </w:r>
+            <w:r>
+              <w:rPr>
+                <w:rFonts w:ascii="Arial" w:hAnsi="Arial" w:cs="Arial"/>
+                <w:szCs w:val="21"/>
+              </w:rPr>
+              <w:t xml:space="preserve"> (%)</w:t>
+            </w:r>
+          </w:p>
+        </w:tc>
+        <w:tc>
+          <w:tcPr>
+            <w:tcW w:w="1275" w:type="dxa"/>
+            <w:tcBorders>
+              <w:bottom w:val="single" w:sz="4" w:space="0" w:color="4BACC6"/>
+            </w:tcBorders>
+            <w:shd w:val="clear" w:color="auto" w:fill="FFFFFF" w:themeFill="background1"/>
+          </w:tcPr>
+          <w:p>
+            <w:pPr>
+              <w:jc w:val="center"/>
+              <w:rPr>
+                <w:rFonts w:ascii="Arial" w:hAnsi="Arial" w:cs="Arial"/>
+                <w:color w:val="000000" w:themeColor="text1"/>
+                <w:szCs w:val="21"/>
+              </w:rPr>
             </w:pPr>
             <w:r>
               <w:rPr>
@@ -731,17 +1495,68 @@
                 <w:color w:val="000000" w:themeColor="text1"/>
                 <w:szCs w:val="21"/>
               </w:rPr>
-              <w:t>Change</w:t>
+              <w:t>Net Retail Price ($)</w:t>
             </w:r>
           </w:p>
+        </w:tc>
+        <w:tc>
+          <w:tcPr>
+            <w:tcW w:w="1275" w:type="dxa"/>
+            <w:tcBorders>
+              <w:bottom w:val="single" w:sz="4" w:space="0" w:color="4BACC6"/>
+            </w:tcBorders>
+            <w:shd w:val="clear" w:color="auto" w:fill="FFFFFF" w:themeFill="background1"/>
+          </w:tcPr>
           <w:p>
             <w:pPr>
               <w:jc w:val="center"/>
+              <w:rPr>
+                <w:rFonts w:ascii="Arial" w:hAnsi="Arial" w:cs="Arial"/>
+                <w:color w:val="000000" w:themeColor="text1"/>
+                <w:szCs w:val="21"/>
+              </w:rPr>
+            </w:pPr>
+            <w:r>
               <w:rPr>
                 <w:rFonts w:ascii="Arial" w:hAnsi="Arial" w:cs="Arial" w:hint="eastAsia"/>
                 <w:color w:val="000000" w:themeColor="text1"/>
                 <w:szCs w:val="21"/>
               </w:rPr>
+              <w:t>C</w:t>
+            </w:r>
+            <w:r>
+              <w:rPr>
+                <w:rFonts w:ascii="Arial" w:hAnsi="Arial" w:cs="Arial"/>
+                <w:color w:val="000000" w:themeColor="text1"/>
+                <w:szCs w:val="21"/>
+              </w:rPr>
+              <w:t>hange</w:t>
+            </w:r>
+            <w:r>
+              <w:rPr>
+                <w:rFonts w:ascii="Arial" w:hAnsi="Arial" w:cs="Arial"/>
+                <w:szCs w:val="21"/>
+              </w:rPr>
+              <w:t xml:space="preserve"> (%)</w:t>
+            </w:r>
+          </w:p>
+        </w:tc>
+        <w:tc>
+          <w:tcPr>
+            <w:tcW w:w="1275" w:type="dxa"/>
+            <w:tcBorders>
+              <w:bottom w:val="single" w:sz="4" w:space="0" w:color="4BACC6"/>
+            </w:tcBorders>
+            <w:shd w:val="clear" w:color="auto" w:fill="FFFFFF" w:themeFill="background1"/>
+          </w:tcPr>
+          <w:p>
+            <w:pPr>
+              <w:jc w:val="center"/>
+              <w:rPr>
+                <w:rFonts w:ascii="Arial" w:hAnsi="Arial" w:cs="Arial"/>
+                <w:color w:val="000000" w:themeColor="text1"/>
+                <w:szCs w:val="21"/>
+              </w:rPr>
             </w:pPr>
             <w:r>
               <w:rPr>
@@ -749,6 +1564,51 @@
                 <w:color w:val="000000" w:themeColor="text1"/>
                 <w:szCs w:val="21"/>
               </w:rPr>
+              <w:t>Net Online Price ($)</w:t>
+            </w:r>
+          </w:p>
+        </w:tc>
+        <w:tc>
+          <w:tcPr>
+            <w:tcW w:w="1134" w:type="dxa"/>
+            <w:tcBorders>
+              <w:bottom w:val="single" w:sz="4" w:space="0" w:color="4BACC6"/>
+            </w:tcBorders>
+            <w:shd w:val="clear" w:color="auto" w:fill="FFFFFF" w:themeFill="background1"/>
+          </w:tcPr>
+          <w:p>
+            <w:pPr>
+              <w:jc w:val="center"/>
+              <w:rPr>
+                <w:rFonts w:ascii="Arial" w:hAnsi="Arial" w:cs="Arial"/>
+                <w:color w:val="000000" w:themeColor="text1"/>
+                <w:szCs w:val="21"/>
+              </w:rPr>
+            </w:pPr>
+            <w:r>
+              <w:rPr>
+                <w:rFonts w:ascii="Arial" w:hAnsi="Arial" w:cs="Arial" w:hint="eastAsia"/>
+                <w:color w:val="000000" w:themeColor="text1"/>
+                <w:szCs w:val="21"/>
+              </w:rPr>
+              <w:t>Change</w:t>
+            </w:r>
+          </w:p>
+          <w:p>
+            <w:pPr>
+              <w:jc w:val="center"/>
+              <w:rPr>
+                <w:rFonts w:ascii="Arial" w:hAnsi="Arial" w:cs="Arial"/>
+                <w:color w:val="000000" w:themeColor="text1"/>
+                <w:szCs w:val="21"/>
+              </w:rPr>
+            </w:pPr>
+            <w:r>
+              <w:rPr>
+                <w:rFonts w:ascii="Arial" w:hAnsi="Arial" w:cs="Arial" w:hint="eastAsia"/>
+                <w:color w:val="000000" w:themeColor="text1"/>
+                <w:szCs w:val="21"/>
+              </w:rPr>
               <w:t>(%)</w:t>
             </w:r>
           </w:p>
@@ -757,24 +1617,23 @@
       <w:tr>
         <w:tc>
           <w:tcPr>
-            <w:tcW w:w="13716" w:type="dxa"/>
-            <w:gridSpan w:val="11"/>
-            <w:shd w:val="clear" w:color="auto" w:fill="auto"/>
+            <w:tcW w:w="18816" w:type="dxa"/>
+            <w:gridSpan w:val="15"/>
           </w:tcPr>
           <w:p>
             <w:pPr>
               <w:pStyle w:val="PlainText"/>
               <w:ind w:firstLineChars="100" w:firstLine="211"/>
+              <w:rPr>
+                <w:rFonts w:ascii="Arial" w:hAnsi="Arial" w:cs="Arial"/>
+                <w:b/>
+              </w:rPr>
+            </w:pPr>
+            <w:r>
               <w:rPr>
                 <w:rFonts w:ascii="Arial" w:hAnsi="Arial" w:cs="Arial" w:hint="eastAsia"/>
                 <w:b/>
               </w:rPr>
-            </w:pPr>
-            <w:r>
-              <w:rPr>
-                <w:rFonts w:ascii="Arial" w:hAnsi="Arial" w:cs="Arial" w:hint="eastAsia"/>
-                <w:b/>
-              </w:rPr>
               <w:t>Supplier 1</w:t>
             </w:r>
           </w:p>
@@ -862,35 +1721,35 @@
         <w:tc>
           <w:tcPr>
             <w:tcW w:w="1134" w:type="dxa"/>
-            <w:shd w:val="clear" w:color="auto" w:fill="DAEEF3" w:themeFill="accent5" w:themeFillTint="33"/>
-          </w:tcPr>
-          <w:p>
-            <w:pPr>
-              <w:pStyle w:val="PlainText"/>
-              <w:rPr>
-                <w:rFonts w:ascii="Arial" w:hAnsi="Arial" w:cs="Arial"/>
-              </w:rPr>
-            </w:pPr>
-          </w:p>
-        </w:tc>
-        <w:tc>
-          <w:tcPr>
-            <w:tcW w:w="1134" w:type="dxa"/>
-            <w:shd w:val="clear" w:color="auto" w:fill="DAEEF3" w:themeFill="accent5" w:themeFillTint="33"/>
-          </w:tcPr>
-          <w:p>
-            <w:pPr>
-              <w:pStyle w:val="PlainText"/>
-              <w:rPr>
-                <w:rFonts w:ascii="Arial" w:hAnsi="Arial" w:cs="Arial"/>
-              </w:rPr>
-            </w:pPr>
-          </w:p>
-        </w:tc>
-        <w:tc>
-          <w:tcPr>
-            <w:tcW w:w="1134" w:type="dxa"/>
-            <w:shd w:val="clear" w:color="auto" w:fill="DAEEF3" w:themeFill="accent5" w:themeFillTint="33"/>
+            <w:shd w:val="clear" w:color="auto" w:fill="FFFFCC"/>
+          </w:tcPr>
+          <w:p>
+            <w:pPr>
+              <w:pStyle w:val="PlainText"/>
+              <w:rPr>
+                <w:rFonts w:ascii="Arial" w:hAnsi="Arial" w:cs="Arial"/>
+              </w:rPr>
+            </w:pPr>
+          </w:p>
+        </w:tc>
+        <w:tc>
+          <w:tcPr>
+            <w:tcW w:w="1134" w:type="dxa"/>
+            <w:shd w:val="clear" w:color="auto" w:fill="FFFFCC"/>
+          </w:tcPr>
+          <w:p>
+            <w:pPr>
+              <w:pStyle w:val="PlainText"/>
+              <w:rPr>
+                <w:rFonts w:ascii="Arial" w:hAnsi="Arial" w:cs="Arial"/>
+              </w:rPr>
+            </w:pPr>
+          </w:p>
+        </w:tc>
+        <w:tc>
+          <w:tcPr>
+            <w:tcW w:w="1134" w:type="dxa"/>
+            <w:shd w:val="clear" w:color="auto" w:fill="C6D9F1" w:themeFill="text2" w:themeFillTint="33"/>
           </w:tcPr>
           <w:p>
             <w:pPr>
@@ -904,7 +1763,63 @@
         <w:tc>
           <w:tcPr>
             <w:tcW w:w="1276" w:type="dxa"/>
-            <w:shd w:val="clear" w:color="auto" w:fill="DAEEF3" w:themeFill="accent5" w:themeFillTint="33"/>
+            <w:shd w:val="clear" w:color="auto" w:fill="C6D9F1" w:themeFill="text2" w:themeFillTint="33"/>
+          </w:tcPr>
+          <w:p>
+            <w:pPr>
+              <w:pStyle w:val="PlainText"/>
+              <w:rPr>
+                <w:rFonts w:ascii="Arial" w:hAnsi="Arial" w:cs="Arial"/>
+              </w:rPr>
+            </w:pPr>
+          </w:p>
+        </w:tc>
+        <w:tc>
+          <w:tcPr>
+            <w:tcW w:w="1275" w:type="dxa"/>
+            <w:shd w:val="clear" w:color="auto" w:fill="C6D9F1" w:themeFill="text2" w:themeFillTint="33"/>
+          </w:tcPr>
+          <w:p>
+            <w:pPr>
+              <w:pStyle w:val="PlainText"/>
+              <w:rPr>
+                <w:rFonts w:ascii="Arial" w:hAnsi="Arial" w:cs="Arial"/>
+              </w:rPr>
+            </w:pPr>
+          </w:p>
+        </w:tc>
+        <w:tc>
+          <w:tcPr>
+            <w:tcW w:w="1275" w:type="dxa"/>
+            <w:shd w:val="clear" w:color="auto" w:fill="C6D9F1" w:themeFill="text2" w:themeFillTint="33"/>
+          </w:tcPr>
+          <w:p>
+            <w:pPr>
+              <w:pStyle w:val="PlainText"/>
+              <w:rPr>
+                <w:rFonts w:ascii="Arial" w:hAnsi="Arial" w:cs="Arial"/>
+              </w:rPr>
+            </w:pPr>
+          </w:p>
+        </w:tc>
+        <w:tc>
+          <w:tcPr>
+            <w:tcW w:w="1275" w:type="dxa"/>
+            <w:shd w:val="clear" w:color="auto" w:fill="C6D9F1" w:themeFill="text2" w:themeFillTint="33"/>
+          </w:tcPr>
+          <w:p>
+            <w:pPr>
+              <w:pStyle w:val="PlainText"/>
+              <w:rPr>
+                <w:rFonts w:ascii="Arial" w:hAnsi="Arial" w:cs="Arial"/>
+              </w:rPr>
+            </w:pPr>
+          </w:p>
+        </w:tc>
+        <w:tc>
+          <w:tcPr>
+            <w:tcW w:w="1275" w:type="dxa"/>
+            <w:shd w:val="clear" w:color="auto" w:fill="C6D9F1" w:themeFill="text2" w:themeFillTint="33"/>
           </w:tcPr>
           <w:p>
             <w:pPr>
@@ -1026,35 +1941,35 @@
         <w:tc>
           <w:tcPr>
             <w:tcW w:w="1134" w:type="dxa"/>
-            <w:shd w:val="clear" w:color="auto" w:fill="DAEEF3" w:themeFill="accent5" w:themeFillTint="33"/>
-          </w:tcPr>
-          <w:p>
-            <w:pPr>
-              <w:pStyle w:val="PlainText"/>
-              <w:rPr>
-                <w:rFonts w:ascii="Arial" w:hAnsi="Arial" w:cs="Arial"/>
-              </w:rPr>
-            </w:pPr>
-          </w:p>
-        </w:tc>
-        <w:tc>
-          <w:tcPr>
-            <w:tcW w:w="1134" w:type="dxa"/>
-            <w:shd w:val="clear" w:color="auto" w:fill="DAEEF3" w:themeFill="accent5" w:themeFillTint="33"/>
-          </w:tcPr>
-          <w:p>
-            <w:pPr>
-              <w:pStyle w:val="PlainText"/>
-              <w:rPr>
-                <w:rFonts w:ascii="Arial" w:hAnsi="Arial" w:cs="Arial"/>
-              </w:rPr>
-            </w:pPr>
-          </w:p>
-        </w:tc>
-        <w:tc>
-          <w:tcPr>
-            <w:tcW w:w="1134" w:type="dxa"/>
-            <w:shd w:val="clear" w:color="auto" w:fill="DAEEF3" w:themeFill="accent5" w:themeFillTint="33"/>
+            <w:shd w:val="clear" w:color="auto" w:fill="FFFFCC"/>
+          </w:tcPr>
+          <w:p>
+            <w:pPr>
+              <w:pStyle w:val="PlainText"/>
+              <w:rPr>
+                <w:rFonts w:ascii="Arial" w:hAnsi="Arial" w:cs="Arial"/>
+              </w:rPr>
+            </w:pPr>
+          </w:p>
+        </w:tc>
+        <w:tc>
+          <w:tcPr>
+            <w:tcW w:w="1134" w:type="dxa"/>
+            <w:shd w:val="clear" w:color="auto" w:fill="FFFFCC"/>
+          </w:tcPr>
+          <w:p>
+            <w:pPr>
+              <w:pStyle w:val="PlainText"/>
+              <w:rPr>
+                <w:rFonts w:ascii="Arial" w:hAnsi="Arial" w:cs="Arial"/>
+              </w:rPr>
+            </w:pPr>
+          </w:p>
+        </w:tc>
+        <w:tc>
+          <w:tcPr>
+            <w:tcW w:w="1134" w:type="dxa"/>
+            <w:shd w:val="clear" w:color="auto" w:fill="C6D9F1" w:themeFill="text2" w:themeFillTint="33"/>
           </w:tcPr>
           <w:p>
             <w:pPr>
@@ -1068,7 +1983,63 @@
         <w:tc>
           <w:tcPr>
             <w:tcW w:w="1276" w:type="dxa"/>
-            <w:shd w:val="clear" w:color="auto" w:fill="DAEEF3" w:themeFill="accent5" w:themeFillTint="33"/>
+            <w:shd w:val="clear" w:color="auto" w:fill="C6D9F1" w:themeFill="text2" w:themeFillTint="33"/>
+          </w:tcPr>
+          <w:p>
+            <w:pPr>
+              <w:pStyle w:val="PlainText"/>
+              <w:rPr>
+                <w:rFonts w:ascii="Arial" w:hAnsi="Arial" w:cs="Arial"/>
+              </w:rPr>
+            </w:pPr>
+          </w:p>
+        </w:tc>
+        <w:tc>
+          <w:tcPr>
+            <w:tcW w:w="1275" w:type="dxa"/>
+            <w:shd w:val="clear" w:color="auto" w:fill="C6D9F1" w:themeFill="text2" w:themeFillTint="33"/>
+          </w:tcPr>
+          <w:p>
+            <w:pPr>
+              <w:pStyle w:val="PlainText"/>
+              <w:rPr>
+                <w:rFonts w:ascii="Arial" w:hAnsi="Arial" w:cs="Arial"/>
+              </w:rPr>
+            </w:pPr>
+          </w:p>
+        </w:tc>
+        <w:tc>
+          <w:tcPr>
+            <w:tcW w:w="1275" w:type="dxa"/>
+            <w:shd w:val="clear" w:color="auto" w:fill="C6D9F1" w:themeFill="text2" w:themeFillTint="33"/>
+          </w:tcPr>
+          <w:p>
+            <w:pPr>
+              <w:pStyle w:val="PlainText"/>
+              <w:rPr>
+                <w:rFonts w:ascii="Arial" w:hAnsi="Arial" w:cs="Arial"/>
+              </w:rPr>
+            </w:pPr>
+          </w:p>
+        </w:tc>
+        <w:tc>
+          <w:tcPr>
+            <w:tcW w:w="1275" w:type="dxa"/>
+            <w:shd w:val="clear" w:color="auto" w:fill="C6D9F1" w:themeFill="text2" w:themeFillTint="33"/>
+          </w:tcPr>
+          <w:p>
+            <w:pPr>
+              <w:pStyle w:val="PlainText"/>
+              <w:rPr>
+                <w:rFonts w:ascii="Arial" w:hAnsi="Arial" w:cs="Arial"/>
+              </w:rPr>
+            </w:pPr>
+          </w:p>
+        </w:tc>
+        <w:tc>
+          <w:tcPr>
+            <w:tcW w:w="1275" w:type="dxa"/>
+            <w:shd w:val="clear" w:color="auto" w:fill="C6D9F1" w:themeFill="text2" w:themeFillTint="33"/>
           </w:tcPr>
           <w:p>
             <w:pPr>
@@ -1192,35 +2163,35 @@
         <w:tc>
           <w:tcPr>
             <w:tcW w:w="1134" w:type="dxa"/>
-            <w:shd w:val="clear" w:color="auto" w:fill="DAEEF3" w:themeFill="accent5" w:themeFillTint="33"/>
-          </w:tcPr>
-          <w:p>
-            <w:pPr>
-              <w:pStyle w:val="PlainText"/>
-              <w:rPr>
-                <w:rFonts w:ascii="Arial" w:hAnsi="Arial" w:cs="Arial"/>
-              </w:rPr>
-            </w:pPr>
-          </w:p>
-        </w:tc>
-        <w:tc>
-          <w:tcPr>
-            <w:tcW w:w="1134" w:type="dxa"/>
-            <w:shd w:val="clear" w:color="auto" w:fill="DAEEF3" w:themeFill="accent5" w:themeFillTint="33"/>
-          </w:tcPr>
-          <w:p>
-            <w:pPr>
-              <w:pStyle w:val="PlainText"/>
-              <w:rPr>
-                <w:rFonts w:ascii="Arial" w:hAnsi="Arial" w:cs="Arial"/>
-              </w:rPr>
-            </w:pPr>
-          </w:p>
-        </w:tc>
-        <w:tc>
-          <w:tcPr>
-            <w:tcW w:w="1134" w:type="dxa"/>
-            <w:shd w:val="clear" w:color="auto" w:fill="DAEEF3" w:themeFill="accent5" w:themeFillTint="33"/>
+            <w:shd w:val="clear" w:color="auto" w:fill="FFFFCC"/>
+          </w:tcPr>
+          <w:p>
+            <w:pPr>
+              <w:pStyle w:val="PlainText"/>
+              <w:rPr>
+                <w:rFonts w:ascii="Arial" w:hAnsi="Arial" w:cs="Arial"/>
+              </w:rPr>
+            </w:pPr>
+          </w:p>
+        </w:tc>
+        <w:tc>
+          <w:tcPr>
+            <w:tcW w:w="1134" w:type="dxa"/>
+            <w:shd w:val="clear" w:color="auto" w:fill="FFFFCC"/>
+          </w:tcPr>
+          <w:p>
+            <w:pPr>
+              <w:pStyle w:val="PlainText"/>
+              <w:rPr>
+                <w:rFonts w:ascii="Arial" w:hAnsi="Arial" w:cs="Arial"/>
+              </w:rPr>
+            </w:pPr>
+          </w:p>
+        </w:tc>
+        <w:tc>
+          <w:tcPr>
+            <w:tcW w:w="1134" w:type="dxa"/>
+            <w:shd w:val="clear" w:color="auto" w:fill="C6D9F1" w:themeFill="text2" w:themeFillTint="33"/>
           </w:tcPr>
           <w:p>
             <w:pPr>
@@ -1234,7 +2205,63 @@
         <w:tc>
           <w:tcPr>
             <w:tcW w:w="1276" w:type="dxa"/>
-            <w:shd w:val="clear" w:color="auto" w:fill="DAEEF3" w:themeFill="accent5" w:themeFillTint="33"/>
+            <w:shd w:val="clear" w:color="auto" w:fill="C6D9F1" w:themeFill="text2" w:themeFillTint="33"/>
+          </w:tcPr>
+          <w:p>
+            <w:pPr>
+              <w:pStyle w:val="PlainText"/>
+              <w:rPr>
+                <w:rFonts w:ascii="Arial" w:hAnsi="Arial" w:cs="Arial"/>
+              </w:rPr>
+            </w:pPr>
+          </w:p>
+        </w:tc>
+        <w:tc>
+          <w:tcPr>
+            <w:tcW w:w="1275" w:type="dxa"/>
+            <w:shd w:val="clear" w:color="auto" w:fill="C6D9F1" w:themeFill="text2" w:themeFillTint="33"/>
+          </w:tcPr>
+          <w:p>
+            <w:pPr>
+              <w:pStyle w:val="PlainText"/>
+              <w:rPr>
+                <w:rFonts w:ascii="Arial" w:hAnsi="Arial" w:cs="Arial"/>
+              </w:rPr>
+            </w:pPr>
+          </w:p>
+        </w:tc>
+        <w:tc>
+          <w:tcPr>
+            <w:tcW w:w="1275" w:type="dxa"/>
+            <w:shd w:val="clear" w:color="auto" w:fill="C6D9F1" w:themeFill="text2" w:themeFillTint="33"/>
+          </w:tcPr>
+          <w:p>
+            <w:pPr>
+              <w:pStyle w:val="PlainText"/>
+              <w:rPr>
+                <w:rFonts w:ascii="Arial" w:hAnsi="Arial" w:cs="Arial"/>
+              </w:rPr>
+            </w:pPr>
+          </w:p>
+        </w:tc>
+        <w:tc>
+          <w:tcPr>
+            <w:tcW w:w="1275" w:type="dxa"/>
+            <w:shd w:val="clear" w:color="auto" w:fill="C6D9F1" w:themeFill="text2" w:themeFillTint="33"/>
+          </w:tcPr>
+          <w:p>
+            <w:pPr>
+              <w:pStyle w:val="PlainText"/>
+              <w:rPr>
+                <w:rFonts w:ascii="Arial" w:hAnsi="Arial" w:cs="Arial"/>
+              </w:rPr>
+            </w:pPr>
+          </w:p>
+        </w:tc>
+        <w:tc>
+          <w:tcPr>
+            <w:tcW w:w="1275" w:type="dxa"/>
+            <w:shd w:val="clear" w:color="auto" w:fill="C6D9F1" w:themeFill="text2" w:themeFillTint="33"/>
           </w:tcPr>
           <w:p>
             <w:pPr>
@@ -1358,35 +2385,35 @@
         <w:tc>
           <w:tcPr>
             <w:tcW w:w="1134" w:type="dxa"/>
-            <w:shd w:val="clear" w:color="auto" w:fill="DAEEF3" w:themeFill="accent5" w:themeFillTint="33"/>
-          </w:tcPr>
-          <w:p>
-            <w:pPr>
-              <w:pStyle w:val="PlainText"/>
-              <w:rPr>
-                <w:rFonts w:ascii="Arial" w:hAnsi="Arial" w:cs="Arial"/>
-              </w:rPr>
-            </w:pPr>
-          </w:p>
-        </w:tc>
-        <w:tc>
-          <w:tcPr>
-            <w:tcW w:w="1134" w:type="dxa"/>
-            <w:shd w:val="clear" w:color="auto" w:fill="DAEEF3" w:themeFill="accent5" w:themeFillTint="33"/>
-          </w:tcPr>
-          <w:p>
-            <w:pPr>
-              <w:pStyle w:val="PlainText"/>
-              <w:rPr>
-                <w:rFonts w:ascii="Arial" w:hAnsi="Arial" w:cs="Arial"/>
-              </w:rPr>
-            </w:pPr>
-          </w:p>
-        </w:tc>
-        <w:tc>
-          <w:tcPr>
-            <w:tcW w:w="1134" w:type="dxa"/>
-            <w:shd w:val="clear" w:color="auto" w:fill="DAEEF3" w:themeFill="accent5" w:themeFillTint="33"/>
+            <w:shd w:val="clear" w:color="auto" w:fill="FFFFCC"/>
+          </w:tcPr>
+          <w:p>
+            <w:pPr>
+              <w:pStyle w:val="PlainText"/>
+              <w:rPr>
+                <w:rFonts w:ascii="Arial" w:hAnsi="Arial" w:cs="Arial"/>
+              </w:rPr>
+            </w:pPr>
+          </w:p>
+        </w:tc>
+        <w:tc>
+          <w:tcPr>
+            <w:tcW w:w="1134" w:type="dxa"/>
+            <w:shd w:val="clear" w:color="auto" w:fill="FFFFCC"/>
+          </w:tcPr>
+          <w:p>
+            <w:pPr>
+              <w:pStyle w:val="PlainText"/>
+              <w:rPr>
+                <w:rFonts w:ascii="Arial" w:hAnsi="Arial" w:cs="Arial"/>
+              </w:rPr>
+            </w:pPr>
+          </w:p>
+        </w:tc>
+        <w:tc>
+          <w:tcPr>
+            <w:tcW w:w="1134" w:type="dxa"/>
+            <w:shd w:val="clear" w:color="auto" w:fill="C6D9F1" w:themeFill="text2" w:themeFillTint="33"/>
           </w:tcPr>
           <w:p>
             <w:pPr>
@@ -1400,7 +2427,63 @@
         <w:tc>
           <w:tcPr>
             <w:tcW w:w="1276" w:type="dxa"/>
-            <w:shd w:val="clear" w:color="auto" w:fill="DAEEF3" w:themeFill="accent5" w:themeFillTint="33"/>
+            <w:shd w:val="clear" w:color="auto" w:fill="C6D9F1" w:themeFill="text2" w:themeFillTint="33"/>
+          </w:tcPr>
+          <w:p>
+            <w:pPr>
+              <w:pStyle w:val="PlainText"/>
+              <w:rPr>
+                <w:rFonts w:ascii="Arial" w:hAnsi="Arial" w:cs="Arial"/>
+              </w:rPr>
+            </w:pPr>
+          </w:p>
+        </w:tc>
+        <w:tc>
+          <w:tcPr>
+            <w:tcW w:w="1275" w:type="dxa"/>
+            <w:shd w:val="clear" w:color="auto" w:fill="C6D9F1" w:themeFill="text2" w:themeFillTint="33"/>
+          </w:tcPr>
+          <w:p>
+            <w:pPr>
+              <w:pStyle w:val="PlainText"/>
+              <w:rPr>
+                <w:rFonts w:ascii="Arial" w:hAnsi="Arial" w:cs="Arial"/>
+              </w:rPr>
+            </w:pPr>
+          </w:p>
+        </w:tc>
+        <w:tc>
+          <w:tcPr>
+            <w:tcW w:w="1275" w:type="dxa"/>
+            <w:shd w:val="clear" w:color="auto" w:fill="C6D9F1" w:themeFill="text2" w:themeFillTint="33"/>
+          </w:tcPr>
+          <w:p>
+            <w:pPr>
+              <w:pStyle w:val="PlainText"/>
+              <w:rPr>
+                <w:rFonts w:ascii="Arial" w:hAnsi="Arial" w:cs="Arial"/>
+              </w:rPr>
+            </w:pPr>
+          </w:p>
+        </w:tc>
+        <w:tc>
+          <w:tcPr>
+            <w:tcW w:w="1275" w:type="dxa"/>
+            <w:shd w:val="clear" w:color="auto" w:fill="C6D9F1" w:themeFill="text2" w:themeFillTint="33"/>
+          </w:tcPr>
+          <w:p>
+            <w:pPr>
+              <w:pStyle w:val="PlainText"/>
+              <w:rPr>
+                <w:rFonts w:ascii="Arial" w:hAnsi="Arial" w:cs="Arial"/>
+              </w:rPr>
+            </w:pPr>
+          </w:p>
+        </w:tc>
+        <w:tc>
+          <w:tcPr>
+            <w:tcW w:w="1275" w:type="dxa"/>
+            <w:shd w:val="clear" w:color="auto" w:fill="C6D9F1" w:themeFill="text2" w:themeFillTint="33"/>
           </w:tcPr>
           <w:p>
             <w:pPr>
@@ -1528,35 +2611,35 @@
         <w:tc>
           <w:tcPr>
             <w:tcW w:w="1134" w:type="dxa"/>
-            <w:shd w:val="clear" w:color="auto" w:fill="DAEEF3" w:themeFill="accent5" w:themeFillTint="33"/>
-          </w:tcPr>
-          <w:p>
-            <w:pPr>
-              <w:pStyle w:val="PlainText"/>
-              <w:rPr>
-                <w:rFonts w:ascii="Arial" w:hAnsi="Arial" w:cs="Arial"/>
-              </w:rPr>
-            </w:pPr>
-          </w:p>
-        </w:tc>
-        <w:tc>
-          <w:tcPr>
-            <w:tcW w:w="1134" w:type="dxa"/>
-            <w:shd w:val="clear" w:color="auto" w:fill="DAEEF3" w:themeFill="accent5" w:themeFillTint="33"/>
-          </w:tcPr>
-          <w:p>
-            <w:pPr>
-              <w:pStyle w:val="PlainText"/>
-              <w:rPr>
-                <w:rFonts w:ascii="Arial" w:hAnsi="Arial" w:cs="Arial"/>
-              </w:rPr>
-            </w:pPr>
-          </w:p>
-        </w:tc>
-        <w:tc>
-          <w:tcPr>
-            <w:tcW w:w="1134" w:type="dxa"/>
-            <w:shd w:val="clear" w:color="auto" w:fill="DAEEF3" w:themeFill="accent5" w:themeFillTint="33"/>
+            <w:shd w:val="clear" w:color="auto" w:fill="FFFFCC"/>
+          </w:tcPr>
+          <w:p>
+            <w:pPr>
+              <w:pStyle w:val="PlainText"/>
+              <w:rPr>
+                <w:rFonts w:ascii="Arial" w:hAnsi="Arial" w:cs="Arial"/>
+              </w:rPr>
+            </w:pPr>
+          </w:p>
+        </w:tc>
+        <w:tc>
+          <w:tcPr>
+            <w:tcW w:w="1134" w:type="dxa"/>
+            <w:shd w:val="clear" w:color="auto" w:fill="FFFFCC"/>
+          </w:tcPr>
+          <w:p>
+            <w:pPr>
+              <w:pStyle w:val="PlainText"/>
+              <w:rPr>
+                <w:rFonts w:ascii="Arial" w:hAnsi="Arial" w:cs="Arial"/>
+              </w:rPr>
+            </w:pPr>
+          </w:p>
+        </w:tc>
+        <w:tc>
+          <w:tcPr>
+            <w:tcW w:w="1134" w:type="dxa"/>
+            <w:shd w:val="clear" w:color="auto" w:fill="C6D9F1" w:themeFill="text2" w:themeFillTint="33"/>
           </w:tcPr>
           <w:p>
             <w:pPr>
@@ -1570,7 +2653,63 @@
         <w:tc>
           <w:tcPr>
             <w:tcW w:w="1276" w:type="dxa"/>
-            <w:shd w:val="clear" w:color="auto" w:fill="DAEEF3" w:themeFill="accent5" w:themeFillTint="33"/>
+            <w:shd w:val="clear" w:color="auto" w:fill="C6D9F1" w:themeFill="text2" w:themeFillTint="33"/>
+          </w:tcPr>
+          <w:p>
+            <w:pPr>
+              <w:pStyle w:val="PlainText"/>
+              <w:rPr>
+                <w:rFonts w:ascii="Arial" w:hAnsi="Arial" w:cs="Arial"/>
+              </w:rPr>
+            </w:pPr>
+          </w:p>
+        </w:tc>
+        <w:tc>
+          <w:tcPr>
+            <w:tcW w:w="1275" w:type="dxa"/>
+            <w:shd w:val="clear" w:color="auto" w:fill="C6D9F1" w:themeFill="text2" w:themeFillTint="33"/>
+          </w:tcPr>
+          <w:p>
+            <w:pPr>
+              <w:pStyle w:val="PlainText"/>
+              <w:rPr>
+                <w:rFonts w:ascii="Arial" w:hAnsi="Arial" w:cs="Arial"/>
+              </w:rPr>
+            </w:pPr>
+          </w:p>
+        </w:tc>
+        <w:tc>
+          <w:tcPr>
+            <w:tcW w:w="1275" w:type="dxa"/>
+            <w:shd w:val="clear" w:color="auto" w:fill="C6D9F1" w:themeFill="text2" w:themeFillTint="33"/>
+          </w:tcPr>
+          <w:p>
+            <w:pPr>
+              <w:pStyle w:val="PlainText"/>
+              <w:rPr>
+                <w:rFonts w:ascii="Arial" w:hAnsi="Arial" w:cs="Arial"/>
+              </w:rPr>
+            </w:pPr>
+          </w:p>
+        </w:tc>
+        <w:tc>
+          <w:tcPr>
+            <w:tcW w:w="1275" w:type="dxa"/>
+            <w:shd w:val="clear" w:color="auto" w:fill="C6D9F1" w:themeFill="text2" w:themeFillTint="33"/>
+          </w:tcPr>
+          <w:p>
+            <w:pPr>
+              <w:pStyle w:val="PlainText"/>
+              <w:rPr>
+                <w:rFonts w:ascii="Arial" w:hAnsi="Arial" w:cs="Arial"/>
+              </w:rPr>
+            </w:pPr>
+          </w:p>
+        </w:tc>
+        <w:tc>
+          <w:tcPr>
+            <w:tcW w:w="1275" w:type="dxa"/>
+            <w:shd w:val="clear" w:color="auto" w:fill="C6D9F1" w:themeFill="text2" w:themeFillTint="33"/>
           </w:tcPr>
           <w:p>
             <w:pPr>
@@ -1698,35 +2837,35 @@
         <w:tc>
           <w:tcPr>
             <w:tcW w:w="1134" w:type="dxa"/>
-            <w:shd w:val="clear" w:color="auto" w:fill="DAEEF3" w:themeFill="accent5" w:themeFillTint="33"/>
-          </w:tcPr>
-          <w:p>
-            <w:pPr>
-              <w:pStyle w:val="PlainText"/>
-              <w:rPr>
-                <w:rFonts w:ascii="Arial" w:hAnsi="Arial" w:cs="Arial"/>
-              </w:rPr>
-            </w:pPr>
-          </w:p>
-        </w:tc>
-        <w:tc>
-          <w:tcPr>
-            <w:tcW w:w="1134" w:type="dxa"/>
-            <w:shd w:val="clear" w:color="auto" w:fill="DAEEF3" w:themeFill="accent5" w:themeFillTint="33"/>
-          </w:tcPr>
-          <w:p>
-            <w:pPr>
-              <w:pStyle w:val="PlainText"/>
-              <w:rPr>
-                <w:rFonts w:ascii="Arial" w:hAnsi="Arial" w:cs="Arial"/>
-              </w:rPr>
-            </w:pPr>
-          </w:p>
-        </w:tc>
-        <w:tc>
-          <w:tcPr>
-            <w:tcW w:w="1134" w:type="dxa"/>
-            <w:shd w:val="clear" w:color="auto" w:fill="DAEEF3" w:themeFill="accent5" w:themeFillTint="33"/>
+            <w:shd w:val="clear" w:color="auto" w:fill="FFFFCC"/>
+          </w:tcPr>
+          <w:p>
+            <w:pPr>
+              <w:pStyle w:val="PlainText"/>
+              <w:rPr>
+                <w:rFonts w:ascii="Arial" w:hAnsi="Arial" w:cs="Arial"/>
+              </w:rPr>
+            </w:pPr>
+          </w:p>
+        </w:tc>
+        <w:tc>
+          <w:tcPr>
+            <w:tcW w:w="1134" w:type="dxa"/>
+            <w:shd w:val="clear" w:color="auto" w:fill="FFFFCC"/>
+          </w:tcPr>
+          <w:p>
+            <w:pPr>
+              <w:pStyle w:val="PlainText"/>
+              <w:rPr>
+                <w:rFonts w:ascii="Arial" w:hAnsi="Arial" w:cs="Arial"/>
+              </w:rPr>
+            </w:pPr>
+          </w:p>
+        </w:tc>
+        <w:tc>
+          <w:tcPr>
+            <w:tcW w:w="1134" w:type="dxa"/>
+            <w:shd w:val="clear" w:color="auto" w:fill="C6D9F1" w:themeFill="text2" w:themeFillTint="33"/>
           </w:tcPr>
           <w:p>
             <w:pPr>
@@ -1740,7 +2879,63 @@
         <w:tc>
           <w:tcPr>
             <w:tcW w:w="1276" w:type="dxa"/>
-            <w:shd w:val="clear" w:color="auto" w:fill="DAEEF3" w:themeFill="accent5" w:themeFillTint="33"/>
+            <w:shd w:val="clear" w:color="auto" w:fill="C6D9F1" w:themeFill="text2" w:themeFillTint="33"/>
+          </w:tcPr>
+          <w:p>
+            <w:pPr>
+              <w:pStyle w:val="PlainText"/>
+              <w:rPr>
+                <w:rFonts w:ascii="Arial" w:hAnsi="Arial" w:cs="Arial"/>
+              </w:rPr>
+            </w:pPr>
+          </w:p>
+        </w:tc>
+        <w:tc>
+          <w:tcPr>
+            <w:tcW w:w="1275" w:type="dxa"/>
+            <w:shd w:val="clear" w:color="auto" w:fill="C6D9F1" w:themeFill="text2" w:themeFillTint="33"/>
+          </w:tcPr>
+          <w:p>
+            <w:pPr>
+              <w:pStyle w:val="PlainText"/>
+              <w:rPr>
+                <w:rFonts w:ascii="Arial" w:hAnsi="Arial" w:cs="Arial"/>
+              </w:rPr>
+            </w:pPr>
+          </w:p>
+        </w:tc>
+        <w:tc>
+          <w:tcPr>
+            <w:tcW w:w="1275" w:type="dxa"/>
+            <w:shd w:val="clear" w:color="auto" w:fill="C6D9F1" w:themeFill="text2" w:themeFillTint="33"/>
+          </w:tcPr>
+          <w:p>
+            <w:pPr>
+              <w:pStyle w:val="PlainText"/>
+              <w:rPr>
+                <w:rFonts w:ascii="Arial" w:hAnsi="Arial" w:cs="Arial"/>
+              </w:rPr>
+            </w:pPr>
+          </w:p>
+        </w:tc>
+        <w:tc>
+          <w:tcPr>
+            <w:tcW w:w="1275" w:type="dxa"/>
+            <w:shd w:val="clear" w:color="auto" w:fill="C6D9F1" w:themeFill="text2" w:themeFillTint="33"/>
+          </w:tcPr>
+          <w:p>
+            <w:pPr>
+              <w:pStyle w:val="PlainText"/>
+              <w:rPr>
+                <w:rFonts w:ascii="Arial" w:hAnsi="Arial" w:cs="Arial"/>
+              </w:rPr>
+            </w:pPr>
+          </w:p>
+        </w:tc>
+        <w:tc>
+          <w:tcPr>
+            <w:tcW w:w="1275" w:type="dxa"/>
+            <w:shd w:val="clear" w:color="auto" w:fill="C6D9F1" w:themeFill="text2" w:themeFillTint="33"/>
           </w:tcPr>
           <w:p>
             <w:pPr>
@@ -1868,35 +3063,35 @@
         <w:tc>
           <w:tcPr>
             <w:tcW w:w="1134" w:type="dxa"/>
-            <w:shd w:val="clear" w:color="auto" w:fill="DAEEF3" w:themeFill="accent5" w:themeFillTint="33"/>
-          </w:tcPr>
-          <w:p>
-            <w:pPr>
-              <w:pStyle w:val="PlainText"/>
-              <w:rPr>
-                <w:rFonts w:ascii="Arial" w:hAnsi="Arial" w:cs="Arial"/>
-              </w:rPr>
-            </w:pPr>
-          </w:p>
-        </w:tc>
-        <w:tc>
-          <w:tcPr>
-            <w:tcW w:w="1134" w:type="dxa"/>
-            <w:shd w:val="clear" w:color="auto" w:fill="DAEEF3" w:themeFill="accent5" w:themeFillTint="33"/>
-          </w:tcPr>
-          <w:p>
-            <w:pPr>
-              <w:pStyle w:val="PlainText"/>
-              <w:rPr>
-                <w:rFonts w:ascii="Arial" w:hAnsi="Arial" w:cs="Arial"/>
-              </w:rPr>
-            </w:pPr>
-          </w:p>
-        </w:tc>
-        <w:tc>
-          <w:tcPr>
-            <w:tcW w:w="1134" w:type="dxa"/>
-            <w:shd w:val="clear" w:color="auto" w:fill="DAEEF3" w:themeFill="accent5" w:themeFillTint="33"/>
+            <w:shd w:val="clear" w:color="auto" w:fill="FFFFCC"/>
+          </w:tcPr>
+          <w:p>
+            <w:pPr>
+              <w:pStyle w:val="PlainText"/>
+              <w:rPr>
+                <w:rFonts w:ascii="Arial" w:hAnsi="Arial" w:cs="Arial"/>
+              </w:rPr>
+            </w:pPr>
+          </w:p>
+        </w:tc>
+        <w:tc>
+          <w:tcPr>
+            <w:tcW w:w="1134" w:type="dxa"/>
+            <w:shd w:val="clear" w:color="auto" w:fill="FFFFCC"/>
+          </w:tcPr>
+          <w:p>
+            <w:pPr>
+              <w:pStyle w:val="PlainText"/>
+              <w:rPr>
+                <w:rFonts w:ascii="Arial" w:hAnsi="Arial" w:cs="Arial"/>
+              </w:rPr>
+            </w:pPr>
+          </w:p>
+        </w:tc>
+        <w:tc>
+          <w:tcPr>
+            <w:tcW w:w="1134" w:type="dxa"/>
+            <w:shd w:val="clear" w:color="auto" w:fill="C6D9F1" w:themeFill="text2" w:themeFillTint="33"/>
           </w:tcPr>
           <w:p>
             <w:pPr>
@@ -1910,7 +3105,63 @@
         <w:tc>
           <w:tcPr>
             <w:tcW w:w="1276" w:type="dxa"/>
-            <w:shd w:val="clear" w:color="auto" w:fill="DAEEF3" w:themeFill="accent5" w:themeFillTint="33"/>
+            <w:shd w:val="clear" w:color="auto" w:fill="C6D9F1" w:themeFill="text2" w:themeFillTint="33"/>
+          </w:tcPr>
+          <w:p>
+            <w:pPr>
+              <w:pStyle w:val="PlainText"/>
+              <w:rPr>
+                <w:rFonts w:ascii="Arial" w:hAnsi="Arial" w:cs="Arial"/>
+              </w:rPr>
+            </w:pPr>
+          </w:p>
+        </w:tc>
+        <w:tc>
+          <w:tcPr>
+            <w:tcW w:w="1275" w:type="dxa"/>
+            <w:shd w:val="clear" w:color="auto" w:fill="C6D9F1" w:themeFill="text2" w:themeFillTint="33"/>
+          </w:tcPr>
+          <w:p>
+            <w:pPr>
+              <w:pStyle w:val="PlainText"/>
+              <w:rPr>
+                <w:rFonts w:ascii="Arial" w:hAnsi="Arial" w:cs="Arial"/>
+              </w:rPr>
+            </w:pPr>
+          </w:p>
+        </w:tc>
+        <w:tc>
+          <w:tcPr>
+            <w:tcW w:w="1275" w:type="dxa"/>
+            <w:shd w:val="clear" w:color="auto" w:fill="C6D9F1" w:themeFill="text2" w:themeFillTint="33"/>
+          </w:tcPr>
+          <w:p>
+            <w:pPr>
+              <w:pStyle w:val="PlainText"/>
+              <w:rPr>
+                <w:rFonts w:ascii="Arial" w:hAnsi="Arial" w:cs="Arial"/>
+              </w:rPr>
+            </w:pPr>
+          </w:p>
+        </w:tc>
+        <w:tc>
+          <w:tcPr>
+            <w:tcW w:w="1275" w:type="dxa"/>
+            <w:shd w:val="clear" w:color="auto" w:fill="C6D9F1" w:themeFill="text2" w:themeFillTint="33"/>
+          </w:tcPr>
+          <w:p>
+            <w:pPr>
+              <w:pStyle w:val="PlainText"/>
+              <w:rPr>
+                <w:rFonts w:ascii="Arial" w:hAnsi="Arial" w:cs="Arial"/>
+              </w:rPr>
+            </w:pPr>
+          </w:p>
+        </w:tc>
+        <w:tc>
+          <w:tcPr>
+            <w:tcW w:w="1275" w:type="dxa"/>
+            <w:shd w:val="clear" w:color="auto" w:fill="C6D9F1" w:themeFill="text2" w:themeFillTint="33"/>
           </w:tcPr>
           <w:p>
             <w:pPr>
@@ -2038,35 +3289,35 @@
         <w:tc>
           <w:tcPr>
             <w:tcW w:w="1134" w:type="dxa"/>
-            <w:shd w:val="clear" w:color="auto" w:fill="DAEEF3" w:themeFill="accent5" w:themeFillTint="33"/>
-          </w:tcPr>
-          <w:p>
-            <w:pPr>
-              <w:pStyle w:val="PlainText"/>
-              <w:rPr>
-                <w:rFonts w:ascii="Arial" w:hAnsi="Arial" w:cs="Arial"/>
-              </w:rPr>
-            </w:pPr>
-          </w:p>
-        </w:tc>
-        <w:tc>
-          <w:tcPr>
-            <w:tcW w:w="1134" w:type="dxa"/>
-            <w:shd w:val="clear" w:color="auto" w:fill="DAEEF3" w:themeFill="accent5" w:themeFillTint="33"/>
-          </w:tcPr>
-          <w:p>
-            <w:pPr>
-              <w:pStyle w:val="PlainText"/>
-              <w:rPr>
-                <w:rFonts w:ascii="Arial" w:hAnsi="Arial" w:cs="Arial"/>
-              </w:rPr>
-            </w:pPr>
-          </w:p>
-        </w:tc>
-        <w:tc>
-          <w:tcPr>
-            <w:tcW w:w="1134" w:type="dxa"/>
-            <w:shd w:val="clear" w:color="auto" w:fill="DAEEF3" w:themeFill="accent5" w:themeFillTint="33"/>
+            <w:shd w:val="clear" w:color="auto" w:fill="FFFFCC"/>
+          </w:tcPr>
+          <w:p>
+            <w:pPr>
+              <w:pStyle w:val="PlainText"/>
+              <w:rPr>
+                <w:rFonts w:ascii="Arial" w:hAnsi="Arial" w:cs="Arial"/>
+              </w:rPr>
+            </w:pPr>
+          </w:p>
+        </w:tc>
+        <w:tc>
+          <w:tcPr>
+            <w:tcW w:w="1134" w:type="dxa"/>
+            <w:shd w:val="clear" w:color="auto" w:fill="FFFFCC"/>
+          </w:tcPr>
+          <w:p>
+            <w:pPr>
+              <w:pStyle w:val="PlainText"/>
+              <w:rPr>
+                <w:rFonts w:ascii="Arial" w:hAnsi="Arial" w:cs="Arial"/>
+              </w:rPr>
+            </w:pPr>
+          </w:p>
+        </w:tc>
+        <w:tc>
+          <w:tcPr>
+            <w:tcW w:w="1134" w:type="dxa"/>
+            <w:shd w:val="clear" w:color="auto" w:fill="C6D9F1" w:themeFill="text2" w:themeFillTint="33"/>
           </w:tcPr>
           <w:p>
             <w:pPr>
@@ -2080,7 +3331,63 @@
         <w:tc>
           <w:tcPr>
             <w:tcW w:w="1276" w:type="dxa"/>
-            <w:shd w:val="clear" w:color="auto" w:fill="DAEEF3" w:themeFill="accent5" w:themeFillTint="33"/>
+            <w:shd w:val="clear" w:color="auto" w:fill="C6D9F1" w:themeFill="text2" w:themeFillTint="33"/>
+          </w:tcPr>
+          <w:p>
+            <w:pPr>
+              <w:pStyle w:val="PlainText"/>
+              <w:rPr>
+                <w:rFonts w:ascii="Arial" w:hAnsi="Arial" w:cs="Arial"/>
+              </w:rPr>
+            </w:pPr>
+          </w:p>
+        </w:tc>
+        <w:tc>
+          <w:tcPr>
+            <w:tcW w:w="1275" w:type="dxa"/>
+            <w:shd w:val="clear" w:color="auto" w:fill="C6D9F1" w:themeFill="text2" w:themeFillTint="33"/>
+          </w:tcPr>
+          <w:p>
+            <w:pPr>
+              <w:pStyle w:val="PlainText"/>
+              <w:rPr>
+                <w:rFonts w:ascii="Arial" w:hAnsi="Arial" w:cs="Arial"/>
+              </w:rPr>
+            </w:pPr>
+          </w:p>
+        </w:tc>
+        <w:tc>
+          <w:tcPr>
+            <w:tcW w:w="1275" w:type="dxa"/>
+            <w:shd w:val="clear" w:color="auto" w:fill="C6D9F1" w:themeFill="text2" w:themeFillTint="33"/>
+          </w:tcPr>
+          <w:p>
+            <w:pPr>
+              <w:pStyle w:val="PlainText"/>
+              <w:rPr>
+                <w:rFonts w:ascii="Arial" w:hAnsi="Arial" w:cs="Arial"/>
+              </w:rPr>
+            </w:pPr>
+          </w:p>
+        </w:tc>
+        <w:tc>
+          <w:tcPr>
+            <w:tcW w:w="1275" w:type="dxa"/>
+            <w:shd w:val="clear" w:color="auto" w:fill="C6D9F1" w:themeFill="text2" w:themeFillTint="33"/>
+          </w:tcPr>
+          <w:p>
+            <w:pPr>
+              <w:pStyle w:val="PlainText"/>
+              <w:rPr>
+                <w:rFonts w:ascii="Arial" w:hAnsi="Arial" w:cs="Arial"/>
+              </w:rPr>
+            </w:pPr>
+          </w:p>
+        </w:tc>
+        <w:tc>
+          <w:tcPr>
+            <w:tcW w:w="1275" w:type="dxa"/>
+            <w:shd w:val="clear" w:color="auto" w:fill="C6D9F1" w:themeFill="text2" w:themeFillTint="33"/>
           </w:tcPr>
           <w:p>
             <w:pPr>
@@ -2123,25 +3430,1589 @@
       <w:tr>
         <w:tc>
           <w:tcPr>
-            <w:tcW w:w="13716" w:type="dxa"/>
-            <w:gridSpan w:val="11"/>
-            <w:shd w:val="clear" w:color="auto" w:fill="auto"/>
+            <w:tcW w:w="18816" w:type="dxa"/>
+            <w:gridSpan w:val="15"/>
           </w:tcPr>
           <w:p>
             <w:pPr>
               <w:pStyle w:val="PlainText"/>
               <w:ind w:firstLineChars="100" w:firstLine="211"/>
+              <w:rPr>
+                <w:rFonts w:ascii="Arial" w:hAnsi="Arial" w:cs="Arial"/>
+                <w:b/>
+              </w:rPr>
+            </w:pPr>
+            <w:r>
               <w:rPr>
                 <w:rFonts w:ascii="Arial" w:hAnsi="Arial" w:cs="Arial" w:hint="eastAsia"/>
                 <w:b/>
               </w:rPr>
+              <w:t>Supplier 2</w:t>
+            </w:r>
+          </w:p>
+        </w:tc>
+      </w:tr>
+      <w:tr>
+        <w:tc>
+          <w:tcPr>
+            <w:tcW w:w="1809" w:type="dxa"/>
+            <w:shd w:val="clear" w:color="auto" w:fill="DFF0D8"/>
+          </w:tcPr>
+          <w:p>
+            <w:pPr>
+              <w:pStyle w:val="ListParagraph"/>
+              <w:rPr>
+                <w:rFonts w:ascii="Arial" w:hAnsi="Arial" w:cs="Arial"/>
+                <w:szCs w:val="21"/>
+              </w:rPr>
+            </w:pPr>
+            <w:r>
+              <w:rPr>
+                <w:rFonts w:ascii="Arial" w:hAnsi="Arial" w:cs="Arial"/>
+                <w:szCs w:val="21"/>
+              </w:rPr>
+              <w:t>EBETA2_A</w:t>
+            </w:r>
+          </w:p>
+        </w:tc>
+        <w:tc>
+          <w:tcPr>
+            <w:tcW w:w="1276" w:type="dxa"/>
+            <w:shd w:val="clear" w:color="auto" w:fill="FFFFCC"/>
+          </w:tcPr>
+          <w:p>
+            <w:pPr>
+              <w:pStyle w:val="PlainText"/>
+              <w:rPr>
+                <w:rFonts w:ascii="Arial" w:hAnsi="Arial" w:cs="Arial"/>
+              </w:rPr>
+            </w:pPr>
+          </w:p>
+        </w:tc>
+        <w:tc>
+          <w:tcPr>
+            <w:tcW w:w="1134" w:type="dxa"/>
+            <w:shd w:val="clear" w:color="auto" w:fill="FFFFCC"/>
+          </w:tcPr>
+          <w:p>
+            <w:pPr>
+              <w:pStyle w:val="PlainText"/>
+              <w:rPr>
+                <w:rFonts w:ascii="Arial" w:hAnsi="Arial" w:cs="Arial"/>
+              </w:rPr>
+            </w:pPr>
+          </w:p>
+        </w:tc>
+        <w:tc>
+          <w:tcPr>
+            <w:tcW w:w="1276" w:type="dxa"/>
+            <w:shd w:val="clear" w:color="auto" w:fill="FFFFCC"/>
+          </w:tcPr>
+          <w:p>
+            <w:pPr>
+              <w:pStyle w:val="PlainText"/>
+              <w:rPr>
+                <w:rFonts w:ascii="Arial" w:hAnsi="Arial" w:cs="Arial"/>
+              </w:rPr>
+            </w:pPr>
+          </w:p>
+        </w:tc>
+        <w:tc>
+          <w:tcPr>
+            <w:tcW w:w="1134" w:type="dxa"/>
+            <w:shd w:val="clear" w:color="auto" w:fill="FFFFCC"/>
+          </w:tcPr>
+          <w:p>
+            <w:pPr>
+              <w:pStyle w:val="PlainText"/>
+              <w:rPr>
+                <w:rFonts w:ascii="Arial" w:hAnsi="Arial" w:cs="Arial"/>
+              </w:rPr>
+            </w:pPr>
+          </w:p>
+        </w:tc>
+        <w:tc>
+          <w:tcPr>
+            <w:tcW w:w="1134" w:type="dxa"/>
+            <w:shd w:val="clear" w:color="auto" w:fill="FFFFCC"/>
+          </w:tcPr>
+          <w:p>
+            <w:pPr>
+              <w:pStyle w:val="PlainText"/>
+              <w:rPr>
+                <w:rFonts w:ascii="Arial" w:hAnsi="Arial" w:cs="Arial"/>
+              </w:rPr>
+            </w:pPr>
+          </w:p>
+        </w:tc>
+        <w:tc>
+          <w:tcPr>
+            <w:tcW w:w="1134" w:type="dxa"/>
+            <w:shd w:val="clear" w:color="auto" w:fill="FFFFCC"/>
+          </w:tcPr>
+          <w:p>
+            <w:pPr>
+              <w:pStyle w:val="PlainText"/>
+              <w:rPr>
+                <w:rFonts w:ascii="Arial" w:hAnsi="Arial" w:cs="Arial"/>
+              </w:rPr>
+            </w:pPr>
+          </w:p>
+        </w:tc>
+        <w:tc>
+          <w:tcPr>
+            <w:tcW w:w="1134" w:type="dxa"/>
+            <w:shd w:val="clear" w:color="auto" w:fill="C6D9F1" w:themeFill="text2" w:themeFillTint="33"/>
+          </w:tcPr>
+          <w:p>
+            <w:pPr>
+              <w:pStyle w:val="PlainText"/>
+              <w:rPr>
+                <w:rFonts w:ascii="Arial" w:hAnsi="Arial" w:cs="Arial"/>
+              </w:rPr>
+            </w:pPr>
+          </w:p>
+        </w:tc>
+        <w:tc>
+          <w:tcPr>
+            <w:tcW w:w="1276" w:type="dxa"/>
+            <w:shd w:val="clear" w:color="auto" w:fill="C6D9F1" w:themeFill="text2" w:themeFillTint="33"/>
+          </w:tcPr>
+          <w:p>
+            <w:pPr>
+              <w:pStyle w:val="PlainText"/>
+              <w:rPr>
+                <w:rFonts w:ascii="Arial" w:hAnsi="Arial" w:cs="Arial"/>
+              </w:rPr>
+            </w:pPr>
+          </w:p>
+        </w:tc>
+        <w:tc>
+          <w:tcPr>
+            <w:tcW w:w="1275" w:type="dxa"/>
+            <w:shd w:val="clear" w:color="auto" w:fill="C6D9F1" w:themeFill="text2" w:themeFillTint="33"/>
+          </w:tcPr>
+          <w:p>
+            <w:pPr>
+              <w:pStyle w:val="PlainText"/>
+              <w:rPr>
+                <w:rFonts w:ascii="Arial" w:hAnsi="Arial" w:cs="Arial"/>
+              </w:rPr>
+            </w:pPr>
+          </w:p>
+        </w:tc>
+        <w:tc>
+          <w:tcPr>
+            <w:tcW w:w="1275" w:type="dxa"/>
+            <w:shd w:val="clear" w:color="auto" w:fill="C6D9F1" w:themeFill="text2" w:themeFillTint="33"/>
+          </w:tcPr>
+          <w:p>
+            <w:pPr>
+              <w:pStyle w:val="PlainText"/>
+              <w:rPr>
+                <w:rFonts w:ascii="Arial" w:hAnsi="Arial" w:cs="Arial"/>
+              </w:rPr>
+            </w:pPr>
+          </w:p>
+        </w:tc>
+        <w:tc>
+          <w:tcPr>
+            <w:tcW w:w="1275" w:type="dxa"/>
+            <w:shd w:val="clear" w:color="auto" w:fill="C6D9F1" w:themeFill="text2" w:themeFillTint="33"/>
+          </w:tcPr>
+          <w:p>
+            <w:pPr>
+              <w:pStyle w:val="PlainText"/>
+              <w:rPr>
+                <w:rFonts w:ascii="Arial" w:hAnsi="Arial" w:cs="Arial"/>
+              </w:rPr>
+            </w:pPr>
+          </w:p>
+        </w:tc>
+        <w:tc>
+          <w:tcPr>
+            <w:tcW w:w="1275" w:type="dxa"/>
+            <w:shd w:val="clear" w:color="auto" w:fill="C6D9F1" w:themeFill="text2" w:themeFillTint="33"/>
+          </w:tcPr>
+          <w:p>
+            <w:pPr>
+              <w:pStyle w:val="PlainText"/>
+              <w:rPr>
+                <w:rFonts w:ascii="Arial" w:hAnsi="Arial" w:cs="Arial"/>
+              </w:rPr>
+            </w:pPr>
+          </w:p>
+        </w:tc>
+        <w:tc>
+          <w:tcPr>
+            <w:tcW w:w="1275" w:type="dxa"/>
+            <w:shd w:val="clear" w:color="auto" w:fill="auto"/>
+          </w:tcPr>
+          <w:p>
+            <w:pPr>
+              <w:pStyle w:val="PlainText"/>
+              <w:rPr>
+                <w:rFonts w:ascii="Arial" w:hAnsi="Arial" w:cs="Arial"/>
+              </w:rPr>
+            </w:pPr>
+          </w:p>
+        </w:tc>
+        <w:tc>
+          <w:tcPr>
+            <w:tcW w:w="1134" w:type="dxa"/>
+            <w:shd w:val="clear" w:color="auto" w:fill="auto"/>
+          </w:tcPr>
+          <w:p>
+            <w:pPr>
+              <w:pStyle w:val="PlainText"/>
+              <w:rPr>
+                <w:rFonts w:ascii="Arial" w:hAnsi="Arial" w:cs="Arial"/>
+              </w:rPr>
+            </w:pPr>
+          </w:p>
+        </w:tc>
+      </w:tr>
+      <w:tr>
+        <w:tc>
+          <w:tcPr>
+            <w:tcW w:w="1809" w:type="dxa"/>
+            <w:shd w:val="clear" w:color="auto" w:fill="DFF0D8"/>
+          </w:tcPr>
+          <w:p>
+            <w:pPr>
+              <w:pStyle w:val="ListParagraph"/>
+              <w:rPr>
+                <w:rFonts w:ascii="Arial" w:hAnsi="Arial" w:cs="Arial"/>
+                <w:szCs w:val="21"/>
+              </w:rPr>
+            </w:pPr>
+            <w:r>
+              <w:rPr>
+                <w:rFonts w:ascii="Arial" w:hAnsi="Arial" w:cs="Arial"/>
+                <w:szCs w:val="21"/>
+              </w:rPr>
+              <w:t>EBETA2_B</w:t>
+            </w:r>
+          </w:p>
+        </w:tc>
+        <w:tc>
+          <w:tcPr>
+            <w:tcW w:w="1276" w:type="dxa"/>
+            <w:shd w:val="clear" w:color="auto" w:fill="FFFFCC"/>
+          </w:tcPr>
+          <w:p>
+            <w:pPr>
+              <w:pStyle w:val="PlainText"/>
+              <w:rPr>
+                <w:rFonts w:ascii="Arial" w:hAnsi="Arial" w:cs="Arial"/>
+              </w:rPr>
+            </w:pPr>
+          </w:p>
+        </w:tc>
+        <w:tc>
+          <w:tcPr>
+            <w:tcW w:w="1134" w:type="dxa"/>
+            <w:shd w:val="clear" w:color="auto" w:fill="FFFFCC"/>
+          </w:tcPr>
+          <w:p>
+            <w:pPr>
+              <w:pStyle w:val="PlainText"/>
+              <w:rPr>
+                <w:rFonts w:ascii="Arial" w:hAnsi="Arial" w:cs="Arial"/>
+              </w:rPr>
+            </w:pPr>
+          </w:p>
+        </w:tc>
+        <w:tc>
+          <w:tcPr>
+            <w:tcW w:w="1276" w:type="dxa"/>
+            <w:shd w:val="clear" w:color="auto" w:fill="FFFFCC"/>
+          </w:tcPr>
+          <w:p>
+            <w:pPr>
+              <w:pStyle w:val="PlainText"/>
+              <w:rPr>
+                <w:rFonts w:ascii="Arial" w:hAnsi="Arial" w:cs="Arial"/>
+              </w:rPr>
+            </w:pPr>
+          </w:p>
+        </w:tc>
+        <w:tc>
+          <w:tcPr>
+            <w:tcW w:w="1134" w:type="dxa"/>
+            <w:shd w:val="clear" w:color="auto" w:fill="FFFFCC"/>
+          </w:tcPr>
+          <w:p>
+            <w:pPr>
+              <w:pStyle w:val="PlainText"/>
+              <w:rPr>
+                <w:rFonts w:ascii="Arial" w:hAnsi="Arial" w:cs="Arial"/>
+              </w:rPr>
+            </w:pPr>
+          </w:p>
+        </w:tc>
+        <w:tc>
+          <w:tcPr>
+            <w:tcW w:w="1134" w:type="dxa"/>
+            <w:shd w:val="clear" w:color="auto" w:fill="FFFFCC"/>
+          </w:tcPr>
+          <w:p>
+            <w:pPr>
+              <w:pStyle w:val="PlainText"/>
+              <w:rPr>
+                <w:rFonts w:ascii="Arial" w:hAnsi="Arial" w:cs="Arial"/>
+              </w:rPr>
+            </w:pPr>
+          </w:p>
+        </w:tc>
+        <w:tc>
+          <w:tcPr>
+            <w:tcW w:w="1134" w:type="dxa"/>
+            <w:shd w:val="clear" w:color="auto" w:fill="FFFFCC"/>
+          </w:tcPr>
+          <w:p>
+            <w:pPr>
+              <w:pStyle w:val="PlainText"/>
+              <w:rPr>
+                <w:rFonts w:ascii="Arial" w:hAnsi="Arial" w:cs="Arial"/>
+              </w:rPr>
+            </w:pPr>
+          </w:p>
+        </w:tc>
+        <w:tc>
+          <w:tcPr>
+            <w:tcW w:w="1134" w:type="dxa"/>
+            <w:shd w:val="clear" w:color="auto" w:fill="C6D9F1" w:themeFill="text2" w:themeFillTint="33"/>
+          </w:tcPr>
+          <w:p>
+            <w:pPr>
+              <w:pStyle w:val="PlainText"/>
+              <w:rPr>
+                <w:rFonts w:ascii="Arial" w:hAnsi="Arial" w:cs="Arial"/>
+              </w:rPr>
+            </w:pPr>
+          </w:p>
+        </w:tc>
+        <w:tc>
+          <w:tcPr>
+            <w:tcW w:w="1276" w:type="dxa"/>
+            <w:shd w:val="clear" w:color="auto" w:fill="C6D9F1" w:themeFill="text2" w:themeFillTint="33"/>
+          </w:tcPr>
+          <w:p>
+            <w:pPr>
+              <w:pStyle w:val="PlainText"/>
+              <w:rPr>
+                <w:rFonts w:ascii="Arial" w:hAnsi="Arial" w:cs="Arial"/>
+              </w:rPr>
+            </w:pPr>
+          </w:p>
+        </w:tc>
+        <w:tc>
+          <w:tcPr>
+            <w:tcW w:w="1275" w:type="dxa"/>
+            <w:shd w:val="clear" w:color="auto" w:fill="C6D9F1" w:themeFill="text2" w:themeFillTint="33"/>
+          </w:tcPr>
+          <w:p>
+            <w:pPr>
+              <w:pStyle w:val="PlainText"/>
+              <w:rPr>
+                <w:rFonts w:ascii="Arial" w:hAnsi="Arial" w:cs="Arial"/>
+              </w:rPr>
+            </w:pPr>
+          </w:p>
+        </w:tc>
+        <w:tc>
+          <w:tcPr>
+            <w:tcW w:w="1275" w:type="dxa"/>
+            <w:shd w:val="clear" w:color="auto" w:fill="C6D9F1" w:themeFill="text2" w:themeFillTint="33"/>
+          </w:tcPr>
+          <w:p>
+            <w:pPr>
+              <w:pStyle w:val="PlainText"/>
+              <w:rPr>
+                <w:rFonts w:ascii="Arial" w:hAnsi="Arial" w:cs="Arial"/>
+              </w:rPr>
+            </w:pPr>
+          </w:p>
+        </w:tc>
+        <w:tc>
+          <w:tcPr>
+            <w:tcW w:w="1275" w:type="dxa"/>
+            <w:shd w:val="clear" w:color="auto" w:fill="C6D9F1" w:themeFill="text2" w:themeFillTint="33"/>
+          </w:tcPr>
+          <w:p>
+            <w:pPr>
+              <w:pStyle w:val="PlainText"/>
+              <w:rPr>
+                <w:rFonts w:ascii="Arial" w:hAnsi="Arial" w:cs="Arial"/>
+              </w:rPr>
+            </w:pPr>
+          </w:p>
+        </w:tc>
+        <w:tc>
+          <w:tcPr>
+            <w:tcW w:w="1275" w:type="dxa"/>
+            <w:shd w:val="clear" w:color="auto" w:fill="C6D9F1" w:themeFill="text2" w:themeFillTint="33"/>
+          </w:tcPr>
+          <w:p>
+            <w:pPr>
+              <w:pStyle w:val="PlainText"/>
+              <w:rPr>
+                <w:rFonts w:ascii="Arial" w:hAnsi="Arial" w:cs="Arial"/>
+              </w:rPr>
+            </w:pPr>
+          </w:p>
+        </w:tc>
+        <w:tc>
+          <w:tcPr>
+            <w:tcW w:w="1275" w:type="dxa"/>
+            <w:shd w:val="clear" w:color="auto" w:fill="auto"/>
+          </w:tcPr>
+          <w:p>
+            <w:pPr>
+              <w:pStyle w:val="PlainText"/>
+              <w:rPr>
+                <w:rFonts w:ascii="Arial" w:hAnsi="Arial" w:cs="Arial"/>
+              </w:rPr>
+            </w:pPr>
+          </w:p>
+        </w:tc>
+        <w:tc>
+          <w:tcPr>
+            <w:tcW w:w="1134" w:type="dxa"/>
+            <w:shd w:val="clear" w:color="auto" w:fill="auto"/>
+          </w:tcPr>
+          <w:p>
+            <w:pPr>
+              <w:pStyle w:val="PlainText"/>
+              <w:rPr>
+                <w:rFonts w:ascii="Arial" w:hAnsi="Arial" w:cs="Arial"/>
+              </w:rPr>
+            </w:pPr>
+          </w:p>
+        </w:tc>
+      </w:tr>
+      <w:tr>
+        <w:tc>
+          <w:tcPr>
+            <w:tcW w:w="1809" w:type="dxa"/>
+            <w:shd w:val="clear" w:color="auto" w:fill="DFF0D8"/>
+          </w:tcPr>
+          <w:p>
+            <w:pPr>
+              <w:pStyle w:val="ListParagraph"/>
+              <w:rPr>
+                <w:rFonts w:ascii="Arial" w:hAnsi="Arial" w:cs="Arial"/>
+                <w:szCs w:val="21"/>
+              </w:rPr>
+            </w:pPr>
+            <w:r>
+              <w:rPr>
+                <w:rFonts w:ascii="Arial" w:hAnsi="Arial" w:cs="Arial"/>
+                <w:szCs w:val="21"/>
+              </w:rPr>
+              <w:t>ELOGO2_A</w:t>
+            </w:r>
+          </w:p>
+        </w:tc>
+        <w:tc>
+          <w:tcPr>
+            <w:tcW w:w="1276" w:type="dxa"/>
+            <w:shd w:val="clear" w:color="auto" w:fill="FFFFCC"/>
+          </w:tcPr>
+          <w:p>
+            <w:pPr>
+              <w:pStyle w:val="PlainText"/>
+              <w:rPr>
+                <w:rFonts w:ascii="Arial" w:hAnsi="Arial" w:cs="Arial"/>
+              </w:rPr>
+            </w:pPr>
+          </w:p>
+        </w:tc>
+        <w:tc>
+          <w:tcPr>
+            <w:tcW w:w="1134" w:type="dxa"/>
+            <w:shd w:val="clear" w:color="auto" w:fill="FFFFCC"/>
+          </w:tcPr>
+          <w:p>
+            <w:pPr>
+              <w:pStyle w:val="PlainText"/>
+              <w:rPr>
+                <w:rFonts w:ascii="Arial" w:hAnsi="Arial" w:cs="Arial"/>
+              </w:rPr>
+            </w:pPr>
+          </w:p>
+        </w:tc>
+        <w:tc>
+          <w:tcPr>
+            <w:tcW w:w="1276" w:type="dxa"/>
+            <w:shd w:val="clear" w:color="auto" w:fill="FFFFCC"/>
+          </w:tcPr>
+          <w:p>
+            <w:pPr>
+              <w:pStyle w:val="PlainText"/>
+              <w:rPr>
+                <w:rFonts w:ascii="Arial" w:hAnsi="Arial" w:cs="Arial"/>
+              </w:rPr>
+            </w:pPr>
+          </w:p>
+        </w:tc>
+        <w:tc>
+          <w:tcPr>
+            <w:tcW w:w="1134" w:type="dxa"/>
+            <w:shd w:val="clear" w:color="auto" w:fill="FFFFCC"/>
+          </w:tcPr>
+          <w:p>
+            <w:pPr>
+              <w:pStyle w:val="PlainText"/>
+              <w:rPr>
+                <w:rFonts w:ascii="Arial" w:hAnsi="Arial" w:cs="Arial"/>
+              </w:rPr>
+            </w:pPr>
+          </w:p>
+        </w:tc>
+        <w:tc>
+          <w:tcPr>
+            <w:tcW w:w="1134" w:type="dxa"/>
+            <w:shd w:val="clear" w:color="auto" w:fill="FFFFCC"/>
+          </w:tcPr>
+          <w:p>
+            <w:pPr>
+              <w:pStyle w:val="PlainText"/>
+              <w:rPr>
+                <w:rFonts w:ascii="Arial" w:hAnsi="Arial" w:cs="Arial"/>
+              </w:rPr>
+            </w:pPr>
+          </w:p>
+        </w:tc>
+        <w:tc>
+          <w:tcPr>
+            <w:tcW w:w="1134" w:type="dxa"/>
+            <w:shd w:val="clear" w:color="auto" w:fill="FFFFCC"/>
+          </w:tcPr>
+          <w:p>
+            <w:pPr>
+              <w:pStyle w:val="PlainText"/>
+              <w:rPr>
+                <w:rFonts w:ascii="Arial" w:hAnsi="Arial" w:cs="Arial"/>
+              </w:rPr>
+            </w:pPr>
+          </w:p>
+        </w:tc>
+        <w:tc>
+          <w:tcPr>
+            <w:tcW w:w="1134" w:type="dxa"/>
+            <w:shd w:val="clear" w:color="auto" w:fill="C6D9F1" w:themeFill="text2" w:themeFillTint="33"/>
+          </w:tcPr>
+          <w:p>
+            <w:pPr>
+              <w:pStyle w:val="PlainText"/>
+              <w:rPr>
+                <w:rFonts w:ascii="Arial" w:hAnsi="Arial" w:cs="Arial"/>
+              </w:rPr>
+            </w:pPr>
+          </w:p>
+        </w:tc>
+        <w:tc>
+          <w:tcPr>
+            <w:tcW w:w="1276" w:type="dxa"/>
+            <w:shd w:val="clear" w:color="auto" w:fill="C6D9F1" w:themeFill="text2" w:themeFillTint="33"/>
+          </w:tcPr>
+          <w:p>
+            <w:pPr>
+              <w:pStyle w:val="PlainText"/>
+              <w:rPr>
+                <w:rFonts w:ascii="Arial" w:hAnsi="Arial" w:cs="Arial"/>
+              </w:rPr>
+            </w:pPr>
+          </w:p>
+        </w:tc>
+        <w:tc>
+          <w:tcPr>
+            <w:tcW w:w="1275" w:type="dxa"/>
+            <w:shd w:val="clear" w:color="auto" w:fill="C6D9F1" w:themeFill="text2" w:themeFillTint="33"/>
+          </w:tcPr>
+          <w:p>
+            <w:pPr>
+              <w:pStyle w:val="PlainText"/>
+              <w:rPr>
+                <w:rFonts w:ascii="Arial" w:hAnsi="Arial" w:cs="Arial"/>
+              </w:rPr>
+            </w:pPr>
+          </w:p>
+        </w:tc>
+        <w:tc>
+          <w:tcPr>
+            <w:tcW w:w="1275" w:type="dxa"/>
+            <w:shd w:val="clear" w:color="auto" w:fill="C6D9F1" w:themeFill="text2" w:themeFillTint="33"/>
+          </w:tcPr>
+          <w:p>
+            <w:pPr>
+              <w:pStyle w:val="PlainText"/>
+              <w:rPr>
+                <w:rFonts w:ascii="Arial" w:hAnsi="Arial" w:cs="Arial"/>
+              </w:rPr>
+            </w:pPr>
+          </w:p>
+        </w:tc>
+        <w:tc>
+          <w:tcPr>
+            <w:tcW w:w="1275" w:type="dxa"/>
+            <w:shd w:val="clear" w:color="auto" w:fill="C6D9F1" w:themeFill="text2" w:themeFillTint="33"/>
+          </w:tcPr>
+          <w:p>
+            <w:pPr>
+              <w:pStyle w:val="PlainText"/>
+              <w:rPr>
+                <w:rFonts w:ascii="Arial" w:hAnsi="Arial" w:cs="Arial"/>
+              </w:rPr>
+            </w:pPr>
+          </w:p>
+        </w:tc>
+        <w:tc>
+          <w:tcPr>
+            <w:tcW w:w="1275" w:type="dxa"/>
+            <w:shd w:val="clear" w:color="auto" w:fill="C6D9F1" w:themeFill="text2" w:themeFillTint="33"/>
+          </w:tcPr>
+          <w:p>
+            <w:pPr>
+              <w:pStyle w:val="PlainText"/>
+              <w:rPr>
+                <w:rFonts w:ascii="Arial" w:hAnsi="Arial" w:cs="Arial"/>
+              </w:rPr>
+            </w:pPr>
+          </w:p>
+        </w:tc>
+        <w:tc>
+          <w:tcPr>
+            <w:tcW w:w="1275" w:type="dxa"/>
+            <w:shd w:val="clear" w:color="auto" w:fill="auto"/>
+          </w:tcPr>
+          <w:p>
+            <w:pPr>
+              <w:pStyle w:val="PlainText"/>
+              <w:rPr>
+                <w:rFonts w:ascii="Arial" w:hAnsi="Arial" w:cs="Arial"/>
+              </w:rPr>
+            </w:pPr>
+          </w:p>
+        </w:tc>
+        <w:tc>
+          <w:tcPr>
+            <w:tcW w:w="1134" w:type="dxa"/>
+            <w:shd w:val="clear" w:color="auto" w:fill="auto"/>
+          </w:tcPr>
+          <w:p>
+            <w:pPr>
+              <w:pStyle w:val="PlainText"/>
+              <w:rPr>
+                <w:rFonts w:ascii="Arial" w:hAnsi="Arial" w:cs="Arial"/>
+              </w:rPr>
+            </w:pPr>
+          </w:p>
+        </w:tc>
+      </w:tr>
+      <w:tr>
+        <w:tc>
+          <w:tcPr>
+            <w:tcW w:w="1809" w:type="dxa"/>
+            <w:shd w:val="clear" w:color="auto" w:fill="DFF0D8"/>
+          </w:tcPr>
+          <w:p>
+            <w:pPr>
+              <w:pStyle w:val="ListParagraph"/>
+              <w:rPr>
+                <w:rFonts w:ascii="Arial" w:hAnsi="Arial" w:cs="Arial"/>
+                <w:szCs w:val="21"/>
+              </w:rPr>
+            </w:pPr>
+            <w:r>
+              <w:rPr>
+                <w:rFonts w:ascii="Arial" w:hAnsi="Arial" w:cs="Arial"/>
+                <w:szCs w:val="21"/>
+              </w:rPr>
+              <w:t>EHEDE2_A</w:t>
+            </w:r>
+          </w:p>
+        </w:tc>
+        <w:tc>
+          <w:tcPr>
+            <w:tcW w:w="1276" w:type="dxa"/>
+            <w:shd w:val="clear" w:color="auto" w:fill="FFFFCC"/>
+          </w:tcPr>
+          <w:p>
+            <w:pPr>
+              <w:pStyle w:val="PlainText"/>
+              <w:rPr>
+                <w:rFonts w:ascii="Arial" w:hAnsi="Arial" w:cs="Arial"/>
+              </w:rPr>
+            </w:pPr>
+          </w:p>
+        </w:tc>
+        <w:tc>
+          <w:tcPr>
+            <w:tcW w:w="1134" w:type="dxa"/>
+            <w:shd w:val="clear" w:color="auto" w:fill="FFFFCC"/>
+          </w:tcPr>
+          <w:p>
+            <w:pPr>
+              <w:pStyle w:val="PlainText"/>
+              <w:rPr>
+                <w:rFonts w:ascii="Arial" w:hAnsi="Arial" w:cs="Arial"/>
+              </w:rPr>
+            </w:pPr>
+          </w:p>
+        </w:tc>
+        <w:tc>
+          <w:tcPr>
+            <w:tcW w:w="1276" w:type="dxa"/>
+            <w:shd w:val="clear" w:color="auto" w:fill="FFFFCC"/>
+          </w:tcPr>
+          <w:p>
+            <w:pPr>
+              <w:pStyle w:val="PlainText"/>
+              <w:rPr>
+                <w:rFonts w:ascii="Arial" w:hAnsi="Arial" w:cs="Arial"/>
+              </w:rPr>
+            </w:pPr>
+          </w:p>
+        </w:tc>
+        <w:tc>
+          <w:tcPr>
+            <w:tcW w:w="1134" w:type="dxa"/>
+            <w:shd w:val="clear" w:color="auto" w:fill="FFFFCC"/>
+          </w:tcPr>
+          <w:p>
+            <w:pPr>
+              <w:pStyle w:val="PlainText"/>
+              <w:rPr>
+                <w:rFonts w:ascii="Arial" w:hAnsi="Arial" w:cs="Arial"/>
+              </w:rPr>
+            </w:pPr>
+          </w:p>
+        </w:tc>
+        <w:tc>
+          <w:tcPr>
+            <w:tcW w:w="1134" w:type="dxa"/>
+            <w:shd w:val="clear" w:color="auto" w:fill="FFFFCC"/>
+          </w:tcPr>
+          <w:p>
+            <w:pPr>
+              <w:pStyle w:val="PlainText"/>
+              <w:rPr>
+                <w:rFonts w:ascii="Arial" w:hAnsi="Arial" w:cs="Arial"/>
+              </w:rPr>
+            </w:pPr>
+          </w:p>
+        </w:tc>
+        <w:tc>
+          <w:tcPr>
+            <w:tcW w:w="1134" w:type="dxa"/>
+            <w:shd w:val="clear" w:color="auto" w:fill="FFFFCC"/>
+          </w:tcPr>
+          <w:p>
+            <w:pPr>
+              <w:pStyle w:val="PlainText"/>
+              <w:rPr>
+                <w:rFonts w:ascii="Arial" w:hAnsi="Arial" w:cs="Arial"/>
+              </w:rPr>
+            </w:pPr>
+          </w:p>
+        </w:tc>
+        <w:tc>
+          <w:tcPr>
+            <w:tcW w:w="1134" w:type="dxa"/>
+            <w:shd w:val="clear" w:color="auto" w:fill="C6D9F1" w:themeFill="text2" w:themeFillTint="33"/>
+          </w:tcPr>
+          <w:p>
+            <w:pPr>
+              <w:pStyle w:val="PlainText"/>
+              <w:rPr>
+                <w:rFonts w:ascii="Arial" w:hAnsi="Arial" w:cs="Arial"/>
+              </w:rPr>
+            </w:pPr>
+          </w:p>
+        </w:tc>
+        <w:tc>
+          <w:tcPr>
+            <w:tcW w:w="1276" w:type="dxa"/>
+            <w:shd w:val="clear" w:color="auto" w:fill="C6D9F1" w:themeFill="text2" w:themeFillTint="33"/>
+          </w:tcPr>
+          <w:p>
+            <w:pPr>
+              <w:pStyle w:val="PlainText"/>
+              <w:rPr>
+                <w:rFonts w:ascii="Arial" w:hAnsi="Arial" w:cs="Arial"/>
+              </w:rPr>
+            </w:pPr>
+          </w:p>
+        </w:tc>
+        <w:tc>
+          <w:tcPr>
+            <w:tcW w:w="1275" w:type="dxa"/>
+            <w:shd w:val="clear" w:color="auto" w:fill="C6D9F1" w:themeFill="text2" w:themeFillTint="33"/>
+          </w:tcPr>
+          <w:p>
+            <w:pPr>
+              <w:pStyle w:val="PlainText"/>
+              <w:rPr>
+                <w:rFonts w:ascii="Arial" w:hAnsi="Arial" w:cs="Arial"/>
+              </w:rPr>
+            </w:pPr>
+          </w:p>
+        </w:tc>
+        <w:tc>
+          <w:tcPr>
+            <w:tcW w:w="1275" w:type="dxa"/>
+            <w:shd w:val="clear" w:color="auto" w:fill="C6D9F1" w:themeFill="text2" w:themeFillTint="33"/>
+          </w:tcPr>
+          <w:p>
+            <w:pPr>
+              <w:pStyle w:val="PlainText"/>
+              <w:rPr>
+                <w:rFonts w:ascii="Arial" w:hAnsi="Arial" w:cs="Arial"/>
+              </w:rPr>
+            </w:pPr>
+          </w:p>
+        </w:tc>
+        <w:tc>
+          <w:tcPr>
+            <w:tcW w:w="1275" w:type="dxa"/>
+            <w:shd w:val="clear" w:color="auto" w:fill="C6D9F1" w:themeFill="text2" w:themeFillTint="33"/>
+          </w:tcPr>
+          <w:p>
+            <w:pPr>
+              <w:pStyle w:val="PlainText"/>
+              <w:rPr>
+                <w:rFonts w:ascii="Arial" w:hAnsi="Arial" w:cs="Arial"/>
+              </w:rPr>
+            </w:pPr>
+          </w:p>
+        </w:tc>
+        <w:tc>
+          <w:tcPr>
+            <w:tcW w:w="1275" w:type="dxa"/>
+            <w:shd w:val="clear" w:color="auto" w:fill="C6D9F1" w:themeFill="text2" w:themeFillTint="33"/>
+          </w:tcPr>
+          <w:p>
+            <w:pPr>
+              <w:pStyle w:val="PlainText"/>
+              <w:rPr>
+                <w:rFonts w:ascii="Arial" w:hAnsi="Arial" w:cs="Arial"/>
+              </w:rPr>
+            </w:pPr>
+          </w:p>
+        </w:tc>
+        <w:tc>
+          <w:tcPr>
+            <w:tcW w:w="1275" w:type="dxa"/>
+            <w:shd w:val="clear" w:color="auto" w:fill="auto"/>
+          </w:tcPr>
+          <w:p>
+            <w:pPr>
+              <w:pStyle w:val="PlainText"/>
+              <w:rPr>
+                <w:rFonts w:ascii="Arial" w:hAnsi="Arial" w:cs="Arial"/>
+              </w:rPr>
+            </w:pPr>
+          </w:p>
+        </w:tc>
+        <w:tc>
+          <w:tcPr>
+            <w:tcW w:w="1134" w:type="dxa"/>
+            <w:shd w:val="clear" w:color="auto" w:fill="auto"/>
+          </w:tcPr>
+          <w:p>
+            <w:pPr>
+              <w:pStyle w:val="PlainText"/>
+              <w:rPr>
+                <w:rFonts w:ascii="Arial" w:hAnsi="Arial" w:cs="Arial"/>
+              </w:rPr>
+            </w:pPr>
+          </w:p>
+        </w:tc>
+      </w:tr>
+      <w:tr>
+        <w:tc>
+          <w:tcPr>
+            <w:tcW w:w="1809" w:type="dxa"/>
+            <w:shd w:val="clear" w:color="auto" w:fill="DFF0D8"/>
+          </w:tcPr>
+          <w:p>
+            <w:pPr>
+              <w:pStyle w:val="ListParagraph"/>
+              <w:rPr>
+                <w:rFonts w:ascii="Arial" w:hAnsi="Arial" w:cs="Arial"/>
+                <w:szCs w:val="21"/>
+              </w:rPr>
+            </w:pPr>
+            <w:r>
+              <w:rPr>
+                <w:rFonts w:ascii="Arial" w:hAnsi="Arial" w:cs="Arial"/>
+                <w:szCs w:val="21"/>
+              </w:rPr>
+              <w:t>EHEDE2_C</w:t>
+            </w:r>
+          </w:p>
+        </w:tc>
+        <w:tc>
+          <w:tcPr>
+            <w:tcW w:w="1276" w:type="dxa"/>
+            <w:shd w:val="clear" w:color="auto" w:fill="FFFFCC"/>
+          </w:tcPr>
+          <w:p>
+            <w:pPr>
+              <w:pStyle w:val="PlainText"/>
+              <w:rPr>
+                <w:rFonts w:ascii="Arial" w:hAnsi="Arial" w:cs="Arial"/>
+              </w:rPr>
+            </w:pPr>
+          </w:p>
+        </w:tc>
+        <w:tc>
+          <w:tcPr>
+            <w:tcW w:w="1134" w:type="dxa"/>
+            <w:shd w:val="clear" w:color="auto" w:fill="FFFFCC"/>
+          </w:tcPr>
+          <w:p>
+            <w:pPr>
+              <w:pStyle w:val="PlainText"/>
+              <w:rPr>
+                <w:rFonts w:ascii="Arial" w:hAnsi="Arial" w:cs="Arial"/>
+              </w:rPr>
+            </w:pPr>
+          </w:p>
+        </w:tc>
+        <w:tc>
+          <w:tcPr>
+            <w:tcW w:w="1276" w:type="dxa"/>
+            <w:shd w:val="clear" w:color="auto" w:fill="FFFFCC"/>
+          </w:tcPr>
+          <w:p>
+            <w:pPr>
+              <w:pStyle w:val="PlainText"/>
+              <w:rPr>
+                <w:rFonts w:ascii="Arial" w:hAnsi="Arial" w:cs="Arial"/>
+              </w:rPr>
+            </w:pPr>
+          </w:p>
+        </w:tc>
+        <w:tc>
+          <w:tcPr>
+            <w:tcW w:w="1134" w:type="dxa"/>
+            <w:shd w:val="clear" w:color="auto" w:fill="FFFFCC"/>
+          </w:tcPr>
+          <w:p>
+            <w:pPr>
+              <w:pStyle w:val="PlainText"/>
+              <w:rPr>
+                <w:rFonts w:ascii="Arial" w:hAnsi="Arial" w:cs="Arial"/>
+              </w:rPr>
+            </w:pPr>
+          </w:p>
+        </w:tc>
+        <w:tc>
+          <w:tcPr>
+            <w:tcW w:w="1134" w:type="dxa"/>
+            <w:shd w:val="clear" w:color="auto" w:fill="FFFFCC"/>
+          </w:tcPr>
+          <w:p>
+            <w:pPr>
+              <w:pStyle w:val="PlainText"/>
+              <w:rPr>
+                <w:rFonts w:ascii="Arial" w:hAnsi="Arial" w:cs="Arial"/>
+              </w:rPr>
+            </w:pPr>
+          </w:p>
+        </w:tc>
+        <w:tc>
+          <w:tcPr>
+            <w:tcW w:w="1134" w:type="dxa"/>
+            <w:shd w:val="clear" w:color="auto" w:fill="FFFFCC"/>
+          </w:tcPr>
+          <w:p>
+            <w:pPr>
+              <w:pStyle w:val="PlainText"/>
+              <w:rPr>
+                <w:rFonts w:ascii="Arial" w:hAnsi="Arial" w:cs="Arial"/>
+              </w:rPr>
+            </w:pPr>
+          </w:p>
+        </w:tc>
+        <w:tc>
+          <w:tcPr>
+            <w:tcW w:w="1134" w:type="dxa"/>
+            <w:shd w:val="clear" w:color="auto" w:fill="C6D9F1" w:themeFill="text2" w:themeFillTint="33"/>
+          </w:tcPr>
+          <w:p>
+            <w:pPr>
+              <w:pStyle w:val="PlainText"/>
+              <w:rPr>
+                <w:rFonts w:ascii="Arial" w:hAnsi="Arial" w:cs="Arial"/>
+              </w:rPr>
+            </w:pPr>
+          </w:p>
+        </w:tc>
+        <w:tc>
+          <w:tcPr>
+            <w:tcW w:w="1276" w:type="dxa"/>
+            <w:shd w:val="clear" w:color="auto" w:fill="C6D9F1" w:themeFill="text2" w:themeFillTint="33"/>
+          </w:tcPr>
+          <w:p>
+            <w:pPr>
+              <w:pStyle w:val="PlainText"/>
+              <w:rPr>
+                <w:rFonts w:ascii="Arial" w:hAnsi="Arial" w:cs="Arial"/>
+              </w:rPr>
+            </w:pPr>
+          </w:p>
+        </w:tc>
+        <w:tc>
+          <w:tcPr>
+            <w:tcW w:w="1275" w:type="dxa"/>
+            <w:shd w:val="clear" w:color="auto" w:fill="C6D9F1" w:themeFill="text2" w:themeFillTint="33"/>
+          </w:tcPr>
+          <w:p>
+            <w:pPr>
+              <w:pStyle w:val="PlainText"/>
+              <w:rPr>
+                <w:rFonts w:ascii="Arial" w:hAnsi="Arial" w:cs="Arial"/>
+              </w:rPr>
+            </w:pPr>
+          </w:p>
+        </w:tc>
+        <w:tc>
+          <w:tcPr>
+            <w:tcW w:w="1275" w:type="dxa"/>
+            <w:shd w:val="clear" w:color="auto" w:fill="C6D9F1" w:themeFill="text2" w:themeFillTint="33"/>
+          </w:tcPr>
+          <w:p>
+            <w:pPr>
+              <w:pStyle w:val="PlainText"/>
+              <w:rPr>
+                <w:rFonts w:ascii="Arial" w:hAnsi="Arial" w:cs="Arial"/>
+              </w:rPr>
+            </w:pPr>
+          </w:p>
+        </w:tc>
+        <w:tc>
+          <w:tcPr>
+            <w:tcW w:w="1275" w:type="dxa"/>
+            <w:shd w:val="clear" w:color="auto" w:fill="C6D9F1" w:themeFill="text2" w:themeFillTint="33"/>
+          </w:tcPr>
+          <w:p>
+            <w:pPr>
+              <w:pStyle w:val="PlainText"/>
+              <w:rPr>
+                <w:rFonts w:ascii="Arial" w:hAnsi="Arial" w:cs="Arial"/>
+              </w:rPr>
+            </w:pPr>
+          </w:p>
+        </w:tc>
+        <w:tc>
+          <w:tcPr>
+            <w:tcW w:w="1275" w:type="dxa"/>
+            <w:shd w:val="clear" w:color="auto" w:fill="C6D9F1" w:themeFill="text2" w:themeFillTint="33"/>
+          </w:tcPr>
+          <w:p>
+            <w:pPr>
+              <w:pStyle w:val="PlainText"/>
+              <w:rPr>
+                <w:rFonts w:ascii="Arial" w:hAnsi="Arial" w:cs="Arial"/>
+              </w:rPr>
+            </w:pPr>
+          </w:p>
+        </w:tc>
+        <w:tc>
+          <w:tcPr>
+            <w:tcW w:w="1275" w:type="dxa"/>
+            <w:shd w:val="clear" w:color="auto" w:fill="auto"/>
+          </w:tcPr>
+          <w:p>
+            <w:pPr>
+              <w:pStyle w:val="PlainText"/>
+              <w:rPr>
+                <w:rFonts w:ascii="Arial" w:hAnsi="Arial" w:cs="Arial"/>
+              </w:rPr>
+            </w:pPr>
+          </w:p>
+        </w:tc>
+        <w:tc>
+          <w:tcPr>
+            <w:tcW w:w="1134" w:type="dxa"/>
+            <w:shd w:val="clear" w:color="auto" w:fill="auto"/>
+          </w:tcPr>
+          <w:p>
+            <w:pPr>
+              <w:pStyle w:val="PlainText"/>
+              <w:rPr>
+                <w:rFonts w:ascii="Arial" w:hAnsi="Arial" w:cs="Arial"/>
+              </w:rPr>
+            </w:pPr>
+          </w:p>
+        </w:tc>
+      </w:tr>
+      <w:tr>
+        <w:tc>
+          <w:tcPr>
+            <w:tcW w:w="1809" w:type="dxa"/>
+            <w:shd w:val="clear" w:color="auto" w:fill="DFF0D8"/>
+          </w:tcPr>
+          <w:p>
+            <w:pPr>
+              <w:pStyle w:val="ListParagraph"/>
+              <w:rPr>
+                <w:rFonts w:ascii="Arial" w:hAnsi="Arial" w:cs="Arial"/>
+                <w:szCs w:val="21"/>
+              </w:rPr>
+            </w:pPr>
+            <w:r>
+              <w:rPr>
+                <w:rFonts w:ascii="Arial" w:hAnsi="Arial" w:cs="Arial" w:hint="eastAsia"/>
+                <w:szCs w:val="21"/>
+              </w:rPr>
+              <w:t>EHOOT2_A</w:t>
+            </w:r>
+          </w:p>
+        </w:tc>
+        <w:tc>
+          <w:tcPr>
+            <w:tcW w:w="1276" w:type="dxa"/>
+            <w:shd w:val="clear" w:color="auto" w:fill="FFFFCC"/>
+          </w:tcPr>
+          <w:p>
+            <w:pPr>
+              <w:pStyle w:val="PlainText"/>
+              <w:rPr>
+                <w:rFonts w:ascii="Arial" w:hAnsi="Arial" w:cs="Arial"/>
+              </w:rPr>
+            </w:pPr>
+          </w:p>
+        </w:tc>
+        <w:tc>
+          <w:tcPr>
+            <w:tcW w:w="1134" w:type="dxa"/>
+            <w:shd w:val="clear" w:color="auto" w:fill="FFFFCC"/>
+          </w:tcPr>
+          <w:p>
+            <w:pPr>
+              <w:pStyle w:val="PlainText"/>
+              <w:rPr>
+                <w:rFonts w:ascii="Arial" w:hAnsi="Arial" w:cs="Arial"/>
+              </w:rPr>
+            </w:pPr>
+          </w:p>
+        </w:tc>
+        <w:tc>
+          <w:tcPr>
+            <w:tcW w:w="1276" w:type="dxa"/>
+            <w:shd w:val="clear" w:color="auto" w:fill="FFFFCC"/>
+          </w:tcPr>
+          <w:p>
+            <w:pPr>
+              <w:pStyle w:val="PlainText"/>
+              <w:rPr>
+                <w:rFonts w:ascii="Arial" w:hAnsi="Arial" w:cs="Arial"/>
+              </w:rPr>
+            </w:pPr>
+          </w:p>
+        </w:tc>
+        <w:tc>
+          <w:tcPr>
+            <w:tcW w:w="1134" w:type="dxa"/>
+            <w:shd w:val="clear" w:color="auto" w:fill="FFFFCC"/>
+          </w:tcPr>
+          <w:p>
+            <w:pPr>
+              <w:pStyle w:val="PlainText"/>
+              <w:rPr>
+                <w:rFonts w:ascii="Arial" w:hAnsi="Arial" w:cs="Arial"/>
+              </w:rPr>
+            </w:pPr>
+          </w:p>
+        </w:tc>
+        <w:tc>
+          <w:tcPr>
+            <w:tcW w:w="1134" w:type="dxa"/>
+            <w:shd w:val="clear" w:color="auto" w:fill="FFFFCC"/>
+          </w:tcPr>
+          <w:p>
+            <w:pPr>
+              <w:pStyle w:val="PlainText"/>
+              <w:rPr>
+                <w:rFonts w:ascii="Arial" w:hAnsi="Arial" w:cs="Arial"/>
+              </w:rPr>
+            </w:pPr>
+          </w:p>
+        </w:tc>
+        <w:tc>
+          <w:tcPr>
+            <w:tcW w:w="1134" w:type="dxa"/>
+            <w:shd w:val="clear" w:color="auto" w:fill="FFFFCC"/>
+          </w:tcPr>
+          <w:p>
+            <w:pPr>
+              <w:pStyle w:val="PlainText"/>
+              <w:rPr>
+                <w:rFonts w:ascii="Arial" w:hAnsi="Arial" w:cs="Arial"/>
+              </w:rPr>
+            </w:pPr>
+          </w:p>
+        </w:tc>
+        <w:tc>
+          <w:tcPr>
+            <w:tcW w:w="1134" w:type="dxa"/>
+            <w:shd w:val="clear" w:color="auto" w:fill="C6D9F1" w:themeFill="text2" w:themeFillTint="33"/>
+          </w:tcPr>
+          <w:p>
+            <w:pPr>
+              <w:pStyle w:val="PlainText"/>
+              <w:rPr>
+                <w:rFonts w:ascii="Arial" w:hAnsi="Arial" w:cs="Arial"/>
+              </w:rPr>
+            </w:pPr>
+          </w:p>
+        </w:tc>
+        <w:tc>
+          <w:tcPr>
+            <w:tcW w:w="1276" w:type="dxa"/>
+            <w:shd w:val="clear" w:color="auto" w:fill="C6D9F1" w:themeFill="text2" w:themeFillTint="33"/>
+          </w:tcPr>
+          <w:p>
+            <w:pPr>
+              <w:pStyle w:val="PlainText"/>
+              <w:rPr>
+                <w:rFonts w:ascii="Arial" w:hAnsi="Arial" w:cs="Arial"/>
+              </w:rPr>
+            </w:pPr>
+          </w:p>
+        </w:tc>
+        <w:tc>
+          <w:tcPr>
+            <w:tcW w:w="1275" w:type="dxa"/>
+            <w:shd w:val="clear" w:color="auto" w:fill="C6D9F1" w:themeFill="text2" w:themeFillTint="33"/>
+          </w:tcPr>
+          <w:p>
+            <w:pPr>
+              <w:pStyle w:val="PlainText"/>
+              <w:rPr>
+                <w:rFonts w:ascii="Arial" w:hAnsi="Arial" w:cs="Arial"/>
+              </w:rPr>
+            </w:pPr>
+          </w:p>
+        </w:tc>
+        <w:tc>
+          <w:tcPr>
+            <w:tcW w:w="1275" w:type="dxa"/>
+            <w:shd w:val="clear" w:color="auto" w:fill="C6D9F1" w:themeFill="text2" w:themeFillTint="33"/>
+          </w:tcPr>
+          <w:p>
+            <w:pPr>
+              <w:pStyle w:val="PlainText"/>
+              <w:rPr>
+                <w:rFonts w:ascii="Arial" w:hAnsi="Arial" w:cs="Arial"/>
+              </w:rPr>
+            </w:pPr>
+          </w:p>
+        </w:tc>
+        <w:tc>
+          <w:tcPr>
+            <w:tcW w:w="1275" w:type="dxa"/>
+            <w:shd w:val="clear" w:color="auto" w:fill="C6D9F1" w:themeFill="text2" w:themeFillTint="33"/>
+          </w:tcPr>
+          <w:p>
+            <w:pPr>
+              <w:pStyle w:val="PlainText"/>
+              <w:rPr>
+                <w:rFonts w:ascii="Arial" w:hAnsi="Arial" w:cs="Arial"/>
+              </w:rPr>
+            </w:pPr>
+          </w:p>
+        </w:tc>
+        <w:tc>
+          <w:tcPr>
+            <w:tcW w:w="1275" w:type="dxa"/>
+            <w:shd w:val="clear" w:color="auto" w:fill="C6D9F1" w:themeFill="text2" w:themeFillTint="33"/>
+          </w:tcPr>
+          <w:p>
+            <w:pPr>
+              <w:pStyle w:val="PlainText"/>
+              <w:rPr>
+                <w:rFonts w:ascii="Arial" w:hAnsi="Arial" w:cs="Arial"/>
+              </w:rPr>
+            </w:pPr>
+          </w:p>
+        </w:tc>
+        <w:tc>
+          <w:tcPr>
+            <w:tcW w:w="1275" w:type="dxa"/>
+            <w:shd w:val="clear" w:color="auto" w:fill="auto"/>
+          </w:tcPr>
+          <w:p>
+            <w:pPr>
+              <w:pStyle w:val="PlainText"/>
+              <w:rPr>
+                <w:rFonts w:ascii="Arial" w:hAnsi="Arial" w:cs="Arial"/>
+              </w:rPr>
+            </w:pPr>
+          </w:p>
+        </w:tc>
+        <w:tc>
+          <w:tcPr>
+            <w:tcW w:w="1134" w:type="dxa"/>
+            <w:shd w:val="clear" w:color="auto" w:fill="auto"/>
+          </w:tcPr>
+          <w:p>
+            <w:pPr>
+              <w:pStyle w:val="PlainText"/>
+              <w:rPr>
+                <w:rFonts w:ascii="Arial" w:hAnsi="Arial" w:cs="Arial"/>
+              </w:rPr>
+            </w:pPr>
+          </w:p>
+        </w:tc>
+      </w:tr>
+      <w:tr>
+        <w:tc>
+          <w:tcPr>
+            <w:tcW w:w="1809" w:type="dxa"/>
+            <w:shd w:val="clear" w:color="auto" w:fill="DFF0D8"/>
+          </w:tcPr>
+          <w:p>
+            <w:pPr>
+              <w:pStyle w:val="ListParagraph"/>
+              <w:rPr>
+                <w:rFonts w:ascii="Arial" w:hAnsi="Arial" w:cs="Arial"/>
+                <w:szCs w:val="21"/>
+              </w:rPr>
+            </w:pPr>
+            <w:r>
+              <w:rPr>
+                <w:rFonts w:ascii="Arial" w:hAnsi="Arial" w:cs="Arial" w:hint="eastAsia"/>
+                <w:szCs w:val="21"/>
+              </w:rPr>
+              <w:t>EHOOT2_B</w:t>
+            </w:r>
+          </w:p>
+        </w:tc>
+        <w:tc>
+          <w:tcPr>
+            <w:tcW w:w="1276" w:type="dxa"/>
+            <w:shd w:val="clear" w:color="auto" w:fill="FFFFCC"/>
+          </w:tcPr>
+          <w:p>
+            <w:pPr>
+              <w:pStyle w:val="PlainText"/>
+              <w:rPr>
+                <w:rFonts w:ascii="Arial" w:hAnsi="Arial" w:cs="Arial"/>
+              </w:rPr>
+            </w:pPr>
+          </w:p>
+        </w:tc>
+        <w:tc>
+          <w:tcPr>
+            <w:tcW w:w="1134" w:type="dxa"/>
+            <w:shd w:val="clear" w:color="auto" w:fill="FFFFCC"/>
+          </w:tcPr>
+          <w:p>
+            <w:pPr>
+              <w:pStyle w:val="PlainText"/>
+              <w:rPr>
+                <w:rFonts w:ascii="Arial" w:hAnsi="Arial" w:cs="Arial"/>
+              </w:rPr>
+            </w:pPr>
+          </w:p>
+        </w:tc>
+        <w:tc>
+          <w:tcPr>
+            <w:tcW w:w="1276" w:type="dxa"/>
+            <w:shd w:val="clear" w:color="auto" w:fill="FFFFCC"/>
+          </w:tcPr>
+          <w:p>
+            <w:pPr>
+              <w:pStyle w:val="PlainText"/>
+              <w:rPr>
+                <w:rFonts w:ascii="Arial" w:hAnsi="Arial" w:cs="Arial"/>
+              </w:rPr>
+            </w:pPr>
+          </w:p>
+        </w:tc>
+        <w:tc>
+          <w:tcPr>
+            <w:tcW w:w="1134" w:type="dxa"/>
+            <w:shd w:val="clear" w:color="auto" w:fill="FFFFCC"/>
+          </w:tcPr>
+          <w:p>
+            <w:pPr>
+              <w:pStyle w:val="PlainText"/>
+              <w:rPr>
+                <w:rFonts w:ascii="Arial" w:hAnsi="Arial" w:cs="Arial"/>
+              </w:rPr>
+            </w:pPr>
+          </w:p>
+        </w:tc>
+        <w:tc>
+          <w:tcPr>
+            <w:tcW w:w="1134" w:type="dxa"/>
+            <w:shd w:val="clear" w:color="auto" w:fill="FFFFCC"/>
+          </w:tcPr>
+          <w:p>
+            <w:pPr>
+              <w:pStyle w:val="PlainText"/>
+              <w:rPr>
+                <w:rFonts w:ascii="Arial" w:hAnsi="Arial" w:cs="Arial"/>
+              </w:rPr>
+            </w:pPr>
+          </w:p>
+        </w:tc>
+        <w:tc>
+          <w:tcPr>
+            <w:tcW w:w="1134" w:type="dxa"/>
+            <w:shd w:val="clear" w:color="auto" w:fill="FFFFCC"/>
+          </w:tcPr>
+          <w:p>
+            <w:pPr>
+              <w:pStyle w:val="PlainText"/>
+              <w:rPr>
+                <w:rFonts w:ascii="Arial" w:hAnsi="Arial" w:cs="Arial"/>
+              </w:rPr>
+            </w:pPr>
+          </w:p>
+        </w:tc>
+        <w:tc>
+          <w:tcPr>
+            <w:tcW w:w="1134" w:type="dxa"/>
+            <w:shd w:val="clear" w:color="auto" w:fill="C6D9F1" w:themeFill="text2" w:themeFillTint="33"/>
+          </w:tcPr>
+          <w:p>
+            <w:pPr>
+              <w:pStyle w:val="PlainText"/>
+              <w:rPr>
+                <w:rFonts w:ascii="Arial" w:hAnsi="Arial" w:cs="Arial"/>
+              </w:rPr>
+            </w:pPr>
+          </w:p>
+        </w:tc>
+        <w:tc>
+          <w:tcPr>
+            <w:tcW w:w="1276" w:type="dxa"/>
+            <w:shd w:val="clear" w:color="auto" w:fill="C6D9F1" w:themeFill="text2" w:themeFillTint="33"/>
+          </w:tcPr>
+          <w:p>
+            <w:pPr>
+              <w:pStyle w:val="PlainText"/>
+              <w:rPr>
+                <w:rFonts w:ascii="Arial" w:hAnsi="Arial" w:cs="Arial"/>
+              </w:rPr>
+            </w:pPr>
+          </w:p>
+        </w:tc>
+        <w:tc>
+          <w:tcPr>
+            <w:tcW w:w="1275" w:type="dxa"/>
+            <w:shd w:val="clear" w:color="auto" w:fill="C6D9F1" w:themeFill="text2" w:themeFillTint="33"/>
+          </w:tcPr>
+          <w:p>
+            <w:pPr>
+              <w:pStyle w:val="PlainText"/>
+              <w:rPr>
+                <w:rFonts w:ascii="Arial" w:hAnsi="Arial" w:cs="Arial"/>
+              </w:rPr>
+            </w:pPr>
+          </w:p>
+        </w:tc>
+        <w:tc>
+          <w:tcPr>
+            <w:tcW w:w="1275" w:type="dxa"/>
+            <w:shd w:val="clear" w:color="auto" w:fill="C6D9F1" w:themeFill="text2" w:themeFillTint="33"/>
+          </w:tcPr>
+          <w:p>
+            <w:pPr>
+              <w:pStyle w:val="PlainText"/>
+              <w:rPr>
+                <w:rFonts w:ascii="Arial" w:hAnsi="Arial" w:cs="Arial"/>
+              </w:rPr>
+            </w:pPr>
+          </w:p>
+        </w:tc>
+        <w:tc>
+          <w:tcPr>
+            <w:tcW w:w="1275" w:type="dxa"/>
+            <w:shd w:val="clear" w:color="auto" w:fill="C6D9F1" w:themeFill="text2" w:themeFillTint="33"/>
+          </w:tcPr>
+          <w:p>
+            <w:pPr>
+              <w:pStyle w:val="PlainText"/>
+              <w:rPr>
+                <w:rFonts w:ascii="Arial" w:hAnsi="Arial" w:cs="Arial"/>
+              </w:rPr>
+            </w:pPr>
+          </w:p>
+        </w:tc>
+        <w:tc>
+          <w:tcPr>
+            <w:tcW w:w="1275" w:type="dxa"/>
+            <w:shd w:val="clear" w:color="auto" w:fill="C6D9F1" w:themeFill="text2" w:themeFillTint="33"/>
+          </w:tcPr>
+          <w:p>
+            <w:pPr>
+              <w:pStyle w:val="PlainText"/>
+              <w:rPr>
+                <w:rFonts w:ascii="Arial" w:hAnsi="Arial" w:cs="Arial"/>
+              </w:rPr>
+            </w:pPr>
+          </w:p>
+        </w:tc>
+        <w:tc>
+          <w:tcPr>
+            <w:tcW w:w="1275" w:type="dxa"/>
+            <w:shd w:val="clear" w:color="auto" w:fill="auto"/>
+          </w:tcPr>
+          <w:p>
+            <w:pPr>
+              <w:pStyle w:val="PlainText"/>
+              <w:rPr>
+                <w:rFonts w:ascii="Arial" w:hAnsi="Arial" w:cs="Arial"/>
+              </w:rPr>
+            </w:pPr>
+          </w:p>
+        </w:tc>
+        <w:tc>
+          <w:tcPr>
+            <w:tcW w:w="1134" w:type="dxa"/>
+            <w:shd w:val="clear" w:color="auto" w:fill="auto"/>
+          </w:tcPr>
+          <w:p>
+            <w:pPr>
+              <w:pStyle w:val="PlainText"/>
+              <w:rPr>
+                <w:rFonts w:ascii="Arial" w:hAnsi="Arial" w:cs="Arial"/>
+              </w:rPr>
+            </w:pPr>
+          </w:p>
+        </w:tc>
+      </w:tr>
+      <w:tr>
+        <w:tc>
+          <w:tcPr>
+            <w:tcW w:w="18816" w:type="dxa"/>
+            <w:gridSpan w:val="15"/>
+          </w:tcPr>
+          <w:p>
+            <w:pPr>
+              <w:pStyle w:val="PlainText"/>
+              <w:ind w:firstLineChars="100" w:firstLine="211"/>
+              <w:rPr>
+                <w:rFonts w:ascii="Arial" w:hAnsi="Arial" w:cs="Arial"/>
+                <w:b/>
+              </w:rPr>
             </w:pPr>
             <w:r>
               <w:rPr>
                 <w:rFonts w:ascii="Arial" w:hAnsi="Arial" w:cs="Arial" w:hint="eastAsia"/>
                 <w:b/>
               </w:rPr>
-              <w:t>Supplier 2</w:t>
+              <w:t>Supplier 3</w:t>
             </w:r>
           </w:p>
         </w:tc>
@@ -2165,7 +5036,7 @@
                 <w:rFonts w:ascii="Arial" w:hAnsi="Arial" w:cs="Arial"/>
                 <w:szCs w:val="21"/>
               </w:rPr>
-              <w:t>EBETA2_A</w:t>
+              <w:t>EJUNE3_A</w:t>
             </w:r>
           </w:p>
         </w:tc>
@@ -2228,35 +5099,35 @@
         <w:tc>
           <w:tcPr>
             <w:tcW w:w="1134" w:type="dxa"/>
-            <w:shd w:val="clear" w:color="auto" w:fill="DAEEF3" w:themeFill="accent5" w:themeFillTint="33"/>
-          </w:tcPr>
-          <w:p>
-            <w:pPr>
-              <w:pStyle w:val="PlainText"/>
-              <w:rPr>
-                <w:rFonts w:ascii="Arial" w:hAnsi="Arial" w:cs="Arial"/>
-              </w:rPr>
-            </w:pPr>
-          </w:p>
-        </w:tc>
-        <w:tc>
-          <w:tcPr>
-            <w:tcW w:w="1134" w:type="dxa"/>
-            <w:shd w:val="clear" w:color="auto" w:fill="DAEEF3" w:themeFill="accent5" w:themeFillTint="33"/>
-          </w:tcPr>
-          <w:p>
-            <w:pPr>
-              <w:pStyle w:val="PlainText"/>
-              <w:rPr>
-                <w:rFonts w:ascii="Arial" w:hAnsi="Arial" w:cs="Arial"/>
-              </w:rPr>
-            </w:pPr>
-          </w:p>
-        </w:tc>
-        <w:tc>
-          <w:tcPr>
-            <w:tcW w:w="1134" w:type="dxa"/>
-            <w:shd w:val="clear" w:color="auto" w:fill="DAEEF3" w:themeFill="accent5" w:themeFillTint="33"/>
+            <w:shd w:val="clear" w:color="auto" w:fill="FFFFCC"/>
+          </w:tcPr>
+          <w:p>
+            <w:pPr>
+              <w:pStyle w:val="PlainText"/>
+              <w:rPr>
+                <w:rFonts w:ascii="Arial" w:hAnsi="Arial" w:cs="Arial"/>
+              </w:rPr>
+            </w:pPr>
+          </w:p>
+        </w:tc>
+        <w:tc>
+          <w:tcPr>
+            <w:tcW w:w="1134" w:type="dxa"/>
+            <w:shd w:val="clear" w:color="auto" w:fill="FFFFCC"/>
+          </w:tcPr>
+          <w:p>
+            <w:pPr>
+              <w:pStyle w:val="PlainText"/>
+              <w:rPr>
+                <w:rFonts w:ascii="Arial" w:hAnsi="Arial" w:cs="Arial"/>
+              </w:rPr>
+            </w:pPr>
+          </w:p>
+        </w:tc>
+        <w:tc>
+          <w:tcPr>
+            <w:tcW w:w="1134" w:type="dxa"/>
+            <w:shd w:val="clear" w:color="auto" w:fill="C6D9F1" w:themeFill="text2" w:themeFillTint="33"/>
           </w:tcPr>
           <w:p>
             <w:pPr>
@@ -2270,7 +5141,63 @@
         <w:tc>
           <w:tcPr>
             <w:tcW w:w="1276" w:type="dxa"/>
-            <w:shd w:val="clear" w:color="auto" w:fill="DAEEF3" w:themeFill="accent5" w:themeFillTint="33"/>
+            <w:shd w:val="clear" w:color="auto" w:fill="C6D9F1" w:themeFill="text2" w:themeFillTint="33"/>
+          </w:tcPr>
+          <w:p>
+            <w:pPr>
+              <w:pStyle w:val="PlainText"/>
+              <w:rPr>
+                <w:rFonts w:ascii="Arial" w:hAnsi="Arial" w:cs="Arial"/>
+              </w:rPr>
+            </w:pPr>
+          </w:p>
+        </w:tc>
+        <w:tc>
+          <w:tcPr>
+            <w:tcW w:w="1275" w:type="dxa"/>
+            <w:shd w:val="clear" w:color="auto" w:fill="C6D9F1" w:themeFill="text2" w:themeFillTint="33"/>
+          </w:tcPr>
+          <w:p>
+            <w:pPr>
+              <w:pStyle w:val="PlainText"/>
+              <w:rPr>
+                <w:rFonts w:ascii="Arial" w:hAnsi="Arial" w:cs="Arial"/>
+              </w:rPr>
+            </w:pPr>
+          </w:p>
+        </w:tc>
+        <w:tc>
+          <w:tcPr>
+            <w:tcW w:w="1275" w:type="dxa"/>
+            <w:shd w:val="clear" w:color="auto" w:fill="C6D9F1" w:themeFill="text2" w:themeFillTint="33"/>
+          </w:tcPr>
+          <w:p>
+            <w:pPr>
+              <w:pStyle w:val="PlainText"/>
+              <w:rPr>
+                <w:rFonts w:ascii="Arial" w:hAnsi="Arial" w:cs="Arial"/>
+              </w:rPr>
+            </w:pPr>
+          </w:p>
+        </w:tc>
+        <w:tc>
+          <w:tcPr>
+            <w:tcW w:w="1275" w:type="dxa"/>
+            <w:shd w:val="clear" w:color="auto" w:fill="C6D9F1" w:themeFill="text2" w:themeFillTint="33"/>
+          </w:tcPr>
+          <w:p>
+            <w:pPr>
+              <w:pStyle w:val="PlainText"/>
+              <w:rPr>
+                <w:rFonts w:ascii="Arial" w:hAnsi="Arial" w:cs="Arial"/>
+              </w:rPr>
+            </w:pPr>
+          </w:p>
+        </w:tc>
+        <w:tc>
+          <w:tcPr>
+            <w:tcW w:w="1275" w:type="dxa"/>
+            <w:shd w:val="clear" w:color="auto" w:fill="C6D9F1" w:themeFill="text2" w:themeFillTint="33"/>
           </w:tcPr>
           <w:p>
             <w:pPr>
@@ -2329,1180 +5256,6 @@
                 <w:rFonts w:ascii="Arial" w:hAnsi="Arial" w:cs="Arial"/>
                 <w:szCs w:val="21"/>
               </w:rPr>
-              <w:t>EBETA2_B</w:t>
-            </w:r>
-          </w:p>
-        </w:tc>
-        <w:tc>
-          <w:tcPr>
-            <w:tcW w:w="1276" w:type="dxa"/>
-            <w:shd w:val="clear" w:color="auto" w:fill="FFFFCC"/>
-          </w:tcPr>
-          <w:p>
-            <w:pPr>
-              <w:pStyle w:val="PlainText"/>
-              <w:rPr>
-                <w:rFonts w:ascii="Arial" w:hAnsi="Arial" w:cs="Arial"/>
-              </w:rPr>
-            </w:pPr>
-          </w:p>
-        </w:tc>
-        <w:tc>
-          <w:tcPr>
-            <w:tcW w:w="1134" w:type="dxa"/>
-            <w:shd w:val="clear" w:color="auto" w:fill="FFFFCC"/>
-          </w:tcPr>
-          <w:p>
-            <w:pPr>
-              <w:pStyle w:val="PlainText"/>
-              <w:rPr>
-                <w:rFonts w:ascii="Arial" w:hAnsi="Arial" w:cs="Arial"/>
-              </w:rPr>
-            </w:pPr>
-          </w:p>
-        </w:tc>
-        <w:tc>
-          <w:tcPr>
-            <w:tcW w:w="1276" w:type="dxa"/>
-            <w:shd w:val="clear" w:color="auto" w:fill="FFFFCC"/>
-          </w:tcPr>
-          <w:p>
-            <w:pPr>
-              <w:pStyle w:val="PlainText"/>
-              <w:rPr>
-                <w:rFonts w:ascii="Arial" w:hAnsi="Arial" w:cs="Arial"/>
-              </w:rPr>
-            </w:pPr>
-          </w:p>
-        </w:tc>
-        <w:tc>
-          <w:tcPr>
-            <w:tcW w:w="1134" w:type="dxa"/>
-            <w:shd w:val="clear" w:color="auto" w:fill="FFFFCC"/>
-          </w:tcPr>
-          <w:p>
-            <w:pPr>
-              <w:pStyle w:val="PlainText"/>
-              <w:rPr>
-                <w:rFonts w:ascii="Arial" w:hAnsi="Arial" w:cs="Arial"/>
-              </w:rPr>
-            </w:pPr>
-          </w:p>
-        </w:tc>
-        <w:tc>
-          <w:tcPr>
-            <w:tcW w:w="1134" w:type="dxa"/>
-            <w:shd w:val="clear" w:color="auto" w:fill="DAEEF3" w:themeFill="accent5" w:themeFillTint="33"/>
-          </w:tcPr>
-          <w:p>
-            <w:pPr>
-              <w:pStyle w:val="PlainText"/>
-              <w:rPr>
-                <w:rFonts w:ascii="Arial" w:hAnsi="Arial" w:cs="Arial"/>
-              </w:rPr>
-            </w:pPr>
-          </w:p>
-        </w:tc>
-        <w:tc>
-          <w:tcPr>
-            <w:tcW w:w="1134" w:type="dxa"/>
-            <w:shd w:val="clear" w:color="auto" w:fill="DAEEF3" w:themeFill="accent5" w:themeFillTint="33"/>
-          </w:tcPr>
-          <w:p>
-            <w:pPr>
-              <w:pStyle w:val="PlainText"/>
-              <w:rPr>
-                <w:rFonts w:ascii="Arial" w:hAnsi="Arial" w:cs="Arial"/>
-              </w:rPr>
-            </w:pPr>
-          </w:p>
-        </w:tc>
-        <w:tc>
-          <w:tcPr>
-            <w:tcW w:w="1134" w:type="dxa"/>
-            <w:shd w:val="clear" w:color="auto" w:fill="DAEEF3" w:themeFill="accent5" w:themeFillTint="33"/>
-          </w:tcPr>
-          <w:p>
-            <w:pPr>
-              <w:pStyle w:val="PlainText"/>
-              <w:rPr>
-                <w:rFonts w:ascii="Arial" w:hAnsi="Arial" w:cs="Arial"/>
-              </w:rPr>
-            </w:pPr>
-          </w:p>
-        </w:tc>
-        <w:tc>
-          <w:tcPr>
-            <w:tcW w:w="1276" w:type="dxa"/>
-            <w:shd w:val="clear" w:color="auto" w:fill="DAEEF3" w:themeFill="accent5" w:themeFillTint="33"/>
-          </w:tcPr>
-          <w:p>
-            <w:pPr>
-              <w:pStyle w:val="PlainText"/>
-              <w:rPr>
-                <w:rFonts w:ascii="Arial" w:hAnsi="Arial" w:cs="Arial"/>
-              </w:rPr>
-            </w:pPr>
-          </w:p>
-        </w:tc>
-        <w:tc>
-          <w:tcPr>
-            <w:tcW w:w="1275" w:type="dxa"/>
-            <w:shd w:val="clear" w:color="auto" w:fill="auto"/>
-          </w:tcPr>
-          <w:p>
-            <w:pPr>
-              <w:pStyle w:val="PlainText"/>
-              <w:rPr>
-                <w:rFonts w:ascii="Arial" w:hAnsi="Arial" w:cs="Arial"/>
-              </w:rPr>
-            </w:pPr>
-          </w:p>
-        </w:tc>
-        <w:tc>
-          <w:tcPr>
-            <w:tcW w:w="1134" w:type="dxa"/>
-            <w:shd w:val="clear" w:color="auto" w:fill="auto"/>
-          </w:tcPr>
-          <w:p>
-            <w:pPr>
-              <w:pStyle w:val="PlainText"/>
-              <w:rPr>
-                <w:rFonts w:ascii="Arial" w:hAnsi="Arial" w:cs="Arial"/>
-              </w:rPr>
-            </w:pPr>
-          </w:p>
-        </w:tc>
-      </w:tr>
-      <w:tr>
-        <w:tc>
-          <w:tcPr>
-            <w:tcW w:w="1809" w:type="dxa"/>
-            <w:shd w:val="clear" w:color="auto" w:fill="DFF0D8"/>
-          </w:tcPr>
-          <w:p>
-            <w:pPr>
-              <w:pStyle w:val="ListParagraph"/>
-              <w:rPr>
-                <w:rFonts w:ascii="Arial" w:hAnsi="Arial" w:cs="Arial"/>
-                <w:szCs w:val="21"/>
-              </w:rPr>
-            </w:pPr>
-            <w:r>
-              <w:rPr>
-                <w:rFonts w:ascii="Arial" w:hAnsi="Arial" w:cs="Arial"/>
-                <w:szCs w:val="21"/>
-              </w:rPr>
-              <w:t>ELOGO2_A</w:t>
-            </w:r>
-          </w:p>
-        </w:tc>
-        <w:tc>
-          <w:tcPr>
-            <w:tcW w:w="1276" w:type="dxa"/>
-            <w:shd w:val="clear" w:color="auto" w:fill="FFFFCC"/>
-          </w:tcPr>
-          <w:p>
-            <w:pPr>
-              <w:pStyle w:val="PlainText"/>
-              <w:rPr>
-                <w:rFonts w:ascii="Arial" w:hAnsi="Arial" w:cs="Arial"/>
-              </w:rPr>
-            </w:pPr>
-          </w:p>
-        </w:tc>
-        <w:tc>
-          <w:tcPr>
-            <w:tcW w:w="1134" w:type="dxa"/>
-            <w:shd w:val="clear" w:color="auto" w:fill="FFFFCC"/>
-          </w:tcPr>
-          <w:p>
-            <w:pPr>
-              <w:pStyle w:val="PlainText"/>
-              <w:rPr>
-                <w:rFonts w:ascii="Arial" w:hAnsi="Arial" w:cs="Arial"/>
-              </w:rPr>
-            </w:pPr>
-          </w:p>
-        </w:tc>
-        <w:tc>
-          <w:tcPr>
-            <w:tcW w:w="1276" w:type="dxa"/>
-            <w:shd w:val="clear" w:color="auto" w:fill="FFFFCC"/>
-          </w:tcPr>
-          <w:p>
-            <w:pPr>
-              <w:pStyle w:val="PlainText"/>
-              <w:rPr>
-                <w:rFonts w:ascii="Arial" w:hAnsi="Arial" w:cs="Arial"/>
-              </w:rPr>
-            </w:pPr>
-          </w:p>
-        </w:tc>
-        <w:tc>
-          <w:tcPr>
-            <w:tcW w:w="1134" w:type="dxa"/>
-            <w:shd w:val="clear" w:color="auto" w:fill="FFFFCC"/>
-          </w:tcPr>
-          <w:p>
-            <w:pPr>
-              <w:pStyle w:val="PlainText"/>
-              <w:rPr>
-                <w:rFonts w:ascii="Arial" w:hAnsi="Arial" w:cs="Arial"/>
-              </w:rPr>
-            </w:pPr>
-          </w:p>
-        </w:tc>
-        <w:tc>
-          <w:tcPr>
-            <w:tcW w:w="1134" w:type="dxa"/>
-            <w:shd w:val="clear" w:color="auto" w:fill="DAEEF3" w:themeFill="accent5" w:themeFillTint="33"/>
-          </w:tcPr>
-          <w:p>
-            <w:pPr>
-              <w:pStyle w:val="PlainText"/>
-              <w:rPr>
-                <w:rFonts w:ascii="Arial" w:hAnsi="Arial" w:cs="Arial"/>
-              </w:rPr>
-            </w:pPr>
-          </w:p>
-        </w:tc>
-        <w:tc>
-          <w:tcPr>
-            <w:tcW w:w="1134" w:type="dxa"/>
-            <w:shd w:val="clear" w:color="auto" w:fill="DAEEF3" w:themeFill="accent5" w:themeFillTint="33"/>
-          </w:tcPr>
-          <w:p>
-            <w:pPr>
-              <w:pStyle w:val="PlainText"/>
-              <w:rPr>
-                <w:rFonts w:ascii="Arial" w:hAnsi="Arial" w:cs="Arial"/>
-              </w:rPr>
-            </w:pPr>
-          </w:p>
-        </w:tc>
-        <w:tc>
-          <w:tcPr>
-            <w:tcW w:w="1134" w:type="dxa"/>
-            <w:shd w:val="clear" w:color="auto" w:fill="DAEEF3" w:themeFill="accent5" w:themeFillTint="33"/>
-          </w:tcPr>
-          <w:p>
-            <w:pPr>
-              <w:pStyle w:val="PlainText"/>
-              <w:rPr>
-                <w:rFonts w:ascii="Arial" w:hAnsi="Arial" w:cs="Arial"/>
-              </w:rPr>
-            </w:pPr>
-          </w:p>
-        </w:tc>
-        <w:tc>
-          <w:tcPr>
-            <w:tcW w:w="1276" w:type="dxa"/>
-            <w:shd w:val="clear" w:color="auto" w:fill="DAEEF3" w:themeFill="accent5" w:themeFillTint="33"/>
-          </w:tcPr>
-          <w:p>
-            <w:pPr>
-              <w:pStyle w:val="PlainText"/>
-              <w:rPr>
-                <w:rFonts w:ascii="Arial" w:hAnsi="Arial" w:cs="Arial"/>
-              </w:rPr>
-            </w:pPr>
-          </w:p>
-        </w:tc>
-        <w:tc>
-          <w:tcPr>
-            <w:tcW w:w="1275" w:type="dxa"/>
-            <w:shd w:val="clear" w:color="auto" w:fill="auto"/>
-          </w:tcPr>
-          <w:p>
-            <w:pPr>
-              <w:pStyle w:val="PlainText"/>
-              <w:rPr>
-                <w:rFonts w:ascii="Arial" w:hAnsi="Arial" w:cs="Arial"/>
-              </w:rPr>
-            </w:pPr>
-          </w:p>
-        </w:tc>
-        <w:tc>
-          <w:tcPr>
-            <w:tcW w:w="1134" w:type="dxa"/>
-            <w:shd w:val="clear" w:color="auto" w:fill="auto"/>
-          </w:tcPr>
-          <w:p>
-            <w:pPr>
-              <w:pStyle w:val="PlainText"/>
-              <w:rPr>
-                <w:rFonts w:ascii="Arial" w:hAnsi="Arial" w:cs="Arial"/>
-              </w:rPr>
-            </w:pPr>
-          </w:p>
-        </w:tc>
-      </w:tr>
-      <w:tr>
-        <w:tc>
-          <w:tcPr>
-            <w:tcW w:w="1809" w:type="dxa"/>
-            <w:shd w:val="clear" w:color="auto" w:fill="DFF0D8"/>
-          </w:tcPr>
-          <w:p>
-            <w:pPr>
-              <w:pStyle w:val="ListParagraph"/>
-              <w:rPr>
-                <w:rFonts w:ascii="Arial" w:hAnsi="Arial" w:cs="Arial"/>
-                <w:szCs w:val="21"/>
-              </w:rPr>
-            </w:pPr>
-            <w:r>
-              <w:rPr>
-                <w:rFonts w:ascii="Arial" w:hAnsi="Arial" w:cs="Arial"/>
-                <w:szCs w:val="21"/>
-              </w:rPr>
-              <w:t>EHEDE2_A</w:t>
-            </w:r>
-          </w:p>
-        </w:tc>
-        <w:tc>
-          <w:tcPr>
-            <w:tcW w:w="1276" w:type="dxa"/>
-            <w:shd w:val="clear" w:color="auto" w:fill="FFFFCC"/>
-          </w:tcPr>
-          <w:p>
-            <w:pPr>
-              <w:pStyle w:val="PlainText"/>
-              <w:rPr>
-                <w:rFonts w:ascii="Arial" w:hAnsi="Arial" w:cs="Arial"/>
-              </w:rPr>
-            </w:pPr>
-          </w:p>
-        </w:tc>
-        <w:tc>
-          <w:tcPr>
-            <w:tcW w:w="1134" w:type="dxa"/>
-            <w:shd w:val="clear" w:color="auto" w:fill="FFFFCC"/>
-          </w:tcPr>
-          <w:p>
-            <w:pPr>
-              <w:pStyle w:val="PlainText"/>
-              <w:rPr>
-                <w:rFonts w:ascii="Arial" w:hAnsi="Arial" w:cs="Arial"/>
-              </w:rPr>
-            </w:pPr>
-          </w:p>
-        </w:tc>
-        <w:tc>
-          <w:tcPr>
-            <w:tcW w:w="1276" w:type="dxa"/>
-            <w:shd w:val="clear" w:color="auto" w:fill="FFFFCC"/>
-          </w:tcPr>
-          <w:p>
-            <w:pPr>
-              <w:pStyle w:val="PlainText"/>
-              <w:rPr>
-                <w:rFonts w:ascii="Arial" w:hAnsi="Arial" w:cs="Arial"/>
-              </w:rPr>
-            </w:pPr>
-          </w:p>
-        </w:tc>
-        <w:tc>
-          <w:tcPr>
-            <w:tcW w:w="1134" w:type="dxa"/>
-            <w:shd w:val="clear" w:color="auto" w:fill="FFFFCC"/>
-          </w:tcPr>
-          <w:p>
-            <w:pPr>
-              <w:pStyle w:val="PlainText"/>
-              <w:rPr>
-                <w:rFonts w:ascii="Arial" w:hAnsi="Arial" w:cs="Arial"/>
-              </w:rPr>
-            </w:pPr>
-          </w:p>
-        </w:tc>
-        <w:tc>
-          <w:tcPr>
-            <w:tcW w:w="1134" w:type="dxa"/>
-            <w:shd w:val="clear" w:color="auto" w:fill="DAEEF3" w:themeFill="accent5" w:themeFillTint="33"/>
-          </w:tcPr>
-          <w:p>
-            <w:pPr>
-              <w:pStyle w:val="PlainText"/>
-              <w:rPr>
-                <w:rFonts w:ascii="Arial" w:hAnsi="Arial" w:cs="Arial"/>
-              </w:rPr>
-            </w:pPr>
-          </w:p>
-        </w:tc>
-        <w:tc>
-          <w:tcPr>
-            <w:tcW w:w="1134" w:type="dxa"/>
-            <w:shd w:val="clear" w:color="auto" w:fill="DAEEF3" w:themeFill="accent5" w:themeFillTint="33"/>
-          </w:tcPr>
-          <w:p>
-            <w:pPr>
-              <w:pStyle w:val="PlainText"/>
-              <w:rPr>
-                <w:rFonts w:ascii="Arial" w:hAnsi="Arial" w:cs="Arial"/>
-              </w:rPr>
-            </w:pPr>
-          </w:p>
-        </w:tc>
-        <w:tc>
-          <w:tcPr>
-            <w:tcW w:w="1134" w:type="dxa"/>
-            <w:shd w:val="clear" w:color="auto" w:fill="DAEEF3" w:themeFill="accent5" w:themeFillTint="33"/>
-          </w:tcPr>
-          <w:p>
-            <w:pPr>
-              <w:pStyle w:val="PlainText"/>
-              <w:rPr>
-                <w:rFonts w:ascii="Arial" w:hAnsi="Arial" w:cs="Arial"/>
-              </w:rPr>
-            </w:pPr>
-          </w:p>
-        </w:tc>
-        <w:tc>
-          <w:tcPr>
-            <w:tcW w:w="1276" w:type="dxa"/>
-            <w:shd w:val="clear" w:color="auto" w:fill="DAEEF3" w:themeFill="accent5" w:themeFillTint="33"/>
-          </w:tcPr>
-          <w:p>
-            <w:pPr>
-              <w:pStyle w:val="PlainText"/>
-              <w:rPr>
-                <w:rFonts w:ascii="Arial" w:hAnsi="Arial" w:cs="Arial"/>
-              </w:rPr>
-            </w:pPr>
-          </w:p>
-        </w:tc>
-        <w:tc>
-          <w:tcPr>
-            <w:tcW w:w="1275" w:type="dxa"/>
-            <w:shd w:val="clear" w:color="auto" w:fill="auto"/>
-          </w:tcPr>
-          <w:p>
-            <w:pPr>
-              <w:pStyle w:val="PlainText"/>
-              <w:rPr>
-                <w:rFonts w:ascii="Arial" w:hAnsi="Arial" w:cs="Arial"/>
-              </w:rPr>
-            </w:pPr>
-          </w:p>
-        </w:tc>
-        <w:tc>
-          <w:tcPr>
-            <w:tcW w:w="1134" w:type="dxa"/>
-            <w:shd w:val="clear" w:color="auto" w:fill="auto"/>
-          </w:tcPr>
-          <w:p>
-            <w:pPr>
-              <w:pStyle w:val="PlainText"/>
-              <w:rPr>
-                <w:rFonts w:ascii="Arial" w:hAnsi="Arial" w:cs="Arial"/>
-              </w:rPr>
-            </w:pPr>
-          </w:p>
-        </w:tc>
-      </w:tr>
-      <w:tr>
-        <w:tc>
-          <w:tcPr>
-            <w:tcW w:w="1809" w:type="dxa"/>
-            <w:shd w:val="clear" w:color="auto" w:fill="DFF0D8"/>
-          </w:tcPr>
-          <w:p>
-            <w:pPr>
-              <w:pStyle w:val="ListParagraph"/>
-              <w:rPr>
-                <w:rFonts w:ascii="Arial" w:hAnsi="Arial" w:cs="Arial"/>
-                <w:szCs w:val="21"/>
-              </w:rPr>
-            </w:pPr>
-            <w:r>
-              <w:rPr>
-                <w:rFonts w:ascii="Arial" w:hAnsi="Arial" w:cs="Arial"/>
-                <w:szCs w:val="21"/>
-              </w:rPr>
-              <w:t>EHEDE2_C</w:t>
-            </w:r>
-          </w:p>
-        </w:tc>
-        <w:tc>
-          <w:tcPr>
-            <w:tcW w:w="1276" w:type="dxa"/>
-            <w:shd w:val="clear" w:color="auto" w:fill="FFFFCC"/>
-          </w:tcPr>
-          <w:p>
-            <w:pPr>
-              <w:pStyle w:val="PlainText"/>
-              <w:rPr>
-                <w:rFonts w:ascii="Arial" w:hAnsi="Arial" w:cs="Arial"/>
-              </w:rPr>
-            </w:pPr>
-          </w:p>
-        </w:tc>
-        <w:tc>
-          <w:tcPr>
-            <w:tcW w:w="1134" w:type="dxa"/>
-            <w:shd w:val="clear" w:color="auto" w:fill="FFFFCC"/>
-          </w:tcPr>
-          <w:p>
-            <w:pPr>
-              <w:pStyle w:val="PlainText"/>
-              <w:rPr>
-                <w:rFonts w:ascii="Arial" w:hAnsi="Arial" w:cs="Arial"/>
-              </w:rPr>
-            </w:pPr>
-          </w:p>
-        </w:tc>
-        <w:tc>
-          <w:tcPr>
-            <w:tcW w:w="1276" w:type="dxa"/>
-            <w:shd w:val="clear" w:color="auto" w:fill="FFFFCC"/>
-          </w:tcPr>
-          <w:p>
-            <w:pPr>
-              <w:pStyle w:val="PlainText"/>
-              <w:rPr>
-                <w:rFonts w:ascii="Arial" w:hAnsi="Arial" w:cs="Arial"/>
-              </w:rPr>
-            </w:pPr>
-          </w:p>
-        </w:tc>
-        <w:tc>
-          <w:tcPr>
-            <w:tcW w:w="1134" w:type="dxa"/>
-            <w:shd w:val="clear" w:color="auto" w:fill="FFFFCC"/>
-          </w:tcPr>
-          <w:p>
-            <w:pPr>
-              <w:pStyle w:val="PlainText"/>
-              <w:rPr>
-                <w:rFonts w:ascii="Arial" w:hAnsi="Arial" w:cs="Arial"/>
-              </w:rPr>
-            </w:pPr>
-          </w:p>
-        </w:tc>
-        <w:tc>
-          <w:tcPr>
-            <w:tcW w:w="1134" w:type="dxa"/>
-            <w:shd w:val="clear" w:color="auto" w:fill="DAEEF3" w:themeFill="accent5" w:themeFillTint="33"/>
-          </w:tcPr>
-          <w:p>
-            <w:pPr>
-              <w:pStyle w:val="PlainText"/>
-              <w:rPr>
-                <w:rFonts w:ascii="Arial" w:hAnsi="Arial" w:cs="Arial"/>
-              </w:rPr>
-            </w:pPr>
-          </w:p>
-        </w:tc>
-        <w:tc>
-          <w:tcPr>
-            <w:tcW w:w="1134" w:type="dxa"/>
-            <w:shd w:val="clear" w:color="auto" w:fill="DAEEF3" w:themeFill="accent5" w:themeFillTint="33"/>
-          </w:tcPr>
-          <w:p>
-            <w:pPr>
-              <w:pStyle w:val="PlainText"/>
-              <w:rPr>
-                <w:rFonts w:ascii="Arial" w:hAnsi="Arial" w:cs="Arial"/>
-              </w:rPr>
-            </w:pPr>
-          </w:p>
-        </w:tc>
-        <w:tc>
-          <w:tcPr>
-            <w:tcW w:w="1134" w:type="dxa"/>
-            <w:shd w:val="clear" w:color="auto" w:fill="DAEEF3" w:themeFill="accent5" w:themeFillTint="33"/>
-          </w:tcPr>
-          <w:p>
-            <w:pPr>
-              <w:pStyle w:val="PlainText"/>
-              <w:rPr>
-                <w:rFonts w:ascii="Arial" w:hAnsi="Arial" w:cs="Arial"/>
-              </w:rPr>
-            </w:pPr>
-          </w:p>
-        </w:tc>
-        <w:tc>
-          <w:tcPr>
-            <w:tcW w:w="1276" w:type="dxa"/>
-            <w:shd w:val="clear" w:color="auto" w:fill="DAEEF3" w:themeFill="accent5" w:themeFillTint="33"/>
-          </w:tcPr>
-          <w:p>
-            <w:pPr>
-              <w:pStyle w:val="PlainText"/>
-              <w:rPr>
-                <w:rFonts w:ascii="Arial" w:hAnsi="Arial" w:cs="Arial"/>
-              </w:rPr>
-            </w:pPr>
-          </w:p>
-        </w:tc>
-        <w:tc>
-          <w:tcPr>
-            <w:tcW w:w="1275" w:type="dxa"/>
-            <w:shd w:val="clear" w:color="auto" w:fill="auto"/>
-          </w:tcPr>
-          <w:p>
-            <w:pPr>
-              <w:pStyle w:val="PlainText"/>
-              <w:rPr>
-                <w:rFonts w:ascii="Arial" w:hAnsi="Arial" w:cs="Arial"/>
-              </w:rPr>
-            </w:pPr>
-          </w:p>
-        </w:tc>
-        <w:tc>
-          <w:tcPr>
-            <w:tcW w:w="1134" w:type="dxa"/>
-            <w:shd w:val="clear" w:color="auto" w:fill="auto"/>
-          </w:tcPr>
-          <w:p>
-            <w:pPr>
-              <w:pStyle w:val="PlainText"/>
-              <w:rPr>
-                <w:rFonts w:ascii="Arial" w:hAnsi="Arial" w:cs="Arial"/>
-              </w:rPr>
-            </w:pPr>
-          </w:p>
-        </w:tc>
-      </w:tr>
-      <w:tr>
-        <w:tc>
-          <w:tcPr>
-            <w:tcW w:w="1809" w:type="dxa"/>
-            <w:shd w:val="clear" w:color="auto" w:fill="DFF0D8"/>
-          </w:tcPr>
-          <w:p>
-            <w:pPr>
-              <w:pStyle w:val="ListParagraph"/>
-              <w:rPr>
-                <w:rFonts w:ascii="Arial" w:hAnsi="Arial" w:cs="Arial"/>
-                <w:szCs w:val="21"/>
-              </w:rPr>
-            </w:pPr>
-            <w:r>
-              <w:rPr>
-                <w:rFonts w:ascii="Arial" w:hAnsi="Arial" w:cs="Arial" w:hint="eastAsia"/>
-                <w:szCs w:val="21"/>
-              </w:rPr>
-              <w:t>EHOOT2_A</w:t>
-            </w:r>
-          </w:p>
-        </w:tc>
-        <w:tc>
-          <w:tcPr>
-            <w:tcW w:w="1276" w:type="dxa"/>
-            <w:shd w:val="clear" w:color="auto" w:fill="FFFFCC"/>
-          </w:tcPr>
-          <w:p>
-            <w:pPr>
-              <w:pStyle w:val="PlainText"/>
-              <w:rPr>
-                <w:rFonts w:ascii="Arial" w:hAnsi="Arial" w:cs="Arial"/>
-              </w:rPr>
-            </w:pPr>
-          </w:p>
-        </w:tc>
-        <w:tc>
-          <w:tcPr>
-            <w:tcW w:w="1134" w:type="dxa"/>
-            <w:shd w:val="clear" w:color="auto" w:fill="FFFFCC"/>
-          </w:tcPr>
-          <w:p>
-            <w:pPr>
-              <w:pStyle w:val="PlainText"/>
-              <w:rPr>
-                <w:rFonts w:ascii="Arial" w:hAnsi="Arial" w:cs="Arial"/>
-              </w:rPr>
-            </w:pPr>
-          </w:p>
-        </w:tc>
-        <w:tc>
-          <w:tcPr>
-            <w:tcW w:w="1276" w:type="dxa"/>
-            <w:shd w:val="clear" w:color="auto" w:fill="FFFFCC"/>
-          </w:tcPr>
-          <w:p>
-            <w:pPr>
-              <w:pStyle w:val="PlainText"/>
-              <w:rPr>
-                <w:rFonts w:ascii="Arial" w:hAnsi="Arial" w:cs="Arial"/>
-              </w:rPr>
-            </w:pPr>
-          </w:p>
-        </w:tc>
-        <w:tc>
-          <w:tcPr>
-            <w:tcW w:w="1134" w:type="dxa"/>
-            <w:shd w:val="clear" w:color="auto" w:fill="FFFFCC"/>
-          </w:tcPr>
-          <w:p>
-            <w:pPr>
-              <w:pStyle w:val="PlainText"/>
-              <w:rPr>
-                <w:rFonts w:ascii="Arial" w:hAnsi="Arial" w:cs="Arial"/>
-              </w:rPr>
-            </w:pPr>
-          </w:p>
-        </w:tc>
-        <w:tc>
-          <w:tcPr>
-            <w:tcW w:w="1134" w:type="dxa"/>
-            <w:shd w:val="clear" w:color="auto" w:fill="DAEEF3" w:themeFill="accent5" w:themeFillTint="33"/>
-          </w:tcPr>
-          <w:p>
-            <w:pPr>
-              <w:pStyle w:val="PlainText"/>
-              <w:rPr>
-                <w:rFonts w:ascii="Arial" w:hAnsi="Arial" w:cs="Arial"/>
-              </w:rPr>
-            </w:pPr>
-          </w:p>
-        </w:tc>
-        <w:tc>
-          <w:tcPr>
-            <w:tcW w:w="1134" w:type="dxa"/>
-            <w:shd w:val="clear" w:color="auto" w:fill="DAEEF3" w:themeFill="accent5" w:themeFillTint="33"/>
-          </w:tcPr>
-          <w:p>
-            <w:pPr>
-              <w:pStyle w:val="PlainText"/>
-              <w:rPr>
-                <w:rFonts w:ascii="Arial" w:hAnsi="Arial" w:cs="Arial"/>
-              </w:rPr>
-            </w:pPr>
-          </w:p>
-        </w:tc>
-        <w:tc>
-          <w:tcPr>
-            <w:tcW w:w="1134" w:type="dxa"/>
-            <w:shd w:val="clear" w:color="auto" w:fill="DAEEF3" w:themeFill="accent5" w:themeFillTint="33"/>
-          </w:tcPr>
-          <w:p>
-            <w:pPr>
-              <w:pStyle w:val="PlainText"/>
-              <w:rPr>
-                <w:rFonts w:ascii="Arial" w:hAnsi="Arial" w:cs="Arial"/>
-              </w:rPr>
-            </w:pPr>
-          </w:p>
-        </w:tc>
-        <w:tc>
-          <w:tcPr>
-            <w:tcW w:w="1276" w:type="dxa"/>
-            <w:shd w:val="clear" w:color="auto" w:fill="DAEEF3" w:themeFill="accent5" w:themeFillTint="33"/>
-          </w:tcPr>
-          <w:p>
-            <w:pPr>
-              <w:pStyle w:val="PlainText"/>
-              <w:rPr>
-                <w:rFonts w:ascii="Arial" w:hAnsi="Arial" w:cs="Arial"/>
-              </w:rPr>
-            </w:pPr>
-          </w:p>
-        </w:tc>
-        <w:tc>
-          <w:tcPr>
-            <w:tcW w:w="1275" w:type="dxa"/>
-            <w:shd w:val="clear" w:color="auto" w:fill="auto"/>
-          </w:tcPr>
-          <w:p>
-            <w:pPr>
-              <w:pStyle w:val="PlainText"/>
-              <w:rPr>
-                <w:rFonts w:ascii="Arial" w:hAnsi="Arial" w:cs="Arial"/>
-              </w:rPr>
-            </w:pPr>
-          </w:p>
-        </w:tc>
-        <w:tc>
-          <w:tcPr>
-            <w:tcW w:w="1134" w:type="dxa"/>
-            <w:shd w:val="clear" w:color="auto" w:fill="auto"/>
-          </w:tcPr>
-          <w:p>
-            <w:pPr>
-              <w:pStyle w:val="PlainText"/>
-              <w:rPr>
-                <w:rFonts w:ascii="Arial" w:hAnsi="Arial" w:cs="Arial"/>
-              </w:rPr>
-            </w:pPr>
-          </w:p>
-        </w:tc>
-      </w:tr>
-      <w:tr>
-        <w:tc>
-          <w:tcPr>
-            <w:tcW w:w="1809" w:type="dxa"/>
-            <w:shd w:val="clear" w:color="auto" w:fill="DFF0D8"/>
-          </w:tcPr>
-          <w:p>
-            <w:pPr>
-              <w:pStyle w:val="ListParagraph"/>
-              <w:rPr>
-                <w:rFonts w:ascii="Arial" w:hAnsi="Arial" w:cs="Arial"/>
-                <w:szCs w:val="21"/>
-              </w:rPr>
-            </w:pPr>
-            <w:r>
-              <w:rPr>
-                <w:rFonts w:ascii="Arial" w:hAnsi="Arial" w:cs="Arial" w:hint="eastAsia"/>
-                <w:szCs w:val="21"/>
-              </w:rPr>
-              <w:t>EHOOT2_B</w:t>
-            </w:r>
-          </w:p>
-        </w:tc>
-        <w:tc>
-          <w:tcPr>
-            <w:tcW w:w="1276" w:type="dxa"/>
-            <w:shd w:val="clear" w:color="auto" w:fill="FFFFCC"/>
-          </w:tcPr>
-          <w:p>
-            <w:pPr>
-              <w:pStyle w:val="PlainText"/>
-              <w:rPr>
-                <w:rFonts w:ascii="Arial" w:hAnsi="Arial" w:cs="Arial"/>
-              </w:rPr>
-            </w:pPr>
-          </w:p>
-        </w:tc>
-        <w:tc>
-          <w:tcPr>
-            <w:tcW w:w="1134" w:type="dxa"/>
-            <w:shd w:val="clear" w:color="auto" w:fill="FFFFCC"/>
-          </w:tcPr>
-          <w:p>
-            <w:pPr>
-              <w:pStyle w:val="PlainText"/>
-              <w:rPr>
-                <w:rFonts w:ascii="Arial" w:hAnsi="Arial" w:cs="Arial"/>
-              </w:rPr>
-            </w:pPr>
-          </w:p>
-        </w:tc>
-        <w:tc>
-          <w:tcPr>
-            <w:tcW w:w="1276" w:type="dxa"/>
-            <w:shd w:val="clear" w:color="auto" w:fill="FFFFCC"/>
-          </w:tcPr>
-          <w:p>
-            <w:pPr>
-              <w:pStyle w:val="PlainText"/>
-              <w:rPr>
-                <w:rFonts w:ascii="Arial" w:hAnsi="Arial" w:cs="Arial"/>
-              </w:rPr>
-            </w:pPr>
-          </w:p>
-        </w:tc>
-        <w:tc>
-          <w:tcPr>
-            <w:tcW w:w="1134" w:type="dxa"/>
-            <w:shd w:val="clear" w:color="auto" w:fill="FFFFCC"/>
-          </w:tcPr>
-          <w:p>
-            <w:pPr>
-              <w:pStyle w:val="PlainText"/>
-              <w:rPr>
-                <w:rFonts w:ascii="Arial" w:hAnsi="Arial" w:cs="Arial"/>
-              </w:rPr>
-            </w:pPr>
-          </w:p>
-        </w:tc>
-        <w:tc>
-          <w:tcPr>
-            <w:tcW w:w="1134" w:type="dxa"/>
-            <w:shd w:val="clear" w:color="auto" w:fill="DAEEF3" w:themeFill="accent5" w:themeFillTint="33"/>
-          </w:tcPr>
-          <w:p>
-            <w:pPr>
-              <w:pStyle w:val="PlainText"/>
-              <w:rPr>
-                <w:rFonts w:ascii="Arial" w:hAnsi="Arial" w:cs="Arial"/>
-              </w:rPr>
-            </w:pPr>
-          </w:p>
-        </w:tc>
-        <w:tc>
-          <w:tcPr>
-            <w:tcW w:w="1134" w:type="dxa"/>
-            <w:shd w:val="clear" w:color="auto" w:fill="DAEEF3" w:themeFill="accent5" w:themeFillTint="33"/>
-          </w:tcPr>
-          <w:p>
-            <w:pPr>
-              <w:pStyle w:val="PlainText"/>
-              <w:rPr>
-                <w:rFonts w:ascii="Arial" w:hAnsi="Arial" w:cs="Arial"/>
-              </w:rPr>
-            </w:pPr>
-          </w:p>
-        </w:tc>
-        <w:tc>
-          <w:tcPr>
-            <w:tcW w:w="1134" w:type="dxa"/>
-            <w:shd w:val="clear" w:color="auto" w:fill="DAEEF3" w:themeFill="accent5" w:themeFillTint="33"/>
-          </w:tcPr>
-          <w:p>
-            <w:pPr>
-              <w:pStyle w:val="PlainText"/>
-              <w:rPr>
-                <w:rFonts w:ascii="Arial" w:hAnsi="Arial" w:cs="Arial"/>
-              </w:rPr>
-            </w:pPr>
-          </w:p>
-        </w:tc>
-        <w:tc>
-          <w:tcPr>
-            <w:tcW w:w="1276" w:type="dxa"/>
-            <w:shd w:val="clear" w:color="auto" w:fill="DAEEF3" w:themeFill="accent5" w:themeFillTint="33"/>
-          </w:tcPr>
-          <w:p>
-            <w:pPr>
-              <w:pStyle w:val="PlainText"/>
-              <w:rPr>
-                <w:rFonts w:ascii="Arial" w:hAnsi="Arial" w:cs="Arial"/>
-              </w:rPr>
-            </w:pPr>
-          </w:p>
-        </w:tc>
-        <w:tc>
-          <w:tcPr>
-            <w:tcW w:w="1275" w:type="dxa"/>
-            <w:shd w:val="clear" w:color="auto" w:fill="auto"/>
-          </w:tcPr>
-          <w:p>
-            <w:pPr>
-              <w:pStyle w:val="PlainText"/>
-              <w:rPr>
-                <w:rFonts w:ascii="Arial" w:hAnsi="Arial" w:cs="Arial"/>
-              </w:rPr>
-            </w:pPr>
-          </w:p>
-        </w:tc>
-        <w:tc>
-          <w:tcPr>
-            <w:tcW w:w="1134" w:type="dxa"/>
-            <w:shd w:val="clear" w:color="auto" w:fill="auto"/>
-          </w:tcPr>
-          <w:p>
-            <w:pPr>
-              <w:pStyle w:val="PlainText"/>
-              <w:rPr>
-                <w:rFonts w:ascii="Arial" w:hAnsi="Arial" w:cs="Arial"/>
-              </w:rPr>
-            </w:pPr>
-          </w:p>
-        </w:tc>
-      </w:tr>
-      <w:tr>
-        <w:tc>
-          <w:tcPr>
-            <w:tcW w:w="13716" w:type="dxa"/>
-            <w:gridSpan w:val="11"/>
-            <w:shd w:val="clear" w:color="auto" w:fill="auto"/>
-          </w:tcPr>
-          <w:p>
-            <w:pPr>
-              <w:pStyle w:val="PlainText"/>
-              <w:ind w:firstLineChars="100" w:firstLine="211"/>
-              <w:rPr>
-                <w:rFonts w:ascii="Arial" w:hAnsi="Arial" w:cs="Arial" w:hint="eastAsia"/>
-                <w:b/>
-              </w:rPr>
-            </w:pPr>
-            <w:r>
-              <w:rPr>
-                <w:rFonts w:ascii="Arial" w:hAnsi="Arial" w:cs="Arial" w:hint="eastAsia"/>
-                <w:b/>
-              </w:rPr>
-              <w:t>Supplier 3</w:t>
-            </w:r>
-          </w:p>
-        </w:tc>
-      </w:tr>
-      <w:tr>
-        <w:tc>
-          <w:tcPr>
-            <w:tcW w:w="1809" w:type="dxa"/>
-            <w:shd w:val="clear" w:color="auto" w:fill="DFF0D8"/>
-          </w:tcPr>
-          <w:p>
-            <w:pPr>
-              <w:pStyle w:val="ListParagraph"/>
-              <w:rPr>
-                <w:rFonts w:ascii="Arial" w:hAnsi="Arial" w:cs="Arial"/>
-                <w:szCs w:val="21"/>
-              </w:rPr>
-            </w:pPr>
-            <w:r>
-              <w:rPr>
-                <w:rFonts w:ascii="Arial" w:hAnsi="Arial" w:cs="Arial"/>
-                <w:szCs w:val="21"/>
-              </w:rPr>
-              <w:t>EJUNE3_A</w:t>
-            </w:r>
-          </w:p>
-        </w:tc>
-        <w:tc>
-          <w:tcPr>
-            <w:tcW w:w="1276" w:type="dxa"/>
-            <w:shd w:val="clear" w:color="auto" w:fill="FFFFCC"/>
-          </w:tcPr>
-          <w:p>
-            <w:pPr>
-              <w:pStyle w:val="PlainText"/>
-              <w:rPr>
-                <w:rFonts w:ascii="Arial" w:hAnsi="Arial" w:cs="Arial"/>
-              </w:rPr>
-            </w:pPr>
-          </w:p>
-        </w:tc>
-        <w:tc>
-          <w:tcPr>
-            <w:tcW w:w="1134" w:type="dxa"/>
-            <w:shd w:val="clear" w:color="auto" w:fill="FFFFCC"/>
-          </w:tcPr>
-          <w:p>
-            <w:pPr>
-              <w:pStyle w:val="PlainText"/>
-              <w:rPr>
-                <w:rFonts w:ascii="Arial" w:hAnsi="Arial" w:cs="Arial"/>
-              </w:rPr>
-            </w:pPr>
-          </w:p>
-        </w:tc>
-        <w:tc>
-          <w:tcPr>
-            <w:tcW w:w="1276" w:type="dxa"/>
-            <w:shd w:val="clear" w:color="auto" w:fill="FFFFCC"/>
-          </w:tcPr>
-          <w:p>
-            <w:pPr>
-              <w:pStyle w:val="PlainText"/>
-              <w:rPr>
-                <w:rFonts w:ascii="Arial" w:hAnsi="Arial" w:cs="Arial"/>
-              </w:rPr>
-            </w:pPr>
-          </w:p>
-        </w:tc>
-        <w:tc>
-          <w:tcPr>
-            <w:tcW w:w="1134" w:type="dxa"/>
-            <w:shd w:val="clear" w:color="auto" w:fill="FFFFCC"/>
-          </w:tcPr>
-          <w:p>
-            <w:pPr>
-              <w:pStyle w:val="PlainText"/>
-              <w:rPr>
-                <w:rFonts w:ascii="Arial" w:hAnsi="Arial" w:cs="Arial"/>
-              </w:rPr>
-            </w:pPr>
-          </w:p>
-        </w:tc>
-        <w:tc>
-          <w:tcPr>
-            <w:tcW w:w="1134" w:type="dxa"/>
-            <w:shd w:val="clear" w:color="auto" w:fill="DAEEF3" w:themeFill="accent5" w:themeFillTint="33"/>
-          </w:tcPr>
-          <w:p>
-            <w:pPr>
-              <w:pStyle w:val="PlainText"/>
-              <w:rPr>
-                <w:rFonts w:ascii="Arial" w:hAnsi="Arial" w:cs="Arial"/>
-              </w:rPr>
-            </w:pPr>
-          </w:p>
-        </w:tc>
-        <w:tc>
-          <w:tcPr>
-            <w:tcW w:w="1134" w:type="dxa"/>
-            <w:shd w:val="clear" w:color="auto" w:fill="DAEEF3" w:themeFill="accent5" w:themeFillTint="33"/>
-          </w:tcPr>
-          <w:p>
-            <w:pPr>
-              <w:pStyle w:val="PlainText"/>
-              <w:rPr>
-                <w:rFonts w:ascii="Arial" w:hAnsi="Arial" w:cs="Arial"/>
-              </w:rPr>
-            </w:pPr>
-          </w:p>
-        </w:tc>
-        <w:tc>
-          <w:tcPr>
-            <w:tcW w:w="1134" w:type="dxa"/>
-            <w:shd w:val="clear" w:color="auto" w:fill="DAEEF3" w:themeFill="accent5" w:themeFillTint="33"/>
-          </w:tcPr>
-          <w:p>
-            <w:pPr>
-              <w:pStyle w:val="PlainText"/>
-              <w:rPr>
-                <w:rFonts w:ascii="Arial" w:hAnsi="Arial" w:cs="Arial"/>
-              </w:rPr>
-            </w:pPr>
-          </w:p>
-        </w:tc>
-        <w:tc>
-          <w:tcPr>
-            <w:tcW w:w="1276" w:type="dxa"/>
-            <w:shd w:val="clear" w:color="auto" w:fill="DAEEF3" w:themeFill="accent5" w:themeFillTint="33"/>
-          </w:tcPr>
-          <w:p>
-            <w:pPr>
-              <w:pStyle w:val="PlainText"/>
-              <w:rPr>
-                <w:rFonts w:ascii="Arial" w:hAnsi="Arial" w:cs="Arial"/>
-              </w:rPr>
-            </w:pPr>
-          </w:p>
-        </w:tc>
-        <w:tc>
-          <w:tcPr>
-            <w:tcW w:w="1275" w:type="dxa"/>
-            <w:shd w:val="clear" w:color="auto" w:fill="auto"/>
-          </w:tcPr>
-          <w:p>
-            <w:pPr>
-              <w:pStyle w:val="PlainText"/>
-              <w:rPr>
-                <w:rFonts w:ascii="Arial" w:hAnsi="Arial" w:cs="Arial"/>
-              </w:rPr>
-            </w:pPr>
-          </w:p>
-        </w:tc>
-        <w:tc>
-          <w:tcPr>
-            <w:tcW w:w="1134" w:type="dxa"/>
-            <w:shd w:val="clear" w:color="auto" w:fill="auto"/>
-          </w:tcPr>
-          <w:p>
-            <w:pPr>
-              <w:pStyle w:val="PlainText"/>
-              <w:rPr>
-                <w:rFonts w:ascii="Arial" w:hAnsi="Arial" w:cs="Arial"/>
-              </w:rPr>
-            </w:pPr>
-          </w:p>
-        </w:tc>
-      </w:tr>
-      <w:tr>
-        <w:tc>
-          <w:tcPr>
-            <w:tcW w:w="1809" w:type="dxa"/>
-            <w:shd w:val="clear" w:color="auto" w:fill="DFF0D8"/>
-          </w:tcPr>
-          <w:p>
-            <w:pPr>
-              <w:pStyle w:val="ListParagraph"/>
-              <w:rPr>
-                <w:rFonts w:ascii="Arial" w:hAnsi="Arial" w:cs="Arial"/>
-                <w:szCs w:val="21"/>
-              </w:rPr>
-            </w:pPr>
-            <w:r>
-              <w:rPr>
-                <w:rFonts w:ascii="Arial" w:hAnsi="Arial" w:cs="Arial"/>
-                <w:szCs w:val="21"/>
-              </w:rPr>
               <w:t>EJUNE3_B</w:t>
             </w:r>
           </w:p>
@@ -3566,35 +5319,35 @@
         <w:tc>
           <w:tcPr>
             <w:tcW w:w="1134" w:type="dxa"/>
-            <w:shd w:val="clear" w:color="auto" w:fill="DAEEF3" w:themeFill="accent5" w:themeFillTint="33"/>
-          </w:tcPr>
-          <w:p>
-            <w:pPr>
-              <w:pStyle w:val="PlainText"/>
-              <w:rPr>
-                <w:rFonts w:ascii="Arial" w:hAnsi="Arial" w:cs="Arial"/>
-              </w:rPr>
-            </w:pPr>
-          </w:p>
-        </w:tc>
-        <w:tc>
-          <w:tcPr>
-            <w:tcW w:w="1134" w:type="dxa"/>
-            <w:shd w:val="clear" w:color="auto" w:fill="DAEEF3" w:themeFill="accent5" w:themeFillTint="33"/>
-          </w:tcPr>
-          <w:p>
-            <w:pPr>
-              <w:pStyle w:val="PlainText"/>
-              <w:rPr>
-                <w:rFonts w:ascii="Arial" w:hAnsi="Arial" w:cs="Arial"/>
-              </w:rPr>
-            </w:pPr>
-          </w:p>
-        </w:tc>
-        <w:tc>
-          <w:tcPr>
-            <w:tcW w:w="1134" w:type="dxa"/>
-            <w:shd w:val="clear" w:color="auto" w:fill="DAEEF3" w:themeFill="accent5" w:themeFillTint="33"/>
+            <w:shd w:val="clear" w:color="auto" w:fill="FFFFCC"/>
+          </w:tcPr>
+          <w:p>
+            <w:pPr>
+              <w:pStyle w:val="PlainText"/>
+              <w:rPr>
+                <w:rFonts w:ascii="Arial" w:hAnsi="Arial" w:cs="Arial"/>
+              </w:rPr>
+            </w:pPr>
+          </w:p>
+        </w:tc>
+        <w:tc>
+          <w:tcPr>
+            <w:tcW w:w="1134" w:type="dxa"/>
+            <w:shd w:val="clear" w:color="auto" w:fill="FFFFCC"/>
+          </w:tcPr>
+          <w:p>
+            <w:pPr>
+              <w:pStyle w:val="PlainText"/>
+              <w:rPr>
+                <w:rFonts w:ascii="Arial" w:hAnsi="Arial" w:cs="Arial"/>
+              </w:rPr>
+            </w:pPr>
+          </w:p>
+        </w:tc>
+        <w:tc>
+          <w:tcPr>
+            <w:tcW w:w="1134" w:type="dxa"/>
+            <w:shd w:val="clear" w:color="auto" w:fill="C6D9F1" w:themeFill="text2" w:themeFillTint="33"/>
           </w:tcPr>
           <w:p>
             <w:pPr>
@@ -3608,7 +5361,63 @@
         <w:tc>
           <w:tcPr>
             <w:tcW w:w="1276" w:type="dxa"/>
-            <w:shd w:val="clear" w:color="auto" w:fill="DAEEF3" w:themeFill="accent5" w:themeFillTint="33"/>
+            <w:shd w:val="clear" w:color="auto" w:fill="C6D9F1" w:themeFill="text2" w:themeFillTint="33"/>
+          </w:tcPr>
+          <w:p>
+            <w:pPr>
+              <w:pStyle w:val="PlainText"/>
+              <w:rPr>
+                <w:rFonts w:ascii="Arial" w:hAnsi="Arial" w:cs="Arial"/>
+              </w:rPr>
+            </w:pPr>
+          </w:p>
+        </w:tc>
+        <w:tc>
+          <w:tcPr>
+            <w:tcW w:w="1275" w:type="dxa"/>
+            <w:shd w:val="clear" w:color="auto" w:fill="C6D9F1" w:themeFill="text2" w:themeFillTint="33"/>
+          </w:tcPr>
+          <w:p>
+            <w:pPr>
+              <w:pStyle w:val="PlainText"/>
+              <w:rPr>
+                <w:rFonts w:ascii="Arial" w:hAnsi="Arial" w:cs="Arial"/>
+              </w:rPr>
+            </w:pPr>
+          </w:p>
+        </w:tc>
+        <w:tc>
+          <w:tcPr>
+            <w:tcW w:w="1275" w:type="dxa"/>
+            <w:shd w:val="clear" w:color="auto" w:fill="C6D9F1" w:themeFill="text2" w:themeFillTint="33"/>
+          </w:tcPr>
+          <w:p>
+            <w:pPr>
+              <w:pStyle w:val="PlainText"/>
+              <w:rPr>
+                <w:rFonts w:ascii="Arial" w:hAnsi="Arial" w:cs="Arial"/>
+              </w:rPr>
+            </w:pPr>
+          </w:p>
+        </w:tc>
+        <w:tc>
+          <w:tcPr>
+            <w:tcW w:w="1275" w:type="dxa"/>
+            <w:shd w:val="clear" w:color="auto" w:fill="C6D9F1" w:themeFill="text2" w:themeFillTint="33"/>
+          </w:tcPr>
+          <w:p>
+            <w:pPr>
+              <w:pStyle w:val="PlainText"/>
+              <w:rPr>
+                <w:rFonts w:ascii="Arial" w:hAnsi="Arial" w:cs="Arial"/>
+              </w:rPr>
+            </w:pPr>
+          </w:p>
+        </w:tc>
+        <w:tc>
+          <w:tcPr>
+            <w:tcW w:w="1275" w:type="dxa"/>
+            <w:shd w:val="clear" w:color="auto" w:fill="C6D9F1" w:themeFill="text2" w:themeFillTint="33"/>
           </w:tcPr>
           <w:p>
             <w:pPr>
@@ -3734,35 +5543,35 @@
         <w:tc>
           <w:tcPr>
             <w:tcW w:w="1134" w:type="dxa"/>
-            <w:shd w:val="clear" w:color="auto" w:fill="DAEEF3" w:themeFill="accent5" w:themeFillTint="33"/>
-          </w:tcPr>
-          <w:p>
-            <w:pPr>
-              <w:pStyle w:val="PlainText"/>
-              <w:rPr>
-                <w:rFonts w:ascii="Arial" w:hAnsi="Arial" w:cs="Arial"/>
-              </w:rPr>
-            </w:pPr>
-          </w:p>
-        </w:tc>
-        <w:tc>
-          <w:tcPr>
-            <w:tcW w:w="1134" w:type="dxa"/>
-            <w:shd w:val="clear" w:color="auto" w:fill="DAEEF3" w:themeFill="accent5" w:themeFillTint="33"/>
-          </w:tcPr>
-          <w:p>
-            <w:pPr>
-              <w:pStyle w:val="PlainText"/>
-              <w:rPr>
-                <w:rFonts w:ascii="Arial" w:hAnsi="Arial" w:cs="Arial"/>
-              </w:rPr>
-            </w:pPr>
-          </w:p>
-        </w:tc>
-        <w:tc>
-          <w:tcPr>
-            <w:tcW w:w="1134" w:type="dxa"/>
-            <w:shd w:val="clear" w:color="auto" w:fill="DAEEF3" w:themeFill="accent5" w:themeFillTint="33"/>
+            <w:shd w:val="clear" w:color="auto" w:fill="FFFFCC"/>
+          </w:tcPr>
+          <w:p>
+            <w:pPr>
+              <w:pStyle w:val="PlainText"/>
+              <w:rPr>
+                <w:rFonts w:ascii="Arial" w:hAnsi="Arial" w:cs="Arial"/>
+              </w:rPr>
+            </w:pPr>
+          </w:p>
+        </w:tc>
+        <w:tc>
+          <w:tcPr>
+            <w:tcW w:w="1134" w:type="dxa"/>
+            <w:shd w:val="clear" w:color="auto" w:fill="FFFFCC"/>
+          </w:tcPr>
+          <w:p>
+            <w:pPr>
+              <w:pStyle w:val="PlainText"/>
+              <w:rPr>
+                <w:rFonts w:ascii="Arial" w:hAnsi="Arial" w:cs="Arial"/>
+              </w:rPr>
+            </w:pPr>
+          </w:p>
+        </w:tc>
+        <w:tc>
+          <w:tcPr>
+            <w:tcW w:w="1134" w:type="dxa"/>
+            <w:shd w:val="clear" w:color="auto" w:fill="C6D9F1" w:themeFill="text2" w:themeFillTint="33"/>
           </w:tcPr>
           <w:p>
             <w:pPr>
@@ -3776,7 +5585,63 @@
         <w:tc>
           <w:tcPr>
             <w:tcW w:w="1276" w:type="dxa"/>
-            <w:shd w:val="clear" w:color="auto" w:fill="DAEEF3" w:themeFill="accent5" w:themeFillTint="33"/>
+            <w:shd w:val="clear" w:color="auto" w:fill="C6D9F1" w:themeFill="text2" w:themeFillTint="33"/>
+          </w:tcPr>
+          <w:p>
+            <w:pPr>
+              <w:pStyle w:val="PlainText"/>
+              <w:rPr>
+                <w:rFonts w:ascii="Arial" w:hAnsi="Arial" w:cs="Arial"/>
+              </w:rPr>
+            </w:pPr>
+          </w:p>
+        </w:tc>
+        <w:tc>
+          <w:tcPr>
+            <w:tcW w:w="1275" w:type="dxa"/>
+            <w:shd w:val="clear" w:color="auto" w:fill="C6D9F1" w:themeFill="text2" w:themeFillTint="33"/>
+          </w:tcPr>
+          <w:p>
+            <w:pPr>
+              <w:pStyle w:val="PlainText"/>
+              <w:rPr>
+                <w:rFonts w:ascii="Arial" w:hAnsi="Arial" w:cs="Arial"/>
+              </w:rPr>
+            </w:pPr>
+          </w:p>
+        </w:tc>
+        <w:tc>
+          <w:tcPr>
+            <w:tcW w:w="1275" w:type="dxa"/>
+            <w:shd w:val="clear" w:color="auto" w:fill="C6D9F1" w:themeFill="text2" w:themeFillTint="33"/>
+          </w:tcPr>
+          <w:p>
+            <w:pPr>
+              <w:pStyle w:val="PlainText"/>
+              <w:rPr>
+                <w:rFonts w:ascii="Arial" w:hAnsi="Arial" w:cs="Arial"/>
+              </w:rPr>
+            </w:pPr>
+          </w:p>
+        </w:tc>
+        <w:tc>
+          <w:tcPr>
+            <w:tcW w:w="1275" w:type="dxa"/>
+            <w:shd w:val="clear" w:color="auto" w:fill="C6D9F1" w:themeFill="text2" w:themeFillTint="33"/>
+          </w:tcPr>
+          <w:p>
+            <w:pPr>
+              <w:pStyle w:val="PlainText"/>
+              <w:rPr>
+                <w:rFonts w:ascii="Arial" w:hAnsi="Arial" w:cs="Arial"/>
+              </w:rPr>
+            </w:pPr>
+          </w:p>
+        </w:tc>
+        <w:tc>
+          <w:tcPr>
+            <w:tcW w:w="1275" w:type="dxa"/>
+            <w:shd w:val="clear" w:color="auto" w:fill="C6D9F1" w:themeFill="text2" w:themeFillTint="33"/>
           </w:tcPr>
           <w:p>
             <w:pPr>
@@ -3902,35 +5767,35 @@
         <w:tc>
           <w:tcPr>
             <w:tcW w:w="1134" w:type="dxa"/>
-            <w:shd w:val="clear" w:color="auto" w:fill="DAEEF3" w:themeFill="accent5" w:themeFillTint="33"/>
-          </w:tcPr>
-          <w:p>
-            <w:pPr>
-              <w:pStyle w:val="PlainText"/>
-              <w:rPr>
-                <w:rFonts w:ascii="Arial" w:hAnsi="Arial" w:cs="Arial"/>
-              </w:rPr>
-            </w:pPr>
-          </w:p>
-        </w:tc>
-        <w:tc>
-          <w:tcPr>
-            <w:tcW w:w="1134" w:type="dxa"/>
-            <w:shd w:val="clear" w:color="auto" w:fill="DAEEF3" w:themeFill="accent5" w:themeFillTint="33"/>
-          </w:tcPr>
-          <w:p>
-            <w:pPr>
-              <w:pStyle w:val="PlainText"/>
-              <w:rPr>
-                <w:rFonts w:ascii="Arial" w:hAnsi="Arial" w:cs="Arial"/>
-              </w:rPr>
-            </w:pPr>
-          </w:p>
-        </w:tc>
-        <w:tc>
-          <w:tcPr>
-            <w:tcW w:w="1134" w:type="dxa"/>
-            <w:shd w:val="clear" w:color="auto" w:fill="DAEEF3" w:themeFill="accent5" w:themeFillTint="33"/>
+            <w:shd w:val="clear" w:color="auto" w:fill="FFFFCC"/>
+          </w:tcPr>
+          <w:p>
+            <w:pPr>
+              <w:pStyle w:val="PlainText"/>
+              <w:rPr>
+                <w:rFonts w:ascii="Arial" w:hAnsi="Arial" w:cs="Arial"/>
+              </w:rPr>
+            </w:pPr>
+          </w:p>
+        </w:tc>
+        <w:tc>
+          <w:tcPr>
+            <w:tcW w:w="1134" w:type="dxa"/>
+            <w:shd w:val="clear" w:color="auto" w:fill="FFFFCC"/>
+          </w:tcPr>
+          <w:p>
+            <w:pPr>
+              <w:pStyle w:val="PlainText"/>
+              <w:rPr>
+                <w:rFonts w:ascii="Arial" w:hAnsi="Arial" w:cs="Arial"/>
+              </w:rPr>
+            </w:pPr>
+          </w:p>
+        </w:tc>
+        <w:tc>
+          <w:tcPr>
+            <w:tcW w:w="1134" w:type="dxa"/>
+            <w:shd w:val="clear" w:color="auto" w:fill="C6D9F1" w:themeFill="text2" w:themeFillTint="33"/>
           </w:tcPr>
           <w:p>
             <w:pPr>
@@ -3944,7 +5809,63 @@
         <w:tc>
           <w:tcPr>
             <w:tcW w:w="1276" w:type="dxa"/>
-            <w:shd w:val="clear" w:color="auto" w:fill="DAEEF3" w:themeFill="accent5" w:themeFillTint="33"/>
+            <w:shd w:val="clear" w:color="auto" w:fill="C6D9F1" w:themeFill="text2" w:themeFillTint="33"/>
+          </w:tcPr>
+          <w:p>
+            <w:pPr>
+              <w:pStyle w:val="PlainText"/>
+              <w:rPr>
+                <w:rFonts w:ascii="Arial" w:hAnsi="Arial" w:cs="Arial"/>
+              </w:rPr>
+            </w:pPr>
+          </w:p>
+        </w:tc>
+        <w:tc>
+          <w:tcPr>
+            <w:tcW w:w="1275" w:type="dxa"/>
+            <w:shd w:val="clear" w:color="auto" w:fill="C6D9F1" w:themeFill="text2" w:themeFillTint="33"/>
+          </w:tcPr>
+          <w:p>
+            <w:pPr>
+              <w:pStyle w:val="PlainText"/>
+              <w:rPr>
+                <w:rFonts w:ascii="Arial" w:hAnsi="Arial" w:cs="Arial"/>
+              </w:rPr>
+            </w:pPr>
+          </w:p>
+        </w:tc>
+        <w:tc>
+          <w:tcPr>
+            <w:tcW w:w="1275" w:type="dxa"/>
+            <w:shd w:val="clear" w:color="auto" w:fill="C6D9F1" w:themeFill="text2" w:themeFillTint="33"/>
+          </w:tcPr>
+          <w:p>
+            <w:pPr>
+              <w:pStyle w:val="PlainText"/>
+              <w:rPr>
+                <w:rFonts w:ascii="Arial" w:hAnsi="Arial" w:cs="Arial"/>
+              </w:rPr>
+            </w:pPr>
+          </w:p>
+        </w:tc>
+        <w:tc>
+          <w:tcPr>
+            <w:tcW w:w="1275" w:type="dxa"/>
+            <w:shd w:val="clear" w:color="auto" w:fill="C6D9F1" w:themeFill="text2" w:themeFillTint="33"/>
+          </w:tcPr>
+          <w:p>
+            <w:pPr>
+              <w:pStyle w:val="PlainText"/>
+              <w:rPr>
+                <w:rFonts w:ascii="Arial" w:hAnsi="Arial" w:cs="Arial"/>
+              </w:rPr>
+            </w:pPr>
+          </w:p>
+        </w:tc>
+        <w:tc>
+          <w:tcPr>
+            <w:tcW w:w="1275" w:type="dxa"/>
+            <w:shd w:val="clear" w:color="auto" w:fill="C6D9F1" w:themeFill="text2" w:themeFillTint="33"/>
           </w:tcPr>
           <w:p>
             <w:pPr>
@@ -4070,35 +5991,35 @@
         <w:tc>
           <w:tcPr>
             <w:tcW w:w="1134" w:type="dxa"/>
-            <w:shd w:val="clear" w:color="auto" w:fill="DAEEF3" w:themeFill="accent5" w:themeFillTint="33"/>
-          </w:tcPr>
-          <w:p>
-            <w:pPr>
-              <w:pStyle w:val="PlainText"/>
-              <w:rPr>
-                <w:rFonts w:ascii="Arial" w:hAnsi="Arial" w:cs="Arial"/>
-              </w:rPr>
-            </w:pPr>
-          </w:p>
-        </w:tc>
-        <w:tc>
-          <w:tcPr>
-            <w:tcW w:w="1134" w:type="dxa"/>
-            <w:shd w:val="clear" w:color="auto" w:fill="DAEEF3" w:themeFill="accent5" w:themeFillTint="33"/>
-          </w:tcPr>
-          <w:p>
-            <w:pPr>
-              <w:pStyle w:val="PlainText"/>
-              <w:rPr>
-                <w:rFonts w:ascii="Arial" w:hAnsi="Arial" w:cs="Arial"/>
-              </w:rPr>
-            </w:pPr>
-          </w:p>
-        </w:tc>
-        <w:tc>
-          <w:tcPr>
-            <w:tcW w:w="1134" w:type="dxa"/>
-            <w:shd w:val="clear" w:color="auto" w:fill="DAEEF3" w:themeFill="accent5" w:themeFillTint="33"/>
+            <w:shd w:val="clear" w:color="auto" w:fill="FFFFCC"/>
+          </w:tcPr>
+          <w:p>
+            <w:pPr>
+              <w:pStyle w:val="PlainText"/>
+              <w:rPr>
+                <w:rFonts w:ascii="Arial" w:hAnsi="Arial" w:cs="Arial"/>
+              </w:rPr>
+            </w:pPr>
+          </w:p>
+        </w:tc>
+        <w:tc>
+          <w:tcPr>
+            <w:tcW w:w="1134" w:type="dxa"/>
+            <w:shd w:val="clear" w:color="auto" w:fill="FFFFCC"/>
+          </w:tcPr>
+          <w:p>
+            <w:pPr>
+              <w:pStyle w:val="PlainText"/>
+              <w:rPr>
+                <w:rFonts w:ascii="Arial" w:hAnsi="Arial" w:cs="Arial"/>
+              </w:rPr>
+            </w:pPr>
+          </w:p>
+        </w:tc>
+        <w:tc>
+          <w:tcPr>
+            <w:tcW w:w="1134" w:type="dxa"/>
+            <w:shd w:val="clear" w:color="auto" w:fill="C6D9F1" w:themeFill="text2" w:themeFillTint="33"/>
           </w:tcPr>
           <w:p>
             <w:pPr>
@@ -4112,7 +6033,63 @@
         <w:tc>
           <w:tcPr>
             <w:tcW w:w="1276" w:type="dxa"/>
-            <w:shd w:val="clear" w:color="auto" w:fill="DAEEF3" w:themeFill="accent5" w:themeFillTint="33"/>
+            <w:shd w:val="clear" w:color="auto" w:fill="C6D9F1" w:themeFill="text2" w:themeFillTint="33"/>
+          </w:tcPr>
+          <w:p>
+            <w:pPr>
+              <w:pStyle w:val="PlainText"/>
+              <w:rPr>
+                <w:rFonts w:ascii="Arial" w:hAnsi="Arial" w:cs="Arial"/>
+              </w:rPr>
+            </w:pPr>
+          </w:p>
+        </w:tc>
+        <w:tc>
+          <w:tcPr>
+            <w:tcW w:w="1275" w:type="dxa"/>
+            <w:shd w:val="clear" w:color="auto" w:fill="C6D9F1" w:themeFill="text2" w:themeFillTint="33"/>
+          </w:tcPr>
+          <w:p>
+            <w:pPr>
+              <w:pStyle w:val="PlainText"/>
+              <w:rPr>
+                <w:rFonts w:ascii="Arial" w:hAnsi="Arial" w:cs="Arial"/>
+              </w:rPr>
+            </w:pPr>
+          </w:p>
+        </w:tc>
+        <w:tc>
+          <w:tcPr>
+            <w:tcW w:w="1275" w:type="dxa"/>
+            <w:shd w:val="clear" w:color="auto" w:fill="C6D9F1" w:themeFill="text2" w:themeFillTint="33"/>
+          </w:tcPr>
+          <w:p>
+            <w:pPr>
+              <w:pStyle w:val="PlainText"/>
+              <w:rPr>
+                <w:rFonts w:ascii="Arial" w:hAnsi="Arial" w:cs="Arial"/>
+              </w:rPr>
+            </w:pPr>
+          </w:p>
+        </w:tc>
+        <w:tc>
+          <w:tcPr>
+            <w:tcW w:w="1275" w:type="dxa"/>
+            <w:shd w:val="clear" w:color="auto" w:fill="C6D9F1" w:themeFill="text2" w:themeFillTint="33"/>
+          </w:tcPr>
+          <w:p>
+            <w:pPr>
+              <w:pStyle w:val="PlainText"/>
+              <w:rPr>
+                <w:rFonts w:ascii="Arial" w:hAnsi="Arial" w:cs="Arial"/>
+              </w:rPr>
+            </w:pPr>
+          </w:p>
+        </w:tc>
+        <w:tc>
+          <w:tcPr>
+            <w:tcW w:w="1275" w:type="dxa"/>
+            <w:shd w:val="clear" w:color="auto" w:fill="C6D9F1" w:themeFill="text2" w:themeFillTint="33"/>
           </w:tcPr>
           <w:p>
             <w:pPr>
@@ -4238,35 +6215,35 @@
         <w:tc>
           <w:tcPr>
             <w:tcW w:w="1134" w:type="dxa"/>
-            <w:shd w:val="clear" w:color="auto" w:fill="DAEEF3" w:themeFill="accent5" w:themeFillTint="33"/>
-          </w:tcPr>
-          <w:p>
-            <w:pPr>
-              <w:pStyle w:val="PlainText"/>
-              <w:rPr>
-                <w:rFonts w:ascii="Arial" w:hAnsi="Arial" w:cs="Arial"/>
-              </w:rPr>
-            </w:pPr>
-          </w:p>
-        </w:tc>
-        <w:tc>
-          <w:tcPr>
-            <w:tcW w:w="1134" w:type="dxa"/>
-            <w:shd w:val="clear" w:color="auto" w:fill="DAEEF3" w:themeFill="accent5" w:themeFillTint="33"/>
-          </w:tcPr>
-          <w:p>
-            <w:pPr>
-              <w:pStyle w:val="PlainText"/>
-              <w:rPr>
-                <w:rFonts w:ascii="Arial" w:hAnsi="Arial" w:cs="Arial"/>
-              </w:rPr>
-            </w:pPr>
-          </w:p>
-        </w:tc>
-        <w:tc>
-          <w:tcPr>
-            <w:tcW w:w="1134" w:type="dxa"/>
-            <w:shd w:val="clear" w:color="auto" w:fill="DAEEF3" w:themeFill="accent5" w:themeFillTint="33"/>
+            <w:shd w:val="clear" w:color="auto" w:fill="FFFFCC"/>
+          </w:tcPr>
+          <w:p>
+            <w:pPr>
+              <w:pStyle w:val="PlainText"/>
+              <w:rPr>
+                <w:rFonts w:ascii="Arial" w:hAnsi="Arial" w:cs="Arial"/>
+              </w:rPr>
+            </w:pPr>
+          </w:p>
+        </w:tc>
+        <w:tc>
+          <w:tcPr>
+            <w:tcW w:w="1134" w:type="dxa"/>
+            <w:shd w:val="clear" w:color="auto" w:fill="FFFFCC"/>
+          </w:tcPr>
+          <w:p>
+            <w:pPr>
+              <w:pStyle w:val="PlainText"/>
+              <w:rPr>
+                <w:rFonts w:ascii="Arial" w:hAnsi="Arial" w:cs="Arial"/>
+              </w:rPr>
+            </w:pPr>
+          </w:p>
+        </w:tc>
+        <w:tc>
+          <w:tcPr>
+            <w:tcW w:w="1134" w:type="dxa"/>
+            <w:shd w:val="clear" w:color="auto" w:fill="C6D9F1" w:themeFill="text2" w:themeFillTint="33"/>
           </w:tcPr>
           <w:p>
             <w:pPr>
@@ -4280,7 +6257,63 @@
         <w:tc>
           <w:tcPr>
             <w:tcW w:w="1276" w:type="dxa"/>
-            <w:shd w:val="clear" w:color="auto" w:fill="DAEEF3" w:themeFill="accent5" w:themeFillTint="33"/>
+            <w:shd w:val="clear" w:color="auto" w:fill="C6D9F1" w:themeFill="text2" w:themeFillTint="33"/>
+          </w:tcPr>
+          <w:p>
+            <w:pPr>
+              <w:pStyle w:val="PlainText"/>
+              <w:rPr>
+                <w:rFonts w:ascii="Arial" w:hAnsi="Arial" w:cs="Arial"/>
+              </w:rPr>
+            </w:pPr>
+          </w:p>
+        </w:tc>
+        <w:tc>
+          <w:tcPr>
+            <w:tcW w:w="1275" w:type="dxa"/>
+            <w:shd w:val="clear" w:color="auto" w:fill="C6D9F1" w:themeFill="text2" w:themeFillTint="33"/>
+          </w:tcPr>
+          <w:p>
+            <w:pPr>
+              <w:pStyle w:val="PlainText"/>
+              <w:rPr>
+                <w:rFonts w:ascii="Arial" w:hAnsi="Arial" w:cs="Arial"/>
+              </w:rPr>
+            </w:pPr>
+          </w:p>
+        </w:tc>
+        <w:tc>
+          <w:tcPr>
+            <w:tcW w:w="1275" w:type="dxa"/>
+            <w:shd w:val="clear" w:color="auto" w:fill="C6D9F1" w:themeFill="text2" w:themeFillTint="33"/>
+          </w:tcPr>
+          <w:p>
+            <w:pPr>
+              <w:pStyle w:val="PlainText"/>
+              <w:rPr>
+                <w:rFonts w:ascii="Arial" w:hAnsi="Arial" w:cs="Arial"/>
+              </w:rPr>
+            </w:pPr>
+          </w:p>
+        </w:tc>
+        <w:tc>
+          <w:tcPr>
+            <w:tcW w:w="1275" w:type="dxa"/>
+            <w:shd w:val="clear" w:color="auto" w:fill="C6D9F1" w:themeFill="text2" w:themeFillTint="33"/>
+          </w:tcPr>
+          <w:p>
+            <w:pPr>
+              <w:pStyle w:val="PlainText"/>
+              <w:rPr>
+                <w:rFonts w:ascii="Arial" w:hAnsi="Arial" w:cs="Arial"/>
+              </w:rPr>
+            </w:pPr>
+          </w:p>
+        </w:tc>
+        <w:tc>
+          <w:tcPr>
+            <w:tcW w:w="1275" w:type="dxa"/>
+            <w:shd w:val="clear" w:color="auto" w:fill="C6D9F1" w:themeFill="text2" w:themeFillTint="33"/>
           </w:tcPr>
           <w:p>
             <w:pPr>
@@ -4406,35 +6439,35 @@
         <w:tc>
           <w:tcPr>
             <w:tcW w:w="1134" w:type="dxa"/>
-            <w:shd w:val="clear" w:color="auto" w:fill="DAEEF3" w:themeFill="accent5" w:themeFillTint="33"/>
-          </w:tcPr>
-          <w:p>
-            <w:pPr>
-              <w:pStyle w:val="PlainText"/>
-              <w:rPr>
-                <w:rFonts w:ascii="Arial" w:hAnsi="Arial" w:cs="Arial"/>
-              </w:rPr>
-            </w:pPr>
-          </w:p>
-        </w:tc>
-        <w:tc>
-          <w:tcPr>
-            <w:tcW w:w="1134" w:type="dxa"/>
-            <w:shd w:val="clear" w:color="auto" w:fill="DAEEF3" w:themeFill="accent5" w:themeFillTint="33"/>
-          </w:tcPr>
-          <w:p>
-            <w:pPr>
-              <w:pStyle w:val="PlainText"/>
-              <w:rPr>
-                <w:rFonts w:ascii="Arial" w:hAnsi="Arial" w:cs="Arial"/>
-              </w:rPr>
-            </w:pPr>
-          </w:p>
-        </w:tc>
-        <w:tc>
-          <w:tcPr>
-            <w:tcW w:w="1134" w:type="dxa"/>
-            <w:shd w:val="clear" w:color="auto" w:fill="DAEEF3" w:themeFill="accent5" w:themeFillTint="33"/>
+            <w:shd w:val="clear" w:color="auto" w:fill="FFFFCC"/>
+          </w:tcPr>
+          <w:p>
+            <w:pPr>
+              <w:pStyle w:val="PlainText"/>
+              <w:rPr>
+                <w:rFonts w:ascii="Arial" w:hAnsi="Arial" w:cs="Arial"/>
+              </w:rPr>
+            </w:pPr>
+          </w:p>
+        </w:tc>
+        <w:tc>
+          <w:tcPr>
+            <w:tcW w:w="1134" w:type="dxa"/>
+            <w:shd w:val="clear" w:color="auto" w:fill="FFFFCC"/>
+          </w:tcPr>
+          <w:p>
+            <w:pPr>
+              <w:pStyle w:val="PlainText"/>
+              <w:rPr>
+                <w:rFonts w:ascii="Arial" w:hAnsi="Arial" w:cs="Arial"/>
+              </w:rPr>
+            </w:pPr>
+          </w:p>
+        </w:tc>
+        <w:tc>
+          <w:tcPr>
+            <w:tcW w:w="1134" w:type="dxa"/>
+            <w:shd w:val="clear" w:color="auto" w:fill="C6D9F1" w:themeFill="text2" w:themeFillTint="33"/>
           </w:tcPr>
           <w:p>
             <w:pPr>
@@ -4448,7 +6481,63 @@
         <w:tc>
           <w:tcPr>
             <w:tcW w:w="1276" w:type="dxa"/>
-            <w:shd w:val="clear" w:color="auto" w:fill="DAEEF3" w:themeFill="accent5" w:themeFillTint="33"/>
+            <w:shd w:val="clear" w:color="auto" w:fill="C6D9F1" w:themeFill="text2" w:themeFillTint="33"/>
+          </w:tcPr>
+          <w:p>
+            <w:pPr>
+              <w:pStyle w:val="PlainText"/>
+              <w:rPr>
+                <w:rFonts w:ascii="Arial" w:hAnsi="Arial" w:cs="Arial"/>
+              </w:rPr>
+            </w:pPr>
+          </w:p>
+        </w:tc>
+        <w:tc>
+          <w:tcPr>
+            <w:tcW w:w="1275" w:type="dxa"/>
+            <w:shd w:val="clear" w:color="auto" w:fill="C6D9F1" w:themeFill="text2" w:themeFillTint="33"/>
+          </w:tcPr>
+          <w:p>
+            <w:pPr>
+              <w:pStyle w:val="PlainText"/>
+              <w:rPr>
+                <w:rFonts w:ascii="Arial" w:hAnsi="Arial" w:cs="Arial"/>
+              </w:rPr>
+            </w:pPr>
+          </w:p>
+        </w:tc>
+        <w:tc>
+          <w:tcPr>
+            <w:tcW w:w="1275" w:type="dxa"/>
+            <w:shd w:val="clear" w:color="auto" w:fill="C6D9F1" w:themeFill="text2" w:themeFillTint="33"/>
+          </w:tcPr>
+          <w:p>
+            <w:pPr>
+              <w:pStyle w:val="PlainText"/>
+              <w:rPr>
+                <w:rFonts w:ascii="Arial" w:hAnsi="Arial" w:cs="Arial"/>
+              </w:rPr>
+            </w:pPr>
+          </w:p>
+        </w:tc>
+        <w:tc>
+          <w:tcPr>
+            <w:tcW w:w="1275" w:type="dxa"/>
+            <w:shd w:val="clear" w:color="auto" w:fill="C6D9F1" w:themeFill="text2" w:themeFillTint="33"/>
+          </w:tcPr>
+          <w:p>
+            <w:pPr>
+              <w:pStyle w:val="PlainText"/>
+              <w:rPr>
+                <w:rFonts w:ascii="Arial" w:hAnsi="Arial" w:cs="Arial"/>
+              </w:rPr>
+            </w:pPr>
+          </w:p>
+        </w:tc>
+        <w:tc>
+          <w:tcPr>
+            <w:tcW w:w="1275" w:type="dxa"/>
+            <w:shd w:val="clear" w:color="auto" w:fill="C6D9F1" w:themeFill="text2" w:themeFillTint="33"/>
           </w:tcPr>
           <w:p>
             <w:pPr>
@@ -4574,35 +6663,35 @@
         <w:tc>
           <w:tcPr>
             <w:tcW w:w="1134" w:type="dxa"/>
-            <w:shd w:val="clear" w:color="auto" w:fill="DAEEF3" w:themeFill="accent5" w:themeFillTint="33"/>
-          </w:tcPr>
-          <w:p>
-            <w:pPr>
-              <w:pStyle w:val="PlainText"/>
-              <w:rPr>
-                <w:rFonts w:ascii="Arial" w:hAnsi="Arial" w:cs="Arial"/>
-              </w:rPr>
-            </w:pPr>
-          </w:p>
-        </w:tc>
-        <w:tc>
-          <w:tcPr>
-            <w:tcW w:w="1134" w:type="dxa"/>
-            <w:shd w:val="clear" w:color="auto" w:fill="DAEEF3" w:themeFill="accent5" w:themeFillTint="33"/>
-          </w:tcPr>
-          <w:p>
-            <w:pPr>
-              <w:pStyle w:val="PlainText"/>
-              <w:rPr>
-                <w:rFonts w:ascii="Arial" w:hAnsi="Arial" w:cs="Arial"/>
-              </w:rPr>
-            </w:pPr>
-          </w:p>
-        </w:tc>
-        <w:tc>
-          <w:tcPr>
-            <w:tcW w:w="1134" w:type="dxa"/>
-            <w:shd w:val="clear" w:color="auto" w:fill="DAEEF3" w:themeFill="accent5" w:themeFillTint="33"/>
+            <w:shd w:val="clear" w:color="auto" w:fill="FFFFCC"/>
+          </w:tcPr>
+          <w:p>
+            <w:pPr>
+              <w:pStyle w:val="PlainText"/>
+              <w:rPr>
+                <w:rFonts w:ascii="Arial" w:hAnsi="Arial" w:cs="Arial"/>
+              </w:rPr>
+            </w:pPr>
+          </w:p>
+        </w:tc>
+        <w:tc>
+          <w:tcPr>
+            <w:tcW w:w="1134" w:type="dxa"/>
+            <w:shd w:val="clear" w:color="auto" w:fill="FFFFCC"/>
+          </w:tcPr>
+          <w:p>
+            <w:pPr>
+              <w:pStyle w:val="PlainText"/>
+              <w:rPr>
+                <w:rFonts w:ascii="Arial" w:hAnsi="Arial" w:cs="Arial"/>
+              </w:rPr>
+            </w:pPr>
+          </w:p>
+        </w:tc>
+        <w:tc>
+          <w:tcPr>
+            <w:tcW w:w="1134" w:type="dxa"/>
+            <w:shd w:val="clear" w:color="auto" w:fill="C6D9F1" w:themeFill="text2" w:themeFillTint="33"/>
           </w:tcPr>
           <w:p>
             <w:pPr>
@@ -4616,7 +6705,63 @@
         <w:tc>
           <w:tcPr>
             <w:tcW w:w="1276" w:type="dxa"/>
-            <w:shd w:val="clear" w:color="auto" w:fill="DAEEF3" w:themeFill="accent5" w:themeFillTint="33"/>
+            <w:shd w:val="clear" w:color="auto" w:fill="C6D9F1" w:themeFill="text2" w:themeFillTint="33"/>
+          </w:tcPr>
+          <w:p>
+            <w:pPr>
+              <w:pStyle w:val="PlainText"/>
+              <w:rPr>
+                <w:rFonts w:ascii="Arial" w:hAnsi="Arial" w:cs="Arial"/>
+              </w:rPr>
+            </w:pPr>
+          </w:p>
+        </w:tc>
+        <w:tc>
+          <w:tcPr>
+            <w:tcW w:w="1275" w:type="dxa"/>
+            <w:shd w:val="clear" w:color="auto" w:fill="C6D9F1" w:themeFill="text2" w:themeFillTint="33"/>
+          </w:tcPr>
+          <w:p>
+            <w:pPr>
+              <w:pStyle w:val="PlainText"/>
+              <w:rPr>
+                <w:rFonts w:ascii="Arial" w:hAnsi="Arial" w:cs="Arial"/>
+              </w:rPr>
+            </w:pPr>
+          </w:p>
+        </w:tc>
+        <w:tc>
+          <w:tcPr>
+            <w:tcW w:w="1275" w:type="dxa"/>
+            <w:shd w:val="clear" w:color="auto" w:fill="C6D9F1" w:themeFill="text2" w:themeFillTint="33"/>
+          </w:tcPr>
+          <w:p>
+            <w:pPr>
+              <w:pStyle w:val="PlainText"/>
+              <w:rPr>
+                <w:rFonts w:ascii="Arial" w:hAnsi="Arial" w:cs="Arial"/>
+              </w:rPr>
+            </w:pPr>
+          </w:p>
+        </w:tc>
+        <w:tc>
+          <w:tcPr>
+            <w:tcW w:w="1275" w:type="dxa"/>
+            <w:shd w:val="clear" w:color="auto" w:fill="C6D9F1" w:themeFill="text2" w:themeFillTint="33"/>
+          </w:tcPr>
+          <w:p>
+            <w:pPr>
+              <w:pStyle w:val="PlainText"/>
+              <w:rPr>
+                <w:rFonts w:ascii="Arial" w:hAnsi="Arial" w:cs="Arial"/>
+              </w:rPr>
+            </w:pPr>
+          </w:p>
+        </w:tc>
+        <w:tc>
+          <w:tcPr>
+            <w:tcW w:w="1275" w:type="dxa"/>
+            <w:shd w:val="clear" w:color="auto" w:fill="C6D9F1" w:themeFill="text2" w:themeFillTint="33"/>
           </w:tcPr>
           <w:p>
             <w:pPr>
@@ -4659,16 +6804,15 @@
       <w:tr>
         <w:tc>
           <w:tcPr>
-            <w:tcW w:w="13716" w:type="dxa"/>
-            <w:gridSpan w:val="11"/>
-            <w:shd w:val="clear" w:color="auto" w:fill="auto"/>
+            <w:tcW w:w="18816" w:type="dxa"/>
+            <w:gridSpan w:val="15"/>
           </w:tcPr>
           <w:p>
             <w:pPr>
               <w:pStyle w:val="PlainText"/>
               <w:ind w:firstLineChars="100" w:firstLine="211"/>
               <w:rPr>
-                <w:rFonts w:ascii="Arial" w:hAnsi="Arial" w:cs="Arial" w:hint="eastAsia"/>
+                <w:rFonts w:ascii="Arial" w:hAnsi="Arial" w:cs="Arial"/>
                 <w:b/>
               </w:rPr>
             </w:pPr>
@@ -4768,35 +6912,35 @@
         <w:tc>
           <w:tcPr>
             <w:tcW w:w="1134" w:type="dxa"/>
-            <w:shd w:val="clear" w:color="auto" w:fill="DAEEF3" w:themeFill="accent5" w:themeFillTint="33"/>
-          </w:tcPr>
-          <w:p>
-            <w:pPr>
-              <w:pStyle w:val="PlainText"/>
-              <w:rPr>
-                <w:rFonts w:ascii="Arial" w:hAnsi="Arial" w:cs="Arial"/>
-              </w:rPr>
-            </w:pPr>
-          </w:p>
-        </w:tc>
-        <w:tc>
-          <w:tcPr>
-            <w:tcW w:w="1134" w:type="dxa"/>
-            <w:shd w:val="clear" w:color="auto" w:fill="DAEEF3" w:themeFill="accent5" w:themeFillTint="33"/>
-          </w:tcPr>
-          <w:p>
-            <w:pPr>
-              <w:pStyle w:val="PlainText"/>
-              <w:rPr>
-                <w:rFonts w:ascii="Arial" w:hAnsi="Arial" w:cs="Arial"/>
-              </w:rPr>
-            </w:pPr>
-          </w:p>
-        </w:tc>
-        <w:tc>
-          <w:tcPr>
-            <w:tcW w:w="1134" w:type="dxa"/>
-            <w:shd w:val="clear" w:color="auto" w:fill="DAEEF3" w:themeFill="accent5" w:themeFillTint="33"/>
+            <w:shd w:val="clear" w:color="auto" w:fill="FFFFCC"/>
+          </w:tcPr>
+          <w:p>
+            <w:pPr>
+              <w:pStyle w:val="PlainText"/>
+              <w:rPr>
+                <w:rFonts w:ascii="Arial" w:hAnsi="Arial" w:cs="Arial"/>
+              </w:rPr>
+            </w:pPr>
+          </w:p>
+        </w:tc>
+        <w:tc>
+          <w:tcPr>
+            <w:tcW w:w="1134" w:type="dxa"/>
+            <w:shd w:val="clear" w:color="auto" w:fill="FFFFCC"/>
+          </w:tcPr>
+          <w:p>
+            <w:pPr>
+              <w:pStyle w:val="PlainText"/>
+              <w:rPr>
+                <w:rFonts w:ascii="Arial" w:hAnsi="Arial" w:cs="Arial"/>
+              </w:rPr>
+            </w:pPr>
+          </w:p>
+        </w:tc>
+        <w:tc>
+          <w:tcPr>
+            <w:tcW w:w="1134" w:type="dxa"/>
+            <w:shd w:val="clear" w:color="auto" w:fill="C6D9F1" w:themeFill="text2" w:themeFillTint="33"/>
           </w:tcPr>
           <w:p>
             <w:pPr>
@@ -4810,7 +6954,63 @@
         <w:tc>
           <w:tcPr>
             <w:tcW w:w="1276" w:type="dxa"/>
-            <w:shd w:val="clear" w:color="auto" w:fill="DAEEF3" w:themeFill="accent5" w:themeFillTint="33"/>
+            <w:shd w:val="clear" w:color="auto" w:fill="C6D9F1" w:themeFill="text2" w:themeFillTint="33"/>
+          </w:tcPr>
+          <w:p>
+            <w:pPr>
+              <w:pStyle w:val="PlainText"/>
+              <w:rPr>
+                <w:rFonts w:ascii="Arial" w:hAnsi="Arial" w:cs="Arial"/>
+              </w:rPr>
+            </w:pPr>
+          </w:p>
+        </w:tc>
+        <w:tc>
+          <w:tcPr>
+            <w:tcW w:w="1275" w:type="dxa"/>
+            <w:shd w:val="clear" w:color="auto" w:fill="C6D9F1" w:themeFill="text2" w:themeFillTint="33"/>
+          </w:tcPr>
+          <w:p>
+            <w:pPr>
+              <w:pStyle w:val="PlainText"/>
+              <w:rPr>
+                <w:rFonts w:ascii="Arial" w:hAnsi="Arial" w:cs="Arial"/>
+              </w:rPr>
+            </w:pPr>
+          </w:p>
+        </w:tc>
+        <w:tc>
+          <w:tcPr>
+            <w:tcW w:w="1275" w:type="dxa"/>
+            <w:shd w:val="clear" w:color="auto" w:fill="C6D9F1" w:themeFill="text2" w:themeFillTint="33"/>
+          </w:tcPr>
+          <w:p>
+            <w:pPr>
+              <w:pStyle w:val="PlainText"/>
+              <w:rPr>
+                <w:rFonts w:ascii="Arial" w:hAnsi="Arial" w:cs="Arial"/>
+              </w:rPr>
+            </w:pPr>
+          </w:p>
+        </w:tc>
+        <w:tc>
+          <w:tcPr>
+            <w:tcW w:w="1275" w:type="dxa"/>
+            <w:shd w:val="clear" w:color="auto" w:fill="C6D9F1" w:themeFill="text2" w:themeFillTint="33"/>
+          </w:tcPr>
+          <w:p>
+            <w:pPr>
+              <w:pStyle w:val="PlainText"/>
+              <w:rPr>
+                <w:rFonts w:ascii="Arial" w:hAnsi="Arial" w:cs="Arial"/>
+              </w:rPr>
+            </w:pPr>
+          </w:p>
+        </w:tc>
+        <w:tc>
+          <w:tcPr>
+            <w:tcW w:w="1275" w:type="dxa"/>
+            <w:shd w:val="clear" w:color="auto" w:fill="C6D9F1" w:themeFill="text2" w:themeFillTint="33"/>
           </w:tcPr>
           <w:p>
             <w:pPr>
@@ -4936,35 +7136,35 @@
         <w:tc>
           <w:tcPr>
             <w:tcW w:w="1134" w:type="dxa"/>
-            <w:shd w:val="clear" w:color="auto" w:fill="DAEEF3" w:themeFill="accent5" w:themeFillTint="33"/>
-          </w:tcPr>
-          <w:p>
-            <w:pPr>
-              <w:pStyle w:val="PlainText"/>
-              <w:rPr>
-                <w:rFonts w:ascii="Arial" w:hAnsi="Arial" w:cs="Arial"/>
-              </w:rPr>
-            </w:pPr>
-          </w:p>
-        </w:tc>
-        <w:tc>
-          <w:tcPr>
-            <w:tcW w:w="1134" w:type="dxa"/>
-            <w:shd w:val="clear" w:color="auto" w:fill="DAEEF3" w:themeFill="accent5" w:themeFillTint="33"/>
-          </w:tcPr>
-          <w:p>
-            <w:pPr>
-              <w:pStyle w:val="PlainText"/>
-              <w:rPr>
-                <w:rFonts w:ascii="Arial" w:hAnsi="Arial" w:cs="Arial"/>
-              </w:rPr>
-            </w:pPr>
-          </w:p>
-        </w:tc>
-        <w:tc>
-          <w:tcPr>
-            <w:tcW w:w="1134" w:type="dxa"/>
-            <w:shd w:val="clear" w:color="auto" w:fill="DAEEF3" w:themeFill="accent5" w:themeFillTint="33"/>
+            <w:shd w:val="clear" w:color="auto" w:fill="FFFFCC"/>
+          </w:tcPr>
+          <w:p>
+            <w:pPr>
+              <w:pStyle w:val="PlainText"/>
+              <w:rPr>
+                <w:rFonts w:ascii="Arial" w:hAnsi="Arial" w:cs="Arial"/>
+              </w:rPr>
+            </w:pPr>
+          </w:p>
+        </w:tc>
+        <w:tc>
+          <w:tcPr>
+            <w:tcW w:w="1134" w:type="dxa"/>
+            <w:shd w:val="clear" w:color="auto" w:fill="FFFFCC"/>
+          </w:tcPr>
+          <w:p>
+            <w:pPr>
+              <w:pStyle w:val="PlainText"/>
+              <w:rPr>
+                <w:rFonts w:ascii="Arial" w:hAnsi="Arial" w:cs="Arial"/>
+              </w:rPr>
+            </w:pPr>
+          </w:p>
+        </w:tc>
+        <w:tc>
+          <w:tcPr>
+            <w:tcW w:w="1134" w:type="dxa"/>
+            <w:shd w:val="clear" w:color="auto" w:fill="C6D9F1" w:themeFill="text2" w:themeFillTint="33"/>
           </w:tcPr>
           <w:p>
             <w:pPr>
@@ -4978,7 +7178,63 @@
         <w:tc>
           <w:tcPr>
             <w:tcW w:w="1276" w:type="dxa"/>
-            <w:shd w:val="clear" w:color="auto" w:fill="DAEEF3" w:themeFill="accent5" w:themeFillTint="33"/>
+            <w:shd w:val="clear" w:color="auto" w:fill="C6D9F1" w:themeFill="text2" w:themeFillTint="33"/>
+          </w:tcPr>
+          <w:p>
+            <w:pPr>
+              <w:pStyle w:val="PlainText"/>
+              <w:rPr>
+                <w:rFonts w:ascii="Arial" w:hAnsi="Arial" w:cs="Arial"/>
+              </w:rPr>
+            </w:pPr>
+          </w:p>
+        </w:tc>
+        <w:tc>
+          <w:tcPr>
+            <w:tcW w:w="1275" w:type="dxa"/>
+            <w:shd w:val="clear" w:color="auto" w:fill="C6D9F1" w:themeFill="text2" w:themeFillTint="33"/>
+          </w:tcPr>
+          <w:p>
+            <w:pPr>
+              <w:pStyle w:val="PlainText"/>
+              <w:rPr>
+                <w:rFonts w:ascii="Arial" w:hAnsi="Arial" w:cs="Arial"/>
+              </w:rPr>
+            </w:pPr>
+          </w:p>
+        </w:tc>
+        <w:tc>
+          <w:tcPr>
+            <w:tcW w:w="1275" w:type="dxa"/>
+            <w:shd w:val="clear" w:color="auto" w:fill="C6D9F1" w:themeFill="text2" w:themeFillTint="33"/>
+          </w:tcPr>
+          <w:p>
+            <w:pPr>
+              <w:pStyle w:val="PlainText"/>
+              <w:rPr>
+                <w:rFonts w:ascii="Arial" w:hAnsi="Arial" w:cs="Arial"/>
+              </w:rPr>
+            </w:pPr>
+          </w:p>
+        </w:tc>
+        <w:tc>
+          <w:tcPr>
+            <w:tcW w:w="1275" w:type="dxa"/>
+            <w:shd w:val="clear" w:color="auto" w:fill="C6D9F1" w:themeFill="text2" w:themeFillTint="33"/>
+          </w:tcPr>
+          <w:p>
+            <w:pPr>
+              <w:pStyle w:val="PlainText"/>
+              <w:rPr>
+                <w:rFonts w:ascii="Arial" w:hAnsi="Arial" w:cs="Arial"/>
+              </w:rPr>
+            </w:pPr>
+          </w:p>
+        </w:tc>
+        <w:tc>
+          <w:tcPr>
+            <w:tcW w:w="1275" w:type="dxa"/>
+            <w:shd w:val="clear" w:color="auto" w:fill="C6D9F1" w:themeFill="text2" w:themeFillTint="33"/>
           </w:tcPr>
           <w:p>
             <w:pPr>
@@ -5104,35 +7360,35 @@
         <w:tc>
           <w:tcPr>
             <w:tcW w:w="1134" w:type="dxa"/>
-            <w:shd w:val="clear" w:color="auto" w:fill="DAEEF3" w:themeFill="accent5" w:themeFillTint="33"/>
-          </w:tcPr>
-          <w:p>
-            <w:pPr>
-              <w:pStyle w:val="PlainText"/>
-              <w:rPr>
-                <w:rFonts w:ascii="Arial" w:hAnsi="Arial" w:cs="Arial"/>
-              </w:rPr>
-            </w:pPr>
-          </w:p>
-        </w:tc>
-        <w:tc>
-          <w:tcPr>
-            <w:tcW w:w="1134" w:type="dxa"/>
-            <w:shd w:val="clear" w:color="auto" w:fill="DAEEF3" w:themeFill="accent5" w:themeFillTint="33"/>
-          </w:tcPr>
-          <w:p>
-            <w:pPr>
-              <w:pStyle w:val="PlainText"/>
-              <w:rPr>
-                <w:rFonts w:ascii="Arial" w:hAnsi="Arial" w:cs="Arial"/>
-              </w:rPr>
-            </w:pPr>
-          </w:p>
-        </w:tc>
-        <w:tc>
-          <w:tcPr>
-            <w:tcW w:w="1134" w:type="dxa"/>
-            <w:shd w:val="clear" w:color="auto" w:fill="DAEEF3" w:themeFill="accent5" w:themeFillTint="33"/>
+            <w:shd w:val="clear" w:color="auto" w:fill="FFFFCC"/>
+          </w:tcPr>
+          <w:p>
+            <w:pPr>
+              <w:pStyle w:val="PlainText"/>
+              <w:rPr>
+                <w:rFonts w:ascii="Arial" w:hAnsi="Arial" w:cs="Arial"/>
+              </w:rPr>
+            </w:pPr>
+          </w:p>
+        </w:tc>
+        <w:tc>
+          <w:tcPr>
+            <w:tcW w:w="1134" w:type="dxa"/>
+            <w:shd w:val="clear" w:color="auto" w:fill="FFFFCC"/>
+          </w:tcPr>
+          <w:p>
+            <w:pPr>
+              <w:pStyle w:val="PlainText"/>
+              <w:rPr>
+                <w:rFonts w:ascii="Arial" w:hAnsi="Arial" w:cs="Arial"/>
+              </w:rPr>
+            </w:pPr>
+          </w:p>
+        </w:tc>
+        <w:tc>
+          <w:tcPr>
+            <w:tcW w:w="1134" w:type="dxa"/>
+            <w:shd w:val="clear" w:color="auto" w:fill="C6D9F1" w:themeFill="text2" w:themeFillTint="33"/>
           </w:tcPr>
           <w:p>
             <w:pPr>
@@ -5146,7 +7402,63 @@
         <w:tc>
           <w:tcPr>
             <w:tcW w:w="1276" w:type="dxa"/>
-            <w:shd w:val="clear" w:color="auto" w:fill="DAEEF3" w:themeFill="accent5" w:themeFillTint="33"/>
+            <w:shd w:val="clear" w:color="auto" w:fill="C6D9F1" w:themeFill="text2" w:themeFillTint="33"/>
+          </w:tcPr>
+          <w:p>
+            <w:pPr>
+              <w:pStyle w:val="PlainText"/>
+              <w:rPr>
+                <w:rFonts w:ascii="Arial" w:hAnsi="Arial" w:cs="Arial"/>
+              </w:rPr>
+            </w:pPr>
+          </w:p>
+        </w:tc>
+        <w:tc>
+          <w:tcPr>
+            <w:tcW w:w="1275" w:type="dxa"/>
+            <w:shd w:val="clear" w:color="auto" w:fill="C6D9F1" w:themeFill="text2" w:themeFillTint="33"/>
+          </w:tcPr>
+          <w:p>
+            <w:pPr>
+              <w:pStyle w:val="PlainText"/>
+              <w:rPr>
+                <w:rFonts w:ascii="Arial" w:hAnsi="Arial" w:cs="Arial"/>
+              </w:rPr>
+            </w:pPr>
+          </w:p>
+        </w:tc>
+        <w:tc>
+          <w:tcPr>
+            <w:tcW w:w="1275" w:type="dxa"/>
+            <w:shd w:val="clear" w:color="auto" w:fill="C6D9F1" w:themeFill="text2" w:themeFillTint="33"/>
+          </w:tcPr>
+          <w:p>
+            <w:pPr>
+              <w:pStyle w:val="PlainText"/>
+              <w:rPr>
+                <w:rFonts w:ascii="Arial" w:hAnsi="Arial" w:cs="Arial"/>
+              </w:rPr>
+            </w:pPr>
+          </w:p>
+        </w:tc>
+        <w:tc>
+          <w:tcPr>
+            <w:tcW w:w="1275" w:type="dxa"/>
+            <w:shd w:val="clear" w:color="auto" w:fill="C6D9F1" w:themeFill="text2" w:themeFillTint="33"/>
+          </w:tcPr>
+          <w:p>
+            <w:pPr>
+              <w:pStyle w:val="PlainText"/>
+              <w:rPr>
+                <w:rFonts w:ascii="Arial" w:hAnsi="Arial" w:cs="Arial"/>
+              </w:rPr>
+            </w:pPr>
+          </w:p>
+        </w:tc>
+        <w:tc>
+          <w:tcPr>
+            <w:tcW w:w="1275" w:type="dxa"/>
+            <w:shd w:val="clear" w:color="auto" w:fill="C6D9F1" w:themeFill="text2" w:themeFillTint="33"/>
           </w:tcPr>
           <w:p>
             <w:pPr>
@@ -5272,35 +7584,35 @@
         <w:tc>
           <w:tcPr>
             <w:tcW w:w="1134" w:type="dxa"/>
-            <w:shd w:val="clear" w:color="auto" w:fill="DAEEF3" w:themeFill="accent5" w:themeFillTint="33"/>
-          </w:tcPr>
-          <w:p>
-            <w:pPr>
-              <w:pStyle w:val="PlainText"/>
-              <w:rPr>
-                <w:rFonts w:ascii="Arial" w:hAnsi="Arial" w:cs="Arial"/>
-              </w:rPr>
-            </w:pPr>
-          </w:p>
-        </w:tc>
-        <w:tc>
-          <w:tcPr>
-            <w:tcW w:w="1134" w:type="dxa"/>
-            <w:shd w:val="clear" w:color="auto" w:fill="DAEEF3" w:themeFill="accent5" w:themeFillTint="33"/>
-          </w:tcPr>
-          <w:p>
-            <w:pPr>
-              <w:pStyle w:val="PlainText"/>
-              <w:rPr>
-                <w:rFonts w:ascii="Arial" w:hAnsi="Arial" w:cs="Arial"/>
-              </w:rPr>
-            </w:pPr>
-          </w:p>
-        </w:tc>
-        <w:tc>
-          <w:tcPr>
-            <w:tcW w:w="1134" w:type="dxa"/>
-            <w:shd w:val="clear" w:color="auto" w:fill="DAEEF3" w:themeFill="accent5" w:themeFillTint="33"/>
+            <w:shd w:val="clear" w:color="auto" w:fill="FFFFCC"/>
+          </w:tcPr>
+          <w:p>
+            <w:pPr>
+              <w:pStyle w:val="PlainText"/>
+              <w:rPr>
+                <w:rFonts w:ascii="Arial" w:hAnsi="Arial" w:cs="Arial"/>
+              </w:rPr>
+            </w:pPr>
+          </w:p>
+        </w:tc>
+        <w:tc>
+          <w:tcPr>
+            <w:tcW w:w="1134" w:type="dxa"/>
+            <w:shd w:val="clear" w:color="auto" w:fill="FFFFCC"/>
+          </w:tcPr>
+          <w:p>
+            <w:pPr>
+              <w:pStyle w:val="PlainText"/>
+              <w:rPr>
+                <w:rFonts w:ascii="Arial" w:hAnsi="Arial" w:cs="Arial"/>
+              </w:rPr>
+            </w:pPr>
+          </w:p>
+        </w:tc>
+        <w:tc>
+          <w:tcPr>
+            <w:tcW w:w="1134" w:type="dxa"/>
+            <w:shd w:val="clear" w:color="auto" w:fill="C6D9F1" w:themeFill="text2" w:themeFillTint="33"/>
           </w:tcPr>
           <w:p>
             <w:pPr>
@@ -5314,7 +7626,63 @@
         <w:tc>
           <w:tcPr>
             <w:tcW w:w="1276" w:type="dxa"/>
-            <w:shd w:val="clear" w:color="auto" w:fill="DAEEF3" w:themeFill="accent5" w:themeFillTint="33"/>
+            <w:shd w:val="clear" w:color="auto" w:fill="C6D9F1" w:themeFill="text2" w:themeFillTint="33"/>
+          </w:tcPr>
+          <w:p>
+            <w:pPr>
+              <w:pStyle w:val="PlainText"/>
+              <w:rPr>
+                <w:rFonts w:ascii="Arial" w:hAnsi="Arial" w:cs="Arial"/>
+              </w:rPr>
+            </w:pPr>
+          </w:p>
+        </w:tc>
+        <w:tc>
+          <w:tcPr>
+            <w:tcW w:w="1275" w:type="dxa"/>
+            <w:shd w:val="clear" w:color="auto" w:fill="C6D9F1" w:themeFill="text2" w:themeFillTint="33"/>
+          </w:tcPr>
+          <w:p>
+            <w:pPr>
+              <w:pStyle w:val="PlainText"/>
+              <w:rPr>
+                <w:rFonts w:ascii="Arial" w:hAnsi="Arial" w:cs="Arial"/>
+              </w:rPr>
+            </w:pPr>
+          </w:p>
+        </w:tc>
+        <w:tc>
+          <w:tcPr>
+            <w:tcW w:w="1275" w:type="dxa"/>
+            <w:shd w:val="clear" w:color="auto" w:fill="C6D9F1" w:themeFill="text2" w:themeFillTint="33"/>
+          </w:tcPr>
+          <w:p>
+            <w:pPr>
+              <w:pStyle w:val="PlainText"/>
+              <w:rPr>
+                <w:rFonts w:ascii="Arial" w:hAnsi="Arial" w:cs="Arial"/>
+              </w:rPr>
+            </w:pPr>
+          </w:p>
+        </w:tc>
+        <w:tc>
+          <w:tcPr>
+            <w:tcW w:w="1275" w:type="dxa"/>
+            <w:shd w:val="clear" w:color="auto" w:fill="C6D9F1" w:themeFill="text2" w:themeFillTint="33"/>
+          </w:tcPr>
+          <w:p>
+            <w:pPr>
+              <w:pStyle w:val="PlainText"/>
+              <w:rPr>
+                <w:rFonts w:ascii="Arial" w:hAnsi="Arial" w:cs="Arial"/>
+              </w:rPr>
+            </w:pPr>
+          </w:p>
+        </w:tc>
+        <w:tc>
+          <w:tcPr>
+            <w:tcW w:w="1275" w:type="dxa"/>
+            <w:shd w:val="clear" w:color="auto" w:fill="C6D9F1" w:themeFill="text2" w:themeFillTint="33"/>
           </w:tcPr>
           <w:p>
             <w:pPr>
@@ -5440,35 +7808,35 @@
         <w:tc>
           <w:tcPr>
             <w:tcW w:w="1134" w:type="dxa"/>
-            <w:shd w:val="clear" w:color="auto" w:fill="DAEEF3" w:themeFill="accent5" w:themeFillTint="33"/>
-          </w:tcPr>
-          <w:p>
-            <w:pPr>
-              <w:pStyle w:val="PlainText"/>
-              <w:rPr>
-                <w:rFonts w:ascii="Arial" w:hAnsi="Arial" w:cs="Arial"/>
-              </w:rPr>
-            </w:pPr>
-          </w:p>
-        </w:tc>
-        <w:tc>
-          <w:tcPr>
-            <w:tcW w:w="1134" w:type="dxa"/>
-            <w:shd w:val="clear" w:color="auto" w:fill="DAEEF3" w:themeFill="accent5" w:themeFillTint="33"/>
-          </w:tcPr>
-          <w:p>
-            <w:pPr>
-              <w:pStyle w:val="PlainText"/>
-              <w:rPr>
-                <w:rFonts w:ascii="Arial" w:hAnsi="Arial" w:cs="Arial"/>
-              </w:rPr>
-            </w:pPr>
-          </w:p>
-        </w:tc>
-        <w:tc>
-          <w:tcPr>
-            <w:tcW w:w="1134" w:type="dxa"/>
-            <w:shd w:val="clear" w:color="auto" w:fill="DAEEF3" w:themeFill="accent5" w:themeFillTint="33"/>
+            <w:shd w:val="clear" w:color="auto" w:fill="FFFFCC"/>
+          </w:tcPr>
+          <w:p>
+            <w:pPr>
+              <w:pStyle w:val="PlainText"/>
+              <w:rPr>
+                <w:rFonts w:ascii="Arial" w:hAnsi="Arial" w:cs="Arial"/>
+              </w:rPr>
+            </w:pPr>
+          </w:p>
+        </w:tc>
+        <w:tc>
+          <w:tcPr>
+            <w:tcW w:w="1134" w:type="dxa"/>
+            <w:shd w:val="clear" w:color="auto" w:fill="FFFFCC"/>
+          </w:tcPr>
+          <w:p>
+            <w:pPr>
+              <w:pStyle w:val="PlainText"/>
+              <w:rPr>
+                <w:rFonts w:ascii="Arial" w:hAnsi="Arial" w:cs="Arial"/>
+              </w:rPr>
+            </w:pPr>
+          </w:p>
+        </w:tc>
+        <w:tc>
+          <w:tcPr>
+            <w:tcW w:w="1134" w:type="dxa"/>
+            <w:shd w:val="clear" w:color="auto" w:fill="C6D9F1" w:themeFill="text2" w:themeFillTint="33"/>
           </w:tcPr>
           <w:p>
             <w:pPr>
@@ -5482,7 +7850,63 @@
         <w:tc>
           <w:tcPr>
             <w:tcW w:w="1276" w:type="dxa"/>
-            <w:shd w:val="clear" w:color="auto" w:fill="DAEEF3" w:themeFill="accent5" w:themeFillTint="33"/>
+            <w:shd w:val="clear" w:color="auto" w:fill="C6D9F1" w:themeFill="text2" w:themeFillTint="33"/>
+          </w:tcPr>
+          <w:p>
+            <w:pPr>
+              <w:pStyle w:val="PlainText"/>
+              <w:rPr>
+                <w:rFonts w:ascii="Arial" w:hAnsi="Arial" w:cs="Arial"/>
+              </w:rPr>
+            </w:pPr>
+          </w:p>
+        </w:tc>
+        <w:tc>
+          <w:tcPr>
+            <w:tcW w:w="1275" w:type="dxa"/>
+            <w:shd w:val="clear" w:color="auto" w:fill="C6D9F1" w:themeFill="text2" w:themeFillTint="33"/>
+          </w:tcPr>
+          <w:p>
+            <w:pPr>
+              <w:pStyle w:val="PlainText"/>
+              <w:rPr>
+                <w:rFonts w:ascii="Arial" w:hAnsi="Arial" w:cs="Arial"/>
+              </w:rPr>
+            </w:pPr>
+          </w:p>
+        </w:tc>
+        <w:tc>
+          <w:tcPr>
+            <w:tcW w:w="1275" w:type="dxa"/>
+            <w:shd w:val="clear" w:color="auto" w:fill="C6D9F1" w:themeFill="text2" w:themeFillTint="33"/>
+          </w:tcPr>
+          <w:p>
+            <w:pPr>
+              <w:pStyle w:val="PlainText"/>
+              <w:rPr>
+                <w:rFonts w:ascii="Arial" w:hAnsi="Arial" w:cs="Arial"/>
+              </w:rPr>
+            </w:pPr>
+          </w:p>
+        </w:tc>
+        <w:tc>
+          <w:tcPr>
+            <w:tcW w:w="1275" w:type="dxa"/>
+            <w:shd w:val="clear" w:color="auto" w:fill="C6D9F1" w:themeFill="text2" w:themeFillTint="33"/>
+          </w:tcPr>
+          <w:p>
+            <w:pPr>
+              <w:pStyle w:val="PlainText"/>
+              <w:rPr>
+                <w:rFonts w:ascii="Arial" w:hAnsi="Arial" w:cs="Arial"/>
+              </w:rPr>
+            </w:pPr>
+          </w:p>
+        </w:tc>
+        <w:tc>
+          <w:tcPr>
+            <w:tcW w:w="1275" w:type="dxa"/>
+            <w:shd w:val="clear" w:color="auto" w:fill="C6D9F1" w:themeFill="text2" w:themeFillTint="33"/>
           </w:tcPr>
           <w:p>
             <w:pPr>
@@ -5608,35 +8032,35 @@
         <w:tc>
           <w:tcPr>
             <w:tcW w:w="1134" w:type="dxa"/>
-            <w:shd w:val="clear" w:color="auto" w:fill="DAEEF3" w:themeFill="accent5" w:themeFillTint="33"/>
-          </w:tcPr>
-          <w:p>
-            <w:pPr>
-              <w:pStyle w:val="PlainText"/>
-              <w:rPr>
-                <w:rFonts w:ascii="Arial" w:hAnsi="Arial" w:cs="Arial"/>
-              </w:rPr>
-            </w:pPr>
-          </w:p>
-        </w:tc>
-        <w:tc>
-          <w:tcPr>
-            <w:tcW w:w="1134" w:type="dxa"/>
-            <w:shd w:val="clear" w:color="auto" w:fill="DAEEF3" w:themeFill="accent5" w:themeFillTint="33"/>
-          </w:tcPr>
-          <w:p>
-            <w:pPr>
-              <w:pStyle w:val="PlainText"/>
-              <w:rPr>
-                <w:rFonts w:ascii="Arial" w:hAnsi="Arial" w:cs="Arial"/>
-              </w:rPr>
-            </w:pPr>
-          </w:p>
-        </w:tc>
-        <w:tc>
-          <w:tcPr>
-            <w:tcW w:w="1134" w:type="dxa"/>
-            <w:shd w:val="clear" w:color="auto" w:fill="DAEEF3" w:themeFill="accent5" w:themeFillTint="33"/>
+            <w:shd w:val="clear" w:color="auto" w:fill="FFFFCC"/>
+          </w:tcPr>
+          <w:p>
+            <w:pPr>
+              <w:pStyle w:val="PlainText"/>
+              <w:rPr>
+                <w:rFonts w:ascii="Arial" w:hAnsi="Arial" w:cs="Arial"/>
+              </w:rPr>
+            </w:pPr>
+          </w:p>
+        </w:tc>
+        <w:tc>
+          <w:tcPr>
+            <w:tcW w:w="1134" w:type="dxa"/>
+            <w:shd w:val="clear" w:color="auto" w:fill="FFFFCC"/>
+          </w:tcPr>
+          <w:p>
+            <w:pPr>
+              <w:pStyle w:val="PlainText"/>
+              <w:rPr>
+                <w:rFonts w:ascii="Arial" w:hAnsi="Arial" w:cs="Arial"/>
+              </w:rPr>
+            </w:pPr>
+          </w:p>
+        </w:tc>
+        <w:tc>
+          <w:tcPr>
+            <w:tcW w:w="1134" w:type="dxa"/>
+            <w:shd w:val="clear" w:color="auto" w:fill="C6D9F1" w:themeFill="text2" w:themeFillTint="33"/>
           </w:tcPr>
           <w:p>
             <w:pPr>
@@ -5650,7 +8074,63 @@
         <w:tc>
           <w:tcPr>
             <w:tcW w:w="1276" w:type="dxa"/>
-            <w:shd w:val="clear" w:color="auto" w:fill="DAEEF3" w:themeFill="accent5" w:themeFillTint="33"/>
+            <w:shd w:val="clear" w:color="auto" w:fill="C6D9F1" w:themeFill="text2" w:themeFillTint="33"/>
+          </w:tcPr>
+          <w:p>
+            <w:pPr>
+              <w:pStyle w:val="PlainText"/>
+              <w:rPr>
+                <w:rFonts w:ascii="Arial" w:hAnsi="Arial" w:cs="Arial"/>
+              </w:rPr>
+            </w:pPr>
+          </w:p>
+        </w:tc>
+        <w:tc>
+          <w:tcPr>
+            <w:tcW w:w="1275" w:type="dxa"/>
+            <w:shd w:val="clear" w:color="auto" w:fill="C6D9F1" w:themeFill="text2" w:themeFillTint="33"/>
+          </w:tcPr>
+          <w:p>
+            <w:pPr>
+              <w:pStyle w:val="PlainText"/>
+              <w:rPr>
+                <w:rFonts w:ascii="Arial" w:hAnsi="Arial" w:cs="Arial"/>
+              </w:rPr>
+            </w:pPr>
+          </w:p>
+        </w:tc>
+        <w:tc>
+          <w:tcPr>
+            <w:tcW w:w="1275" w:type="dxa"/>
+            <w:shd w:val="clear" w:color="auto" w:fill="C6D9F1" w:themeFill="text2" w:themeFillTint="33"/>
+          </w:tcPr>
+          <w:p>
+            <w:pPr>
+              <w:pStyle w:val="PlainText"/>
+              <w:rPr>
+                <w:rFonts w:ascii="Arial" w:hAnsi="Arial" w:cs="Arial"/>
+              </w:rPr>
+            </w:pPr>
+          </w:p>
+        </w:tc>
+        <w:tc>
+          <w:tcPr>
+            <w:tcW w:w="1275" w:type="dxa"/>
+            <w:shd w:val="clear" w:color="auto" w:fill="C6D9F1" w:themeFill="text2" w:themeFillTint="33"/>
+          </w:tcPr>
+          <w:p>
+            <w:pPr>
+              <w:pStyle w:val="PlainText"/>
+              <w:rPr>
+                <w:rFonts w:ascii="Arial" w:hAnsi="Arial" w:cs="Arial"/>
+              </w:rPr>
+            </w:pPr>
+          </w:p>
+        </w:tc>
+        <w:tc>
+          <w:tcPr>
+            <w:tcW w:w="1275" w:type="dxa"/>
+            <w:shd w:val="clear" w:color="auto" w:fill="C6D9F1" w:themeFill="text2" w:themeFillTint="33"/>
           </w:tcPr>
           <w:p>
             <w:pPr>
@@ -5693,16 +8173,15 @@
       <w:tr>
         <w:tc>
           <w:tcPr>
-            <w:tcW w:w="13716" w:type="dxa"/>
-            <w:gridSpan w:val="11"/>
-            <w:shd w:val="clear" w:color="auto" w:fill="auto"/>
+            <w:tcW w:w="18816" w:type="dxa"/>
+            <w:gridSpan w:val="15"/>
           </w:tcPr>
           <w:p>
             <w:pPr>
               <w:pStyle w:val="PlainText"/>
               <w:ind w:firstLineChars="100" w:firstLine="211"/>
               <w:rPr>
-                <w:rFonts w:ascii="Arial" w:hAnsi="Arial" w:cs="Arial" w:hint="eastAsia"/>
+                <w:rFonts w:ascii="Arial" w:hAnsi="Arial" w:cs="Arial"/>
                 <w:b/>
               </w:rPr>
             </w:pPr>
@@ -5802,35 +8281,35 @@
         <w:tc>
           <w:tcPr>
             <w:tcW w:w="1134" w:type="dxa"/>
-            <w:shd w:val="clear" w:color="auto" w:fill="DAEEF3" w:themeFill="accent5" w:themeFillTint="33"/>
-          </w:tcPr>
-          <w:p>
-            <w:pPr>
-              <w:pStyle w:val="PlainText"/>
-              <w:rPr>
-                <w:rFonts w:ascii="Arial" w:hAnsi="Arial" w:cs="Arial"/>
-              </w:rPr>
-            </w:pPr>
-          </w:p>
-        </w:tc>
-        <w:tc>
-          <w:tcPr>
-            <w:tcW w:w="1134" w:type="dxa"/>
-            <w:shd w:val="clear" w:color="auto" w:fill="DAEEF3" w:themeFill="accent5" w:themeFillTint="33"/>
-          </w:tcPr>
-          <w:p>
-            <w:pPr>
-              <w:pStyle w:val="PlainText"/>
-              <w:rPr>
-                <w:rFonts w:ascii="Arial" w:hAnsi="Arial" w:cs="Arial"/>
-              </w:rPr>
-            </w:pPr>
-          </w:p>
-        </w:tc>
-        <w:tc>
-          <w:tcPr>
-            <w:tcW w:w="1134" w:type="dxa"/>
-            <w:shd w:val="clear" w:color="auto" w:fill="DAEEF3" w:themeFill="accent5" w:themeFillTint="33"/>
+            <w:shd w:val="clear" w:color="auto" w:fill="FFFFCC"/>
+          </w:tcPr>
+          <w:p>
+            <w:pPr>
+              <w:pStyle w:val="PlainText"/>
+              <w:rPr>
+                <w:rFonts w:ascii="Arial" w:hAnsi="Arial" w:cs="Arial"/>
+              </w:rPr>
+            </w:pPr>
+          </w:p>
+        </w:tc>
+        <w:tc>
+          <w:tcPr>
+            <w:tcW w:w="1134" w:type="dxa"/>
+            <w:shd w:val="clear" w:color="auto" w:fill="FFFFCC"/>
+          </w:tcPr>
+          <w:p>
+            <w:pPr>
+              <w:pStyle w:val="PlainText"/>
+              <w:rPr>
+                <w:rFonts w:ascii="Arial" w:hAnsi="Arial" w:cs="Arial"/>
+              </w:rPr>
+            </w:pPr>
+          </w:p>
+        </w:tc>
+        <w:tc>
+          <w:tcPr>
+            <w:tcW w:w="1134" w:type="dxa"/>
+            <w:shd w:val="clear" w:color="auto" w:fill="C6D9F1" w:themeFill="text2" w:themeFillTint="33"/>
           </w:tcPr>
           <w:p>
             <w:pPr>
@@ -5844,7 +8323,63 @@
         <w:tc>
           <w:tcPr>
             <w:tcW w:w="1276" w:type="dxa"/>
-            <w:shd w:val="clear" w:color="auto" w:fill="DAEEF3" w:themeFill="accent5" w:themeFillTint="33"/>
+            <w:shd w:val="clear" w:color="auto" w:fill="C6D9F1" w:themeFill="text2" w:themeFillTint="33"/>
+          </w:tcPr>
+          <w:p>
+            <w:pPr>
+              <w:pStyle w:val="PlainText"/>
+              <w:rPr>
+                <w:rFonts w:ascii="Arial" w:hAnsi="Arial" w:cs="Arial"/>
+              </w:rPr>
+            </w:pPr>
+          </w:p>
+        </w:tc>
+        <w:tc>
+          <w:tcPr>
+            <w:tcW w:w="1275" w:type="dxa"/>
+            <w:shd w:val="clear" w:color="auto" w:fill="C6D9F1" w:themeFill="text2" w:themeFillTint="33"/>
+          </w:tcPr>
+          <w:p>
+            <w:pPr>
+              <w:pStyle w:val="PlainText"/>
+              <w:rPr>
+                <w:rFonts w:ascii="Arial" w:hAnsi="Arial" w:cs="Arial"/>
+              </w:rPr>
+            </w:pPr>
+          </w:p>
+        </w:tc>
+        <w:tc>
+          <w:tcPr>
+            <w:tcW w:w="1275" w:type="dxa"/>
+            <w:shd w:val="clear" w:color="auto" w:fill="C6D9F1" w:themeFill="text2" w:themeFillTint="33"/>
+          </w:tcPr>
+          <w:p>
+            <w:pPr>
+              <w:pStyle w:val="PlainText"/>
+              <w:rPr>
+                <w:rFonts w:ascii="Arial" w:hAnsi="Arial" w:cs="Arial"/>
+              </w:rPr>
+            </w:pPr>
+          </w:p>
+        </w:tc>
+        <w:tc>
+          <w:tcPr>
+            <w:tcW w:w="1275" w:type="dxa"/>
+            <w:shd w:val="clear" w:color="auto" w:fill="C6D9F1" w:themeFill="text2" w:themeFillTint="33"/>
+          </w:tcPr>
+          <w:p>
+            <w:pPr>
+              <w:pStyle w:val="PlainText"/>
+              <w:rPr>
+                <w:rFonts w:ascii="Arial" w:hAnsi="Arial" w:cs="Arial"/>
+              </w:rPr>
+            </w:pPr>
+          </w:p>
+        </w:tc>
+        <w:tc>
+          <w:tcPr>
+            <w:tcW w:w="1275" w:type="dxa"/>
+            <w:shd w:val="clear" w:color="auto" w:fill="C6D9F1" w:themeFill="text2" w:themeFillTint="33"/>
           </w:tcPr>
           <w:p>
             <w:pPr>
@@ -5970,35 +8505,35 @@
         <w:tc>
           <w:tcPr>
             <w:tcW w:w="1134" w:type="dxa"/>
-            <w:shd w:val="clear" w:color="auto" w:fill="DAEEF3" w:themeFill="accent5" w:themeFillTint="33"/>
-          </w:tcPr>
-          <w:p>
-            <w:pPr>
-              <w:pStyle w:val="PlainText"/>
-              <w:rPr>
-                <w:rFonts w:ascii="Arial" w:hAnsi="Arial" w:cs="Arial"/>
-              </w:rPr>
-            </w:pPr>
-          </w:p>
-        </w:tc>
-        <w:tc>
-          <w:tcPr>
-            <w:tcW w:w="1134" w:type="dxa"/>
-            <w:shd w:val="clear" w:color="auto" w:fill="DAEEF3" w:themeFill="accent5" w:themeFillTint="33"/>
-          </w:tcPr>
-          <w:p>
-            <w:pPr>
-              <w:pStyle w:val="PlainText"/>
-              <w:rPr>
-                <w:rFonts w:ascii="Arial" w:hAnsi="Arial" w:cs="Arial"/>
-              </w:rPr>
-            </w:pPr>
-          </w:p>
-        </w:tc>
-        <w:tc>
-          <w:tcPr>
-            <w:tcW w:w="1134" w:type="dxa"/>
-            <w:shd w:val="clear" w:color="auto" w:fill="DAEEF3" w:themeFill="accent5" w:themeFillTint="33"/>
+            <w:shd w:val="clear" w:color="auto" w:fill="FFFFCC"/>
+          </w:tcPr>
+          <w:p>
+            <w:pPr>
+              <w:pStyle w:val="PlainText"/>
+              <w:rPr>
+                <w:rFonts w:ascii="Arial" w:hAnsi="Arial" w:cs="Arial"/>
+              </w:rPr>
+            </w:pPr>
+          </w:p>
+        </w:tc>
+        <w:tc>
+          <w:tcPr>
+            <w:tcW w:w="1134" w:type="dxa"/>
+            <w:shd w:val="clear" w:color="auto" w:fill="FFFFCC"/>
+          </w:tcPr>
+          <w:p>
+            <w:pPr>
+              <w:pStyle w:val="PlainText"/>
+              <w:rPr>
+                <w:rFonts w:ascii="Arial" w:hAnsi="Arial" w:cs="Arial"/>
+              </w:rPr>
+            </w:pPr>
+          </w:p>
+        </w:tc>
+        <w:tc>
+          <w:tcPr>
+            <w:tcW w:w="1134" w:type="dxa"/>
+            <w:shd w:val="clear" w:color="auto" w:fill="C6D9F1" w:themeFill="text2" w:themeFillTint="33"/>
           </w:tcPr>
           <w:p>
             <w:pPr>
@@ -6012,7 +8547,63 @@
         <w:tc>
           <w:tcPr>
             <w:tcW w:w="1276" w:type="dxa"/>
-            <w:shd w:val="clear" w:color="auto" w:fill="DAEEF3" w:themeFill="accent5" w:themeFillTint="33"/>
+            <w:shd w:val="clear" w:color="auto" w:fill="C6D9F1" w:themeFill="text2" w:themeFillTint="33"/>
+          </w:tcPr>
+          <w:p>
+            <w:pPr>
+              <w:pStyle w:val="PlainText"/>
+              <w:rPr>
+                <w:rFonts w:ascii="Arial" w:hAnsi="Arial" w:cs="Arial"/>
+              </w:rPr>
+            </w:pPr>
+          </w:p>
+        </w:tc>
+        <w:tc>
+          <w:tcPr>
+            <w:tcW w:w="1275" w:type="dxa"/>
+            <w:shd w:val="clear" w:color="auto" w:fill="C6D9F1" w:themeFill="text2" w:themeFillTint="33"/>
+          </w:tcPr>
+          <w:p>
+            <w:pPr>
+              <w:pStyle w:val="PlainText"/>
+              <w:rPr>
+                <w:rFonts w:ascii="Arial" w:hAnsi="Arial" w:cs="Arial"/>
+              </w:rPr>
+            </w:pPr>
+          </w:p>
+        </w:tc>
+        <w:tc>
+          <w:tcPr>
+            <w:tcW w:w="1275" w:type="dxa"/>
+            <w:shd w:val="clear" w:color="auto" w:fill="C6D9F1" w:themeFill="text2" w:themeFillTint="33"/>
+          </w:tcPr>
+          <w:p>
+            <w:pPr>
+              <w:pStyle w:val="PlainText"/>
+              <w:rPr>
+                <w:rFonts w:ascii="Arial" w:hAnsi="Arial" w:cs="Arial"/>
+              </w:rPr>
+            </w:pPr>
+          </w:p>
+        </w:tc>
+        <w:tc>
+          <w:tcPr>
+            <w:tcW w:w="1275" w:type="dxa"/>
+            <w:shd w:val="clear" w:color="auto" w:fill="C6D9F1" w:themeFill="text2" w:themeFillTint="33"/>
+          </w:tcPr>
+          <w:p>
+            <w:pPr>
+              <w:pStyle w:val="PlainText"/>
+              <w:rPr>
+                <w:rFonts w:ascii="Arial" w:hAnsi="Arial" w:cs="Arial"/>
+              </w:rPr>
+            </w:pPr>
+          </w:p>
+        </w:tc>
+        <w:tc>
+          <w:tcPr>
+            <w:tcW w:w="1275" w:type="dxa"/>
+            <w:shd w:val="clear" w:color="auto" w:fill="C6D9F1" w:themeFill="text2" w:themeFillTint="33"/>
           </w:tcPr>
           <w:p>
             <w:pPr>
@@ -6138,35 +8729,35 @@
         <w:tc>
           <w:tcPr>
             <w:tcW w:w="1134" w:type="dxa"/>
-            <w:shd w:val="clear" w:color="auto" w:fill="DAEEF3" w:themeFill="accent5" w:themeFillTint="33"/>
-          </w:tcPr>
-          <w:p>
-            <w:pPr>
-              <w:pStyle w:val="PlainText"/>
-              <w:rPr>
-                <w:rFonts w:ascii="Arial" w:hAnsi="Arial" w:cs="Arial"/>
-              </w:rPr>
-            </w:pPr>
-          </w:p>
-        </w:tc>
-        <w:tc>
-          <w:tcPr>
-            <w:tcW w:w="1134" w:type="dxa"/>
-            <w:shd w:val="clear" w:color="auto" w:fill="DAEEF3" w:themeFill="accent5" w:themeFillTint="33"/>
-          </w:tcPr>
-          <w:p>
-            <w:pPr>
-              <w:pStyle w:val="PlainText"/>
-              <w:rPr>
-                <w:rFonts w:ascii="Arial" w:hAnsi="Arial" w:cs="Arial"/>
-              </w:rPr>
-            </w:pPr>
-          </w:p>
-        </w:tc>
-        <w:tc>
-          <w:tcPr>
-            <w:tcW w:w="1134" w:type="dxa"/>
-            <w:shd w:val="clear" w:color="auto" w:fill="DAEEF3" w:themeFill="accent5" w:themeFillTint="33"/>
+            <w:shd w:val="clear" w:color="auto" w:fill="FFFFCC"/>
+          </w:tcPr>
+          <w:p>
+            <w:pPr>
+              <w:pStyle w:val="PlainText"/>
+              <w:rPr>
+                <w:rFonts w:ascii="Arial" w:hAnsi="Arial" w:cs="Arial"/>
+              </w:rPr>
+            </w:pPr>
+          </w:p>
+        </w:tc>
+        <w:tc>
+          <w:tcPr>
+            <w:tcW w:w="1134" w:type="dxa"/>
+            <w:shd w:val="clear" w:color="auto" w:fill="FFFFCC"/>
+          </w:tcPr>
+          <w:p>
+            <w:pPr>
+              <w:pStyle w:val="PlainText"/>
+              <w:rPr>
+                <w:rFonts w:ascii="Arial" w:hAnsi="Arial" w:cs="Arial"/>
+              </w:rPr>
+            </w:pPr>
+          </w:p>
+        </w:tc>
+        <w:tc>
+          <w:tcPr>
+            <w:tcW w:w="1134" w:type="dxa"/>
+            <w:shd w:val="clear" w:color="auto" w:fill="C6D9F1" w:themeFill="text2" w:themeFillTint="33"/>
           </w:tcPr>
           <w:p>
             <w:pPr>
@@ -6180,7 +8771,63 @@
         <w:tc>
           <w:tcPr>
             <w:tcW w:w="1276" w:type="dxa"/>
-            <w:shd w:val="clear" w:color="auto" w:fill="DAEEF3" w:themeFill="accent5" w:themeFillTint="33"/>
+            <w:shd w:val="clear" w:color="auto" w:fill="C6D9F1" w:themeFill="text2" w:themeFillTint="33"/>
+          </w:tcPr>
+          <w:p>
+            <w:pPr>
+              <w:pStyle w:val="PlainText"/>
+              <w:rPr>
+                <w:rFonts w:ascii="Arial" w:hAnsi="Arial" w:cs="Arial"/>
+              </w:rPr>
+            </w:pPr>
+          </w:p>
+        </w:tc>
+        <w:tc>
+          <w:tcPr>
+            <w:tcW w:w="1275" w:type="dxa"/>
+            <w:shd w:val="clear" w:color="auto" w:fill="C6D9F1" w:themeFill="text2" w:themeFillTint="33"/>
+          </w:tcPr>
+          <w:p>
+            <w:pPr>
+              <w:pStyle w:val="PlainText"/>
+              <w:rPr>
+                <w:rFonts w:ascii="Arial" w:hAnsi="Arial" w:cs="Arial"/>
+              </w:rPr>
+            </w:pPr>
+          </w:p>
+        </w:tc>
+        <w:tc>
+          <w:tcPr>
+            <w:tcW w:w="1275" w:type="dxa"/>
+            <w:shd w:val="clear" w:color="auto" w:fill="C6D9F1" w:themeFill="text2" w:themeFillTint="33"/>
+          </w:tcPr>
+          <w:p>
+            <w:pPr>
+              <w:pStyle w:val="PlainText"/>
+              <w:rPr>
+                <w:rFonts w:ascii="Arial" w:hAnsi="Arial" w:cs="Arial"/>
+              </w:rPr>
+            </w:pPr>
+          </w:p>
+        </w:tc>
+        <w:tc>
+          <w:tcPr>
+            <w:tcW w:w="1275" w:type="dxa"/>
+            <w:shd w:val="clear" w:color="auto" w:fill="C6D9F1" w:themeFill="text2" w:themeFillTint="33"/>
+          </w:tcPr>
+          <w:p>
+            <w:pPr>
+              <w:pStyle w:val="PlainText"/>
+              <w:rPr>
+                <w:rFonts w:ascii="Arial" w:hAnsi="Arial" w:cs="Arial"/>
+              </w:rPr>
+            </w:pPr>
+          </w:p>
+        </w:tc>
+        <w:tc>
+          <w:tcPr>
+            <w:tcW w:w="1275" w:type="dxa"/>
+            <w:shd w:val="clear" w:color="auto" w:fill="C6D9F1" w:themeFill="text2" w:themeFillTint="33"/>
           </w:tcPr>
           <w:p>
             <w:pPr>
@@ -6306,35 +8953,35 @@
         <w:tc>
           <w:tcPr>
             <w:tcW w:w="1134" w:type="dxa"/>
-            <w:shd w:val="clear" w:color="auto" w:fill="DAEEF3" w:themeFill="accent5" w:themeFillTint="33"/>
-          </w:tcPr>
-          <w:p>
-            <w:pPr>
-              <w:pStyle w:val="PlainText"/>
-              <w:rPr>
-                <w:rFonts w:ascii="Arial" w:hAnsi="Arial" w:cs="Arial"/>
-              </w:rPr>
-            </w:pPr>
-          </w:p>
-        </w:tc>
-        <w:tc>
-          <w:tcPr>
-            <w:tcW w:w="1134" w:type="dxa"/>
-            <w:shd w:val="clear" w:color="auto" w:fill="DAEEF3" w:themeFill="accent5" w:themeFillTint="33"/>
-          </w:tcPr>
-          <w:p>
-            <w:pPr>
-              <w:pStyle w:val="PlainText"/>
-              <w:rPr>
-                <w:rFonts w:ascii="Arial" w:hAnsi="Arial" w:cs="Arial"/>
-              </w:rPr>
-            </w:pPr>
-          </w:p>
-        </w:tc>
-        <w:tc>
-          <w:tcPr>
-            <w:tcW w:w="1134" w:type="dxa"/>
-            <w:shd w:val="clear" w:color="auto" w:fill="DAEEF3" w:themeFill="accent5" w:themeFillTint="33"/>
+            <w:shd w:val="clear" w:color="auto" w:fill="FFFFCC"/>
+          </w:tcPr>
+          <w:p>
+            <w:pPr>
+              <w:pStyle w:val="PlainText"/>
+              <w:rPr>
+                <w:rFonts w:ascii="Arial" w:hAnsi="Arial" w:cs="Arial"/>
+              </w:rPr>
+            </w:pPr>
+          </w:p>
+        </w:tc>
+        <w:tc>
+          <w:tcPr>
+            <w:tcW w:w="1134" w:type="dxa"/>
+            <w:shd w:val="clear" w:color="auto" w:fill="FFFFCC"/>
+          </w:tcPr>
+          <w:p>
+            <w:pPr>
+              <w:pStyle w:val="PlainText"/>
+              <w:rPr>
+                <w:rFonts w:ascii="Arial" w:hAnsi="Arial" w:cs="Arial"/>
+              </w:rPr>
+            </w:pPr>
+          </w:p>
+        </w:tc>
+        <w:tc>
+          <w:tcPr>
+            <w:tcW w:w="1134" w:type="dxa"/>
+            <w:shd w:val="clear" w:color="auto" w:fill="C6D9F1" w:themeFill="text2" w:themeFillTint="33"/>
           </w:tcPr>
           <w:p>
             <w:pPr>
@@ -6348,7 +8995,63 @@
         <w:tc>
           <w:tcPr>
             <w:tcW w:w="1276" w:type="dxa"/>
-            <w:shd w:val="clear" w:color="auto" w:fill="DAEEF3" w:themeFill="accent5" w:themeFillTint="33"/>
+            <w:shd w:val="clear" w:color="auto" w:fill="C6D9F1" w:themeFill="text2" w:themeFillTint="33"/>
+          </w:tcPr>
+          <w:p>
+            <w:pPr>
+              <w:pStyle w:val="PlainText"/>
+              <w:rPr>
+                <w:rFonts w:ascii="Arial" w:hAnsi="Arial" w:cs="Arial"/>
+              </w:rPr>
+            </w:pPr>
+          </w:p>
+        </w:tc>
+        <w:tc>
+          <w:tcPr>
+            <w:tcW w:w="1275" w:type="dxa"/>
+            <w:shd w:val="clear" w:color="auto" w:fill="C6D9F1" w:themeFill="text2" w:themeFillTint="33"/>
+          </w:tcPr>
+          <w:p>
+            <w:pPr>
+              <w:pStyle w:val="PlainText"/>
+              <w:rPr>
+                <w:rFonts w:ascii="Arial" w:hAnsi="Arial" w:cs="Arial"/>
+              </w:rPr>
+            </w:pPr>
+          </w:p>
+        </w:tc>
+        <w:tc>
+          <w:tcPr>
+            <w:tcW w:w="1275" w:type="dxa"/>
+            <w:shd w:val="clear" w:color="auto" w:fill="C6D9F1" w:themeFill="text2" w:themeFillTint="33"/>
+          </w:tcPr>
+          <w:p>
+            <w:pPr>
+              <w:pStyle w:val="PlainText"/>
+              <w:rPr>
+                <w:rFonts w:ascii="Arial" w:hAnsi="Arial" w:cs="Arial"/>
+              </w:rPr>
+            </w:pPr>
+          </w:p>
+        </w:tc>
+        <w:tc>
+          <w:tcPr>
+            <w:tcW w:w="1275" w:type="dxa"/>
+            <w:shd w:val="clear" w:color="auto" w:fill="C6D9F1" w:themeFill="text2" w:themeFillTint="33"/>
+          </w:tcPr>
+          <w:p>
+            <w:pPr>
+              <w:pStyle w:val="PlainText"/>
+              <w:rPr>
+                <w:rFonts w:ascii="Arial" w:hAnsi="Arial" w:cs="Arial"/>
+              </w:rPr>
+            </w:pPr>
+          </w:p>
+        </w:tc>
+        <w:tc>
+          <w:tcPr>
+            <w:tcW w:w="1275" w:type="dxa"/>
+            <w:shd w:val="clear" w:color="auto" w:fill="C6D9F1" w:themeFill="text2" w:themeFillTint="33"/>
           </w:tcPr>
           <w:p>
             <w:pPr>
@@ -6474,35 +9177,35 @@
         <w:tc>
           <w:tcPr>
             <w:tcW w:w="1134" w:type="dxa"/>
-            <w:shd w:val="clear" w:color="auto" w:fill="DAEEF3" w:themeFill="accent5" w:themeFillTint="33"/>
-          </w:tcPr>
-          <w:p>
-            <w:pPr>
-              <w:pStyle w:val="PlainText"/>
-              <w:rPr>
-                <w:rFonts w:ascii="Arial" w:hAnsi="Arial" w:cs="Arial"/>
-              </w:rPr>
-            </w:pPr>
-          </w:p>
-        </w:tc>
-        <w:tc>
-          <w:tcPr>
-            <w:tcW w:w="1134" w:type="dxa"/>
-            <w:shd w:val="clear" w:color="auto" w:fill="DAEEF3" w:themeFill="accent5" w:themeFillTint="33"/>
-          </w:tcPr>
-          <w:p>
-            <w:pPr>
-              <w:pStyle w:val="PlainText"/>
-              <w:rPr>
-                <w:rFonts w:ascii="Arial" w:hAnsi="Arial" w:cs="Arial"/>
-              </w:rPr>
-            </w:pPr>
-          </w:p>
-        </w:tc>
-        <w:tc>
-          <w:tcPr>
-            <w:tcW w:w="1134" w:type="dxa"/>
-            <w:shd w:val="clear" w:color="auto" w:fill="DAEEF3" w:themeFill="accent5" w:themeFillTint="33"/>
+            <w:shd w:val="clear" w:color="auto" w:fill="FFFFCC"/>
+          </w:tcPr>
+          <w:p>
+            <w:pPr>
+              <w:pStyle w:val="PlainText"/>
+              <w:rPr>
+                <w:rFonts w:ascii="Arial" w:hAnsi="Arial" w:cs="Arial"/>
+              </w:rPr>
+            </w:pPr>
+          </w:p>
+        </w:tc>
+        <w:tc>
+          <w:tcPr>
+            <w:tcW w:w="1134" w:type="dxa"/>
+            <w:shd w:val="clear" w:color="auto" w:fill="FFFFCC"/>
+          </w:tcPr>
+          <w:p>
+            <w:pPr>
+              <w:pStyle w:val="PlainText"/>
+              <w:rPr>
+                <w:rFonts w:ascii="Arial" w:hAnsi="Arial" w:cs="Arial"/>
+              </w:rPr>
+            </w:pPr>
+          </w:p>
+        </w:tc>
+        <w:tc>
+          <w:tcPr>
+            <w:tcW w:w="1134" w:type="dxa"/>
+            <w:shd w:val="clear" w:color="auto" w:fill="C6D9F1" w:themeFill="text2" w:themeFillTint="33"/>
           </w:tcPr>
           <w:p>
             <w:pPr>
@@ -6516,7 +9219,63 @@
         <w:tc>
           <w:tcPr>
             <w:tcW w:w="1276" w:type="dxa"/>
-            <w:shd w:val="clear" w:color="auto" w:fill="DAEEF3" w:themeFill="accent5" w:themeFillTint="33"/>
+            <w:shd w:val="clear" w:color="auto" w:fill="C6D9F1" w:themeFill="text2" w:themeFillTint="33"/>
+          </w:tcPr>
+          <w:p>
+            <w:pPr>
+              <w:pStyle w:val="PlainText"/>
+              <w:rPr>
+                <w:rFonts w:ascii="Arial" w:hAnsi="Arial" w:cs="Arial"/>
+              </w:rPr>
+            </w:pPr>
+          </w:p>
+        </w:tc>
+        <w:tc>
+          <w:tcPr>
+            <w:tcW w:w="1275" w:type="dxa"/>
+            <w:shd w:val="clear" w:color="auto" w:fill="C6D9F1" w:themeFill="text2" w:themeFillTint="33"/>
+          </w:tcPr>
+          <w:p>
+            <w:pPr>
+              <w:pStyle w:val="PlainText"/>
+              <w:rPr>
+                <w:rFonts w:ascii="Arial" w:hAnsi="Arial" w:cs="Arial"/>
+              </w:rPr>
+            </w:pPr>
+          </w:p>
+        </w:tc>
+        <w:tc>
+          <w:tcPr>
+            <w:tcW w:w="1275" w:type="dxa"/>
+            <w:shd w:val="clear" w:color="auto" w:fill="C6D9F1" w:themeFill="text2" w:themeFillTint="33"/>
+          </w:tcPr>
+          <w:p>
+            <w:pPr>
+              <w:pStyle w:val="PlainText"/>
+              <w:rPr>
+                <w:rFonts w:ascii="Arial" w:hAnsi="Arial" w:cs="Arial"/>
+              </w:rPr>
+            </w:pPr>
+          </w:p>
+        </w:tc>
+        <w:tc>
+          <w:tcPr>
+            <w:tcW w:w="1275" w:type="dxa"/>
+            <w:shd w:val="clear" w:color="auto" w:fill="C6D9F1" w:themeFill="text2" w:themeFillTint="33"/>
+          </w:tcPr>
+          <w:p>
+            <w:pPr>
+              <w:pStyle w:val="PlainText"/>
+              <w:rPr>
+                <w:rFonts w:ascii="Arial" w:hAnsi="Arial" w:cs="Arial"/>
+              </w:rPr>
+            </w:pPr>
+          </w:p>
+        </w:tc>
+        <w:tc>
+          <w:tcPr>
+            <w:tcW w:w="1275" w:type="dxa"/>
+            <w:shd w:val="clear" w:color="auto" w:fill="C6D9F1" w:themeFill="text2" w:themeFillTint="33"/>
           </w:tcPr>
           <w:p>
             <w:pPr>
@@ -6582,7 +9341,7 @@
             <v:path arrowok="t" fillok="f" o:connecttype="none"/>
             <o:lock v:ext="edit" shapetype="t"/>
           </v:shapetype>
-          <v:shape id="_x0000_s2059" type="#_x0000_t32" style="position:absolute;margin-left:60.15pt;margin-top:377.1pt;width:0;height:14.25pt;z-index:251665408" o:connectortype="straight" strokecolor="red" strokeweight="1.5pt"/>
+          <v:shape id="_x0000_s2058" type="#_x0000_t32" style="position:absolute;margin-left:-3.9pt;margin-top:356.85pt;width:0;height:14.25pt;z-index:251664384" o:connectortype="straight" strokecolor="red" strokeweight="1.5pt"/>
         </w:pict>
       </w:r>
       <w:r>
@@ -6591,669 +9350,7 @@
           <w:noProof/>
         </w:rPr>
         <w:pict>
-          <v:shape id="_x0000_s2058" type="#_x0000_t32" style="position:absolute;margin-left:60.15pt;margin-top:356.85pt;width:0;height:14.25pt;z-index:251664384" o:connectortype="straight" strokecolor="red" strokeweight="1.5pt"/>
-        </w:pict>
-      </w:r>
-      <w:r>
-        <w:rPr>
-          <w:rFonts w:ascii="Arial" w:hAnsi="Arial" w:cs="Arial"/>
-          <w:noProof/>
-        </w:rPr>
-        <w:pict>
-          <v:shapetype id="_x0000_t202" coordsize="21600,21600" o:spt="202" path="m,l,21600r21600,l21600,xe">
-            <v:stroke joinstyle="miter"/>
-            <v:path gradientshapeok="t" o:connecttype="rect"/>
-          </v:shapetype>
-          <v:shape id="_x0000_s2052" type="#_x0000_t202" style="position:absolute;margin-left:84.15pt;margin-top:6.6pt;width:243pt;height:525.75pt;z-index:251661312" strokecolor="white [3212]">
-            <v:textbox>
-              <w:txbxContent>
-                <w:p>
-                  <w:pPr>
-                    <w:pStyle w:val="NormalWeb"/>
-                    <w:adjustRightInd w:val="0"/>
-                    <w:snapToGrid w:val="0"/>
-                    <w:spacing w:before="0" w:beforeAutospacing="0" w:after="0" w:afterAutospacing="0" w:line="360" w:lineRule="exact"/>
-                    <w:rPr>
-                      <w:rFonts w:ascii="Arial" w:hAnsi="Arial" w:cs="Arial"/>
-                      <w:color w:val="002060"/>
-                      <w:sz w:val="20"/>
-                      <w:szCs w:val="20"/>
-                    </w:rPr>
-                  </w:pPr>
-                  <w:r>
-                    <w:rPr>
-                      <w:rFonts w:ascii="Arial" w:hAnsi="Arial" w:cs="Arial"/>
-                      <w:color w:val="002060"/>
-                      <w:sz w:val="20"/>
-                      <w:szCs w:val="20"/>
-                    </w:rPr>
-                    <w:t>Performance</w:t>
-                  </w:r>
-                  <w:r>
-                    <w:rPr>
-                      <w:rFonts w:ascii="Arial" w:hAnsi="Arial" w:cs="Arial" w:hint="eastAsia"/>
-                      <w:color w:val="002060"/>
-                      <w:sz w:val="20"/>
-                      <w:szCs w:val="20"/>
-                    </w:rPr>
-                    <w:t xml:space="preserve"> Highlights</w:t>
-                  </w:r>
-                </w:p>
-                <w:p>
-                  <w:pPr>
-                    <w:pStyle w:val="NormalWeb"/>
-                    <w:adjustRightInd w:val="0"/>
-                    <w:snapToGrid w:val="0"/>
-                    <w:spacing w:before="0" w:beforeAutospacing="0" w:after="0" w:afterAutospacing="0" w:line="360" w:lineRule="exact"/>
-                    <w:rPr>
-                      <w:rFonts w:ascii="Arial" w:hAnsi="Arial" w:cs="Arial"/>
-                      <w:color w:val="002060"/>
-                      <w:sz w:val="20"/>
-                      <w:szCs w:val="20"/>
-                    </w:rPr>
-                  </w:pPr>
-                  <w:r>
-                    <w:rPr>
-                      <w:rFonts w:ascii="Arial" w:hAnsi="Arial" w:cs="Arial"/>
-                      <w:color w:val="002060"/>
-                      <w:sz w:val="20"/>
-                      <w:szCs w:val="20"/>
-                    </w:rPr>
-                    <w:t>Market Shares</w:t>
-                  </w:r>
-                </w:p>
-                <w:p>
-                  <w:pPr>
-                    <w:pStyle w:val="NormalWeb"/>
-                    <w:adjustRightInd w:val="0"/>
-                    <w:snapToGrid w:val="0"/>
-                    <w:spacing w:before="0" w:beforeAutospacing="0" w:after="0" w:afterAutospacing="0" w:line="360" w:lineRule="exact"/>
-                    <w:rPr>
-                      <w:rFonts w:ascii="Arial" w:hAnsi="Arial" w:cs="Arial"/>
-                      <w:color w:val="002060"/>
-                      <w:sz w:val="20"/>
-                      <w:szCs w:val="20"/>
-                    </w:rPr>
-                  </w:pPr>
-                  <w:r>
-                    <w:rPr>
-                      <w:rFonts w:ascii="Arial" w:hAnsi="Arial" w:cs="Arial"/>
-                      <w:color w:val="002060"/>
-                      <w:sz w:val="20"/>
-                      <w:szCs w:val="20"/>
-                    </w:rPr>
-                    <w:t xml:space="preserve">Sales </w:t>
-                  </w:r>
-                </w:p>
-                <w:p>
-                  <w:pPr>
-                    <w:pStyle w:val="NormalWeb"/>
-                    <w:adjustRightInd w:val="0"/>
-                    <w:snapToGrid w:val="0"/>
-                    <w:spacing w:before="0" w:beforeAutospacing="0" w:after="0" w:afterAutospacing="0" w:line="360" w:lineRule="exact"/>
-                    <w:rPr>
-                      <w:rFonts w:ascii="Arial" w:hAnsi="Arial" w:cs="Arial"/>
-                      <w:color w:val="002060"/>
-                      <w:sz w:val="20"/>
-                      <w:szCs w:val="20"/>
-                    </w:rPr>
-                  </w:pPr>
-                  <w:r>
-                    <w:rPr>
-                      <w:rFonts w:ascii="Arial" w:hAnsi="Arial" w:cs="Arial"/>
-                      <w:color w:val="002060"/>
-                      <w:sz w:val="20"/>
-                      <w:szCs w:val="20"/>
-                    </w:rPr>
-                    <w:t>Segment Leadership</w:t>
-                  </w:r>
-                </w:p>
-                <w:p>
-                  <w:pPr>
-                    <w:pStyle w:val="NormalWeb"/>
-                    <w:adjustRightInd w:val="0"/>
-                    <w:snapToGrid w:val="0"/>
-                    <w:spacing w:before="0" w:beforeAutospacing="0" w:after="0" w:afterAutospacing="0" w:line="360" w:lineRule="exact"/>
-                    <w:rPr>
-                      <w:rFonts w:ascii="Arial" w:hAnsi="Arial" w:cs="Arial"/>
-                      <w:bCs/>
-                      <w:color w:val="002060"/>
-                      <w:sz w:val="20"/>
-                      <w:szCs w:val="20"/>
-                    </w:rPr>
-                  </w:pPr>
-                  <w:r>
-                    <w:rPr>
-                      <w:rFonts w:ascii="Arial" w:hAnsi="Arial" w:cs="Arial"/>
-                      <w:bCs/>
-                      <w:color w:val="002060"/>
-                      <w:sz w:val="20"/>
-                      <w:szCs w:val="20"/>
-                    </w:rPr>
-                    <w:t>Cross-Segment Sales Volumes</w:t>
-                  </w:r>
-                </w:p>
-                <w:p>
-                  <w:pPr>
-                    <w:pStyle w:val="NormalWeb"/>
-                    <w:adjustRightInd w:val="0"/>
-                    <w:snapToGrid w:val="0"/>
-                    <w:spacing w:before="0" w:beforeAutospacing="0" w:after="0" w:afterAutospacing="0" w:line="360" w:lineRule="exact"/>
-                    <w:rPr>
-                      <w:rFonts w:ascii="Arial" w:hAnsi="Arial" w:cs="Arial"/>
-                      <w:color w:val="002060"/>
-                      <w:sz w:val="20"/>
-                      <w:szCs w:val="20"/>
-                    </w:rPr>
-                  </w:pPr>
-                  <w:r>
-                    <w:rPr>
-                      <w:rFonts w:ascii="Arial" w:hAnsi="Arial" w:cs="Arial"/>
-                      <w:color w:val="002060"/>
-                      <w:sz w:val="20"/>
-                      <w:szCs w:val="20"/>
-                    </w:rPr>
-                    <w:t>Product Portfolio</w:t>
-                  </w:r>
-                </w:p>
-                <w:p>
-                  <w:pPr>
-                    <w:pStyle w:val="NormalWeb"/>
-                    <w:adjustRightInd w:val="0"/>
-                    <w:snapToGrid w:val="0"/>
-                    <w:spacing w:before="0" w:beforeAutospacing="0" w:after="0" w:afterAutospacing="0" w:line="360" w:lineRule="exact"/>
-                    <w:rPr>
-                      <w:rFonts w:ascii="Arial" w:hAnsi="Arial" w:cs="Arial"/>
-                      <w:color w:val="002060"/>
-                      <w:sz w:val="20"/>
-                      <w:szCs w:val="20"/>
-                    </w:rPr>
-                  </w:pPr>
-                  <w:r>
-                    <w:rPr>
-                      <w:rFonts w:ascii="Arial" w:hAnsi="Arial" w:cs="Arial"/>
-                      <w:color w:val="002060"/>
-                      <w:sz w:val="20"/>
-                      <w:szCs w:val="20"/>
-                    </w:rPr>
-                    <w:t>eMall Prices and Promotion Intensity</w:t>
-                  </w:r>
-                </w:p>
-                <w:p>
-                  <w:pPr>
-                    <w:pStyle w:val="NormalWeb"/>
-                    <w:adjustRightInd w:val="0"/>
-                    <w:snapToGrid w:val="0"/>
-                    <w:spacing w:before="0" w:beforeAutospacing="0" w:after="0" w:afterAutospacing="0" w:line="360" w:lineRule="exact"/>
-                    <w:rPr>
-                      <w:rFonts w:ascii="Arial" w:hAnsi="Arial" w:cs="Arial"/>
-                      <w:color w:val="008000"/>
-                      <w:sz w:val="20"/>
-                      <w:szCs w:val="20"/>
-                    </w:rPr>
-                  </w:pPr>
-                  <w:r>
-                    <w:rPr>
-                      <w:rFonts w:ascii="Arial" w:hAnsi="Arial" w:cs="Arial"/>
-                      <w:color w:val="008000"/>
-                      <w:sz w:val="20"/>
-                      <w:szCs w:val="20"/>
-                    </w:rPr>
-                    <w:t>Financial Results</w:t>
-                  </w:r>
-                </w:p>
-                <w:p>
-                  <w:pPr>
-                    <w:pStyle w:val="NormalWeb"/>
-                    <w:adjustRightInd w:val="0"/>
-                    <w:snapToGrid w:val="0"/>
-                    <w:spacing w:before="0" w:beforeAutospacing="0" w:after="0" w:afterAutospacing="0" w:line="360" w:lineRule="exact"/>
-                    <w:rPr>
-                      <w:rFonts w:ascii="Arial" w:hAnsi="Arial" w:cs="Arial"/>
-                      <w:color w:val="008000"/>
-                      <w:sz w:val="20"/>
-                      <w:szCs w:val="20"/>
-                    </w:rPr>
-                  </w:pPr>
-                  <w:r>
-                    <w:rPr>
-                      <w:rFonts w:ascii="Arial" w:hAnsi="Arial" w:cs="Arial" w:hint="eastAsia"/>
-                      <w:color w:val="008000"/>
-                      <w:sz w:val="20"/>
-                      <w:szCs w:val="20"/>
-                    </w:rPr>
-                    <w:t>Elecssories Situation Reports</w:t>
-                  </w:r>
-                </w:p>
-                <w:p>
-                  <w:pPr>
-                    <w:pStyle w:val="NormalWeb"/>
-                    <w:adjustRightInd w:val="0"/>
-                    <w:snapToGrid w:val="0"/>
-                    <w:spacing w:before="0" w:beforeAutospacing="0" w:after="0" w:afterAutospacing="0" w:line="360" w:lineRule="exact"/>
-                    <w:rPr>
-                      <w:rFonts w:ascii="Arial" w:hAnsi="Arial" w:cs="Arial"/>
-                      <w:color w:val="008000"/>
-                      <w:sz w:val="20"/>
-                      <w:szCs w:val="20"/>
-                    </w:rPr>
-                  </w:pPr>
-                  <w:r>
-                    <w:rPr>
-                      <w:rFonts w:ascii="Arial" w:hAnsi="Arial" w:cs="Arial" w:hint="eastAsia"/>
-                      <w:color w:val="008000"/>
-                      <w:sz w:val="20"/>
-                      <w:szCs w:val="20"/>
-                    </w:rPr>
-                    <w:t>HealthBeauties Situation Reports</w:t>
-                  </w:r>
-                </w:p>
-                <w:p>
-                  <w:pPr>
-                    <w:pStyle w:val="NormalWeb"/>
-                    <w:adjustRightInd w:val="0"/>
-                    <w:snapToGrid w:val="0"/>
-                    <w:spacing w:before="0" w:beforeAutospacing="0" w:after="0" w:afterAutospacing="0" w:line="360" w:lineRule="exact"/>
-                    <w:rPr>
-                      <w:rFonts w:ascii="Arial" w:hAnsi="Arial" w:cs="Arial"/>
-                      <w:color w:val="008000"/>
-                      <w:sz w:val="20"/>
-                      <w:szCs w:val="20"/>
-                    </w:rPr>
-                  </w:pPr>
-                  <w:r>
-                    <w:rPr>
-                      <w:rFonts w:ascii="Arial" w:hAnsi="Arial" w:cs="Arial"/>
-                      <w:color w:val="008000"/>
-                      <w:sz w:val="20"/>
-                      <w:szCs w:val="20"/>
-                    </w:rPr>
-                    <w:t>Key Performance Indicators</w:t>
-                  </w:r>
-                </w:p>
-                <w:p>
-                  <w:pPr>
-                    <w:pStyle w:val="NormalWeb"/>
-                    <w:adjustRightInd w:val="0"/>
-                    <w:snapToGrid w:val="0"/>
-                    <w:spacing w:before="0" w:beforeAutospacing="0" w:after="0" w:afterAutospacing="0" w:line="360" w:lineRule="exact"/>
-                    <w:rPr>
-                      <w:rFonts w:ascii="Arial" w:hAnsi="Arial" w:cs="Arial"/>
-                      <w:color w:val="FF0000"/>
-                      <w:sz w:val="20"/>
-                      <w:szCs w:val="20"/>
-                    </w:rPr>
-                  </w:pPr>
-                  <w:r>
-                    <w:rPr>
-                      <w:rFonts w:ascii="Arial" w:hAnsi="Arial" w:cs="Arial"/>
-                      <w:color w:val="FF0000"/>
-                      <w:sz w:val="20"/>
-                      <w:szCs w:val="20"/>
-                    </w:rPr>
-                    <w:t>Awareness</w:t>
-                  </w:r>
-                </w:p>
-                <w:p>
-                  <w:pPr>
-                    <w:pStyle w:val="NormalWeb"/>
-                    <w:adjustRightInd w:val="0"/>
-                    <w:snapToGrid w:val="0"/>
-                    <w:spacing w:before="0" w:beforeAutospacing="0" w:after="0" w:afterAutospacing="0" w:line="360" w:lineRule="exact"/>
-                    <w:rPr>
-                      <w:rFonts w:ascii="Arial" w:hAnsi="Arial" w:cs="Arial"/>
-                      <w:color w:val="FF0000"/>
-                      <w:sz w:val="20"/>
-                      <w:szCs w:val="20"/>
-                    </w:rPr>
-                  </w:pPr>
-                  <w:r>
-                    <w:rPr>
-                      <w:rFonts w:ascii="Arial" w:hAnsi="Arial" w:cs="Arial" w:hint="eastAsia"/>
-                      <w:color w:val="FF0000"/>
-                      <w:sz w:val="20"/>
-                      <w:szCs w:val="20"/>
-                    </w:rPr>
-                    <w:t>Brand Perceptions</w:t>
-                  </w:r>
-                </w:p>
-                <w:p>
-                  <w:pPr>
-                    <w:pStyle w:val="NormalWeb"/>
-                    <w:adjustRightInd w:val="0"/>
-                    <w:snapToGrid w:val="0"/>
-                    <w:spacing w:before="0" w:beforeAutospacing="0" w:after="0" w:afterAutospacing="0" w:line="360" w:lineRule="exact"/>
-                    <w:rPr>
-                      <w:rFonts w:ascii="Arial" w:hAnsi="Arial" w:cs="Arial"/>
-                      <w:color w:val="FF0000"/>
-                      <w:sz w:val="20"/>
-                      <w:szCs w:val="20"/>
-                    </w:rPr>
-                  </w:pPr>
-                  <w:r>
-                    <w:rPr>
-                      <w:rFonts w:ascii="Arial" w:hAnsi="Arial" w:cs="Arial" w:hint="eastAsia"/>
-                      <w:color w:val="FF0000"/>
-                      <w:sz w:val="20"/>
-                      <w:szCs w:val="20"/>
-                    </w:rPr>
-                    <w:t xml:space="preserve">Retailer </w:t>
-                  </w:r>
-                  <w:r>
-                    <w:rPr>
-                      <w:rFonts w:ascii="Arial" w:hAnsi="Arial" w:cs="Arial"/>
-                      <w:color w:val="FF0000"/>
-                      <w:sz w:val="20"/>
-                      <w:szCs w:val="20"/>
-                    </w:rPr>
-                    <w:t xml:space="preserve">Perceptions </w:t>
-                  </w:r>
-                </w:p>
-                <w:p>
-                  <w:pPr>
-                    <w:pStyle w:val="NormalWeb"/>
-                    <w:adjustRightInd w:val="0"/>
-                    <w:snapToGrid w:val="0"/>
-                    <w:spacing w:before="0" w:beforeAutospacing="0" w:after="0" w:afterAutospacing="0" w:line="360" w:lineRule="exact"/>
-                    <w:rPr>
-                      <w:rFonts w:ascii="Arial" w:hAnsi="Arial" w:cs="Arial"/>
-                      <w:color w:val="FF0000"/>
-                      <w:sz w:val="20"/>
-                      <w:szCs w:val="20"/>
-                    </w:rPr>
-                  </w:pPr>
-                  <w:r>
-                    <w:rPr>
-                      <w:rFonts w:ascii="Arial" w:hAnsi="Arial" w:cs="Arial"/>
-                      <w:color w:val="FF0000"/>
-                      <w:sz w:val="20"/>
-                      <w:szCs w:val="20"/>
-                    </w:rPr>
-                    <w:t>Market Shares by Consumer Segment</w:t>
-                  </w:r>
-                </w:p>
-                <w:p>
-                  <w:pPr>
-                    <w:pStyle w:val="NormalWeb"/>
-                    <w:adjustRightInd w:val="0"/>
-                    <w:snapToGrid w:val="0"/>
-                    <w:spacing w:before="0" w:beforeAutospacing="0" w:after="0" w:afterAutospacing="0" w:line="360" w:lineRule="exact"/>
-                    <w:rPr>
-                      <w:rFonts w:ascii="Arial" w:hAnsi="Arial" w:cs="Arial"/>
-                      <w:color w:val="FF0000"/>
-                      <w:sz w:val="20"/>
-                      <w:szCs w:val="20"/>
-                    </w:rPr>
-                  </w:pPr>
-                  <w:r>
-                    <w:rPr>
-                      <w:rFonts w:ascii="Arial" w:hAnsi="Arial" w:cs="Arial" w:hint="eastAsia"/>
-                      <w:color w:val="FF0000"/>
-                      <w:sz w:val="20"/>
-                      <w:szCs w:val="20"/>
-                    </w:rPr>
-                    <w:t>S</w:t>
-                  </w:r>
-                  <w:r>
-                    <w:rPr>
-                      <w:rFonts w:ascii="Arial" w:hAnsi="Arial" w:cs="Arial"/>
-                      <w:color w:val="FF0000"/>
-                      <w:sz w:val="20"/>
-                      <w:szCs w:val="20"/>
-                    </w:rPr>
-                    <w:t>ales by Consumer Segment</w:t>
-                  </w:r>
-                </w:p>
-                <w:p>
-                  <w:pPr>
-                    <w:pStyle w:val="NormalWeb"/>
-                    <w:adjustRightInd w:val="0"/>
-                    <w:snapToGrid w:val="0"/>
-                    <w:spacing w:before="0" w:beforeAutospacing="0" w:after="0" w:afterAutospacing="0" w:line="360" w:lineRule="exact"/>
-                    <w:rPr>
-                      <w:rFonts w:ascii="Arial" w:hAnsi="Arial" w:cs="Arial"/>
-                      <w:color w:val="FF0000"/>
-                      <w:sz w:val="20"/>
-                      <w:szCs w:val="20"/>
-                    </w:rPr>
-                  </w:pPr>
-                  <w:r>
-                    <w:rPr>
-                      <w:rFonts w:ascii="Arial" w:hAnsi="Arial" w:cs="Arial"/>
-                      <w:color w:val="FF0000"/>
-                      <w:sz w:val="20"/>
-                      <w:szCs w:val="20"/>
-                    </w:rPr>
-                    <w:t>Market Shares by Shopper Segment</w:t>
-                  </w:r>
-                </w:p>
-                <w:p>
-                  <w:pPr>
-                    <w:pStyle w:val="NormalWeb"/>
-                    <w:adjustRightInd w:val="0"/>
-                    <w:snapToGrid w:val="0"/>
-                    <w:spacing w:before="0" w:beforeAutospacing="0" w:after="0" w:afterAutospacing="0" w:line="360" w:lineRule="exact"/>
-                    <w:rPr>
-                      <w:rFonts w:ascii="Arial" w:hAnsi="Arial" w:cs="Arial"/>
-                      <w:color w:val="FF0000"/>
-                      <w:sz w:val="20"/>
-                      <w:szCs w:val="20"/>
-                    </w:rPr>
-                  </w:pPr>
-                  <w:r>
-                    <w:rPr>
-                      <w:rFonts w:ascii="Arial" w:hAnsi="Arial" w:cs="Arial"/>
-                      <w:color w:val="FF0000"/>
-                      <w:sz w:val="20"/>
-                      <w:szCs w:val="20"/>
-                    </w:rPr>
-                    <w:t>Sales by Shopper Segment</w:t>
-                  </w:r>
-                </w:p>
-                <w:p>
-                  <w:pPr>
-                    <w:pStyle w:val="NormalWeb"/>
-                    <w:adjustRightInd w:val="0"/>
-                    <w:snapToGrid w:val="0"/>
-                    <w:spacing w:before="0" w:beforeAutospacing="0" w:after="0" w:afterAutospacing="0" w:line="360" w:lineRule="exact"/>
-                    <w:rPr>
-                      <w:rFonts w:ascii="Arial" w:hAnsi="Arial" w:cs="Arial"/>
-                      <w:color w:val="FF0000"/>
-                      <w:sz w:val="20"/>
-                      <w:szCs w:val="20"/>
-                    </w:rPr>
-                  </w:pPr>
-                  <w:r>
-                    <w:rPr>
-                      <w:rFonts w:ascii="Arial" w:hAnsi="Arial" w:cs="Arial"/>
-                      <w:color w:val="FF0000"/>
-                      <w:sz w:val="20"/>
-                      <w:szCs w:val="20"/>
-                    </w:rPr>
-                    <w:t>Sales by Channel</w:t>
-                  </w:r>
-                </w:p>
-                <w:p>
-                  <w:pPr>
-                    <w:pStyle w:val="NormalWeb"/>
-                    <w:adjustRightInd w:val="0"/>
-                    <w:snapToGrid w:val="0"/>
-                    <w:spacing w:before="0" w:beforeAutospacing="0" w:after="0" w:afterAutospacing="0" w:line="360" w:lineRule="exact"/>
-                    <w:rPr>
-                      <w:rFonts w:ascii="Arial" w:hAnsi="Arial" w:cs="Arial"/>
-                      <w:b/>
-                      <w:color w:val="FF0000"/>
-                      <w:sz w:val="20"/>
-                      <w:szCs w:val="20"/>
-                    </w:rPr>
-                  </w:pPr>
-                  <w:r>
-                    <w:rPr>
-                      <w:rFonts w:ascii="Arial" w:hAnsi="Arial" w:cs="Arial" w:hint="eastAsia"/>
-                      <w:b/>
-                      <w:color w:val="FF0000"/>
-                      <w:sz w:val="20"/>
-                      <w:szCs w:val="20"/>
-                    </w:rPr>
-                    <w:t xml:space="preserve">B&amp;M </w:t>
-                  </w:r>
-                  <w:r>
-                    <w:rPr>
-                      <w:rFonts w:ascii="Arial" w:hAnsi="Arial" w:cs="Arial"/>
-                      <w:b/>
-                      <w:color w:val="FF0000"/>
-                      <w:sz w:val="20"/>
-                      <w:szCs w:val="20"/>
-                    </w:rPr>
-                    <w:t>Retail Prices</w:t>
-                  </w:r>
-                </w:p>
-                <w:p>
-                  <w:pPr>
-                    <w:pStyle w:val="NormalWeb"/>
-                    <w:adjustRightInd w:val="0"/>
-                    <w:snapToGrid w:val="0"/>
-                    <w:spacing w:before="0" w:beforeAutospacing="0" w:after="0" w:afterAutospacing="0" w:line="360" w:lineRule="exact"/>
-                    <w:ind w:firstLineChars="350" w:firstLine="703"/>
-                    <w:rPr>
-                      <w:rFonts w:ascii="Arial" w:hAnsi="Arial" w:cs="Arial"/>
-                      <w:b/>
-                      <w:color w:val="FF0000"/>
-                      <w:sz w:val="20"/>
-                      <w:szCs w:val="20"/>
-                    </w:rPr>
-                  </w:pPr>
-                  <w:r>
-                    <w:rPr>
-                      <w:rFonts w:ascii="Arial" w:hAnsi="Arial" w:cs="Arial" w:hint="eastAsia"/>
-                      <w:b/>
-                      <w:color w:val="FF0000"/>
-                      <w:sz w:val="20"/>
-                      <w:szCs w:val="20"/>
-                    </w:rPr>
-                    <w:t>Elecssories</w:t>
-                  </w:r>
-                </w:p>
-                <w:p>
-                  <w:pPr>
-                    <w:pStyle w:val="NormalWeb"/>
-                    <w:adjustRightInd w:val="0"/>
-                    <w:snapToGrid w:val="0"/>
-                    <w:spacing w:before="0" w:beforeAutospacing="0" w:after="0" w:afterAutospacing="0" w:line="360" w:lineRule="exact"/>
-                    <w:ind w:firstLineChars="350" w:firstLine="700"/>
-                    <w:rPr>
-                      <w:rFonts w:ascii="Arial" w:hAnsi="Arial" w:cs="Arial"/>
-                      <w:color w:val="FF0000"/>
-                      <w:sz w:val="20"/>
-                      <w:szCs w:val="20"/>
-                    </w:rPr>
-                  </w:pPr>
-                  <w:r>
-                    <w:rPr>
-                      <w:rFonts w:ascii="Arial" w:hAnsi="Arial" w:cs="Arial"/>
-                      <w:color w:val="FF0000"/>
-                      <w:sz w:val="20"/>
-                      <w:szCs w:val="20"/>
-                    </w:rPr>
-                    <w:t>HealthBeauties</w:t>
-                  </w:r>
-                </w:p>
-                <w:p>
-                  <w:pPr>
-                    <w:pStyle w:val="NormalWeb"/>
-                    <w:adjustRightInd w:val="0"/>
-                    <w:snapToGrid w:val="0"/>
-                    <w:spacing w:before="0" w:beforeAutospacing="0" w:after="0" w:afterAutospacing="0" w:line="360" w:lineRule="exact"/>
-                    <w:rPr>
-                      <w:rFonts w:ascii="Arial" w:hAnsi="Arial" w:cs="Arial"/>
-                      <w:color w:val="FF0000"/>
-                      <w:sz w:val="20"/>
-                      <w:szCs w:val="20"/>
-                    </w:rPr>
-                  </w:pPr>
-                  <w:r>
-                    <w:rPr>
-                      <w:rFonts w:ascii="Arial" w:hAnsi="Arial" w:cs="Arial"/>
-                      <w:color w:val="FF0000"/>
-                      <w:sz w:val="20"/>
-                      <w:szCs w:val="20"/>
-                    </w:rPr>
-                    <w:t>Promotion Intensity</w:t>
-                  </w:r>
-                </w:p>
-                <w:p>
-                  <w:pPr>
-                    <w:pStyle w:val="NormalWeb"/>
-                    <w:adjustRightInd w:val="0"/>
-                    <w:snapToGrid w:val="0"/>
-                    <w:spacing w:before="0" w:beforeAutospacing="0" w:after="0" w:afterAutospacing="0" w:line="360" w:lineRule="exact"/>
-                    <w:rPr>
-                      <w:rFonts w:ascii="Arial" w:hAnsi="Arial" w:cs="Arial"/>
-                      <w:color w:val="FF0000"/>
-                      <w:sz w:val="20"/>
-                      <w:szCs w:val="20"/>
-                    </w:rPr>
-                  </w:pPr>
-                  <w:r>
-                    <w:rPr>
-                      <w:rFonts w:ascii="Arial" w:hAnsi="Arial" w:cs="Arial"/>
-                      <w:color w:val="FF0000"/>
-                      <w:sz w:val="20"/>
-                      <w:szCs w:val="20"/>
-                    </w:rPr>
-                    <w:t>Supplier Intelligence</w:t>
-                  </w:r>
-                </w:p>
-                <w:p>
-                  <w:pPr>
-                    <w:pStyle w:val="NormalWeb"/>
-                    <w:adjustRightInd w:val="0"/>
-                    <w:snapToGrid w:val="0"/>
-                    <w:spacing w:before="0" w:beforeAutospacing="0" w:after="0" w:afterAutospacing="0" w:line="360" w:lineRule="exact"/>
-                    <w:rPr>
-                      <w:rFonts w:ascii="Arial" w:hAnsi="Arial" w:cs="Arial"/>
-                      <w:color w:val="FF0000"/>
-                      <w:sz w:val="20"/>
-                      <w:szCs w:val="20"/>
-                    </w:rPr>
-                  </w:pPr>
-                  <w:r>
-                    <w:rPr>
-                      <w:rFonts w:ascii="Arial" w:hAnsi="Arial" w:cs="Arial"/>
-                      <w:color w:val="FF0000"/>
-                      <w:sz w:val="20"/>
-                      <w:szCs w:val="20"/>
-                    </w:rPr>
-                    <w:t>Retailer Intelligence</w:t>
-                  </w:r>
-                </w:p>
-                <w:p>
-                  <w:pPr>
-                    <w:pStyle w:val="NormalWeb"/>
-                    <w:adjustRightInd w:val="0"/>
-                    <w:snapToGrid w:val="0"/>
-                    <w:spacing w:before="0" w:beforeAutospacing="0" w:after="0" w:afterAutospacing="0" w:line="360" w:lineRule="exact"/>
-                    <w:rPr>
-                      <w:rFonts w:ascii="Arial" w:hAnsi="Arial" w:cs="Arial"/>
-                      <w:color w:val="FF0000"/>
-                      <w:sz w:val="20"/>
-                      <w:szCs w:val="20"/>
-                    </w:rPr>
-                  </w:pPr>
-                  <w:r>
-                    <w:rPr>
-                      <w:rFonts w:ascii="Arial" w:hAnsi="Arial" w:cs="Arial"/>
-                      <w:color w:val="FF0000"/>
-                      <w:sz w:val="20"/>
-                      <w:szCs w:val="20"/>
-                    </w:rPr>
-                    <w:t>Forecasts</w:t>
-                  </w:r>
-                </w:p>
-                <w:p/>
-              </w:txbxContent>
-            </v:textbox>
-          </v:shape>
+          <v:shape id="_x0000_s2059" type="#_x0000_t32" style="position:absolute;margin-left:25.5pt;margin-top:377.1pt;width:0;height:14.25pt;z-index:251665408" o:connectortype="straight" strokecolor="red" strokeweight="1.5pt"/>
         </w:pict>
       </w:r>
     </w:p>
